--- a/MemoriaASIv2.docx
+++ b/MemoriaASIv2.docx
@@ -1068,6 +1068,13 @@
     </w:sdt>
     <w:sdt>
       <w:sdtPr>
+        <w:rPr>
+          <w:rFonts w:asciiTheme="minorHAnsi" w:eastAsiaTheme="minorHAnsi" w:hAnsiTheme="minorHAnsi" w:cstheme="minorBidi"/>
+          <w:color w:val="auto"/>
+          <w:sz w:val="22"/>
+          <w:szCs w:val="22"/>
+          <w:lang w:val="en-US" w:eastAsia="en-US"/>
+        </w:rPr>
         <w:id w:val="-37360770"/>
         <w:docPartObj>
           <w:docPartGallery w:val="Table of Contents"/>
@@ -1076,13 +1083,8 @@
       </w:sdtPr>
       <w:sdtEndPr>
         <w:rPr>
-          <w:rFonts w:asciiTheme="minorHAnsi" w:eastAsiaTheme="minorHAnsi" w:hAnsiTheme="minorHAnsi" w:cstheme="minorBidi"/>
           <w:b/>
           <w:bCs/>
-          <w:color w:val="auto"/>
-          <w:sz w:val="22"/>
-          <w:szCs w:val="22"/>
-          <w:lang w:eastAsia="en-US"/>
         </w:rPr>
       </w:sdtEndPr>
       <w:sdtContent>
@@ -1093,6 +1095,8 @@
           <w:r>
             <w:t>Contenido</w:t>
           </w:r>
+          <w:bookmarkStart w:id="0" w:name="_GoBack"/>
+          <w:bookmarkEnd w:id="0"/>
         </w:p>
         <w:p>
           <w:pPr>
@@ -1115,7 +1119,7 @@
           <w:r>
             <w:fldChar w:fldCharType="separate"/>
           </w:r>
-          <w:hyperlink w:anchor="_Toc500332250" w:history="1">
+          <w:hyperlink w:anchor="_Toc500431502" w:history="1">
             <w:r>
               <w:rPr>
                 <w:rStyle w:val="Hipervnculo"/>
@@ -1156,7 +1160,7 @@
                 <w:noProof/>
                 <w:webHidden/>
               </w:rPr>
-              <w:instrText xml:space="preserve"> PAGEREF _Toc500332250 \h </w:instrText>
+              <w:instrText xml:space="preserve"> PAGEREF _Toc500431502 \h </w:instrText>
             </w:r>
             <w:r>
               <w:rPr>
@@ -1199,7 +1203,7 @@
               <w:noProof/>
             </w:rPr>
           </w:pPr>
-          <w:hyperlink w:anchor="_Toc500332251" w:history="1">
+          <w:hyperlink w:anchor="_Toc500431503" w:history="1">
             <w:r>
               <w:rPr>
                 <w:rStyle w:val="Hipervnculo"/>
@@ -1240,7 +1244,7 @@
                 <w:noProof/>
                 <w:webHidden/>
               </w:rPr>
-              <w:instrText xml:space="preserve"> PAGEREF _Toc500332251 \h </w:instrText>
+              <w:instrText xml:space="preserve"> PAGEREF _Toc500431503 \h </w:instrText>
             </w:r>
             <w:r>
               <w:rPr>
@@ -1283,7 +1287,7 @@
               <w:noProof/>
             </w:rPr>
           </w:pPr>
-          <w:hyperlink w:anchor="_Toc500332252" w:history="1">
+          <w:hyperlink w:anchor="_Toc500431504" w:history="1">
             <w:r>
               <w:rPr>
                 <w:rStyle w:val="Hipervnculo"/>
@@ -1324,7 +1328,7 @@
                 <w:noProof/>
                 <w:webHidden/>
               </w:rPr>
-              <w:instrText xml:space="preserve"> PAGEREF _Toc500332252 \h </w:instrText>
+              <w:instrText xml:space="preserve"> PAGEREF _Toc500431504 \h </w:instrText>
             </w:r>
             <w:r>
               <w:rPr>
@@ -1366,7 +1370,7 @@
               <w:noProof/>
             </w:rPr>
           </w:pPr>
-          <w:hyperlink w:anchor="_Toc500332253" w:history="1">
+          <w:hyperlink w:anchor="_Toc500431505" w:history="1">
             <w:r>
               <w:rPr>
                 <w:rStyle w:val="Hipervnculo"/>
@@ -1374,8 +1378,6 @@
               </w:rPr>
               <w:t>3.1 SERVICIO DE MONTAJE</w:t>
             </w:r>
-            <w:bookmarkStart w:id="0" w:name="_GoBack"/>
-            <w:bookmarkEnd w:id="0"/>
             <w:r>
               <w:rPr>
                 <w:noProof/>
@@ -1395,7 +1397,7 @@
                 <w:noProof/>
                 <w:webHidden/>
               </w:rPr>
-              <w:instrText xml:space="preserve"> PAGEREF _Toc500332253 \h </w:instrText>
+              <w:instrText xml:space="preserve"> PAGEREF _Toc500431505 \h </w:instrText>
             </w:r>
             <w:r>
               <w:rPr>
@@ -1437,7 +1439,7 @@
               <w:noProof/>
             </w:rPr>
           </w:pPr>
-          <w:hyperlink w:anchor="_Toc500332254" w:history="1">
+          <w:hyperlink w:anchor="_Toc500431506" w:history="1">
             <w:r>
               <w:rPr>
                 <w:rStyle w:val="Hipervnculo"/>
@@ -1464,7 +1466,7 @@
                 <w:noProof/>
                 <w:webHidden/>
               </w:rPr>
-              <w:instrText xml:space="preserve"> PAGEREF _Toc500332254 \h </w:instrText>
+              <w:instrText xml:space="preserve"> PAGEREF _Toc500431506 \h </w:instrText>
             </w:r>
             <w:r>
               <w:rPr>
@@ -1506,7 +1508,7 @@
               <w:noProof/>
             </w:rPr>
           </w:pPr>
-          <w:hyperlink w:anchor="_Toc500332255" w:history="1">
+          <w:hyperlink w:anchor="_Toc500431507" w:history="1">
             <w:r>
               <w:rPr>
                 <w:rStyle w:val="Hipervnculo"/>
@@ -1533,7 +1535,7 @@
                 <w:noProof/>
                 <w:webHidden/>
               </w:rPr>
-              <w:instrText xml:space="preserve"> PAGEREF _Toc500332255 \h </w:instrText>
+              <w:instrText xml:space="preserve"> PAGEREF _Toc500431507 \h </w:instrText>
             </w:r>
             <w:r>
               <w:rPr>
@@ -1575,7 +1577,7 @@
               <w:noProof/>
             </w:rPr>
           </w:pPr>
-          <w:hyperlink w:anchor="_Toc500332256" w:history="1">
+          <w:hyperlink w:anchor="_Toc500431508" w:history="1">
             <w:r>
               <w:rPr>
                 <w:rStyle w:val="Hipervnculo"/>
@@ -1602,7 +1604,7 @@
                 <w:noProof/>
                 <w:webHidden/>
               </w:rPr>
-              <w:instrText xml:space="preserve"> PAGEREF _Toc500332256 \h </w:instrText>
+              <w:instrText xml:space="preserve"> PAGEREF _Toc500431508 \h </w:instrText>
             </w:r>
             <w:r>
               <w:rPr>
@@ -1644,7 +1646,7 @@
               <w:noProof/>
             </w:rPr>
           </w:pPr>
-          <w:hyperlink w:anchor="_Toc500332257" w:history="1">
+          <w:hyperlink w:anchor="_Toc500431509" w:history="1">
             <w:r>
               <w:rPr>
                 <w:rStyle w:val="Hipervnculo"/>
@@ -1671,7 +1673,7 @@
                 <w:noProof/>
                 <w:webHidden/>
               </w:rPr>
-              <w:instrText xml:space="preserve"> PAGEREF _Toc500332257 \h </w:instrText>
+              <w:instrText xml:space="preserve"> PAGEREF _Toc500431509 \h </w:instrText>
             </w:r>
             <w:r>
               <w:rPr>
@@ -1713,7 +1715,7 @@
               <w:noProof/>
             </w:rPr>
           </w:pPr>
-          <w:hyperlink w:anchor="_Toc500332258" w:history="1">
+          <w:hyperlink w:anchor="_Toc500431510" w:history="1">
             <w:r>
               <w:rPr>
                 <w:rStyle w:val="Hipervnculo"/>
@@ -1740,7 +1742,7 @@
                 <w:noProof/>
                 <w:webHidden/>
               </w:rPr>
-              <w:instrText xml:space="preserve"> PAGEREF _Toc500332258 \h </w:instrText>
+              <w:instrText xml:space="preserve"> PAGEREF _Toc500431510 \h </w:instrText>
             </w:r>
             <w:r>
               <w:rPr>
@@ -1782,7 +1784,7 @@
               <w:noProof/>
             </w:rPr>
           </w:pPr>
-          <w:hyperlink w:anchor="_Toc500332259" w:history="1">
+          <w:hyperlink w:anchor="_Toc500431511" w:history="1">
             <w:r>
               <w:rPr>
                 <w:rStyle w:val="Hipervnculo"/>
@@ -1809,7 +1811,7 @@
                 <w:noProof/>
                 <w:webHidden/>
               </w:rPr>
-              <w:instrText xml:space="preserve"> PAGEREF _Toc500332259 \h </w:instrText>
+              <w:instrText xml:space="preserve"> PAGEREF _Toc500431511 \h </w:instrText>
             </w:r>
             <w:r>
               <w:rPr>
@@ -1851,7 +1853,7 @@
               <w:noProof/>
             </w:rPr>
           </w:pPr>
-          <w:hyperlink w:anchor="_Toc500332260" w:history="1">
+          <w:hyperlink w:anchor="_Toc500431512" w:history="1">
             <w:r>
               <w:rPr>
                 <w:rStyle w:val="Hipervnculo"/>
@@ -1878,7 +1880,7 @@
                 <w:noProof/>
                 <w:webHidden/>
               </w:rPr>
-              <w:instrText xml:space="preserve"> PAGEREF _Toc500332260 \h </w:instrText>
+              <w:instrText xml:space="preserve"> PAGEREF _Toc500431512 \h </w:instrText>
             </w:r>
             <w:r>
               <w:rPr>
@@ -1920,7 +1922,7 @@
               <w:noProof/>
             </w:rPr>
           </w:pPr>
-          <w:hyperlink w:anchor="_Toc500332261" w:history="1">
+          <w:hyperlink w:anchor="_Toc500431513" w:history="1">
             <w:r>
               <w:rPr>
                 <w:rStyle w:val="Hipervnculo"/>
@@ -1947,7 +1949,7 @@
                 <w:noProof/>
                 <w:webHidden/>
               </w:rPr>
-              <w:instrText xml:space="preserve"> PAGEREF _Toc500332261 \h </w:instrText>
+              <w:instrText xml:space="preserve"> PAGEREF _Toc500431513 \h </w:instrText>
             </w:r>
             <w:r>
               <w:rPr>
@@ -1989,7 +1991,7 @@
               <w:noProof/>
             </w:rPr>
           </w:pPr>
-          <w:hyperlink w:anchor="_Toc500332262" w:history="1">
+          <w:hyperlink w:anchor="_Toc500431514" w:history="1">
             <w:r>
               <w:rPr>
                 <w:rStyle w:val="Hipervnculo"/>
@@ -2016,7 +2018,7 @@
                 <w:noProof/>
                 <w:webHidden/>
               </w:rPr>
-              <w:instrText xml:space="preserve"> PAGEREF _Toc500332262 \h </w:instrText>
+              <w:instrText xml:space="preserve"> PAGEREF _Toc500431514 \h </w:instrText>
             </w:r>
             <w:r>
               <w:rPr>
@@ -2058,7 +2060,7 @@
               <w:noProof/>
             </w:rPr>
           </w:pPr>
-          <w:hyperlink w:anchor="_Toc500332263" w:history="1">
+          <w:hyperlink w:anchor="_Toc500431515" w:history="1">
             <w:r>
               <w:rPr>
                 <w:rStyle w:val="Hipervnculo"/>
@@ -2085,7 +2087,7 @@
                 <w:noProof/>
                 <w:webHidden/>
               </w:rPr>
-              <w:instrText xml:space="preserve"> PAGEREF _Toc500332263 \h </w:instrText>
+              <w:instrText xml:space="preserve"> PAGEREF _Toc500431515 \h </w:instrText>
             </w:r>
             <w:r>
               <w:rPr>
@@ -2127,7 +2129,7 @@
               <w:noProof/>
             </w:rPr>
           </w:pPr>
-          <w:hyperlink w:anchor="_Toc500332264" w:history="1">
+          <w:hyperlink w:anchor="_Toc500431516" w:history="1">
             <w:r>
               <w:rPr>
                 <w:rStyle w:val="Hipervnculo"/>
@@ -2154,7 +2156,7 @@
                 <w:noProof/>
                 <w:webHidden/>
               </w:rPr>
-              <w:instrText xml:space="preserve"> PAGEREF _Toc500332264 \h </w:instrText>
+              <w:instrText xml:space="preserve"> PAGEREF _Toc500431516 \h </w:instrText>
             </w:r>
             <w:r>
               <w:rPr>
@@ -2197,7 +2199,7 @@
               <w:noProof/>
             </w:rPr>
           </w:pPr>
-          <w:hyperlink w:anchor="_Toc500332265" w:history="1">
+          <w:hyperlink w:anchor="_Toc500431517" w:history="1">
             <w:r>
               <w:rPr>
                 <w:rStyle w:val="Hipervnculo"/>
@@ -2238,7 +2240,7 @@
                 <w:noProof/>
                 <w:webHidden/>
               </w:rPr>
-              <w:instrText xml:space="preserve"> PAGEREF _Toc500332265 \h </w:instrText>
+              <w:instrText xml:space="preserve"> PAGEREF _Toc500431517 \h </w:instrText>
             </w:r>
             <w:r>
               <w:rPr>
@@ -2423,7 +2425,7 @@
           <w:lang w:val="es-ES"/>
         </w:rPr>
       </w:pPr>
-      <w:bookmarkStart w:id="1" w:name="_Toc500332250"/>
+      <w:bookmarkStart w:id="1" w:name="_Toc500431502"/>
       <w:r>
         <w:rPr>
           <w:lang w:val="es-ES"/>
@@ -4195,7 +4197,7 @@
           <w:lang w:val="es-ES"/>
         </w:rPr>
       </w:pPr>
-      <w:bookmarkStart w:id="2" w:name="_Toc500332251"/>
+      <w:bookmarkStart w:id="2" w:name="_Toc500431503"/>
       <w:r>
         <w:rPr>
           <w:lang w:val="es-ES"/>
@@ -4231,23 +4233,7 @@
           <w:szCs w:val="26"/>
           <w:lang w:val="es-ES"/>
         </w:rPr>
-        <w:t>Según el enunciado de la práctica, el script configurar cluster.sh debería ser capaz de instalar y configurar usa serie de servicios en las máquinas que se soliciten. Cada servicio tendrá unos parámetros asociados, d</w:t>
-      </w:r>
-      <w:r>
-        <w:rPr>
-          <w:rFonts w:cstheme="minorHAnsi"/>
-          <w:szCs w:val="26"/>
-          <w:lang w:val="es-ES"/>
-        </w:rPr>
-        <w:t>ependiendo de su funcionalidad. Además,</w:t>
-      </w:r>
-      <w:r>
-        <w:rPr>
-          <w:rFonts w:cstheme="minorHAnsi"/>
-          <w:szCs w:val="26"/>
-          <w:lang w:val="es-ES"/>
-        </w:rPr>
-        <w:t xml:space="preserve"> debe realizar de forma general las siguientes tareas, cuando sea necesario:</w:t>
+        <w:t>Según el enunciado de la práctica, el script configurar cluster.sh debería ser capaz de instalar y configurar usa serie de servicios en las máquinas que se soliciten. Cada servicio tendrá unos parámetros asociados, dependiendo de su funcionalidad. Además, debe realizar de forma general las siguientes tareas, cuando sea necesario:</w:t>
       </w:r>
     </w:p>
     <w:p>
@@ -4752,17 +4738,7 @@
           <w:szCs w:val="26"/>
           <w:lang w:eastAsia="es-ES"/>
         </w:rPr>
-        <w:t>Copiamos los archivos necesarios</w:t>
-      </w:r>
-      <w:r>
-        <w:rPr>
-          <w:rFonts w:eastAsia="Times New Roman" w:cstheme="minorHAnsi"/>
-          <w:bCs/>
-          <w:color w:val="000000"/>
-          <w:szCs w:val="26"/>
-          <w:lang w:eastAsia="es-ES"/>
-        </w:rPr>
-        <w:t>.</w:t>
+        <w:t>Copiamos los archivos necesarios.</w:t>
       </w:r>
     </w:p>
     <w:p>
@@ -4791,17 +4767,7 @@
           <w:szCs w:val="26"/>
           <w:lang w:eastAsia="es-ES"/>
         </w:rPr>
-        <w:t>Ejecutamos el servicio correspondiente</w:t>
-      </w:r>
-      <w:r>
-        <w:rPr>
-          <w:rFonts w:eastAsia="Times New Roman" w:cstheme="minorHAnsi"/>
-          <w:bCs/>
-          <w:color w:val="000000"/>
-          <w:szCs w:val="26"/>
-          <w:lang w:eastAsia="es-ES"/>
-        </w:rPr>
-        <w:t>.</w:t>
+        <w:t>Ejecutamos el servicio correspondiente.</w:t>
       </w:r>
     </w:p>
     <w:p>
@@ -4830,17 +4796,7 @@
           <w:szCs w:val="26"/>
           <w:lang w:eastAsia="es-ES"/>
         </w:rPr>
-        <w:t>Se eliminan los ficheros de configuración temporales que hemos utilizado</w:t>
-      </w:r>
-      <w:r>
-        <w:rPr>
-          <w:rFonts w:eastAsia="Times New Roman" w:cstheme="minorHAnsi"/>
-          <w:bCs/>
-          <w:color w:val="000000"/>
-          <w:szCs w:val="26"/>
-          <w:lang w:eastAsia="es-ES"/>
-        </w:rPr>
-        <w:t>.</w:t>
+        <w:t>Se eliminan los ficheros de configuración temporales que hemos utilizado.</w:t>
       </w:r>
     </w:p>
     <w:p>
@@ -5053,13 +5009,22 @@
         <w:textAlignment w:val="baseline"/>
         <w:rPr>
           <w:rFonts w:eastAsia="Times New Roman" w:cstheme="minorHAnsi"/>
-          <w:b/>
           <w:bCs/>
           <w:color w:val="000000"/>
           <w:szCs w:val="26"/>
           <w:lang w:val="es-ES" w:eastAsia="es-ES"/>
         </w:rPr>
       </w:pPr>
+      <w:r>
+        <w:rPr>
+          <w:rFonts w:eastAsia="Times New Roman" w:cstheme="minorHAnsi"/>
+          <w:bCs/>
+          <w:color w:val="000000"/>
+          <w:szCs w:val="26"/>
+          <w:lang w:val="es-ES" w:eastAsia="es-ES"/>
+        </w:rPr>
+        <w:t>Cabe destacar que hemos decidido estructurar la practica de esta forma (script principal mas los servicios adicionales) debido a que proporciona modularidad y facilita la adición o edición de los mismos.</w:t>
+      </w:r>
     </w:p>
     <w:p>
       <w:pPr>
@@ -5084,20 +5049,6 @@
         </w:rPr>
         <w:t>Antes de mostrar lo que hace el script auxiliar de cada servicio hay que destacar que cada uno de los scripts comprueba que existe el fichero de perfil de servicio y si hay en el algún error en su contenido como por ejemplo que falte alguno de los parámetros o que no haya sido pasado correctamente. Y además obtienen los parámetros de su fichero de perfil de servicio.</w:t>
       </w:r>
-    </w:p>
-    <w:p>
-      <w:pPr>
-        <w:spacing w:after="120" w:line="240" w:lineRule="auto"/>
-        <w:jc w:val="both"/>
-        <w:textAlignment w:val="baseline"/>
-        <w:rPr>
-          <w:rFonts w:eastAsia="Times New Roman" w:cstheme="minorHAnsi"/>
-          <w:bCs/>
-          <w:color w:val="000000"/>
-          <w:szCs w:val="26"/>
-          <w:lang w:val="es-ES" w:eastAsia="es-ES"/>
-        </w:rPr>
-      </w:pPr>
     </w:p>
     <w:p>
       <w:pPr>
@@ -5110,7 +5061,7 @@
           <w:lang w:val="es-ES"/>
         </w:rPr>
       </w:pPr>
-      <w:bookmarkStart w:id="3" w:name="_Toc500332252"/>
+      <w:bookmarkStart w:id="3" w:name="_Toc500431504"/>
       <w:r>
         <w:rPr>
           <w:lang w:val="es-ES"/>
@@ -5122,13 +5073,33 @@
     </w:p>
     <w:p>
       <w:pPr>
+        <w:rPr>
+          <w:lang w:val="es-ES"/>
+        </w:rPr>
+      </w:pPr>
+    </w:p>
+    <w:p>
+      <w:pPr>
+        <w:rPr>
+          <w:lang w:val="es-ES"/>
+        </w:rPr>
+      </w:pPr>
+      <w:r>
+        <w:rPr>
+          <w:lang w:val="es-ES"/>
+        </w:rPr>
+        <w:t>En este apartado explicaremos el funcionamiento de cada uno de los servicios que compone el programa. Todos estos comprueban a su vez de ficheros de configuración y que cumplen los parámetros especificados para dichos ficheros.</w:t>
+      </w:r>
+    </w:p>
+    <w:p>
+      <w:pPr>
         <w:pStyle w:val="Ttulo3"/>
         <w:ind w:firstLine="360"/>
         <w:rPr>
           <w:lang w:val="es-ES"/>
         </w:rPr>
       </w:pPr>
-      <w:bookmarkStart w:id="4" w:name="_Toc500332253"/>
+      <w:bookmarkStart w:id="4" w:name="_Toc500431505"/>
       <w:r>
         <w:rPr>
           <w:lang w:val="es-ES"/>
@@ -5452,7 +5423,7 @@
           <w:lang w:val="es-ES"/>
         </w:rPr>
       </w:pPr>
-      <w:bookmarkStart w:id="5" w:name="_Toc500332254"/>
+      <w:bookmarkStart w:id="5" w:name="_Toc500431506"/>
       <w:r>
         <w:rPr>
           <w:lang w:val="es-ES"/>
@@ -5539,7 +5510,7 @@
           <w:lang w:val="es-ES"/>
         </w:rPr>
       </w:pPr>
-      <w:bookmarkStart w:id="6" w:name="_Toc500332255"/>
+      <w:bookmarkStart w:id="6" w:name="_Toc500431507"/>
       <w:r>
         <w:rPr>
           <w:lang w:val="es-ES"/>
@@ -5612,24 +5583,6 @@
         </w:rPr>
         <w:t>. A continuación, se inicializan los volúmenes físicos que se han pasado como parámetro en el fichero de perfil de servicio (lvm.cfg). Posteriormente se crea el grupo de volúmenes y por último se crean los volúmenes lógicos.</w:t>
       </w:r>
-    </w:p>
-    <w:p>
-      <w:pPr>
-        <w:rPr>
-          <w:rFonts w:cstheme="minorHAnsi"/>
-          <w:szCs w:val="26"/>
-          <w:lang w:val="es-ES"/>
-        </w:rPr>
-      </w:pPr>
-    </w:p>
-    <w:p>
-      <w:pPr>
-        <w:rPr>
-          <w:rFonts w:cstheme="minorHAnsi"/>
-          <w:szCs w:val="26"/>
-          <w:lang w:val="es-ES"/>
-        </w:rPr>
-      </w:pPr>
     </w:p>
     <w:p>
       <w:pPr>
@@ -5674,7 +5627,7 @@
           <w:lang w:val="es-ES"/>
         </w:rPr>
       </w:pPr>
-      <w:bookmarkStart w:id="7" w:name="_Toc500332256"/>
+      <w:bookmarkStart w:id="7" w:name="_Toc500431508"/>
       <w:r>
         <w:rPr>
           <w:lang w:val="es-ES"/>
@@ -5698,7 +5651,7 @@
           <w:lang w:val="es-ES"/>
         </w:rPr>
       </w:pPr>
-      <w:bookmarkStart w:id="8" w:name="_Toc500332257"/>
+      <w:bookmarkStart w:id="8" w:name="_Toc500431509"/>
       <w:r>
         <w:rPr>
           <w:lang w:val="es-ES"/>
@@ -5727,7 +5680,6 @@
         <w:textAlignment w:val="baseline"/>
         <w:rPr>
           <w:rFonts w:eastAsia="Times New Roman" w:cstheme="minorHAnsi"/>
-          <w:b/>
           <w:bCs/>
           <w:color w:val="000000"/>
           <w:szCs w:val="26"/>
@@ -5752,6 +5704,77 @@
         </w:rPr>
         <w:t>snis.sh</w:t>
       </w:r>
+      <w:r>
+        <w:rPr>
+          <w:rFonts w:cstheme="minorHAnsi"/>
+          <w:b/>
+          <w:szCs w:val="26"/>
+          <w:lang w:val="es-ES"/>
+        </w:rPr>
+        <w:t xml:space="preserve"> </w:t>
+      </w:r>
+      <w:r>
+        <w:rPr>
+          <w:rFonts w:cstheme="minorHAnsi"/>
+          <w:szCs w:val="26"/>
+          <w:lang w:val="es-ES"/>
+        </w:rPr>
+        <w:t>comprueba que los parámetros pasados son correctos a través del fichero de perfil de servicio (</w:t>
+      </w:r>
+      <w:proofErr w:type="spellStart"/>
+      <w:r>
+        <w:rPr>
+          <w:rFonts w:cstheme="minorHAnsi"/>
+          <w:szCs w:val="26"/>
+          <w:lang w:val="es-ES"/>
+        </w:rPr>
+        <w:t>snis.cfg</w:t>
+      </w:r>
+      <w:proofErr w:type="spellEnd"/>
+      <w:r>
+        <w:rPr>
+          <w:rFonts w:cstheme="minorHAnsi"/>
+          <w:szCs w:val="26"/>
+          <w:lang w:val="es-ES"/>
+        </w:rPr>
+        <w:t>) y realiza una instalación de los paquetes necesarios NIS y se añade una línea de configuración al fichero de configuración /</w:t>
+      </w:r>
+      <w:proofErr w:type="spellStart"/>
+      <w:r>
+        <w:rPr>
+          <w:rFonts w:cstheme="minorHAnsi"/>
+          <w:szCs w:val="26"/>
+          <w:lang w:val="es-ES"/>
+        </w:rPr>
+        <w:t>etc</w:t>
+      </w:r>
+      <w:proofErr w:type="spellEnd"/>
+      <w:r>
+        <w:rPr>
+          <w:rFonts w:cstheme="minorHAnsi"/>
+          <w:szCs w:val="26"/>
+          <w:lang w:val="es-ES"/>
+        </w:rPr>
+        <w:t>/</w:t>
+      </w:r>
+      <w:proofErr w:type="spellStart"/>
+      <w:r>
+        <w:rPr>
+          <w:rFonts w:cstheme="minorHAnsi"/>
+          <w:szCs w:val="26"/>
+          <w:lang w:val="es-ES"/>
+        </w:rPr>
+        <w:t>yp.conf</w:t>
+      </w:r>
+      <w:proofErr w:type="spellEnd"/>
+      <w:r>
+        <w:rPr>
+          <w:rFonts w:cstheme="minorHAnsi"/>
+          <w:szCs w:val="26"/>
+          <w:lang w:val="es-ES"/>
+        </w:rPr>
+        <w:t xml:space="preserve"> y se realiza un reinicio del servicio.</w:t>
+      </w:r>
     </w:p>
     <w:p>
       <w:pPr>
@@ -5768,7 +5791,7 @@
           <w:lang w:val="es-ES"/>
         </w:rPr>
       </w:pPr>
-      <w:bookmarkStart w:id="9" w:name="_Toc500332258"/>
+      <w:bookmarkStart w:id="9" w:name="_Toc500431510"/>
       <w:r>
         <w:rPr>
           <w:lang w:val="es-ES"/>
@@ -5797,7 +5820,6 @@
         <w:textAlignment w:val="baseline"/>
         <w:rPr>
           <w:rFonts w:eastAsia="Times New Roman" w:cstheme="minorHAnsi"/>
-          <w:b/>
           <w:bCs/>
           <w:color w:val="000000"/>
           <w:szCs w:val="26"/>
@@ -5822,13 +5844,53 @@
         </w:rPr>
         <w:t>cnis.sh</w:t>
       </w:r>
-    </w:p>
-    <w:p>
-      <w:pPr>
-        <w:rPr>
-          <w:lang w:val="es-ES"/>
-        </w:rPr>
-      </w:pPr>
+      <w:r>
+        <w:rPr>
+          <w:rFonts w:cstheme="minorHAnsi"/>
+          <w:b/>
+          <w:szCs w:val="26"/>
+          <w:lang w:val="es-ES"/>
+        </w:rPr>
+        <w:t xml:space="preserve"> </w:t>
+      </w:r>
+      <w:r>
+        <w:rPr>
+          <w:rFonts w:cstheme="minorHAnsi"/>
+          <w:szCs w:val="26"/>
+          <w:lang w:val="es-ES"/>
+        </w:rPr>
+        <w:t>comprueba que los parámetros pasados a través del fichero de perfil de servicio (</w:t>
+      </w:r>
+      <w:proofErr w:type="spellStart"/>
+      <w:r>
+        <w:rPr>
+          <w:rFonts w:cstheme="minorHAnsi"/>
+          <w:szCs w:val="26"/>
+          <w:lang w:val="es-ES"/>
+        </w:rPr>
+        <w:t>cnis.cfg</w:t>
+      </w:r>
+      <w:proofErr w:type="spellEnd"/>
+      <w:r>
+        <w:rPr>
+          <w:rFonts w:eastAsia="Times New Roman" w:cstheme="minorHAnsi"/>
+          <w:bCs/>
+          <w:color w:val="000000"/>
+          <w:szCs w:val="26"/>
+          <w:lang w:val="es-ES" w:eastAsia="es-ES"/>
+        </w:rPr>
+        <w:t>) y re</w:t>
+      </w:r>
+      <w:r>
+        <w:rPr>
+          <w:rFonts w:eastAsia="Times New Roman" w:cstheme="minorHAnsi"/>
+          <w:bCs/>
+          <w:color w:val="000000"/>
+          <w:szCs w:val="26"/>
+          <w:lang w:val="es-ES" w:eastAsia="es-ES"/>
+        </w:rPr>
+        <w:t>aliza una instalación de lo paquetes necesarios NIS. Finalmente se comprueba la configuración y se realiza un reinicio del servicio.</w:t>
+      </w:r>
     </w:p>
     <w:p>
       <w:pPr>
@@ -5838,7 +5900,7 @@
           <w:lang w:val="es-ES"/>
         </w:rPr>
       </w:pPr>
-      <w:bookmarkStart w:id="10" w:name="_Toc500332259"/>
+      <w:bookmarkStart w:id="10" w:name="_Toc500431511"/>
       <w:r>
         <w:rPr>
           <w:lang w:val="es-ES"/>
@@ -5861,7 +5923,7 @@
           <w:lang w:val="es-ES"/>
         </w:rPr>
       </w:pPr>
-      <w:bookmarkStart w:id="11" w:name="_Toc500332260"/>
+      <w:bookmarkStart w:id="11" w:name="_Toc500431512"/>
       <w:r>
         <w:rPr>
           <w:lang w:val="es-ES"/>
@@ -5964,7 +6026,7 @@
           <w:lang w:val="es-ES"/>
         </w:rPr>
       </w:pPr>
-      <w:bookmarkStart w:id="12" w:name="_Toc500332261"/>
+      <w:bookmarkStart w:id="12" w:name="_Toc500431513"/>
       <w:r>
         <w:rPr>
           <w:lang w:val="es-ES"/>
@@ -6071,7 +6133,7 @@
           <w:lang w:val="es-ES"/>
         </w:rPr>
       </w:pPr>
-      <w:bookmarkStart w:id="13" w:name="_Toc500332262"/>
+      <w:bookmarkStart w:id="13" w:name="_Toc500431514"/>
       <w:r>
         <w:rPr>
           <w:lang w:val="es-ES"/>
@@ -6094,7 +6156,7 @@
           <w:lang w:val="es-ES"/>
         </w:rPr>
       </w:pPr>
-      <w:bookmarkStart w:id="14" w:name="_Toc500332263"/>
+      <w:bookmarkStart w:id="14" w:name="_Toc500431515"/>
       <w:r>
         <w:rPr>
           <w:lang w:val="es-ES"/>
@@ -6172,7 +6234,7 @@
           <w:lang w:val="es-ES"/>
         </w:rPr>
       </w:pPr>
-      <w:bookmarkStart w:id="15" w:name="_Toc500332264"/>
+      <w:bookmarkStart w:id="15" w:name="_Toc500431516"/>
       <w:r>
         <w:rPr>
           <w:lang w:val="es-ES"/>
@@ -6209,7 +6271,59 @@
           <w:szCs w:val="26"/>
           <w:lang w:val="es-ES"/>
         </w:rPr>
-        <w:t xml:space="preserve">Configuración de un cliente de Backup. El servicio </w:t>
+        <w:t xml:space="preserve">Configuración de un cliente de </w:t>
+      </w:r>
+      <w:proofErr w:type="spellStart"/>
+      <w:r>
+        <w:rPr>
+          <w:rFonts w:cstheme="minorHAnsi"/>
+          <w:szCs w:val="26"/>
+          <w:lang w:val="es-ES"/>
+        </w:rPr>
+        <w:t>Backup</w:t>
+      </w:r>
+      <w:proofErr w:type="spellEnd"/>
+      <w:r>
+        <w:rPr>
+          <w:rFonts w:cstheme="minorHAnsi"/>
+          <w:szCs w:val="26"/>
+          <w:lang w:val="es-ES"/>
+        </w:rPr>
+        <w:t>.</w:t>
+      </w:r>
+      <w:r>
+        <w:rPr>
+          <w:rFonts w:cstheme="minorHAnsi"/>
+          <w:szCs w:val="26"/>
+          <w:lang w:val="es-ES"/>
+        </w:rPr>
+        <w:t xml:space="preserve"> Hemos decidido utilizar la herramienta </w:t>
+      </w:r>
+      <w:proofErr w:type="spellStart"/>
+      <w:r>
+        <w:rPr>
+          <w:rFonts w:cstheme="minorHAnsi"/>
+          <w:szCs w:val="26"/>
+          <w:lang w:val="es-ES"/>
+        </w:rPr>
+        <w:t>rsync</w:t>
+      </w:r>
+      <w:proofErr w:type="spellEnd"/>
+      <w:r>
+        <w:rPr>
+          <w:rFonts w:cstheme="minorHAnsi"/>
+          <w:szCs w:val="26"/>
+          <w:lang w:val="es-ES"/>
+        </w:rPr>
+        <w:t xml:space="preserve"> porque es una herramienta potente de Linux para transferir y sincronizar archivos y directorios en el mismo ordenador o entre varios a través de la red, también es fácil de utilizar.</w:t>
+      </w:r>
+      <w:r>
+        <w:rPr>
+          <w:rFonts w:cstheme="minorHAnsi"/>
+          <w:szCs w:val="26"/>
+          <w:lang w:val="es-ES"/>
+        </w:rPr>
+        <w:t xml:space="preserve"> El servicio </w:t>
       </w:r>
       <w:r>
         <w:rPr>
@@ -6258,7 +6372,16 @@
           <w:szCs w:val="26"/>
           <w:lang w:val="es-ES"/>
         </w:rPr>
-        <w:t xml:space="preserve"> y el directorio de la maquina des</w:t>
+        <w:t xml:space="preserve"> y el </w:t>
+      </w:r>
+      <w:r>
+        <w:rPr>
+          <w:rFonts w:cstheme="minorHAnsi"/>
+          <w:szCs w:val="26"/>
+          <w:lang w:val="es-ES"/>
+        </w:rPr>
+        <w:lastRenderedPageBreak/>
+        <w:t>directorio de la maquina des</w:t>
       </w:r>
       <w:r>
         <w:rPr>
@@ -6380,12 +6503,11 @@
           <w:lang w:val="es-ES"/>
         </w:rPr>
       </w:pPr>
-      <w:bookmarkStart w:id="16" w:name="_Toc500332265"/>
-      <w:r>
-        <w:rPr>
-          <w:lang w:val="es-ES"/>
-        </w:rPr>
-        <w:lastRenderedPageBreak/>
+      <w:bookmarkStart w:id="16" w:name="_Toc500431517"/>
+      <w:r>
+        <w:rPr>
+          <w:lang w:val="es-ES"/>
+        </w:rPr>
         <w:t>CONCLUSIONES</w:t>
       </w:r>
       <w:bookmarkEnd w:id="16"/>
@@ -6461,27 +6583,7 @@
           <w:szCs w:val="26"/>
           <w:lang w:eastAsia="es-ES"/>
         </w:rPr>
-        <w:t xml:space="preserve"> El primer problema encontrado fue a la hora de configurar las máquinas virtuales y </w:t>
-      </w:r>
-      <w:r>
-        <w:rPr>
-          <w:rFonts w:eastAsia="Times New Roman" w:cstheme="minorHAnsi"/>
-          <w:bCs/>
-          <w:color w:val="000000"/>
-          <w:szCs w:val="26"/>
-          <w:lang w:eastAsia="es-ES"/>
-        </w:rPr>
-        <w:t xml:space="preserve">en realizar </w:t>
-      </w:r>
-      <w:r>
-        <w:rPr>
-          <w:rFonts w:eastAsia="Times New Roman" w:cstheme="minorHAnsi"/>
-          <w:bCs/>
-          <w:color w:val="000000"/>
-          <w:szCs w:val="26"/>
-          <w:lang w:eastAsia="es-ES"/>
-        </w:rPr>
-        <w:t>configuraciones para poder trabajar con otros sistemas operativos que nos llevó un tiempo.</w:t>
+        <w:t xml:space="preserve"> El primer problema encontrado fue a la hora de configurar las máquinas virtuales y en realizar configuraciones para poder trabajar con otros sistemas operativos que nos llevó un tiempo.</w:t>
       </w:r>
     </w:p>
     <w:p>
@@ -6648,27 +6750,7 @@
           <w:szCs w:val="26"/>
           <w:lang w:val="es-ES" w:eastAsia="es-ES"/>
         </w:rPr>
-        <w:t xml:space="preserve">Sin embargo, gracias a este proyecto, una vez solventados los problemas comentados anteriormente, podemos decir que hemos ampliado </w:t>
-      </w:r>
-      <w:r>
-        <w:rPr>
-          <w:rFonts w:eastAsia="Times New Roman" w:cstheme="minorHAnsi"/>
-          <w:bCs/>
-          <w:color w:val="000000"/>
-          <w:szCs w:val="26"/>
-          <w:lang w:val="es-ES" w:eastAsia="es-ES"/>
-        </w:rPr>
-        <w:t>nuestro conocimiento</w:t>
-      </w:r>
-      <w:r>
-        <w:rPr>
-          <w:rFonts w:eastAsia="Times New Roman" w:cstheme="minorHAnsi"/>
-          <w:bCs/>
-          <w:color w:val="000000"/>
-          <w:szCs w:val="26"/>
-          <w:lang w:val="es-ES" w:eastAsia="es-ES"/>
-        </w:rPr>
-        <w:t xml:space="preserve"> sobre bash, UNIX y en la administración de sistemas informáticos.</w:t>
+        <w:t>Sin embargo, gracias a este proyecto, una vez solventados los problemas comentados anteriormente, podemos decir que hemos ampliado nuestro conocimiento sobre bash, UNIX y en la administración de sistemas informáticos.</w:t>
       </w:r>
     </w:p>
     <w:p>
@@ -8044,6 +8126,7 @@
   <w:style w:type="character" w:default="1" w:styleId="Fuentedeprrafopredeter">
     <w:name w:val="Default Paragraph Font"/>
     <w:uiPriority w:val="1"/>
+    <w:semiHidden/>
     <w:unhideWhenUsed/>
   </w:style>
   <w:style w:type="table" w:default="1" w:styleId="Tablanormal">
@@ -8295,590 +8378,6 @@
     </w:rPr>
   </w:style>
 </w:styles>
-</file>
-
-<file path=word/glossary/document.xml><?xml version="1.0" encoding="utf-8"?>
-<w:glossaryDocument xmlns:wpc="http://schemas.microsoft.com/office/word/2010/wordprocessingCanvas" xmlns:cx="http://schemas.microsoft.com/office/drawing/2014/chartex" xmlns:cx1="http://schemas.microsoft.com/office/drawing/2015/9/8/chartex" xmlns:cx2="http://schemas.microsoft.com/office/drawing/2015/10/21/chartex" xmlns:cx3="http://schemas.microsoft.com/office/drawing/2016/5/9/chartex" xmlns:cx4="http://schemas.microsoft.com/office/drawing/2016/5/10/chartex" xmlns:cx5="http://schemas.microsoft.com/office/drawing/2016/5/11/chartex" xmlns:cx6="http://schemas.microsoft.com/office/drawing/2016/5/12/chartex" xmlns:cx7="http://schemas.microsoft.com/office/drawing/2016/5/13/chartex" xmlns:cx8="http://schemas.microsoft.com/office/drawing/2016/5/14/chartex" xmlns:mc="http://schemas.openxmlformats.org/markup-compatibility/2006" xmlns:aink="http://schemas.microsoft.com/office/drawing/2016/ink" xmlns:am3d="http://schemas.microsoft.com/office/drawing/2017/model3d" xmlns:o="urn:schemas-microsoft-com:office:office" xmlns:r="http://schemas.openxmlformats.org/officeDocument/2006/relationships" xmlns:m="http://schemas.openxmlformats.org/officeDocument/2006/math" xmlns:v="urn:schemas-microsoft-com:vml" xmlns:wp14="http://schemas.microsoft.com/office/word/2010/wordprocessingDrawing" xmlns:wp="http://schemas.openxmlformats.org/drawingml/2006/wordprocessingDrawing" xmlns:w10="urn:schemas-microsoft-com:office:word" xmlns:w="http://schemas.openxmlformats.org/wordprocessingml/2006/main" xmlns:w14="http://schemas.microsoft.com/office/word/2010/wordml" xmlns:w15="http://schemas.microsoft.com/office/word/2012/wordml" xmlns:w16cid="http://schemas.microsoft.com/office/word/2016/wordml/cid" xmlns:w16se="http://schemas.microsoft.com/office/word/2015/wordml/symex" xmlns:wpg="http://schemas.microsoft.com/office/word/2010/wordprocessingGroup" xmlns:wpi="http://schemas.microsoft.com/office/word/2010/wordprocessingInk" xmlns:wne="http://schemas.microsoft.com/office/word/2006/wordml" xmlns:wps="http://schemas.microsoft.com/office/word/2010/wordprocessingShape" mc:Ignorable="w14 w15 w16se w16cid wp14"/>
-</file>
-
-<file path=word/glossary/fontTable.xml><?xml version="1.0" encoding="utf-8"?>
-<w:fonts xmlns:mc="http://schemas.openxmlformats.org/markup-compatibility/2006" xmlns:r="http://schemas.openxmlformats.org/officeDocument/2006/relationships" xmlns:w="http://schemas.openxmlformats.org/wordprocessingml/2006/main" xmlns:w14="http://schemas.microsoft.com/office/word/2010/wordml" xmlns:w15="http://schemas.microsoft.com/office/word/2012/wordml" xmlns:w16cid="http://schemas.microsoft.com/office/word/2016/wordml/cid" xmlns:w16se="http://schemas.microsoft.com/office/word/2015/wordml/symex" mc:Ignorable="w14 w15 w16se w16cid">
-  <w:font w:name="Symbol">
-    <w:panose1 w:val="05050102010706020507"/>
-    <w:charset w:val="02"/>
-    <w:family w:val="roman"/>
-    <w:pitch w:val="variable"/>
-    <w:sig w:usb0="00000000" w:usb1="10000000" w:usb2="00000000" w:usb3="00000000" w:csb0="80000000" w:csb1="00000000"/>
-  </w:font>
-  <w:font w:name="Times New Roman">
-    <w:panose1 w:val="02020603050405020304"/>
-    <w:charset w:val="00"/>
-    <w:family w:val="roman"/>
-    <w:pitch w:val="variable"/>
-    <w:sig w:usb0="E0002EFF" w:usb1="C000785B" w:usb2="00000009" w:usb3="00000000" w:csb0="000001FF" w:csb1="00000000"/>
-  </w:font>
-  <w:font w:name="Courier New">
-    <w:panose1 w:val="02070309020205020404"/>
-    <w:charset w:val="00"/>
-    <w:family w:val="modern"/>
-    <w:pitch w:val="fixed"/>
-    <w:sig w:usb0="E0002EFF" w:usb1="C0007843" w:usb2="00000009" w:usb3="00000000" w:csb0="000001FF" w:csb1="00000000"/>
-  </w:font>
-  <w:font w:name="Wingdings">
-    <w:panose1 w:val="05000000000000000000"/>
-    <w:charset w:val="02"/>
-    <w:family w:val="auto"/>
-    <w:pitch w:val="variable"/>
-    <w:sig w:usb0="00000000" w:usb1="10000000" w:usb2="00000000" w:usb3="00000000" w:csb0="80000000" w:csb1="00000000"/>
-  </w:font>
-  <w:font w:name="Calibri">
-    <w:panose1 w:val="020F0502020204030204"/>
-    <w:charset w:val="00"/>
-    <w:family w:val="swiss"/>
-    <w:pitch w:val="variable"/>
-    <w:sig w:usb0="E0002AFF" w:usb1="C000247B" w:usb2="00000009" w:usb3="00000000" w:csb0="000001FF" w:csb1="00000000"/>
-  </w:font>
-  <w:font w:name="Calibri Light">
-    <w:panose1 w:val="020F0302020204030204"/>
-    <w:charset w:val="00"/>
-    <w:family w:val="swiss"/>
-    <w:pitch w:val="variable"/>
-    <w:sig w:usb0="E0002AFF" w:usb1="C000247B" w:usb2="00000009" w:usb3="00000000" w:csb0="000001FF" w:csb1="00000000"/>
-  </w:font>
-  <w:font w:name="CMTT10">
-    <w:altName w:val="Calibri"/>
-    <w:panose1 w:val="00000000000000000000"/>
-    <w:charset w:val="00"/>
-    <w:family w:val="auto"/>
-    <w:notTrueType/>
-    <w:pitch w:val="default"/>
-    <w:sig w:usb0="00000003" w:usb1="00000000" w:usb2="00000000" w:usb3="00000000" w:csb0="00000001" w:csb1="00000000"/>
-  </w:font>
-</w:fonts>
-</file>
-
-<file path=word/glossary/settings.xml><?xml version="1.0" encoding="utf-8"?>
-<w:settings xmlns:mc="http://schemas.openxmlformats.org/markup-compatibility/2006" xmlns:o="urn:schemas-microsoft-com:office:office" xmlns:r="http://schemas.openxmlformats.org/officeDocument/2006/relationships" xmlns:m="http://schemas.openxmlformats.org/officeDocument/2006/math" xmlns:v="urn:schemas-microsoft-com:vml" xmlns:w10="urn:schemas-microsoft-com:office:word" xmlns:w="http://schemas.openxmlformats.org/wordprocessingml/2006/main" xmlns:w14="http://schemas.microsoft.com/office/word/2010/wordml" xmlns:w15="http://schemas.microsoft.com/office/word/2012/wordml" xmlns:w16cid="http://schemas.microsoft.com/office/word/2016/wordml/cid" xmlns:w16se="http://schemas.microsoft.com/office/word/2015/wordml/symex" xmlns:sl="http://schemas.openxmlformats.org/schemaLibrary/2006/main" mc:Ignorable="w14 w15 w16se w16cid">
-  <w:view w:val="normal"/>
-  <w:defaultTabStop w:val="708"/>
-  <w:hyphenationZone w:val="425"/>
-  <w:characterSpacingControl w:val="doNotCompress"/>
-  <w:compat>
-    <w:useFELayout/>
-    <w:compatSetting w:name="compatibilityMode" w:uri="http://schemas.microsoft.com/office/word" w:val="15"/>
-    <w:compatSetting w:name="overrideTableStyleFontSizeAndJustification" w:uri="http://schemas.microsoft.com/office/word" w:val="1"/>
-    <w:compatSetting w:name="enableOpenTypeFeatures" w:uri="http://schemas.microsoft.com/office/word" w:val="1"/>
-    <w:compatSetting w:name="doNotFlipMirrorIndents" w:uri="http://schemas.microsoft.com/office/word" w:val="1"/>
-    <w:compatSetting w:name="differentiateMultirowTableHeaders" w:uri="http://schemas.microsoft.com/office/word" w:val="1"/>
-    <w:compatSetting w:name="useWord2013TrackBottomHyphenation" w:uri="http://schemas.microsoft.com/office/word" w:val="0"/>
-  </w:compat>
-  <w:rsids>
-    <w:rsidRoot w:val="00A9072A"/>
-    <w:rsid w:val="00A9072A"/>
-    <w:rsid w:val="00D91C25"/>
-  </w:rsids>
-  <m:mathPr>
-    <m:mathFont m:val="Cambria Math"/>
-    <m:brkBin m:val="before"/>
-    <m:brkBinSub m:val="--"/>
-    <m:smallFrac m:val="0"/>
-    <m:dispDef/>
-    <m:lMargin m:val="0"/>
-    <m:rMargin m:val="0"/>
-    <m:defJc m:val="centerGroup"/>
-    <m:wrapIndent m:val="1440"/>
-    <m:intLim m:val="subSup"/>
-    <m:naryLim m:val="undOvr"/>
-  </m:mathPr>
-  <w:themeFontLang w:val="es-ES"/>
-  <w:clrSchemeMapping w:bg1="light1" w:t1="dark1" w:bg2="light2" w:t2="dark2" w:accent1="accent1" w:accent2="accent2" w:accent3="accent3" w:accent4="accent4" w:accent5="accent5" w:accent6="accent6" w:hyperlink="hyperlink" w:followedHyperlink="followedHyperlink"/>
-  <w:decimalSymbol w:val=","/>
-  <w:listSeparator w:val=";"/>
-  <w15:chartTrackingRefBased/>
-</w:settings>
-</file>
-
-<file path=word/glossary/styles.xml><?xml version="1.0" encoding="utf-8"?>
-<w:styles xmlns:mc="http://schemas.openxmlformats.org/markup-compatibility/2006" xmlns:r="http://schemas.openxmlformats.org/officeDocument/2006/relationships" xmlns:w="http://schemas.openxmlformats.org/wordprocessingml/2006/main" xmlns:w14="http://schemas.microsoft.com/office/word/2010/wordml" xmlns:w15="http://schemas.microsoft.com/office/word/2012/wordml" xmlns:w16cid="http://schemas.microsoft.com/office/word/2016/wordml/cid" xmlns:w16se="http://schemas.microsoft.com/office/word/2015/wordml/symex" mc:Ignorable="w14 w15 w16se w16cid">
-  <w:docDefaults>
-    <w:rPrDefault>
-      <w:rPr>
-        <w:rFonts w:asciiTheme="minorHAnsi" w:eastAsiaTheme="minorEastAsia" w:hAnsiTheme="minorHAnsi" w:cstheme="minorBidi"/>
-        <w:sz w:val="22"/>
-        <w:szCs w:val="22"/>
-        <w:lang w:val="es-ES" w:eastAsia="es-ES" w:bidi="ar-SA"/>
-      </w:rPr>
-    </w:rPrDefault>
-    <w:pPrDefault>
-      <w:pPr>
-        <w:spacing w:after="160" w:line="259" w:lineRule="auto"/>
-      </w:pPr>
-    </w:pPrDefault>
-  </w:docDefaults>
-  <w:latentStyles w:defLockedState="0" w:defUIPriority="99" w:defSemiHidden="0" w:defUnhideWhenUsed="0" w:defQFormat="0" w:count="375">
-    <w:lsdException w:name="Normal" w:uiPriority="0" w:qFormat="1"/>
-    <w:lsdException w:name="heading 1" w:uiPriority="9" w:qFormat="1"/>
-    <w:lsdException w:name="heading 2" w:semiHidden="1" w:uiPriority="9" w:unhideWhenUsed="1" w:qFormat="1"/>
-    <w:lsdException w:name="heading 3" w:semiHidden="1" w:uiPriority="9" w:unhideWhenUsed="1" w:qFormat="1"/>
-    <w:lsdException w:name="heading 4" w:semiHidden="1" w:uiPriority="9" w:unhideWhenUsed="1" w:qFormat="1"/>
-    <w:lsdException w:name="heading 5" w:semiHidden="1" w:uiPriority="9" w:unhideWhenUsed="1" w:qFormat="1"/>
-    <w:lsdException w:name="heading 6" w:semiHidden="1" w:uiPriority="9" w:unhideWhenUsed="1" w:qFormat="1"/>
-    <w:lsdException w:name="heading 7" w:semiHidden="1" w:uiPriority="9" w:unhideWhenUsed="1" w:qFormat="1"/>
-    <w:lsdException w:name="heading 8" w:semiHidden="1" w:uiPriority="9" w:unhideWhenUsed="1" w:qFormat="1"/>
-    <w:lsdException w:name="heading 9" w:semiHidden="1" w:uiPriority="9" w:unhideWhenUsed="1" w:qFormat="1"/>
-    <w:lsdException w:name="index 1" w:semiHidden="1" w:unhideWhenUsed="1"/>
-    <w:lsdException w:name="index 2" w:semiHidden="1" w:unhideWhenUsed="1"/>
-    <w:lsdException w:name="index 3" w:semiHidden="1" w:unhideWhenUsed="1"/>
-    <w:lsdException w:name="index 4" w:semiHidden="1" w:unhideWhenUsed="1"/>
-    <w:lsdException w:name="index 5" w:semiHidden="1" w:unhideWhenUsed="1"/>
-    <w:lsdException w:name="index 6" w:semiHidden="1" w:unhideWhenUsed="1"/>
-    <w:lsdException w:name="index 7" w:semiHidden="1" w:unhideWhenUsed="1"/>
-    <w:lsdException w:name="index 8" w:semiHidden="1" w:unhideWhenUsed="1"/>
-    <w:lsdException w:name="index 9" w:semiHidden="1" w:unhideWhenUsed="1"/>
-    <w:lsdException w:name="toc 1" w:semiHidden="1" w:uiPriority="39" w:unhideWhenUsed="1"/>
-    <w:lsdException w:name="toc 2" w:semiHidden="1" w:uiPriority="39" w:unhideWhenUsed="1"/>
-    <w:lsdException w:name="toc 3" w:semiHidden="1" w:uiPriority="39" w:unhideWhenUsed="1"/>
-    <w:lsdException w:name="toc 4" w:semiHidden="1" w:uiPriority="39" w:unhideWhenUsed="1"/>
-    <w:lsdException w:name="toc 5" w:semiHidden="1" w:uiPriority="39" w:unhideWhenUsed="1"/>
-    <w:lsdException w:name="toc 6" w:semiHidden="1" w:uiPriority="39" w:unhideWhenUsed="1"/>
-    <w:lsdException w:name="toc 7" w:semiHidden="1" w:uiPriority="39" w:unhideWhenUsed="1"/>
-    <w:lsdException w:name="toc 8" w:semiHidden="1" w:uiPriority="39" w:unhideWhenUsed="1"/>
-    <w:lsdException w:name="toc 9" w:semiHidden="1" w:uiPriority="39" w:unhideWhenUsed="1"/>
-    <w:lsdException w:name="Normal Indent" w:semiHidden="1" w:unhideWhenUsed="1"/>
-    <w:lsdException w:name="footnote text" w:semiHidden="1" w:unhideWhenUsed="1"/>
-    <w:lsdException w:name="annotation text" w:semiHidden="1" w:unhideWhenUsed="1"/>
-    <w:lsdException w:name="header" w:semiHidden="1" w:unhideWhenUsed="1"/>
-    <w:lsdException w:name="footer" w:semiHidden="1" w:unhideWhenUsed="1"/>
-    <w:lsdException w:name="index heading" w:semiHidden="1" w:unhideWhenUsed="1"/>
-    <w:lsdException w:name="caption" w:semiHidden="1" w:uiPriority="35" w:unhideWhenUsed="1" w:qFormat="1"/>
-    <w:lsdException w:name="table of figures" w:semiHidden="1" w:unhideWhenUsed="1"/>
-    <w:lsdException w:name="envelope address" w:semiHidden="1" w:unhideWhenUsed="1"/>
-    <w:lsdException w:name="envelope return" w:semiHidden="1" w:unhideWhenUsed="1"/>
-    <w:lsdException w:name="footnote reference" w:semiHidden="1" w:unhideWhenUsed="1"/>
-    <w:lsdException w:name="annotation reference" w:semiHidden="1" w:unhideWhenUsed="1"/>
-    <w:lsdException w:name="line number" w:semiHidden="1" w:unhideWhenUsed="1"/>
-    <w:lsdException w:name="page number" w:semiHidden="1" w:unhideWhenUsed="1"/>
-    <w:lsdException w:name="endnote reference" w:semiHidden="1" w:unhideWhenUsed="1"/>
-    <w:lsdException w:name="endnote text" w:semiHidden="1" w:unhideWhenUsed="1"/>
-    <w:lsdException w:name="table of authorities" w:semiHidden="1" w:unhideWhenUsed="1"/>
-    <w:lsdException w:name="macro" w:semiHidden="1" w:unhideWhenUsed="1"/>
-    <w:lsdException w:name="toa heading" w:semiHidden="1" w:unhideWhenUsed="1"/>
-    <w:lsdException w:name="List" w:semiHidden="1" w:unhideWhenUsed="1"/>
-    <w:lsdException w:name="List Bullet" w:semiHidden="1" w:unhideWhenUsed="1"/>
-    <w:lsdException w:name="List Number" w:semiHidden="1" w:unhideWhenUsed="1"/>
-    <w:lsdException w:name="List 2" w:semiHidden="1" w:unhideWhenUsed="1"/>
-    <w:lsdException w:name="List 3" w:semiHidden="1" w:unhideWhenUsed="1"/>
-    <w:lsdException w:name="List 4" w:semiHidden="1" w:unhideWhenUsed="1"/>
-    <w:lsdException w:name="List 5" w:semiHidden="1" w:unhideWhenUsed="1"/>
-    <w:lsdException w:name="List Bullet 2" w:semiHidden="1" w:unhideWhenUsed="1"/>
-    <w:lsdException w:name="List Bullet 3" w:semiHidden="1" w:unhideWhenUsed="1"/>
-    <w:lsdException w:name="List Bullet 4" w:semiHidden="1" w:unhideWhenUsed="1"/>
-    <w:lsdException w:name="List Bullet 5" w:semiHidden="1" w:unhideWhenUsed="1"/>
-    <w:lsdException w:name="List Number 2" w:semiHidden="1" w:unhideWhenUsed="1"/>
-    <w:lsdException w:name="List Number 3" w:semiHidden="1" w:unhideWhenUsed="1"/>
-    <w:lsdException w:name="List Number 4" w:semiHidden="1" w:unhideWhenUsed="1"/>
-    <w:lsdException w:name="List Number 5" w:semiHidden="1" w:unhideWhenUsed="1"/>
-    <w:lsdException w:name="Title" w:uiPriority="10" w:qFormat="1"/>
-    <w:lsdException w:name="Closing" w:semiHidden="1" w:unhideWhenUsed="1"/>
-    <w:lsdException w:name="Signature" w:semiHidden="1" w:unhideWhenUsed="1"/>
-    <w:lsdException w:name="Default Paragraph Font" w:semiHidden="1" w:uiPriority="1" w:unhideWhenUsed="1"/>
-    <w:lsdException w:name="Body Text" w:semiHidden="1" w:unhideWhenUsed="1"/>
-    <w:lsdException w:name="Body Text Indent" w:semiHidden="1" w:unhideWhenUsed="1"/>
-    <w:lsdException w:name="List Continue" w:semiHidden="1" w:unhideWhenUsed="1"/>
-    <w:lsdException w:name="List Continue 2" w:semiHidden="1" w:unhideWhenUsed="1"/>
-    <w:lsdException w:name="List Continue 3" w:semiHidden="1" w:unhideWhenUsed="1"/>
-    <w:lsdException w:name="List Continue 4" w:semiHidden="1" w:unhideWhenUsed="1"/>
-    <w:lsdException w:name="List Continue 5" w:semiHidden="1" w:unhideWhenUsed="1"/>
-    <w:lsdException w:name="Message Header" w:semiHidden="1" w:unhideWhenUsed="1"/>
-    <w:lsdException w:name="Subtitle" w:uiPriority="11" w:qFormat="1"/>
-    <w:lsdException w:name="Salutation" w:semiHidden="1" w:unhideWhenUsed="1"/>
-    <w:lsdException w:name="Date" w:semiHidden="1" w:unhideWhenUsed="1"/>
-    <w:lsdException w:name="Body Text First Indent" w:semiHidden="1" w:unhideWhenUsed="1"/>
-    <w:lsdException w:name="Body Text First Indent 2" w:semiHidden="1" w:unhideWhenUsed="1"/>
-    <w:lsdException w:name="Note Heading" w:semiHidden="1" w:unhideWhenUsed="1"/>
-    <w:lsdException w:name="Body Text 2" w:semiHidden="1" w:unhideWhenUsed="1"/>
-    <w:lsdException w:name="Body Text 3" w:semiHidden="1" w:unhideWhenUsed="1"/>
-    <w:lsdException w:name="Body Text Indent 2" w:semiHidden="1" w:unhideWhenUsed="1"/>
-    <w:lsdException w:name="Body Text Indent 3" w:semiHidden="1" w:unhideWhenUsed="1"/>
-    <w:lsdException w:name="Block Text" w:semiHidden="1" w:unhideWhenUsed="1"/>
-    <w:lsdException w:name="Hyperlink" w:semiHidden="1" w:unhideWhenUsed="1"/>
-    <w:lsdException w:name="FollowedHyperlink" w:semiHidden="1" w:unhideWhenUsed="1"/>
-    <w:lsdException w:name="Strong" w:uiPriority="22" w:qFormat="1"/>
-    <w:lsdException w:name="Emphasis" w:uiPriority="20" w:qFormat="1"/>
-    <w:lsdException w:name="Document Map" w:semiHidden="1" w:unhideWhenUsed="1"/>
-    <w:lsdException w:name="Plain Text" w:semiHidden="1" w:unhideWhenUsed="1"/>
-    <w:lsdException w:name="E-mail Signature" w:semiHidden="1" w:unhideWhenUsed="1"/>
-    <w:lsdException w:name="HTML Top of Form" w:semiHidden="1" w:unhideWhenUsed="1"/>
-    <w:lsdException w:name="HTML Bottom of Form" w:semiHidden="1" w:unhideWhenUsed="1"/>
-    <w:lsdException w:name="Normal (Web)" w:semiHidden="1" w:unhideWhenUsed="1"/>
-    <w:lsdException w:name="HTML Acronym" w:semiHidden="1" w:unhideWhenUsed="1"/>
-    <w:lsdException w:name="HTML Address" w:semiHidden="1" w:unhideWhenUsed="1"/>
-    <w:lsdException w:name="HTML Cite" w:semiHidden="1" w:unhideWhenUsed="1"/>
-    <w:lsdException w:name="HTML Code" w:semiHidden="1" w:unhideWhenUsed="1"/>
-    <w:lsdException w:name="HTML Definition" w:semiHidden="1" w:unhideWhenUsed="1"/>
-    <w:lsdException w:name="HTML Keyboard" w:semiHidden="1" w:unhideWhenUsed="1"/>
-    <w:lsdException w:name="HTML Preformatted" w:semiHidden="1" w:unhideWhenUsed="1"/>
-    <w:lsdException w:name="HTML Sample" w:semiHidden="1" w:unhideWhenUsed="1"/>
-    <w:lsdException w:name="HTML Typewriter" w:semiHidden="1" w:unhideWhenUsed="1"/>
-    <w:lsdException w:name="HTML Variable" w:semiHidden="1" w:unhideWhenUsed="1"/>
-    <w:lsdException w:name="Normal Table" w:semiHidden="1" w:unhideWhenUsed="1"/>
-    <w:lsdException w:name="annotation subject" w:semiHidden="1" w:unhideWhenUsed="1"/>
-    <w:lsdException w:name="No List" w:semiHidden="1" w:unhideWhenUsed="1"/>
-    <w:lsdException w:name="Outline List 1" w:semiHidden="1" w:unhideWhenUsed="1"/>
-    <w:lsdException w:name="Outline List 2" w:semiHidden="1" w:unhideWhenUsed="1"/>
-    <w:lsdException w:name="Outline List 3" w:semiHidden="1" w:unhideWhenUsed="1"/>
-    <w:lsdException w:name="Table Simple 1" w:semiHidden="1" w:unhideWhenUsed="1"/>
-    <w:lsdException w:name="Table Simple 2" w:semiHidden="1" w:unhideWhenUsed="1"/>
-    <w:lsdException w:name="Table Simple 3" w:semiHidden="1" w:unhideWhenUsed="1"/>
-    <w:lsdException w:name="Table Classic 1" w:semiHidden="1" w:unhideWhenUsed="1"/>
-    <w:lsdException w:name="Table Classic 2" w:semiHidden="1" w:unhideWhenUsed="1"/>
-    <w:lsdException w:name="Table Classic 3" w:semiHidden="1" w:unhideWhenUsed="1"/>
-    <w:lsdException w:name="Table Classic 4" w:semiHidden="1" w:unhideWhenUsed="1"/>
-    <w:lsdException w:name="Table Colorful 1" w:semiHidden="1" w:unhideWhenUsed="1"/>
-    <w:lsdException w:name="Table Colorful 2" w:semiHidden="1" w:unhideWhenUsed="1"/>
-    <w:lsdException w:name="Table Colorful 3" w:semiHidden="1" w:unhideWhenUsed="1"/>
-    <w:lsdException w:name="Table Columns 1" w:semiHidden="1" w:unhideWhenUsed="1"/>
-    <w:lsdException w:name="Table Columns 2" w:semiHidden="1" w:unhideWhenUsed="1"/>
-    <w:lsdException w:name="Table Columns 3" w:semiHidden="1" w:unhideWhenUsed="1"/>
-    <w:lsdException w:name="Table Columns 4" w:semiHidden="1" w:unhideWhenUsed="1"/>
-    <w:lsdException w:name="Table Columns 5" w:semiHidden="1" w:unhideWhenUsed="1"/>
-    <w:lsdException w:name="Table Grid 1" w:semiHidden="1" w:unhideWhenUsed="1"/>
-    <w:lsdException w:name="Table Grid 2" w:semiHidden="1" w:unhideWhenUsed="1"/>
-    <w:lsdException w:name="Table Grid 3" w:semiHidden="1" w:unhideWhenUsed="1"/>
-    <w:lsdException w:name="Table Grid 4" w:semiHidden="1" w:unhideWhenUsed="1"/>
-    <w:lsdException w:name="Table Grid 5" w:semiHidden="1" w:unhideWhenUsed="1"/>
-    <w:lsdException w:name="Table Grid 6" w:semiHidden="1" w:unhideWhenUsed="1"/>
-    <w:lsdException w:name="Table Grid 7" w:semiHidden="1" w:unhideWhenUsed="1"/>
-    <w:lsdException w:name="Table Grid 8" w:semiHidden="1" w:unhideWhenUsed="1"/>
-    <w:lsdException w:name="Table List 1" w:semiHidden="1" w:unhideWhenUsed="1"/>
-    <w:lsdException w:name="Table List 2" w:semiHidden="1" w:unhideWhenUsed="1"/>
-    <w:lsdException w:name="Table List 3" w:semiHidden="1" w:unhideWhenUsed="1"/>
-    <w:lsdException w:name="Table List 4" w:semiHidden="1" w:unhideWhenUsed="1"/>
-    <w:lsdException w:name="Table List 5" w:semiHidden="1" w:unhideWhenUsed="1"/>
-    <w:lsdException w:name="Table List 6" w:semiHidden="1" w:unhideWhenUsed="1"/>
-    <w:lsdException w:name="Table List 7" w:semiHidden="1" w:unhideWhenUsed="1"/>
-    <w:lsdException w:name="Table List 8" w:semiHidden="1" w:unhideWhenUsed="1"/>
-    <w:lsdException w:name="Table 3D effects 1" w:semiHidden="1" w:unhideWhenUsed="1"/>
-    <w:lsdException w:name="Table 3D effects 2" w:semiHidden="1" w:unhideWhenUsed="1"/>
-    <w:lsdException w:name="Table 3D effects 3" w:semiHidden="1" w:unhideWhenUsed="1"/>
-    <w:lsdException w:name="Table Contemporary" w:semiHidden="1" w:unhideWhenUsed="1"/>
-    <w:lsdException w:name="Table Elegant" w:semiHidden="1" w:unhideWhenUsed="1"/>
-    <w:lsdException w:name="Table Professional" w:semiHidden="1" w:unhideWhenUsed="1"/>
-    <w:lsdException w:name="Table Subtle 1" w:semiHidden="1" w:unhideWhenUsed="1"/>
-    <w:lsdException w:name="Table Subtle 2" w:semiHidden="1" w:unhideWhenUsed="1"/>
-    <w:lsdException w:name="Table Web 1" w:semiHidden="1" w:unhideWhenUsed="1"/>
-    <w:lsdException w:name="Table Web 2" w:semiHidden="1" w:unhideWhenUsed="1"/>
-    <w:lsdException w:name="Table Web 3" w:semiHidden="1" w:unhideWhenUsed="1"/>
-    <w:lsdException w:name="Balloon Text" w:semiHidden="1" w:unhideWhenUsed="1"/>
-    <w:lsdException w:name="Table Grid" w:uiPriority="39"/>
-    <w:lsdException w:name="Table Theme" w:semiHidden="1" w:unhideWhenUsed="1"/>
-    <w:lsdException w:name="Placeholder Text" w:semiHidden="1"/>
-    <w:lsdException w:name="No Spacing" w:uiPriority="1" w:qFormat="1"/>
-    <w:lsdException w:name="Light Shading" w:uiPriority="60"/>
-    <w:lsdException w:name="Light List" w:uiPriority="61"/>
-    <w:lsdException w:name="Light Grid" w:uiPriority="62"/>
-    <w:lsdException w:name="Medium Shading 1" w:uiPriority="63"/>
-    <w:lsdException w:name="Medium Shading 2" w:uiPriority="64"/>
-    <w:lsdException w:name="Medium List 1" w:uiPriority="65"/>
-    <w:lsdException w:name="Medium List 2" w:uiPriority="66"/>
-    <w:lsdException w:name="Medium Grid 1" w:uiPriority="67"/>
-    <w:lsdException w:name="Medium Grid 2" w:uiPriority="68"/>
-    <w:lsdException w:name="Medium Grid 3" w:uiPriority="69"/>
-    <w:lsdException w:name="Dark List" w:uiPriority="70"/>
-    <w:lsdException w:name="Colorful Shading" w:uiPriority="71"/>
-    <w:lsdException w:name="Colorful List" w:uiPriority="72"/>
-    <w:lsdException w:name="Colorful Grid" w:uiPriority="73"/>
-    <w:lsdException w:name="Light Shading Accent 1" w:uiPriority="60"/>
-    <w:lsdException w:name="Light List Accent 1" w:uiPriority="61"/>
-    <w:lsdException w:name="Light Grid Accent 1" w:uiPriority="62"/>
-    <w:lsdException w:name="Medium Shading 1 Accent 1" w:uiPriority="63"/>
-    <w:lsdException w:name="Medium Shading 2 Accent 1" w:uiPriority="64"/>
-    <w:lsdException w:name="Medium List 1 Accent 1" w:uiPriority="65"/>
-    <w:lsdException w:name="Revision" w:semiHidden="1"/>
-    <w:lsdException w:name="List Paragraph" w:uiPriority="34" w:qFormat="1"/>
-    <w:lsdException w:name="Quote" w:uiPriority="29" w:qFormat="1"/>
-    <w:lsdException w:name="Intense Quote" w:uiPriority="30" w:qFormat="1"/>
-    <w:lsdException w:name="Medium List 2 Accent 1" w:uiPriority="66"/>
-    <w:lsdException w:name="Medium Grid 1 Accent 1" w:uiPriority="67"/>
-    <w:lsdException w:name="Medium Grid 2 Accent 1" w:uiPriority="68"/>
-    <w:lsdException w:name="Medium Grid 3 Accent 1" w:uiPriority="69"/>
-    <w:lsdException w:name="Dark List Accent 1" w:uiPriority="70"/>
-    <w:lsdException w:name="Colorful Shading Accent 1" w:uiPriority="71"/>
-    <w:lsdException w:name="Colorful List Accent 1" w:uiPriority="72"/>
-    <w:lsdException w:name="Colorful Grid Accent 1" w:uiPriority="73"/>
-    <w:lsdException w:name="Light Shading Accent 2" w:uiPriority="60"/>
-    <w:lsdException w:name="Light List Accent 2" w:uiPriority="61"/>
-    <w:lsdException w:name="Light Grid Accent 2" w:uiPriority="62"/>
-    <w:lsdException w:name="Medium Shading 1 Accent 2" w:uiPriority="63"/>
-    <w:lsdException w:name="Medium Shading 2 Accent 2" w:uiPriority="64"/>
-    <w:lsdException w:name="Medium List 1 Accent 2" w:uiPriority="65"/>
-    <w:lsdException w:name="Medium List 2 Accent 2" w:uiPriority="66"/>
-    <w:lsdException w:name="Medium Grid 1 Accent 2" w:uiPriority="67"/>
-    <w:lsdException w:name="Medium Grid 2 Accent 2" w:uiPriority="68"/>
-    <w:lsdException w:name="Medium Grid 3 Accent 2" w:uiPriority="69"/>
-    <w:lsdException w:name="Dark List Accent 2" w:uiPriority="70"/>
-    <w:lsdException w:name="Colorful Shading Accent 2" w:uiPriority="71"/>
-    <w:lsdException w:name="Colorful List Accent 2" w:uiPriority="72"/>
-    <w:lsdException w:name="Colorful Grid Accent 2" w:uiPriority="73"/>
-    <w:lsdException w:name="Light Shading Accent 3" w:uiPriority="60"/>
-    <w:lsdException w:name="Light List Accent 3" w:uiPriority="61"/>
-    <w:lsdException w:name="Light Grid Accent 3" w:uiPriority="62"/>
-    <w:lsdException w:name="Medium Shading 1 Accent 3" w:uiPriority="63"/>
-    <w:lsdException w:name="Medium Shading 2 Accent 3" w:uiPriority="64"/>
-    <w:lsdException w:name="Medium List 1 Accent 3" w:uiPriority="65"/>
-    <w:lsdException w:name="Medium List 2 Accent 3" w:uiPriority="66"/>
-    <w:lsdException w:name="Medium Grid 1 Accent 3" w:uiPriority="67"/>
-    <w:lsdException w:name="Medium Grid 2 Accent 3" w:uiPriority="68"/>
-    <w:lsdException w:name="Medium Grid 3 Accent 3" w:uiPriority="69"/>
-    <w:lsdException w:name="Dark List Accent 3" w:uiPriority="70"/>
-    <w:lsdException w:name="Colorful Shading Accent 3" w:uiPriority="71"/>
-    <w:lsdException w:name="Colorful List Accent 3" w:uiPriority="72"/>
-    <w:lsdException w:name="Colorful Grid Accent 3" w:uiPriority="73"/>
-    <w:lsdException w:name="Light Shading Accent 4" w:uiPriority="60"/>
-    <w:lsdException w:name="Light List Accent 4" w:uiPriority="61"/>
-    <w:lsdException w:name="Light Grid Accent 4" w:uiPriority="62"/>
-    <w:lsdException w:name="Medium Shading 1 Accent 4" w:uiPriority="63"/>
-    <w:lsdException w:name="Medium Shading 2 Accent 4" w:uiPriority="64"/>
-    <w:lsdException w:name="Medium List 1 Accent 4" w:uiPriority="65"/>
-    <w:lsdException w:name="Medium List 2 Accent 4" w:uiPriority="66"/>
-    <w:lsdException w:name="Medium Grid 1 Accent 4" w:uiPriority="67"/>
-    <w:lsdException w:name="Medium Grid 2 Accent 4" w:uiPriority="68"/>
-    <w:lsdException w:name="Medium Grid 3 Accent 4" w:uiPriority="69"/>
-    <w:lsdException w:name="Dark List Accent 4" w:uiPriority="70"/>
-    <w:lsdException w:name="Colorful Shading Accent 4" w:uiPriority="71"/>
-    <w:lsdException w:name="Colorful List Accent 4" w:uiPriority="72"/>
-    <w:lsdException w:name="Colorful Grid Accent 4" w:uiPriority="73"/>
-    <w:lsdException w:name="Light Shading Accent 5" w:uiPriority="60"/>
-    <w:lsdException w:name="Light List Accent 5" w:uiPriority="61"/>
-    <w:lsdException w:name="Light Grid Accent 5" w:uiPriority="62"/>
-    <w:lsdException w:name="Medium Shading 1 Accent 5" w:uiPriority="63"/>
-    <w:lsdException w:name="Medium Shading 2 Accent 5" w:uiPriority="64"/>
-    <w:lsdException w:name="Medium List 1 Accent 5" w:uiPriority="65"/>
-    <w:lsdException w:name="Medium List 2 Accent 5" w:uiPriority="66"/>
-    <w:lsdException w:name="Medium Grid 1 Accent 5" w:uiPriority="67"/>
-    <w:lsdException w:name="Medium Grid 2 Accent 5" w:uiPriority="68"/>
-    <w:lsdException w:name="Medium Grid 3 Accent 5" w:uiPriority="69"/>
-    <w:lsdException w:name="Dark List Accent 5" w:uiPriority="70"/>
-    <w:lsdException w:name="Colorful Shading Accent 5" w:uiPriority="71"/>
-    <w:lsdException w:name="Colorful List Accent 5" w:uiPriority="72"/>
-    <w:lsdException w:name="Colorful Grid Accent 5" w:uiPriority="73"/>
-    <w:lsdException w:name="Light Shading Accent 6" w:uiPriority="60"/>
-    <w:lsdException w:name="Light List Accent 6" w:uiPriority="61"/>
-    <w:lsdException w:name="Light Grid Accent 6" w:uiPriority="62"/>
-    <w:lsdException w:name="Medium Shading 1 Accent 6" w:uiPriority="63"/>
-    <w:lsdException w:name="Medium Shading 2 Accent 6" w:uiPriority="64"/>
-    <w:lsdException w:name="Medium List 1 Accent 6" w:uiPriority="65"/>
-    <w:lsdException w:name="Medium List 2 Accent 6" w:uiPriority="66"/>
-    <w:lsdException w:name="Medium Grid 1 Accent 6" w:uiPriority="67"/>
-    <w:lsdException w:name="Medium Grid 2 Accent 6" w:uiPriority="68"/>
-    <w:lsdException w:name="Medium Grid 3 Accent 6" w:uiPriority="69"/>
-    <w:lsdException w:name="Dark List Accent 6" w:uiPriority="70"/>
-    <w:lsdException w:name="Colorful Shading Accent 6" w:uiPriority="71"/>
-    <w:lsdException w:name="Colorful List Accent 6" w:uiPriority="72"/>
-    <w:lsdException w:name="Colorful Grid Accent 6" w:uiPriority="73"/>
-    <w:lsdException w:name="Subtle Emphasis" w:uiPriority="19" w:qFormat="1"/>
-    <w:lsdException w:name="Intense Emphasis" w:uiPriority="21" w:qFormat="1"/>
-    <w:lsdException w:name="Subtle Reference" w:uiPriority="31" w:qFormat="1"/>
-    <w:lsdException w:name="Intense Reference" w:uiPriority="32" w:qFormat="1"/>
-    <w:lsdException w:name="Book Title" w:uiPriority="33" w:qFormat="1"/>
-    <w:lsdException w:name="Bibliography" w:semiHidden="1" w:uiPriority="37" w:unhideWhenUsed="1"/>
-    <w:lsdException w:name="TOC Heading" w:semiHidden="1" w:uiPriority="39" w:unhideWhenUsed="1" w:qFormat="1"/>
-    <w:lsdException w:name="Plain Table 1" w:uiPriority="41"/>
-    <w:lsdException w:name="Plain Table 2" w:uiPriority="42"/>
-    <w:lsdException w:name="Plain Table 3" w:uiPriority="43"/>
-    <w:lsdException w:name="Plain Table 4" w:uiPriority="44"/>
-    <w:lsdException w:name="Plain Table 5" w:uiPriority="45"/>
-    <w:lsdException w:name="Grid Table Light" w:uiPriority="40"/>
-    <w:lsdException w:name="Grid Table 1 Light" w:uiPriority="46"/>
-    <w:lsdException w:name="Grid Table 2" w:uiPriority="47"/>
-    <w:lsdException w:name="Grid Table 3" w:uiPriority="48"/>
-    <w:lsdException w:name="Grid Table 4" w:uiPriority="49"/>
-    <w:lsdException w:name="Grid Table 5 Dark" w:uiPriority="50"/>
-    <w:lsdException w:name="Grid Table 6 Colorful" w:uiPriority="51"/>
-    <w:lsdException w:name="Grid Table 7 Colorful" w:uiPriority="52"/>
-    <w:lsdException w:name="Grid Table 1 Light Accent 1" w:uiPriority="46"/>
-    <w:lsdException w:name="Grid Table 2 Accent 1" w:uiPriority="47"/>
-    <w:lsdException w:name="Grid Table 3 Accent 1" w:uiPriority="48"/>
-    <w:lsdException w:name="Grid Table 4 Accent 1" w:uiPriority="49"/>
-    <w:lsdException w:name="Grid Table 5 Dark Accent 1" w:uiPriority="50"/>
-    <w:lsdException w:name="Grid Table 6 Colorful Accent 1" w:uiPriority="51"/>
-    <w:lsdException w:name="Grid Table 7 Colorful Accent 1" w:uiPriority="52"/>
-    <w:lsdException w:name="Grid Table 1 Light Accent 2" w:uiPriority="46"/>
-    <w:lsdException w:name="Grid Table 2 Accent 2" w:uiPriority="47"/>
-    <w:lsdException w:name="Grid Table 3 Accent 2" w:uiPriority="48"/>
-    <w:lsdException w:name="Grid Table 4 Accent 2" w:uiPriority="49"/>
-    <w:lsdException w:name="Grid Table 5 Dark Accent 2" w:uiPriority="50"/>
-    <w:lsdException w:name="Grid Table 6 Colorful Accent 2" w:uiPriority="51"/>
-    <w:lsdException w:name="Grid Table 7 Colorful Accent 2" w:uiPriority="52"/>
-    <w:lsdException w:name="Grid Table 1 Light Accent 3" w:uiPriority="46"/>
-    <w:lsdException w:name="Grid Table 2 Accent 3" w:uiPriority="47"/>
-    <w:lsdException w:name="Grid Table 3 Accent 3" w:uiPriority="48"/>
-    <w:lsdException w:name="Grid Table 4 Accent 3" w:uiPriority="49"/>
-    <w:lsdException w:name="Grid Table 5 Dark Accent 3" w:uiPriority="50"/>
-    <w:lsdException w:name="Grid Table 6 Colorful Accent 3" w:uiPriority="51"/>
-    <w:lsdException w:name="Grid Table 7 Colorful Accent 3" w:uiPriority="52"/>
-    <w:lsdException w:name="Grid Table 1 Light Accent 4" w:uiPriority="46"/>
-    <w:lsdException w:name="Grid Table 2 Accent 4" w:uiPriority="47"/>
-    <w:lsdException w:name="Grid Table 3 Accent 4" w:uiPriority="48"/>
-    <w:lsdException w:name="Grid Table 4 Accent 4" w:uiPriority="49"/>
-    <w:lsdException w:name="Grid Table 5 Dark Accent 4" w:uiPriority="50"/>
-    <w:lsdException w:name="Grid Table 6 Colorful Accent 4" w:uiPriority="51"/>
-    <w:lsdException w:name="Grid Table 7 Colorful Accent 4" w:uiPriority="52"/>
-    <w:lsdException w:name="Grid Table 1 Light Accent 5" w:uiPriority="46"/>
-    <w:lsdException w:name="Grid Table 2 Accent 5" w:uiPriority="47"/>
-    <w:lsdException w:name="Grid Table 3 Accent 5" w:uiPriority="48"/>
-    <w:lsdException w:name="Grid Table 4 Accent 5" w:uiPriority="49"/>
-    <w:lsdException w:name="Grid Table 5 Dark Accent 5" w:uiPriority="50"/>
-    <w:lsdException w:name="Grid Table 6 Colorful Accent 5" w:uiPriority="51"/>
-    <w:lsdException w:name="Grid Table 7 Colorful Accent 5" w:uiPriority="52"/>
-    <w:lsdException w:name="Grid Table 1 Light Accent 6" w:uiPriority="46"/>
-    <w:lsdException w:name="Grid Table 2 Accent 6" w:uiPriority="47"/>
-    <w:lsdException w:name="Grid Table 3 Accent 6" w:uiPriority="48"/>
-    <w:lsdException w:name="Grid Table 4 Accent 6" w:uiPriority="49"/>
-    <w:lsdException w:name="Grid Table 5 Dark Accent 6" w:uiPriority="50"/>
-    <w:lsdException w:name="Grid Table 6 Colorful Accent 6" w:uiPriority="51"/>
-    <w:lsdException w:name="Grid Table 7 Colorful Accent 6" w:uiPriority="52"/>
-    <w:lsdException w:name="List Table 1 Light" w:uiPriority="46"/>
-    <w:lsdException w:name="List Table 2" w:uiPriority="47"/>
-    <w:lsdException w:name="List Table 3" w:uiPriority="48"/>
-    <w:lsdException w:name="List Table 4" w:uiPriority="49"/>
-    <w:lsdException w:name="List Table 5 Dark" w:uiPriority="50"/>
-    <w:lsdException w:name="List Table 6 Colorful" w:uiPriority="51"/>
-    <w:lsdException w:name="List Table 7 Colorful" w:uiPriority="52"/>
-    <w:lsdException w:name="List Table 1 Light Accent 1" w:uiPriority="46"/>
-    <w:lsdException w:name="List Table 2 Accent 1" w:uiPriority="47"/>
-    <w:lsdException w:name="List Table 3 Accent 1" w:uiPriority="48"/>
-    <w:lsdException w:name="List Table 4 Accent 1" w:uiPriority="49"/>
-    <w:lsdException w:name="List Table 5 Dark Accent 1" w:uiPriority="50"/>
-    <w:lsdException w:name="List Table 6 Colorful Accent 1" w:uiPriority="51"/>
-    <w:lsdException w:name="List Table 7 Colorful Accent 1" w:uiPriority="52"/>
-    <w:lsdException w:name="List Table 1 Light Accent 2" w:uiPriority="46"/>
-    <w:lsdException w:name="List Table 2 Accent 2" w:uiPriority="47"/>
-    <w:lsdException w:name="List Table 3 Accent 2" w:uiPriority="48"/>
-    <w:lsdException w:name="List Table 4 Accent 2" w:uiPriority="49"/>
-    <w:lsdException w:name="List Table 5 Dark Accent 2" w:uiPriority="50"/>
-    <w:lsdException w:name="List Table 6 Colorful Accent 2" w:uiPriority="51"/>
-    <w:lsdException w:name="List Table 7 Colorful Accent 2" w:uiPriority="52"/>
-    <w:lsdException w:name="List Table 1 Light Accent 3" w:uiPriority="46"/>
-    <w:lsdException w:name="List Table 2 Accent 3" w:uiPriority="47"/>
-    <w:lsdException w:name="List Table 3 Accent 3" w:uiPriority="48"/>
-    <w:lsdException w:name="List Table 4 Accent 3" w:uiPriority="49"/>
-    <w:lsdException w:name="List Table 5 Dark Accent 3" w:uiPriority="50"/>
-    <w:lsdException w:name="List Table 6 Colorful Accent 3" w:uiPriority="51"/>
-    <w:lsdException w:name="List Table 7 Colorful Accent 3" w:uiPriority="52"/>
-    <w:lsdException w:name="List Table 1 Light Accent 4" w:uiPriority="46"/>
-    <w:lsdException w:name="List Table 2 Accent 4" w:uiPriority="47"/>
-    <w:lsdException w:name="List Table 3 Accent 4" w:uiPriority="48"/>
-    <w:lsdException w:name="List Table 4 Accent 4" w:uiPriority="49"/>
-    <w:lsdException w:name="List Table 5 Dark Accent 4" w:uiPriority="50"/>
-    <w:lsdException w:name="List Table 6 Colorful Accent 4" w:uiPriority="51"/>
-    <w:lsdException w:name="List Table 7 Colorful Accent 4" w:uiPriority="52"/>
-    <w:lsdException w:name="List Table 1 Light Accent 5" w:uiPriority="46"/>
-    <w:lsdException w:name="List Table 2 Accent 5" w:uiPriority="47"/>
-    <w:lsdException w:name="List Table 3 Accent 5" w:uiPriority="48"/>
-    <w:lsdException w:name="List Table 4 Accent 5" w:uiPriority="49"/>
-    <w:lsdException w:name="List Table 5 Dark Accent 5" w:uiPriority="50"/>
-    <w:lsdException w:name="List Table 6 Colorful Accent 5" w:uiPriority="51"/>
-    <w:lsdException w:name="List Table 7 Colorful Accent 5" w:uiPriority="52"/>
-    <w:lsdException w:name="List Table 1 Light Accent 6" w:uiPriority="46"/>
-    <w:lsdException w:name="List Table 2 Accent 6" w:uiPriority="47"/>
-    <w:lsdException w:name="List Table 3 Accent 6" w:uiPriority="48"/>
-    <w:lsdException w:name="List Table 4 Accent 6" w:uiPriority="49"/>
-    <w:lsdException w:name="List Table 5 Dark Accent 6" w:uiPriority="50"/>
-    <w:lsdException w:name="List Table 6 Colorful Accent 6" w:uiPriority="51"/>
-    <w:lsdException w:name="List Table 7 Colorful Accent 6" w:uiPriority="52"/>
-    <w:lsdException w:name="Mention" w:semiHidden="1" w:unhideWhenUsed="1"/>
-    <w:lsdException w:name="Smart Hyperlink" w:semiHidden="1" w:unhideWhenUsed="1"/>
-    <w:lsdException w:name="Hashtag" w:semiHidden="1" w:unhideWhenUsed="1"/>
-    <w:lsdException w:name="Unresolved Mention" w:semiHidden="1" w:unhideWhenUsed="1"/>
-  </w:latentStyles>
-  <w:style w:type="paragraph" w:default="1" w:styleId="Normal">
-    <w:name w:val="Normal"/>
-    <w:qFormat/>
-  </w:style>
-  <w:style w:type="character" w:default="1" w:styleId="Fuentedeprrafopredeter">
-    <w:name w:val="Default Paragraph Font"/>
-    <w:uiPriority w:val="1"/>
-    <w:semiHidden/>
-    <w:unhideWhenUsed/>
-  </w:style>
-  <w:style w:type="table" w:default="1" w:styleId="Tablanormal">
-    <w:name w:val="Normal Table"/>
-    <w:uiPriority w:val="99"/>
-    <w:semiHidden/>
-    <w:unhideWhenUsed/>
-    <w:tblPr>
-      <w:tblInd w:w="0" w:type="dxa"/>
-      <w:tblCellMar>
-        <w:top w:w="0" w:type="dxa"/>
-        <w:left w:w="108" w:type="dxa"/>
-        <w:bottom w:w="0" w:type="dxa"/>
-        <w:right w:w="108" w:type="dxa"/>
-      </w:tblCellMar>
-    </w:tblPr>
-  </w:style>
-  <w:style w:type="numbering" w:default="1" w:styleId="Sinlista">
-    <w:name w:val="No List"/>
-    <w:uiPriority w:val="99"/>
-    <w:semiHidden/>
-    <w:unhideWhenUsed/>
-  </w:style>
-  <w:style w:type="paragraph" w:customStyle="1" w:styleId="8B2EC147987B4B829C01F8EDD5D6143A">
-    <w:name w:val="8B2EC147987B4B829C01F8EDD5D6143A"/>
-    <w:rsid w:val="00A9072A"/>
-  </w:style>
-  <w:style w:type="paragraph" w:customStyle="1" w:styleId="2F489AAAB3CD4AA1B7AC238DB21B6098">
-    <w:name w:val="2F489AAAB3CD4AA1B7AC238DB21B6098"/>
-    <w:rsid w:val="00A9072A"/>
-  </w:style>
-  <w:style w:type="paragraph" w:customStyle="1" w:styleId="9372AAC7237E4A54BBE1000904255C51">
-    <w:name w:val="9372AAC7237E4A54BBE1000904255C51"/>
-    <w:rsid w:val="00A9072A"/>
-  </w:style>
-  <w:style w:type="paragraph" w:customStyle="1" w:styleId="B0CCE6BD0E684083A94728CC137087FA">
-    <w:name w:val="B0CCE6BD0E684083A94728CC137087FA"/>
-    <w:rsid w:val="00A9072A"/>
-  </w:style>
-  <w:style w:type="paragraph" w:customStyle="1" w:styleId="A46EFBF1E4A74C439020B203B952BC8C">
-    <w:name w:val="A46EFBF1E4A74C439020B203B952BC8C"/>
-    <w:rsid w:val="00A9072A"/>
-  </w:style>
-  <w:style w:type="paragraph" w:customStyle="1" w:styleId="BBB22CEA616B4E2E8742810A74F49B4C">
-    <w:name w:val="BBB22CEA616B4E2E8742810A74F49B4C"/>
-    <w:rsid w:val="00A9072A"/>
-  </w:style>
-  <w:style w:type="paragraph" w:customStyle="1" w:styleId="AC0E44109CE549DEBA8C8F07BFD546EA">
-    <w:name w:val="AC0E44109CE549DEBA8C8F07BFD546EA"/>
-    <w:rsid w:val="00A9072A"/>
-  </w:style>
-  <w:style w:type="paragraph" w:customStyle="1" w:styleId="2814A7BB4D6445548BFB27F26ADB800F">
-    <w:name w:val="2814A7BB4D6445548BFB27F26ADB800F"/>
-    <w:rsid w:val="00A9072A"/>
-  </w:style>
-  <w:style w:type="paragraph" w:customStyle="1" w:styleId="92043E2CCFCF4D6387E0A79D58940971">
-    <w:name w:val="92043E2CCFCF4D6387E0A79D58940971"/>
-    <w:rsid w:val="00A9072A"/>
-  </w:style>
-  <w:style w:type="paragraph" w:customStyle="1" w:styleId="4761D1598C2C491E8B09C3CDE250328A">
-    <w:name w:val="4761D1598C2C491E8B09C3CDE250328A"/>
-    <w:rsid w:val="00A9072A"/>
-  </w:style>
-  <w:style w:type="paragraph" w:customStyle="1" w:styleId="3C2104896EF14300A0364D9FBED1AF48">
-    <w:name w:val="3C2104896EF14300A0364D9FBED1AF48"/>
-    <w:rsid w:val="00A9072A"/>
-  </w:style>
-  <w:style w:type="paragraph" w:customStyle="1" w:styleId="224C089A3F67466B80DB9F39824B0922">
-    <w:name w:val="224C089A3F67466B80DB9F39824B0922"/>
-    <w:rsid w:val="00A9072A"/>
-  </w:style>
-</w:styles>
-</file>
-
-<file path=word/glossary/webSettings.xml><?xml version="1.0" encoding="utf-8"?>
-<w:webSettings xmlns:mc="http://schemas.openxmlformats.org/markup-compatibility/2006" xmlns:r="http://schemas.openxmlformats.org/officeDocument/2006/relationships" xmlns:w="http://schemas.openxmlformats.org/wordprocessingml/2006/main" xmlns:w14="http://schemas.microsoft.com/office/word/2010/wordml" xmlns:w15="http://schemas.microsoft.com/office/word/2012/wordml" xmlns:w16cid="http://schemas.microsoft.com/office/word/2016/wordml/cid" xmlns:w16se="http://schemas.microsoft.com/office/word/2015/wordml/symex" mc:Ignorable="w14 w15 w16se w16cid">
-  <w:optimizeForBrowser/>
-  <w:allowPNG/>
-</w:webSettings>
 </file>
 
 <file path=word/theme/theme1.xml><?xml version="1.0" encoding="utf-8"?>
@@ -9181,7 +8680,7 @@
 </file>
 
 <file path=customXml/itemProps1.xml><?xml version="1.0" encoding="utf-8"?>
-<ds:datastoreItem xmlns:ds="http://schemas.openxmlformats.org/officeDocument/2006/customXml" ds:itemID="{966453F5-4872-4E3A-9D33-345F43B2810D}">
+<ds:datastoreItem xmlns:ds="http://schemas.openxmlformats.org/officeDocument/2006/customXml" ds:itemID="{7C61BB88-3E72-4327-A808-47A1A6EFB5E4}">
   <ds:schemaRefs>
     <ds:schemaRef ds:uri="http://schemas.openxmlformats.org/officeDocument/2006/bibliography"/>
   </ds:schemaRefs>

--- a/MemoriaASIv2.docx
+++ b/MemoriaASIv2.docx
@@ -1,6 +1,6 @@
 
 <file path=word/document.xml><?xml version="1.0" encoding="utf-8"?>
-<w:document xmlns:wpc="http://schemas.microsoft.com/office/word/2010/wordprocessingCanvas" xmlns:cx="http://schemas.microsoft.com/office/drawing/2014/chartex" xmlns:cx1="http://schemas.microsoft.com/office/drawing/2015/9/8/chartex" xmlns:cx2="http://schemas.microsoft.com/office/drawing/2015/10/21/chartex" xmlns:cx3="http://schemas.microsoft.com/office/drawing/2016/5/9/chartex" xmlns:cx4="http://schemas.microsoft.com/office/drawing/2016/5/10/chartex" xmlns:cx5="http://schemas.microsoft.com/office/drawing/2016/5/11/chartex" xmlns:cx6="http://schemas.microsoft.com/office/drawing/2016/5/12/chartex" xmlns:cx7="http://schemas.microsoft.com/office/drawing/2016/5/13/chartex" xmlns:cx8="http://schemas.microsoft.com/office/drawing/2016/5/14/chartex" xmlns:mc="http://schemas.openxmlformats.org/markup-compatibility/2006" xmlns:aink="http://schemas.microsoft.com/office/drawing/2016/ink" xmlns:am3d="http://schemas.microsoft.com/office/drawing/2017/model3d" xmlns:o="urn:schemas-microsoft-com:office:office" xmlns:r="http://schemas.openxmlformats.org/officeDocument/2006/relationships" xmlns:m="http://schemas.openxmlformats.org/officeDocument/2006/math" xmlns:v="urn:schemas-microsoft-com:vml" xmlns:wp14="http://schemas.microsoft.com/office/word/2010/wordprocessingDrawing" xmlns:wp="http://schemas.openxmlformats.org/drawingml/2006/wordprocessingDrawing" xmlns:w10="urn:schemas-microsoft-com:office:word" xmlns:w="http://schemas.openxmlformats.org/wordprocessingml/2006/main" xmlns:w14="http://schemas.microsoft.com/office/word/2010/wordml" xmlns:w15="http://schemas.microsoft.com/office/word/2012/wordml" xmlns:w16cid="http://schemas.microsoft.com/office/word/2016/wordml/cid" xmlns:w16se="http://schemas.microsoft.com/office/word/2015/wordml/symex" xmlns:wpg="http://schemas.microsoft.com/office/word/2010/wordprocessingGroup" xmlns:wpi="http://schemas.microsoft.com/office/word/2010/wordprocessingInk" xmlns:wne="http://schemas.microsoft.com/office/word/2006/wordml" xmlns:wps="http://schemas.microsoft.com/office/word/2010/wordprocessingShape" mc:Ignorable="w14 w15 w16se w16cid wp14">
+<w:document xmlns:wpc="http://schemas.microsoft.com/office/word/2010/wordprocessingCanvas" xmlns:mc="http://schemas.openxmlformats.org/markup-compatibility/2006" xmlns:o="urn:schemas-microsoft-com:office:office" xmlns:r="http://schemas.openxmlformats.org/officeDocument/2006/relationships" xmlns:m="http://schemas.openxmlformats.org/officeDocument/2006/math" xmlns:v="urn:schemas-microsoft-com:vml" xmlns:wp14="http://schemas.microsoft.com/office/word/2010/wordprocessingDrawing" xmlns:wp="http://schemas.openxmlformats.org/drawingml/2006/wordprocessingDrawing" xmlns:w10="urn:schemas-microsoft-com:office:word" xmlns:w="http://schemas.openxmlformats.org/wordprocessingml/2006/main" xmlns:w14="http://schemas.microsoft.com/office/word/2010/wordml" xmlns:w15="http://schemas.microsoft.com/office/word/2012/wordml" xmlns:wpg="http://schemas.microsoft.com/office/word/2010/wordprocessingGroup" xmlns:wpi="http://schemas.microsoft.com/office/word/2010/wordprocessingInk" xmlns:wne="http://schemas.microsoft.com/office/word/2006/wordml" xmlns:wps="http://schemas.microsoft.com/office/word/2010/wordprocessingShape" mc:Ignorable="w14 w15 wp14">
   <w:body>
     <w:sdt>
       <w:sdtPr>
@@ -25,6 +25,7 @@
           <w:r>
             <w:rPr>
               <w:noProof/>
+              <w:lang w:val="es-ES" w:eastAsia="es-ES"/>
             </w:rPr>
             <mc:AlternateContent>
               <mc:Choice Requires="wpg">
@@ -274,7 +275,7 @@
                   </wp:anchor>
                 </w:drawing>
               </mc:Choice>
-              <mc:Fallback>
+              <mc:Fallback xmlns:w16se="http://schemas.microsoft.com/office/word/2015/wordml/symex" xmlns:w16cid="http://schemas.microsoft.com/office/word/2016/wordml/cid" xmlns:am3d="http://schemas.microsoft.com/office/drawing/2017/model3d" xmlns:aink="http://schemas.microsoft.com/office/drawing/2016/ink" xmlns:cx8="http://schemas.microsoft.com/office/drawing/2016/5/14/chartex" xmlns:cx7="http://schemas.microsoft.com/office/drawing/2016/5/13/chartex" xmlns:cx6="http://schemas.microsoft.com/office/drawing/2016/5/12/chartex" xmlns:cx5="http://schemas.microsoft.com/office/drawing/2016/5/11/chartex" xmlns:cx4="http://schemas.microsoft.com/office/drawing/2016/5/10/chartex" xmlns:cx3="http://schemas.microsoft.com/office/drawing/2016/5/9/chartex" xmlns:cx2="http://schemas.microsoft.com/office/drawing/2015/10/21/chartex" xmlns:cx1="http://schemas.microsoft.com/office/drawing/2015/9/8/chartex" xmlns:cx="http://schemas.microsoft.com/office/drawing/2014/chartex">
                 <w:pict>
                   <v:group w14:anchorId="76D18230" id="Grupo 149" o:spid="_x0000_s1026" style="position:absolute;margin-left:0;margin-top:0;width:8in;height:95.7pt;z-index:251662336;mso-width-percent:941;mso-height-percent:121;mso-top-percent:23;mso-position-horizontal:center;mso-position-horizontal-relative:page;mso-position-vertical-relative:page;mso-width-percent:941;mso-height-percent:121;mso-top-percent:23" coordorigin="" coordsize="73152,12161" o:gfxdata="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">
                     <v:shape id="Rectángulo 51" o:spid="_x0000_s1027" style="position:absolute;width:73152;height:11303;visibility:visible;mso-wrap-style:square;v-text-anchor:middle" coordsize="7312660,1129665" o:gfxdata="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" path="m,l7312660,r,1129665l3619500,733425,,1091565,,xe" fillcolor="#4472c4 [3204]" stroked="f" strokeweight="1pt">
@@ -300,7 +301,7 @@
           <w:r>
             <w:rPr>
               <w:noProof/>
-              <w:lang w:val="es-ES"/>
+              <w:lang w:val="es-ES" w:eastAsia="es-ES"/>
             </w:rPr>
             <mc:AlternateContent>
               <mc:Choice Requires="wps">
@@ -410,6 +411,7 @@
                                   <w:dataBinding w:prefixMappings="xmlns:ns0='http://purl.org/dc/elements/1.1/' xmlns:ns1='http://schemas.openxmlformats.org/package/2006/metadata/core-properties' " w:xpath="/ns1:coreProperties[1]/ns0:subject[1]" w:storeItemID="{6C3C8BC8-F283-45AE-878A-BAB7291924A1}"/>
                                   <w:text/>
                                 </w:sdtPr>
+                                <w:sdtEndPr/>
                                 <w:sdtContent>
                                   <w:p>
                                     <w:pPr>
@@ -453,7 +455,7 @@
                   </wp:anchor>
                 </w:drawing>
               </mc:Choice>
-              <mc:Fallback>
+              <mc:Fallback xmlns:w16se="http://schemas.microsoft.com/office/word/2015/wordml/symex" xmlns:w16cid="http://schemas.microsoft.com/office/word/2016/wordml/cid" xmlns:am3d="http://schemas.microsoft.com/office/drawing/2017/model3d" xmlns:aink="http://schemas.microsoft.com/office/drawing/2016/ink" xmlns:cx8="http://schemas.microsoft.com/office/drawing/2016/5/14/chartex" xmlns:cx7="http://schemas.microsoft.com/office/drawing/2016/5/13/chartex" xmlns:cx6="http://schemas.microsoft.com/office/drawing/2016/5/12/chartex" xmlns:cx5="http://schemas.microsoft.com/office/drawing/2016/5/11/chartex" xmlns:cx4="http://schemas.microsoft.com/office/drawing/2016/5/10/chartex" xmlns:cx3="http://schemas.microsoft.com/office/drawing/2016/5/9/chartex" xmlns:cx2="http://schemas.microsoft.com/office/drawing/2015/10/21/chartex" xmlns:cx1="http://schemas.microsoft.com/office/drawing/2015/9/8/chartex" xmlns:cx="http://schemas.microsoft.com/office/drawing/2014/chartex">
                 <w:pict>
                   <v:shapetype id="_x0000_t202" coordsize="21600,21600" o:spt="202" path="m,l,21600r21600,l21600,xe">
                     <v:stroke joinstyle="miter"/>
@@ -554,7 +556,7 @@
           <w:r>
             <w:rPr>
               <w:noProof/>
-              <w:lang w:val="es-ES"/>
+              <w:lang w:val="es-ES" w:eastAsia="es-ES"/>
             </w:rPr>
             <mc:AlternateContent>
               <mc:Choice Requires="wps">
@@ -645,7 +647,7 @@
                   </wp:anchor>
                 </w:drawing>
               </mc:Choice>
-              <mc:Fallback>
+              <mc:Fallback xmlns:w16se="http://schemas.microsoft.com/office/word/2015/wordml/symex" xmlns:w16cid="http://schemas.microsoft.com/office/word/2016/wordml/cid" xmlns:am3d="http://schemas.microsoft.com/office/drawing/2017/model3d" xmlns:aink="http://schemas.microsoft.com/office/drawing/2016/ink" xmlns:cx8="http://schemas.microsoft.com/office/drawing/2016/5/14/chartex" xmlns:cx7="http://schemas.microsoft.com/office/drawing/2016/5/13/chartex" xmlns:cx6="http://schemas.microsoft.com/office/drawing/2016/5/12/chartex" xmlns:cx5="http://schemas.microsoft.com/office/drawing/2016/5/11/chartex" xmlns:cx4="http://schemas.microsoft.com/office/drawing/2016/5/10/chartex" xmlns:cx3="http://schemas.microsoft.com/office/drawing/2016/5/9/chartex" xmlns:cx2="http://schemas.microsoft.com/office/drawing/2015/10/21/chartex" xmlns:cx1="http://schemas.microsoft.com/office/drawing/2015/9/8/chartex" xmlns:cx="http://schemas.microsoft.com/office/drawing/2014/chartex">
                 <w:pict>
                   <v:shape id="Cuadro de texto 153" o:spid="_x0000_s1027" type="#_x0000_t202" style="position:absolute;margin-left:0;margin-top:569.85pt;width:8in;height:79.5pt;z-index:251661312;visibility:visible;mso-wrap-style:square;mso-width-percent:941;mso-height-percent:100;mso-wrap-distance-left:9pt;mso-wrap-distance-top:0;mso-wrap-distance-right:9pt;mso-wrap-distance-bottom:0;mso-position-horizontal:center;mso-position-horizontal-relative:margin;mso-position-vertical:absolute;mso-position-vertical-relative:page;mso-width-percent:941;mso-height-percent:100;mso-width-relative:page;mso-height-relative:page;v-text-anchor:top" o:gfxdata="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" filled="f" stroked="f" strokeweight=".5pt">
                     <v:textbox style="mso-fit-shape-to-text:t" inset="126pt,0,54pt,0">
@@ -680,7 +682,7 @@
           <w:r>
             <w:rPr>
               <w:noProof/>
-              <w:lang w:val="es-ES"/>
+              <w:lang w:val="es-ES" w:eastAsia="es-ES"/>
             </w:rPr>
             <mc:AlternateContent>
               <mc:Choice Requires="wps">
@@ -767,7 +769,15 @@
                                     <w:sz w:val="28"/>
                                     <w:szCs w:val="28"/>
                                   </w:rPr>
-                                  <w:t>Ismael Ortega Sánchez – 1xxxxx</w:t>
+                                  <w:t>Ismael Ortega Sánchez – 1</w:t>
+                                </w:r>
+                                <w:r>
+                                  <w:rPr>
+                                    <w:color w:val="595959" w:themeColor="text1" w:themeTint="A6"/>
+                                    <w:sz w:val="28"/>
+                                    <w:szCs w:val="28"/>
+                                  </w:rPr>
+                                  <w:t>40006</w:t>
                                 </w:r>
                               </w:p>
                               <w:p>
@@ -805,25 +815,7 @@
                                     <w:sz w:val="28"/>
                                     <w:szCs w:val="28"/>
                                   </w:rPr>
-                                  <w:t xml:space="preserve">David Amador </w:t>
-                                </w:r>
-                                <w:proofErr w:type="spellStart"/>
-                                <w:r>
-                                  <w:rPr>
-                                    <w:color w:val="595959" w:themeColor="text1" w:themeTint="A6"/>
-                                    <w:sz w:val="28"/>
-                                    <w:szCs w:val="28"/>
-                                  </w:rPr>
-                                  <w:t>Señorís</w:t>
-                                </w:r>
-                                <w:proofErr w:type="spellEnd"/>
-                                <w:r>
-                                  <w:rPr>
-                                    <w:color w:val="595959" w:themeColor="text1" w:themeTint="A6"/>
-                                    <w:sz w:val="28"/>
-                                    <w:szCs w:val="28"/>
-                                  </w:rPr>
-                                  <w:t xml:space="preserve"> – 130030</w:t>
+                                  <w:t>David Amador Señorís – 130030</w:t>
                                 </w:r>
                               </w:p>
                               <w:p>
@@ -900,6 +892,10 @@
               </mc:Choice>
               <mc:Fallback>
                 <w:pict>
+                  <v:shapetype id="_x0000_t202" coordsize="21600,21600" o:spt="202" path="m,l,21600r21600,l21600,xe">
+                    <v:stroke joinstyle="miter"/>
+                    <v:path gradientshapeok="t" o:connecttype="rect"/>
+                  </v:shapetype>
                   <v:shape id="Cuadro de texto 152" o:spid="_x0000_s1028" type="#_x0000_t202" style="position:absolute;margin-left:17.25pt;margin-top:9in;width:8in;height:148.5pt;z-index:251660288;visibility:visible;mso-wrap-style:square;mso-width-percent:941;mso-height-percent:0;mso-wrap-distance-left:9pt;mso-wrap-distance-top:0;mso-wrap-distance-right:9pt;mso-wrap-distance-bottom:0;mso-position-horizontal:absolute;mso-position-horizontal-relative:page;mso-position-vertical:absolute;mso-position-vertical-relative:page;mso-width-percent:941;mso-height-percent:0;mso-width-relative:page;mso-height-relative:page;v-text-anchor:bottom" o:gfxdata="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" filled="f" stroked="f" strokeweight=".5pt">
                     <v:textbox inset="126pt,0,54pt,0">
                       <w:txbxContent>
@@ -938,7 +934,15 @@
                               <w:sz w:val="28"/>
                               <w:szCs w:val="28"/>
                             </w:rPr>
-                            <w:t>Ismael Ortega Sánchez – 1xxxxx</w:t>
+                            <w:t>Ismael Ortega Sánchez – 1</w:t>
+                          </w:r>
+                          <w:r>
+                            <w:rPr>
+                              <w:color w:val="595959" w:themeColor="text1" w:themeTint="A6"/>
+                              <w:sz w:val="28"/>
+                              <w:szCs w:val="28"/>
+                            </w:rPr>
+                            <w:t>40006</w:t>
                           </w:r>
                         </w:p>
                         <w:p>
@@ -976,25 +980,7 @@
                               <w:sz w:val="28"/>
                               <w:szCs w:val="28"/>
                             </w:rPr>
-                            <w:t xml:space="preserve">David Amador </w:t>
-                          </w:r>
-                          <w:proofErr w:type="spellStart"/>
-                          <w:r>
-                            <w:rPr>
-                              <w:color w:val="595959" w:themeColor="text1" w:themeTint="A6"/>
-                              <w:sz w:val="28"/>
-                              <w:szCs w:val="28"/>
-                            </w:rPr>
-                            <w:t>Señorís</w:t>
-                          </w:r>
-                          <w:proofErr w:type="spellEnd"/>
-                          <w:r>
-                            <w:rPr>
-                              <w:color w:val="595959" w:themeColor="text1" w:themeTint="A6"/>
-                              <w:sz w:val="28"/>
-                              <w:szCs w:val="28"/>
-                            </w:rPr>
-                            <w:t xml:space="preserve"> – 130030</w:t>
+                            <w:t>David Amador Señorís – 130030</w:t>
                           </w:r>
                         </w:p>
                         <w:p>
@@ -1064,6 +1050,8 @@
             <w:br w:type="page"/>
           </w:r>
         </w:p>
+        <w:bookmarkStart w:id="0" w:name="_GoBack" w:displacedByCustomXml="next"/>
+        <w:bookmarkEnd w:id="0" w:displacedByCustomXml="next"/>
       </w:sdtContent>
     </w:sdt>
     <w:sdt>
@@ -1090,13 +1078,11 @@
       <w:sdtContent>
         <w:p>
           <w:pPr>
-            <w:pStyle w:val="TtuloTDC"/>
+            <w:pStyle w:val="TtulodeTDC"/>
           </w:pPr>
           <w:r>
             <w:t>Contenido</w:t>
           </w:r>
-          <w:bookmarkStart w:id="0" w:name="_GoBack"/>
-          <w:bookmarkEnd w:id="0"/>
         </w:p>
         <w:p>
           <w:pPr>
@@ -6271,25 +6257,7 @@
           <w:szCs w:val="26"/>
           <w:lang w:val="es-ES"/>
         </w:rPr>
-        <w:t xml:space="preserve">Configuración de un cliente de </w:t>
-      </w:r>
-      <w:proofErr w:type="spellStart"/>
-      <w:r>
-        <w:rPr>
-          <w:rFonts w:cstheme="minorHAnsi"/>
-          <w:szCs w:val="26"/>
-          <w:lang w:val="es-ES"/>
-        </w:rPr>
-        <w:t>Backup</w:t>
-      </w:r>
-      <w:proofErr w:type="spellEnd"/>
-      <w:r>
-        <w:rPr>
-          <w:rFonts w:cstheme="minorHAnsi"/>
-          <w:szCs w:val="26"/>
-          <w:lang w:val="es-ES"/>
-        </w:rPr>
-        <w:t>.</w:t>
+        <w:t>Configuración de un cliente de Backup.</w:t>
       </w:r>
       <w:r>
         <w:rPr>
@@ -6774,7 +6742,7 @@
 </file>
 
 <file path=word/endnotes.xml><?xml version="1.0" encoding="utf-8"?>
-<w:endnotes xmlns:wpc="http://schemas.microsoft.com/office/word/2010/wordprocessingCanvas" xmlns:cx="http://schemas.microsoft.com/office/drawing/2014/chartex" xmlns:cx1="http://schemas.microsoft.com/office/drawing/2015/9/8/chartex" xmlns:cx2="http://schemas.microsoft.com/office/drawing/2015/10/21/chartex" xmlns:cx3="http://schemas.microsoft.com/office/drawing/2016/5/9/chartex" xmlns:cx4="http://schemas.microsoft.com/office/drawing/2016/5/10/chartex" xmlns:cx5="http://schemas.microsoft.com/office/drawing/2016/5/11/chartex" xmlns:cx6="http://schemas.microsoft.com/office/drawing/2016/5/12/chartex" xmlns:cx7="http://schemas.microsoft.com/office/drawing/2016/5/13/chartex" xmlns:cx8="http://schemas.microsoft.com/office/drawing/2016/5/14/chartex" xmlns:mc="http://schemas.openxmlformats.org/markup-compatibility/2006" xmlns:aink="http://schemas.microsoft.com/office/drawing/2016/ink" xmlns:am3d="http://schemas.microsoft.com/office/drawing/2017/model3d" xmlns:o="urn:schemas-microsoft-com:office:office" xmlns:r="http://schemas.openxmlformats.org/officeDocument/2006/relationships" xmlns:m="http://schemas.openxmlformats.org/officeDocument/2006/math" xmlns:v="urn:schemas-microsoft-com:vml" xmlns:wp14="http://schemas.microsoft.com/office/word/2010/wordprocessingDrawing" xmlns:wp="http://schemas.openxmlformats.org/drawingml/2006/wordprocessingDrawing" xmlns:w10="urn:schemas-microsoft-com:office:word" xmlns:w="http://schemas.openxmlformats.org/wordprocessingml/2006/main" xmlns:w14="http://schemas.microsoft.com/office/word/2010/wordml" xmlns:w15="http://schemas.microsoft.com/office/word/2012/wordml" xmlns:w16cid="http://schemas.microsoft.com/office/word/2016/wordml/cid" xmlns:w16se="http://schemas.microsoft.com/office/word/2015/wordml/symex" xmlns:wpg="http://schemas.microsoft.com/office/word/2010/wordprocessingGroup" xmlns:wpi="http://schemas.microsoft.com/office/word/2010/wordprocessingInk" xmlns:wne="http://schemas.microsoft.com/office/word/2006/wordml" xmlns:wps="http://schemas.microsoft.com/office/word/2010/wordprocessingShape" mc:Ignorable="w14 w15 w16se w16cid wp14">
+<w:endnotes xmlns:wpc="http://schemas.microsoft.com/office/word/2010/wordprocessingCanvas" xmlns:mc="http://schemas.openxmlformats.org/markup-compatibility/2006" xmlns:o="urn:schemas-microsoft-com:office:office" xmlns:r="http://schemas.openxmlformats.org/officeDocument/2006/relationships" xmlns:m="http://schemas.openxmlformats.org/officeDocument/2006/math" xmlns:v="urn:schemas-microsoft-com:vml" xmlns:wp14="http://schemas.microsoft.com/office/word/2010/wordprocessingDrawing" xmlns:wp="http://schemas.openxmlformats.org/drawingml/2006/wordprocessingDrawing" xmlns:w10="urn:schemas-microsoft-com:office:word" xmlns:w="http://schemas.openxmlformats.org/wordprocessingml/2006/main" xmlns:w14="http://schemas.microsoft.com/office/word/2010/wordml" xmlns:w15="http://schemas.microsoft.com/office/word/2012/wordml" xmlns:wpg="http://schemas.microsoft.com/office/word/2010/wordprocessingGroup" xmlns:wpi="http://schemas.microsoft.com/office/word/2010/wordprocessingInk" xmlns:wne="http://schemas.microsoft.com/office/word/2006/wordml" xmlns:wps="http://schemas.microsoft.com/office/word/2010/wordprocessingShape" mc:Ignorable="w14 w15 wp14">
   <w:endnote w:type="separator" w:id="-1">
     <w:p>
       <w:pPr>
@@ -6799,7 +6767,7 @@
 </file>
 
 <file path=word/footer1.xml><?xml version="1.0" encoding="utf-8"?>
-<w:ftr xmlns:wpc="http://schemas.microsoft.com/office/word/2010/wordprocessingCanvas" xmlns:cx="http://schemas.microsoft.com/office/drawing/2014/chartex" xmlns:cx1="http://schemas.microsoft.com/office/drawing/2015/9/8/chartex" xmlns:cx2="http://schemas.microsoft.com/office/drawing/2015/10/21/chartex" xmlns:cx3="http://schemas.microsoft.com/office/drawing/2016/5/9/chartex" xmlns:cx4="http://schemas.microsoft.com/office/drawing/2016/5/10/chartex" xmlns:cx5="http://schemas.microsoft.com/office/drawing/2016/5/11/chartex" xmlns:cx6="http://schemas.microsoft.com/office/drawing/2016/5/12/chartex" xmlns:cx7="http://schemas.microsoft.com/office/drawing/2016/5/13/chartex" xmlns:cx8="http://schemas.microsoft.com/office/drawing/2016/5/14/chartex" xmlns:mc="http://schemas.openxmlformats.org/markup-compatibility/2006" xmlns:aink="http://schemas.microsoft.com/office/drawing/2016/ink" xmlns:am3d="http://schemas.microsoft.com/office/drawing/2017/model3d" xmlns:o="urn:schemas-microsoft-com:office:office" xmlns:r="http://schemas.openxmlformats.org/officeDocument/2006/relationships" xmlns:m="http://schemas.openxmlformats.org/officeDocument/2006/math" xmlns:v="urn:schemas-microsoft-com:vml" xmlns:wp14="http://schemas.microsoft.com/office/word/2010/wordprocessingDrawing" xmlns:wp="http://schemas.openxmlformats.org/drawingml/2006/wordprocessingDrawing" xmlns:w10="urn:schemas-microsoft-com:office:word" xmlns:w="http://schemas.openxmlformats.org/wordprocessingml/2006/main" xmlns:w14="http://schemas.microsoft.com/office/word/2010/wordml" xmlns:w15="http://schemas.microsoft.com/office/word/2012/wordml" xmlns:w16cid="http://schemas.microsoft.com/office/word/2016/wordml/cid" xmlns:w16se="http://schemas.microsoft.com/office/word/2015/wordml/symex" xmlns:wpg="http://schemas.microsoft.com/office/word/2010/wordprocessingGroup" xmlns:wpi="http://schemas.microsoft.com/office/word/2010/wordprocessingInk" xmlns:wne="http://schemas.microsoft.com/office/word/2006/wordml" xmlns:wps="http://schemas.microsoft.com/office/word/2010/wordprocessingShape" mc:Ignorable="w14 w15 w16se w16cid wp14">
+<w:ftr xmlns:wpc="http://schemas.microsoft.com/office/word/2010/wordprocessingCanvas" xmlns:mc="http://schemas.openxmlformats.org/markup-compatibility/2006" xmlns:o="urn:schemas-microsoft-com:office:office" xmlns:r="http://schemas.openxmlformats.org/officeDocument/2006/relationships" xmlns:m="http://schemas.openxmlformats.org/officeDocument/2006/math" xmlns:v="urn:schemas-microsoft-com:vml" xmlns:wp14="http://schemas.microsoft.com/office/word/2010/wordprocessingDrawing" xmlns:wp="http://schemas.openxmlformats.org/drawingml/2006/wordprocessingDrawing" xmlns:w10="urn:schemas-microsoft-com:office:word" xmlns:w="http://schemas.openxmlformats.org/wordprocessingml/2006/main" xmlns:w14="http://schemas.microsoft.com/office/word/2010/wordml" xmlns:w15="http://schemas.microsoft.com/office/word/2012/wordml" xmlns:wpg="http://schemas.microsoft.com/office/word/2010/wordprocessingGroup" xmlns:wpi="http://schemas.microsoft.com/office/word/2010/wordprocessingInk" xmlns:wne="http://schemas.microsoft.com/office/word/2006/wordml" xmlns:wps="http://schemas.microsoft.com/office/word/2010/wordprocessingShape" mc:Ignorable="w14 w15 wp14">
   <w:p>
     <w:pPr>
       <w:pStyle w:val="Piedepgina"/>
@@ -6856,7 +6824,7 @@
 </file>
 
 <file path=word/footnotes.xml><?xml version="1.0" encoding="utf-8"?>
-<w:footnotes xmlns:wpc="http://schemas.microsoft.com/office/word/2010/wordprocessingCanvas" xmlns:cx="http://schemas.microsoft.com/office/drawing/2014/chartex" xmlns:cx1="http://schemas.microsoft.com/office/drawing/2015/9/8/chartex" xmlns:cx2="http://schemas.microsoft.com/office/drawing/2015/10/21/chartex" xmlns:cx3="http://schemas.microsoft.com/office/drawing/2016/5/9/chartex" xmlns:cx4="http://schemas.microsoft.com/office/drawing/2016/5/10/chartex" xmlns:cx5="http://schemas.microsoft.com/office/drawing/2016/5/11/chartex" xmlns:cx6="http://schemas.microsoft.com/office/drawing/2016/5/12/chartex" xmlns:cx7="http://schemas.microsoft.com/office/drawing/2016/5/13/chartex" xmlns:cx8="http://schemas.microsoft.com/office/drawing/2016/5/14/chartex" xmlns:mc="http://schemas.openxmlformats.org/markup-compatibility/2006" xmlns:aink="http://schemas.microsoft.com/office/drawing/2016/ink" xmlns:am3d="http://schemas.microsoft.com/office/drawing/2017/model3d" xmlns:o="urn:schemas-microsoft-com:office:office" xmlns:r="http://schemas.openxmlformats.org/officeDocument/2006/relationships" xmlns:m="http://schemas.openxmlformats.org/officeDocument/2006/math" xmlns:v="urn:schemas-microsoft-com:vml" xmlns:wp14="http://schemas.microsoft.com/office/word/2010/wordprocessingDrawing" xmlns:wp="http://schemas.openxmlformats.org/drawingml/2006/wordprocessingDrawing" xmlns:w10="urn:schemas-microsoft-com:office:word" xmlns:w="http://schemas.openxmlformats.org/wordprocessingml/2006/main" xmlns:w14="http://schemas.microsoft.com/office/word/2010/wordml" xmlns:w15="http://schemas.microsoft.com/office/word/2012/wordml" xmlns:w16cid="http://schemas.microsoft.com/office/word/2016/wordml/cid" xmlns:w16se="http://schemas.microsoft.com/office/word/2015/wordml/symex" xmlns:wpg="http://schemas.microsoft.com/office/word/2010/wordprocessingGroup" xmlns:wpi="http://schemas.microsoft.com/office/word/2010/wordprocessingInk" xmlns:wne="http://schemas.microsoft.com/office/word/2006/wordml" xmlns:wps="http://schemas.microsoft.com/office/word/2010/wordprocessingShape" mc:Ignorable="w14 w15 w16se w16cid wp14">
+<w:footnotes xmlns:wpc="http://schemas.microsoft.com/office/word/2010/wordprocessingCanvas" xmlns:mc="http://schemas.openxmlformats.org/markup-compatibility/2006" xmlns:o="urn:schemas-microsoft-com:office:office" xmlns:r="http://schemas.openxmlformats.org/officeDocument/2006/relationships" xmlns:m="http://schemas.openxmlformats.org/officeDocument/2006/math" xmlns:v="urn:schemas-microsoft-com:vml" xmlns:wp14="http://schemas.microsoft.com/office/word/2010/wordprocessingDrawing" xmlns:wp="http://schemas.openxmlformats.org/drawingml/2006/wordprocessingDrawing" xmlns:w10="urn:schemas-microsoft-com:office:word" xmlns:w="http://schemas.openxmlformats.org/wordprocessingml/2006/main" xmlns:w14="http://schemas.microsoft.com/office/word/2010/wordml" xmlns:w15="http://schemas.microsoft.com/office/word/2012/wordml" xmlns:wpg="http://schemas.microsoft.com/office/word/2010/wordprocessingGroup" xmlns:wpi="http://schemas.microsoft.com/office/word/2010/wordprocessingInk" xmlns:wne="http://schemas.microsoft.com/office/word/2006/wordml" xmlns:wps="http://schemas.microsoft.com/office/word/2010/wordprocessingShape" mc:Ignorable="w14 w15 wp14">
   <w:footnote w:type="separator" w:id="-1">
     <w:p>
       <w:pPr>
@@ -6881,7 +6849,7 @@
 </file>
 
 <file path=word/numbering.xml><?xml version="1.0" encoding="utf-8"?>
-<w:numbering xmlns:wpc="http://schemas.microsoft.com/office/word/2010/wordprocessingCanvas" xmlns:cx="http://schemas.microsoft.com/office/drawing/2014/chartex" xmlns:cx1="http://schemas.microsoft.com/office/drawing/2015/9/8/chartex" xmlns:cx2="http://schemas.microsoft.com/office/drawing/2015/10/21/chartex" xmlns:cx3="http://schemas.microsoft.com/office/drawing/2016/5/9/chartex" xmlns:cx4="http://schemas.microsoft.com/office/drawing/2016/5/10/chartex" xmlns:cx5="http://schemas.microsoft.com/office/drawing/2016/5/11/chartex" xmlns:cx6="http://schemas.microsoft.com/office/drawing/2016/5/12/chartex" xmlns:cx7="http://schemas.microsoft.com/office/drawing/2016/5/13/chartex" xmlns:cx8="http://schemas.microsoft.com/office/drawing/2016/5/14/chartex" xmlns:mc="http://schemas.openxmlformats.org/markup-compatibility/2006" xmlns:aink="http://schemas.microsoft.com/office/drawing/2016/ink" xmlns:am3d="http://schemas.microsoft.com/office/drawing/2017/model3d" xmlns:o="urn:schemas-microsoft-com:office:office" xmlns:r="http://schemas.openxmlformats.org/officeDocument/2006/relationships" xmlns:m="http://schemas.openxmlformats.org/officeDocument/2006/math" xmlns:v="urn:schemas-microsoft-com:vml" xmlns:wp14="http://schemas.microsoft.com/office/word/2010/wordprocessingDrawing" xmlns:wp="http://schemas.openxmlformats.org/drawingml/2006/wordprocessingDrawing" xmlns:w10="urn:schemas-microsoft-com:office:word" xmlns:w="http://schemas.openxmlformats.org/wordprocessingml/2006/main" xmlns:w14="http://schemas.microsoft.com/office/word/2010/wordml" xmlns:w15="http://schemas.microsoft.com/office/word/2012/wordml" xmlns:w16cid="http://schemas.microsoft.com/office/word/2016/wordml/cid" xmlns:w16se="http://schemas.microsoft.com/office/word/2015/wordml/symex" xmlns:wpg="http://schemas.microsoft.com/office/word/2010/wordprocessingGroup" xmlns:wpi="http://schemas.microsoft.com/office/word/2010/wordprocessingInk" xmlns:wne="http://schemas.microsoft.com/office/word/2006/wordml" xmlns:wps="http://schemas.microsoft.com/office/word/2010/wordprocessingShape" mc:Ignorable="w14 w15 w16se w16cid wp14">
+<w:numbering xmlns:wpc="http://schemas.microsoft.com/office/word/2010/wordprocessingCanvas" xmlns:mc="http://schemas.openxmlformats.org/markup-compatibility/2006" xmlns:o="urn:schemas-microsoft-com:office:office" xmlns:r="http://schemas.openxmlformats.org/officeDocument/2006/relationships" xmlns:m="http://schemas.openxmlformats.org/officeDocument/2006/math" xmlns:v="urn:schemas-microsoft-com:vml" xmlns:wp14="http://schemas.microsoft.com/office/word/2010/wordprocessingDrawing" xmlns:wp="http://schemas.openxmlformats.org/drawingml/2006/wordprocessingDrawing" xmlns:w10="urn:schemas-microsoft-com:office:word" xmlns:w="http://schemas.openxmlformats.org/wordprocessingml/2006/main" xmlns:w14="http://schemas.microsoft.com/office/word/2010/wordml" xmlns:w15="http://schemas.microsoft.com/office/word/2012/wordml" xmlns:wpg="http://schemas.microsoft.com/office/word/2010/wordprocessingGroup" xmlns:wpi="http://schemas.microsoft.com/office/word/2010/wordprocessingInk" xmlns:wne="http://schemas.microsoft.com/office/word/2006/wordml" xmlns:wps="http://schemas.microsoft.com/office/word/2010/wordprocessingShape" mc:Ignorable="w14 w15 wp14">
   <w:abstractNum w:abstractNumId="0" w15:restartNumberingAfterBreak="0">
     <w:nsid w:val="05EB27BC"/>
     <w:multiLevelType w:val="hybridMultilevel"/>
@@ -7658,7 +7626,7 @@
 </file>
 
 <file path=word/styles.xml><?xml version="1.0" encoding="utf-8"?>
-<w:styles xmlns:mc="http://schemas.openxmlformats.org/markup-compatibility/2006" xmlns:r="http://schemas.openxmlformats.org/officeDocument/2006/relationships" xmlns:w="http://schemas.openxmlformats.org/wordprocessingml/2006/main" xmlns:w14="http://schemas.microsoft.com/office/word/2010/wordml" xmlns:w15="http://schemas.microsoft.com/office/word/2012/wordml" xmlns:w16cid="http://schemas.microsoft.com/office/word/2016/wordml/cid" xmlns:w16se="http://schemas.microsoft.com/office/word/2015/wordml/symex" mc:Ignorable="w14 w15 w16se w16cid">
+<w:styles xmlns:mc="http://schemas.openxmlformats.org/markup-compatibility/2006" xmlns:r="http://schemas.openxmlformats.org/officeDocument/2006/relationships" xmlns:w="http://schemas.openxmlformats.org/wordprocessingml/2006/main" xmlns:w14="http://schemas.microsoft.com/office/word/2010/wordml" xmlns:w15="http://schemas.microsoft.com/office/word/2012/wordml" mc:Ignorable="w14 w15">
   <w:docDefaults>
     <w:rPrDefault>
       <w:rPr>
@@ -7674,7 +7642,7 @@
       </w:pPr>
     </w:pPrDefault>
   </w:docDefaults>
-  <w:latentStyles w:defLockedState="0" w:defUIPriority="99" w:defSemiHidden="0" w:defUnhideWhenUsed="0" w:defQFormat="0" w:count="375">
+  <w:latentStyles w:defLockedState="0" w:defUIPriority="99" w:defSemiHidden="0" w:defUnhideWhenUsed="0" w:defQFormat="0" w:count="371">
     <w:lsdException w:name="Normal" w:uiPriority="0" w:qFormat="1"/>
     <w:lsdException w:name="heading 1" w:uiPriority="9" w:qFormat="1"/>
     <w:lsdException w:name="heading 2" w:semiHidden="1" w:uiPriority="9" w:unhideWhenUsed="1" w:qFormat="1"/>
@@ -8046,10 +8014,6 @@
     <w:lsdException w:name="List Table 5 Dark Accent 6" w:uiPriority="50"/>
     <w:lsdException w:name="List Table 6 Colorful Accent 6" w:uiPriority="51"/>
     <w:lsdException w:name="List Table 7 Colorful Accent 6" w:uiPriority="52"/>
-    <w:lsdException w:name="Mention" w:semiHidden="1" w:unhideWhenUsed="1"/>
-    <w:lsdException w:name="Smart Hyperlink" w:semiHidden="1" w:unhideWhenUsed="1"/>
-    <w:lsdException w:name="Hashtag" w:semiHidden="1" w:unhideWhenUsed="1"/>
-    <w:lsdException w:name="Unresolved Mention" w:semiHidden="1" w:unhideWhenUsed="1"/>
   </w:latentStyles>
   <w:style w:type="paragraph" w:default="1" w:styleId="Normal">
     <w:name w:val="Normal"/>
@@ -8217,7 +8181,7 @@
       <w:lang w:val="en-US"/>
     </w:rPr>
   </w:style>
-  <w:style w:type="paragraph" w:styleId="TtuloTDC">
+  <w:style w:type="paragraph" w:styleId="TtulodeTDC">
     <w:name w:val="TOC Heading"/>
     <w:basedOn w:val="Ttulo1"/>
     <w:next w:val="Normal"/>
@@ -8680,7 +8644,7 @@
 </file>
 
 <file path=customXml/itemProps1.xml><?xml version="1.0" encoding="utf-8"?>
-<ds:datastoreItem xmlns:ds="http://schemas.openxmlformats.org/officeDocument/2006/customXml" ds:itemID="{7C61BB88-3E72-4327-A808-47A1A6EFB5E4}">
+<ds:datastoreItem xmlns:ds="http://schemas.openxmlformats.org/officeDocument/2006/customXml" ds:itemID="{C2D16DA0-AC27-4768-9341-D9229C7BF760}">
   <ds:schemaRefs>
     <ds:schemaRef ds:uri="http://schemas.openxmlformats.org/officeDocument/2006/bibliography"/>
   </ds:schemaRefs>

--- a/MemoriaASIv2.docx
+++ b/MemoriaASIv2.docx
@@ -275,7 +275,7 @@
                   </wp:anchor>
                 </w:drawing>
               </mc:Choice>
-              <mc:Fallback xmlns:w16se="http://schemas.microsoft.com/office/word/2015/wordml/symex" xmlns:w16cid="http://schemas.microsoft.com/office/word/2016/wordml/cid" xmlns:am3d="http://schemas.microsoft.com/office/drawing/2017/model3d" xmlns:aink="http://schemas.microsoft.com/office/drawing/2016/ink" xmlns:cx8="http://schemas.microsoft.com/office/drawing/2016/5/14/chartex" xmlns:cx7="http://schemas.microsoft.com/office/drawing/2016/5/13/chartex" xmlns:cx6="http://schemas.microsoft.com/office/drawing/2016/5/12/chartex" xmlns:cx5="http://schemas.microsoft.com/office/drawing/2016/5/11/chartex" xmlns:cx4="http://schemas.microsoft.com/office/drawing/2016/5/10/chartex" xmlns:cx3="http://schemas.microsoft.com/office/drawing/2016/5/9/chartex" xmlns:cx2="http://schemas.microsoft.com/office/drawing/2015/10/21/chartex" xmlns:cx1="http://schemas.microsoft.com/office/drawing/2015/9/8/chartex" xmlns:cx="http://schemas.microsoft.com/office/drawing/2014/chartex">
+              <mc:Fallback xmlns:cx="http://schemas.microsoft.com/office/drawing/2014/chartex" xmlns:cx1="http://schemas.microsoft.com/office/drawing/2015/9/8/chartex" xmlns:cx2="http://schemas.microsoft.com/office/drawing/2015/10/21/chartex" xmlns:cx3="http://schemas.microsoft.com/office/drawing/2016/5/9/chartex" xmlns:cx4="http://schemas.microsoft.com/office/drawing/2016/5/10/chartex" xmlns:cx5="http://schemas.microsoft.com/office/drawing/2016/5/11/chartex" xmlns:cx6="http://schemas.microsoft.com/office/drawing/2016/5/12/chartex" xmlns:cx7="http://schemas.microsoft.com/office/drawing/2016/5/13/chartex" xmlns:cx8="http://schemas.microsoft.com/office/drawing/2016/5/14/chartex" xmlns:aink="http://schemas.microsoft.com/office/drawing/2016/ink" xmlns:am3d="http://schemas.microsoft.com/office/drawing/2017/model3d" xmlns:w16cid="http://schemas.microsoft.com/office/word/2016/wordml/cid" xmlns:w16se="http://schemas.microsoft.com/office/word/2015/wordml/symex">
                 <w:pict>
                   <v:group w14:anchorId="76D18230" id="Grupo 149" o:spid="_x0000_s1026" style="position:absolute;margin-left:0;margin-top:0;width:8in;height:95.7pt;z-index:251662336;mso-width-percent:941;mso-height-percent:121;mso-top-percent:23;mso-position-horizontal:center;mso-position-horizontal-relative:page;mso-position-vertical-relative:page;mso-width-percent:941;mso-height-percent:121;mso-top-percent:23" coordorigin="" coordsize="73152,12161" o:gfxdata="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">
                     <v:shape id="Rectángulo 51" o:spid="_x0000_s1027" style="position:absolute;width:73152;height:11303;visibility:visible;mso-wrap-style:square;v-text-anchor:middle" coordsize="7312660,1129665" o:gfxdata="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" path="m,l7312660,r,1129665l3619500,733425,,1091565,,xe" fillcolor="#4472c4 [3204]" stroked="f" strokeweight="1pt">
@@ -455,7 +455,7 @@
                   </wp:anchor>
                 </w:drawing>
               </mc:Choice>
-              <mc:Fallback xmlns:w16se="http://schemas.microsoft.com/office/word/2015/wordml/symex" xmlns:w16cid="http://schemas.microsoft.com/office/word/2016/wordml/cid" xmlns:am3d="http://schemas.microsoft.com/office/drawing/2017/model3d" xmlns:aink="http://schemas.microsoft.com/office/drawing/2016/ink" xmlns:cx8="http://schemas.microsoft.com/office/drawing/2016/5/14/chartex" xmlns:cx7="http://schemas.microsoft.com/office/drawing/2016/5/13/chartex" xmlns:cx6="http://schemas.microsoft.com/office/drawing/2016/5/12/chartex" xmlns:cx5="http://schemas.microsoft.com/office/drawing/2016/5/11/chartex" xmlns:cx4="http://schemas.microsoft.com/office/drawing/2016/5/10/chartex" xmlns:cx3="http://schemas.microsoft.com/office/drawing/2016/5/9/chartex" xmlns:cx2="http://schemas.microsoft.com/office/drawing/2015/10/21/chartex" xmlns:cx1="http://schemas.microsoft.com/office/drawing/2015/9/8/chartex" xmlns:cx="http://schemas.microsoft.com/office/drawing/2014/chartex">
+              <mc:Fallback xmlns:cx="http://schemas.microsoft.com/office/drawing/2014/chartex" xmlns:cx1="http://schemas.microsoft.com/office/drawing/2015/9/8/chartex" xmlns:cx2="http://schemas.microsoft.com/office/drawing/2015/10/21/chartex" xmlns:cx3="http://schemas.microsoft.com/office/drawing/2016/5/9/chartex" xmlns:cx4="http://schemas.microsoft.com/office/drawing/2016/5/10/chartex" xmlns:cx5="http://schemas.microsoft.com/office/drawing/2016/5/11/chartex" xmlns:cx6="http://schemas.microsoft.com/office/drawing/2016/5/12/chartex" xmlns:cx7="http://schemas.microsoft.com/office/drawing/2016/5/13/chartex" xmlns:cx8="http://schemas.microsoft.com/office/drawing/2016/5/14/chartex" xmlns:aink="http://schemas.microsoft.com/office/drawing/2016/ink" xmlns:am3d="http://schemas.microsoft.com/office/drawing/2017/model3d" xmlns:w16cid="http://schemas.microsoft.com/office/word/2016/wordml/cid" xmlns:w16se="http://schemas.microsoft.com/office/word/2015/wordml/symex">
                 <w:pict>
                   <v:shapetype id="_x0000_t202" coordsize="21600,21600" o:spt="202" path="m,l,21600r21600,l21600,xe">
                     <v:stroke joinstyle="miter"/>
@@ -647,7 +647,7 @@
                   </wp:anchor>
                 </w:drawing>
               </mc:Choice>
-              <mc:Fallback xmlns:w16se="http://schemas.microsoft.com/office/word/2015/wordml/symex" xmlns:w16cid="http://schemas.microsoft.com/office/word/2016/wordml/cid" xmlns:am3d="http://schemas.microsoft.com/office/drawing/2017/model3d" xmlns:aink="http://schemas.microsoft.com/office/drawing/2016/ink" xmlns:cx8="http://schemas.microsoft.com/office/drawing/2016/5/14/chartex" xmlns:cx7="http://schemas.microsoft.com/office/drawing/2016/5/13/chartex" xmlns:cx6="http://schemas.microsoft.com/office/drawing/2016/5/12/chartex" xmlns:cx5="http://schemas.microsoft.com/office/drawing/2016/5/11/chartex" xmlns:cx4="http://schemas.microsoft.com/office/drawing/2016/5/10/chartex" xmlns:cx3="http://schemas.microsoft.com/office/drawing/2016/5/9/chartex" xmlns:cx2="http://schemas.microsoft.com/office/drawing/2015/10/21/chartex" xmlns:cx1="http://schemas.microsoft.com/office/drawing/2015/9/8/chartex" xmlns:cx="http://schemas.microsoft.com/office/drawing/2014/chartex">
+              <mc:Fallback xmlns:cx="http://schemas.microsoft.com/office/drawing/2014/chartex" xmlns:cx1="http://schemas.microsoft.com/office/drawing/2015/9/8/chartex" xmlns:cx2="http://schemas.microsoft.com/office/drawing/2015/10/21/chartex" xmlns:cx3="http://schemas.microsoft.com/office/drawing/2016/5/9/chartex" xmlns:cx4="http://schemas.microsoft.com/office/drawing/2016/5/10/chartex" xmlns:cx5="http://schemas.microsoft.com/office/drawing/2016/5/11/chartex" xmlns:cx6="http://schemas.microsoft.com/office/drawing/2016/5/12/chartex" xmlns:cx7="http://schemas.microsoft.com/office/drawing/2016/5/13/chartex" xmlns:cx8="http://schemas.microsoft.com/office/drawing/2016/5/14/chartex" xmlns:aink="http://schemas.microsoft.com/office/drawing/2016/ink" xmlns:am3d="http://schemas.microsoft.com/office/drawing/2017/model3d" xmlns:w16cid="http://schemas.microsoft.com/office/word/2016/wordml/cid" xmlns:w16se="http://schemas.microsoft.com/office/word/2015/wordml/symex">
                 <w:pict>
                   <v:shape id="Cuadro de texto 153" o:spid="_x0000_s1027" type="#_x0000_t202" style="position:absolute;margin-left:0;margin-top:569.85pt;width:8in;height:79.5pt;z-index:251661312;visibility:visible;mso-wrap-style:square;mso-width-percent:941;mso-height-percent:100;mso-wrap-distance-left:9pt;mso-wrap-distance-top:0;mso-wrap-distance-right:9pt;mso-wrap-distance-bottom:0;mso-position-horizontal:center;mso-position-horizontal-relative:margin;mso-position-vertical:absolute;mso-position-vertical-relative:page;mso-width-percent:941;mso-height-percent:100;mso-width-relative:page;mso-height-relative:page;v-text-anchor:top" o:gfxdata="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" filled="f" stroked="f" strokeweight=".5pt">
                     <v:textbox style="mso-fit-shape-to-text:t" inset="126pt,0,54pt,0">
@@ -845,7 +845,7 @@
                                     <w:sz w:val="28"/>
                                     <w:szCs w:val="28"/>
                                   </w:rPr>
-                                  <w:t>GRUPO: X</w:t>
+                                  <w:t>GRUPO: 9</w:t>
                                 </w:r>
                               </w:p>
                               <w:p>
@@ -1010,7 +1010,7 @@
                               <w:sz w:val="28"/>
                               <w:szCs w:val="28"/>
                             </w:rPr>
-                            <w:t>GRUPO: X</w:t>
+                            <w:t>GRUPO: 9</w:t>
                           </w:r>
                         </w:p>
                         <w:p>
@@ -1050,8 +1050,6 @@
             <w:br w:type="page"/>
           </w:r>
         </w:p>
-        <w:bookmarkStart w:id="0" w:name="_GoBack" w:displacedByCustomXml="next"/>
-        <w:bookmarkEnd w:id="0" w:displacedByCustomXml="next"/>
       </w:sdtContent>
     </w:sdt>
     <w:sdt>
@@ -1083,6 +1081,8 @@
           <w:r>
             <w:t>Contenido</w:t>
           </w:r>
+          <w:bookmarkStart w:id="0" w:name="_GoBack"/>
+          <w:bookmarkEnd w:id="0"/>
         </w:p>
         <w:p>
           <w:pPr>
@@ -8644,7 +8644,7 @@
 </file>
 
 <file path=customXml/itemProps1.xml><?xml version="1.0" encoding="utf-8"?>
-<ds:datastoreItem xmlns:ds="http://schemas.openxmlformats.org/officeDocument/2006/customXml" ds:itemID="{C2D16DA0-AC27-4768-9341-D9229C7BF760}">
+<ds:datastoreItem xmlns:ds="http://schemas.openxmlformats.org/officeDocument/2006/customXml" ds:itemID="{36795957-5B53-4DC1-A1FC-3AECF32FC8BF}">
   <ds:schemaRefs>
     <ds:schemaRef ds:uri="http://schemas.openxmlformats.org/officeDocument/2006/bibliography"/>
   </ds:schemaRefs>

--- a/MemoriaASIv2.docx
+++ b/MemoriaASIv2.docx
@@ -275,7 +275,7 @@
                   </wp:anchor>
                 </w:drawing>
               </mc:Choice>
-              <mc:Fallback xmlns:cx="http://schemas.microsoft.com/office/drawing/2014/chartex" xmlns:cx1="http://schemas.microsoft.com/office/drawing/2015/9/8/chartex" xmlns:cx2="http://schemas.microsoft.com/office/drawing/2015/10/21/chartex" xmlns:cx3="http://schemas.microsoft.com/office/drawing/2016/5/9/chartex" xmlns:cx4="http://schemas.microsoft.com/office/drawing/2016/5/10/chartex" xmlns:cx5="http://schemas.microsoft.com/office/drawing/2016/5/11/chartex" xmlns:cx6="http://schemas.microsoft.com/office/drawing/2016/5/12/chartex" xmlns:cx7="http://schemas.microsoft.com/office/drawing/2016/5/13/chartex" xmlns:cx8="http://schemas.microsoft.com/office/drawing/2016/5/14/chartex" xmlns:aink="http://schemas.microsoft.com/office/drawing/2016/ink" xmlns:am3d="http://schemas.microsoft.com/office/drawing/2017/model3d" xmlns:w16cid="http://schemas.microsoft.com/office/word/2016/wordml/cid" xmlns:w16se="http://schemas.microsoft.com/office/word/2015/wordml/symex">
+              <mc:Fallback xmlns:w16se="http://schemas.microsoft.com/office/word/2015/wordml/symex" xmlns:w16cid="http://schemas.microsoft.com/office/word/2016/wordml/cid" xmlns:am3d="http://schemas.microsoft.com/office/drawing/2017/model3d" xmlns:aink="http://schemas.microsoft.com/office/drawing/2016/ink" xmlns:cx8="http://schemas.microsoft.com/office/drawing/2016/5/14/chartex" xmlns:cx7="http://schemas.microsoft.com/office/drawing/2016/5/13/chartex" xmlns:cx6="http://schemas.microsoft.com/office/drawing/2016/5/12/chartex" xmlns:cx5="http://schemas.microsoft.com/office/drawing/2016/5/11/chartex" xmlns:cx4="http://schemas.microsoft.com/office/drawing/2016/5/10/chartex" xmlns:cx3="http://schemas.microsoft.com/office/drawing/2016/5/9/chartex" xmlns:cx2="http://schemas.microsoft.com/office/drawing/2015/10/21/chartex" xmlns:cx1="http://schemas.microsoft.com/office/drawing/2015/9/8/chartex" xmlns:cx="http://schemas.microsoft.com/office/drawing/2014/chartex">
                 <w:pict>
                   <v:group w14:anchorId="76D18230" id="Grupo 149" o:spid="_x0000_s1026" style="position:absolute;margin-left:0;margin-top:0;width:8in;height:95.7pt;z-index:251662336;mso-width-percent:941;mso-height-percent:121;mso-top-percent:23;mso-position-horizontal:center;mso-position-horizontal-relative:page;mso-position-vertical-relative:page;mso-width-percent:941;mso-height-percent:121;mso-top-percent:23" coordorigin="" coordsize="73152,12161" o:gfxdata="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">
                     <v:shape id="Rectángulo 51" o:spid="_x0000_s1027" style="position:absolute;width:73152;height:11303;visibility:visible;mso-wrap-style:square;v-text-anchor:middle" coordsize="7312660,1129665" o:gfxdata="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" path="m,l7312660,r,1129665l3619500,733425,,1091565,,xe" fillcolor="#4472c4 [3204]" stroked="f" strokeweight="1pt">
@@ -455,7 +455,7 @@
                   </wp:anchor>
                 </w:drawing>
               </mc:Choice>
-              <mc:Fallback xmlns:cx="http://schemas.microsoft.com/office/drawing/2014/chartex" xmlns:cx1="http://schemas.microsoft.com/office/drawing/2015/9/8/chartex" xmlns:cx2="http://schemas.microsoft.com/office/drawing/2015/10/21/chartex" xmlns:cx3="http://schemas.microsoft.com/office/drawing/2016/5/9/chartex" xmlns:cx4="http://schemas.microsoft.com/office/drawing/2016/5/10/chartex" xmlns:cx5="http://schemas.microsoft.com/office/drawing/2016/5/11/chartex" xmlns:cx6="http://schemas.microsoft.com/office/drawing/2016/5/12/chartex" xmlns:cx7="http://schemas.microsoft.com/office/drawing/2016/5/13/chartex" xmlns:cx8="http://schemas.microsoft.com/office/drawing/2016/5/14/chartex" xmlns:aink="http://schemas.microsoft.com/office/drawing/2016/ink" xmlns:am3d="http://schemas.microsoft.com/office/drawing/2017/model3d" xmlns:w16cid="http://schemas.microsoft.com/office/word/2016/wordml/cid" xmlns:w16se="http://schemas.microsoft.com/office/word/2015/wordml/symex">
+              <mc:Fallback>
                 <w:pict>
                   <v:shapetype id="_x0000_t202" coordsize="21600,21600" o:spt="202" path="m,l,21600r21600,l21600,xe">
                     <v:stroke joinstyle="miter"/>
@@ -522,6 +522,7 @@
                             <w:dataBinding w:prefixMappings="xmlns:ns0='http://purl.org/dc/elements/1.1/' xmlns:ns1='http://schemas.openxmlformats.org/package/2006/metadata/core-properties' " w:xpath="/ns1:coreProperties[1]/ns0:subject[1]" w:storeItemID="{6C3C8BC8-F283-45AE-878A-BAB7291924A1}"/>
                             <w:text/>
                           </w:sdtPr>
+                          <w:sdtEndPr/>
                           <w:sdtContent>
                             <w:p>
                               <w:pPr>
@@ -647,7 +648,7 @@
                   </wp:anchor>
                 </w:drawing>
               </mc:Choice>
-              <mc:Fallback xmlns:cx="http://schemas.microsoft.com/office/drawing/2014/chartex" xmlns:cx1="http://schemas.microsoft.com/office/drawing/2015/9/8/chartex" xmlns:cx2="http://schemas.microsoft.com/office/drawing/2015/10/21/chartex" xmlns:cx3="http://schemas.microsoft.com/office/drawing/2016/5/9/chartex" xmlns:cx4="http://schemas.microsoft.com/office/drawing/2016/5/10/chartex" xmlns:cx5="http://schemas.microsoft.com/office/drawing/2016/5/11/chartex" xmlns:cx6="http://schemas.microsoft.com/office/drawing/2016/5/12/chartex" xmlns:cx7="http://schemas.microsoft.com/office/drawing/2016/5/13/chartex" xmlns:cx8="http://schemas.microsoft.com/office/drawing/2016/5/14/chartex" xmlns:aink="http://schemas.microsoft.com/office/drawing/2016/ink" xmlns:am3d="http://schemas.microsoft.com/office/drawing/2017/model3d" xmlns:w16cid="http://schemas.microsoft.com/office/word/2016/wordml/cid" xmlns:w16se="http://schemas.microsoft.com/office/word/2015/wordml/symex">
+              <mc:Fallback>
                 <w:pict>
                   <v:shape id="Cuadro de texto 153" o:spid="_x0000_s1027" type="#_x0000_t202" style="position:absolute;margin-left:0;margin-top:569.85pt;width:8in;height:79.5pt;z-index:251661312;visibility:visible;mso-wrap-style:square;mso-width-percent:941;mso-height-percent:100;mso-wrap-distance-left:9pt;mso-wrap-distance-top:0;mso-wrap-distance-right:9pt;mso-wrap-distance-bottom:0;mso-position-horizontal:center;mso-position-horizontal-relative:margin;mso-position-vertical:absolute;mso-position-vertical-relative:page;mso-width-percent:941;mso-height-percent:100;mso-width-relative:page;mso-height-relative:page;v-text-anchor:top" o:gfxdata="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" filled="f" stroked="f" strokeweight=".5pt">
                     <v:textbox style="mso-fit-shape-to-text:t" inset="126pt,0,54pt,0">
@@ -739,14 +740,14 @@
                                   <w:pStyle w:val="Sinespaciado"/>
                                   <w:jc w:val="center"/>
                                   <w:rPr>
-                                    <w:color w:val="595959" w:themeColor="text1" w:themeTint="A6"/>
+                                    <w:color w:val="000000" w:themeColor="text1"/>
                                     <w:sz w:val="28"/>
                                     <w:szCs w:val="28"/>
                                   </w:rPr>
                                 </w:pPr>
                                 <w:r>
                                   <w:rPr>
-                                    <w:color w:val="595959" w:themeColor="text1" w:themeTint="A6"/>
+                                    <w:color w:val="000000" w:themeColor="text1"/>
                                     <w:sz w:val="28"/>
                                     <w:szCs w:val="28"/>
                                   </w:rPr>
@@ -758,14 +759,14 @@
                                   <w:pStyle w:val="Sinespaciado"/>
                                   <w:jc w:val="right"/>
                                   <w:rPr>
-                                    <w:color w:val="595959" w:themeColor="text1" w:themeTint="A6"/>
+                                    <w:color w:val="000000" w:themeColor="text1"/>
                                     <w:sz w:val="28"/>
                                     <w:szCs w:val="28"/>
                                   </w:rPr>
                                 </w:pPr>
                                 <w:r>
                                   <w:rPr>
-                                    <w:color w:val="595959" w:themeColor="text1" w:themeTint="A6"/>
+                                    <w:color w:val="000000" w:themeColor="text1"/>
                                     <w:sz w:val="28"/>
                                     <w:szCs w:val="28"/>
                                   </w:rPr>
@@ -773,7 +774,7 @@
                                 </w:r>
                                 <w:r>
                                   <w:rPr>
-                                    <w:color w:val="595959" w:themeColor="text1" w:themeTint="A6"/>
+                                    <w:color w:val="000000" w:themeColor="text1"/>
                                     <w:sz w:val="28"/>
                                     <w:szCs w:val="28"/>
                                   </w:rPr>
@@ -785,14 +786,14 @@
                                   <w:pStyle w:val="Sinespaciado"/>
                                   <w:jc w:val="right"/>
                                   <w:rPr>
-                                    <w:color w:val="595959" w:themeColor="text1" w:themeTint="A6"/>
+                                    <w:color w:val="000000" w:themeColor="text1"/>
                                     <w:sz w:val="28"/>
                                     <w:szCs w:val="28"/>
                                   </w:rPr>
                                 </w:pPr>
                                 <w:r>
                                   <w:rPr>
-                                    <w:color w:val="595959" w:themeColor="text1" w:themeTint="A6"/>
+                                    <w:color w:val="000000" w:themeColor="text1"/>
                                     <w:sz w:val="28"/>
                                     <w:szCs w:val="28"/>
                                   </w:rPr>
@@ -804,14 +805,14 @@
                                   <w:pStyle w:val="Sinespaciado"/>
                                   <w:jc w:val="right"/>
                                   <w:rPr>
-                                    <w:color w:val="595959" w:themeColor="text1" w:themeTint="A6"/>
+                                    <w:color w:val="000000" w:themeColor="text1"/>
                                     <w:sz w:val="28"/>
                                     <w:szCs w:val="28"/>
                                   </w:rPr>
                                 </w:pPr>
                                 <w:r>
                                   <w:rPr>
-                                    <w:color w:val="595959" w:themeColor="text1" w:themeTint="A6"/>
+                                    <w:color w:val="000000" w:themeColor="text1"/>
                                     <w:sz w:val="28"/>
                                     <w:szCs w:val="28"/>
                                   </w:rPr>
@@ -823,7 +824,7 @@
                                   <w:pStyle w:val="Sinespaciado"/>
                                   <w:jc w:val="right"/>
                                   <w:rPr>
-                                    <w:color w:val="595959" w:themeColor="text1" w:themeTint="A6"/>
+                                    <w:color w:val="000000" w:themeColor="text1"/>
                                     <w:sz w:val="28"/>
                                     <w:szCs w:val="28"/>
                                   </w:rPr>
@@ -834,14 +835,14 @@
                                   <w:pStyle w:val="Sinespaciado"/>
                                   <w:jc w:val="right"/>
                                   <w:rPr>
-                                    <w:color w:val="595959" w:themeColor="text1" w:themeTint="A6"/>
+                                    <w:color w:val="000000" w:themeColor="text1"/>
                                     <w:sz w:val="28"/>
                                     <w:szCs w:val="28"/>
                                   </w:rPr>
                                 </w:pPr>
                                 <w:r>
                                   <w:rPr>
-                                    <w:color w:val="595959" w:themeColor="text1" w:themeTint="A6"/>
+                                    <w:color w:val="000000" w:themeColor="text1"/>
                                     <w:sz w:val="28"/>
                                     <w:szCs w:val="28"/>
                                   </w:rPr>
@@ -892,10 +893,6 @@
               </mc:Choice>
               <mc:Fallback>
                 <w:pict>
-                  <v:shapetype id="_x0000_t202" coordsize="21600,21600" o:spt="202" path="m,l,21600r21600,l21600,xe">
-                    <v:stroke joinstyle="miter"/>
-                    <v:path gradientshapeok="t" o:connecttype="rect"/>
-                  </v:shapetype>
                   <v:shape id="Cuadro de texto 152" o:spid="_x0000_s1028" type="#_x0000_t202" style="position:absolute;margin-left:17.25pt;margin-top:9in;width:8in;height:148.5pt;z-index:251660288;visibility:visible;mso-wrap-style:square;mso-width-percent:941;mso-height-percent:0;mso-wrap-distance-left:9pt;mso-wrap-distance-top:0;mso-wrap-distance-right:9pt;mso-wrap-distance-bottom:0;mso-position-horizontal:absolute;mso-position-horizontal-relative:page;mso-position-vertical:absolute;mso-position-vertical-relative:page;mso-width-percent:941;mso-height-percent:0;mso-width-relative:page;mso-height-relative:page;v-text-anchor:bottom" o:gfxdata="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" filled="f" stroked="f" strokeweight=".5pt">
                     <v:textbox inset="126pt,0,54pt,0">
                       <w:txbxContent>
@@ -904,14 +901,14 @@
                             <w:pStyle w:val="Sinespaciado"/>
                             <w:jc w:val="center"/>
                             <w:rPr>
-                              <w:color w:val="595959" w:themeColor="text1" w:themeTint="A6"/>
+                              <w:color w:val="000000" w:themeColor="text1"/>
                               <w:sz w:val="28"/>
                               <w:szCs w:val="28"/>
                             </w:rPr>
                           </w:pPr>
                           <w:r>
                             <w:rPr>
-                              <w:color w:val="595959" w:themeColor="text1" w:themeTint="A6"/>
+                              <w:color w:val="000000" w:themeColor="text1"/>
                               <w:sz w:val="28"/>
                               <w:szCs w:val="28"/>
                             </w:rPr>
@@ -923,14 +920,14 @@
                             <w:pStyle w:val="Sinespaciado"/>
                             <w:jc w:val="right"/>
                             <w:rPr>
-                              <w:color w:val="595959" w:themeColor="text1" w:themeTint="A6"/>
+                              <w:color w:val="000000" w:themeColor="text1"/>
                               <w:sz w:val="28"/>
                               <w:szCs w:val="28"/>
                             </w:rPr>
                           </w:pPr>
                           <w:r>
                             <w:rPr>
-                              <w:color w:val="595959" w:themeColor="text1" w:themeTint="A6"/>
+                              <w:color w:val="000000" w:themeColor="text1"/>
                               <w:sz w:val="28"/>
                               <w:szCs w:val="28"/>
                             </w:rPr>
@@ -938,7 +935,7 @@
                           </w:r>
                           <w:r>
                             <w:rPr>
-                              <w:color w:val="595959" w:themeColor="text1" w:themeTint="A6"/>
+                              <w:color w:val="000000" w:themeColor="text1"/>
                               <w:sz w:val="28"/>
                               <w:szCs w:val="28"/>
                             </w:rPr>
@@ -950,14 +947,14 @@
                             <w:pStyle w:val="Sinespaciado"/>
                             <w:jc w:val="right"/>
                             <w:rPr>
-                              <w:color w:val="595959" w:themeColor="text1" w:themeTint="A6"/>
+                              <w:color w:val="000000" w:themeColor="text1"/>
                               <w:sz w:val="28"/>
                               <w:szCs w:val="28"/>
                             </w:rPr>
                           </w:pPr>
                           <w:r>
                             <w:rPr>
-                              <w:color w:val="595959" w:themeColor="text1" w:themeTint="A6"/>
+                              <w:color w:val="000000" w:themeColor="text1"/>
                               <w:sz w:val="28"/>
                               <w:szCs w:val="28"/>
                             </w:rPr>
@@ -969,14 +966,14 @@
                             <w:pStyle w:val="Sinespaciado"/>
                             <w:jc w:val="right"/>
                             <w:rPr>
-                              <w:color w:val="595959" w:themeColor="text1" w:themeTint="A6"/>
+                              <w:color w:val="000000" w:themeColor="text1"/>
                               <w:sz w:val="28"/>
                               <w:szCs w:val="28"/>
                             </w:rPr>
                           </w:pPr>
                           <w:r>
                             <w:rPr>
-                              <w:color w:val="595959" w:themeColor="text1" w:themeTint="A6"/>
+                              <w:color w:val="000000" w:themeColor="text1"/>
                               <w:sz w:val="28"/>
                               <w:szCs w:val="28"/>
                             </w:rPr>
@@ -988,7 +985,7 @@
                             <w:pStyle w:val="Sinespaciado"/>
                             <w:jc w:val="right"/>
                             <w:rPr>
-                              <w:color w:val="595959" w:themeColor="text1" w:themeTint="A6"/>
+                              <w:color w:val="000000" w:themeColor="text1"/>
                               <w:sz w:val="28"/>
                               <w:szCs w:val="28"/>
                             </w:rPr>
@@ -999,14 +996,14 @@
                             <w:pStyle w:val="Sinespaciado"/>
                             <w:jc w:val="right"/>
                             <w:rPr>
-                              <w:color w:val="595959" w:themeColor="text1" w:themeTint="A6"/>
+                              <w:color w:val="000000" w:themeColor="text1"/>
                               <w:sz w:val="28"/>
                               <w:szCs w:val="28"/>
                             </w:rPr>
                           </w:pPr>
                           <w:r>
                             <w:rPr>
-                              <w:color w:val="595959" w:themeColor="text1" w:themeTint="A6"/>
+                              <w:color w:val="000000" w:themeColor="text1"/>
                               <w:sz w:val="28"/>
                               <w:szCs w:val="28"/>
                             </w:rPr>
@@ -1077,12 +1074,18 @@
         <w:p>
           <w:pPr>
             <w:pStyle w:val="TtulodeTDC"/>
+            <w:rPr>
+              <w:b/>
+              <w:u w:val="single"/>
+            </w:rPr>
           </w:pPr>
           <w:r>
+            <w:rPr>
+              <w:b/>
+              <w:u w:val="single"/>
+            </w:rPr>
             <w:t>Contenido</w:t>
           </w:r>
-          <w:bookmarkStart w:id="0" w:name="_GoBack"/>
-          <w:bookmarkEnd w:id="0"/>
         </w:p>
         <w:p>
           <w:pPr>
@@ -1094,15 +1097,29 @@
             <w:rPr>
               <w:rFonts w:cstheme="minorBidi"/>
               <w:noProof/>
+              <w:sz w:val="24"/>
+              <w:szCs w:val="24"/>
             </w:rPr>
           </w:pPr>
           <w:r>
+            <w:rPr>
+              <w:sz w:val="24"/>
+              <w:szCs w:val="24"/>
+            </w:rPr>
             <w:fldChar w:fldCharType="begin"/>
           </w:r>
           <w:r>
+            <w:rPr>
+              <w:sz w:val="24"/>
+              <w:szCs w:val="24"/>
+            </w:rPr>
             <w:instrText xml:space="preserve"> TOC \o "1-3" \h \z \u </w:instrText>
           </w:r>
           <w:r>
+            <w:rPr>
+              <w:sz w:val="24"/>
+              <w:szCs w:val="24"/>
+            </w:rPr>
             <w:fldChar w:fldCharType="separate"/>
           </w:r>
           <w:hyperlink w:anchor="_Toc500431502" w:history="1">
@@ -1110,6 +1127,8 @@
               <w:rPr>
                 <w:rStyle w:val="Hipervnculo"/>
                 <w:noProof/>
+                <w:sz w:val="24"/>
+                <w:szCs w:val="24"/>
               </w:rPr>
               <w:t>1.</w:t>
             </w:r>
@@ -1117,6 +1136,8 @@
               <w:rPr>
                 <w:rFonts w:cstheme="minorBidi"/>
                 <w:noProof/>
+                <w:sz w:val="24"/>
+                <w:szCs w:val="24"/>
               </w:rPr>
               <w:tab/>
             </w:r>
@@ -1124,6 +1145,8 @@
               <w:rPr>
                 <w:rStyle w:val="Hipervnculo"/>
                 <w:noProof/>
+                <w:sz w:val="24"/>
+                <w:szCs w:val="24"/>
               </w:rPr>
               <w:t>INTRODUCCION</w:t>
             </w:r>
@@ -1131,6 +1154,8 @@
               <w:rPr>
                 <w:noProof/>
                 <w:webHidden/>
+                <w:sz w:val="24"/>
+                <w:szCs w:val="24"/>
               </w:rPr>
               <w:tab/>
             </w:r>
@@ -1138,6 +1163,8 @@
               <w:rPr>
                 <w:noProof/>
                 <w:webHidden/>
+                <w:sz w:val="24"/>
+                <w:szCs w:val="24"/>
               </w:rPr>
               <w:fldChar w:fldCharType="begin"/>
             </w:r>
@@ -1145,6 +1172,8 @@
               <w:rPr>
                 <w:noProof/>
                 <w:webHidden/>
+                <w:sz w:val="24"/>
+                <w:szCs w:val="24"/>
               </w:rPr>
               <w:instrText xml:space="preserve"> PAGEREF _Toc500431502 \h </w:instrText>
             </w:r>
@@ -1152,12 +1181,16 @@
               <w:rPr>
                 <w:noProof/>
                 <w:webHidden/>
-              </w:rPr>
-            </w:r>
-            <w:r>
-              <w:rPr>
-                <w:noProof/>
-                <w:webHidden/>
+                <w:sz w:val="24"/>
+                <w:szCs w:val="24"/>
+              </w:rPr>
+            </w:r>
+            <w:r>
+              <w:rPr>
+                <w:noProof/>
+                <w:webHidden/>
+                <w:sz w:val="24"/>
+                <w:szCs w:val="24"/>
               </w:rPr>
               <w:fldChar w:fldCharType="separate"/>
             </w:r>
@@ -1165,6 +1198,8 @@
               <w:rPr>
                 <w:noProof/>
                 <w:webHidden/>
+                <w:sz w:val="24"/>
+                <w:szCs w:val="24"/>
               </w:rPr>
               <w:t>2</w:t>
             </w:r>
@@ -1172,6 +1207,8 @@
               <w:rPr>
                 <w:noProof/>
                 <w:webHidden/>
+                <w:sz w:val="24"/>
+                <w:szCs w:val="24"/>
               </w:rPr>
               <w:fldChar w:fldCharType="end"/>
             </w:r>
@@ -1187,6 +1224,8 @@
             <w:rPr>
               <w:rFonts w:cstheme="minorBidi"/>
               <w:noProof/>
+              <w:sz w:val="24"/>
+              <w:szCs w:val="24"/>
             </w:rPr>
           </w:pPr>
           <w:hyperlink w:anchor="_Toc500431503" w:history="1">
@@ -1194,6 +1233,8 @@
               <w:rPr>
                 <w:rStyle w:val="Hipervnculo"/>
                 <w:noProof/>
+                <w:sz w:val="24"/>
+                <w:szCs w:val="24"/>
               </w:rPr>
               <w:t>2.</w:t>
             </w:r>
@@ -1201,6 +1242,8 @@
               <w:rPr>
                 <w:rFonts w:cstheme="minorBidi"/>
                 <w:noProof/>
+                <w:sz w:val="24"/>
+                <w:szCs w:val="24"/>
               </w:rPr>
               <w:tab/>
             </w:r>
@@ -1208,6 +1251,8 @@
               <w:rPr>
                 <w:rStyle w:val="Hipervnculo"/>
                 <w:noProof/>
+                <w:sz w:val="24"/>
+                <w:szCs w:val="24"/>
               </w:rPr>
               <w:t>SCRIPT CONFIGURACION CLUSTER</w:t>
             </w:r>
@@ -1215,6 +1260,8 @@
               <w:rPr>
                 <w:noProof/>
                 <w:webHidden/>
+                <w:sz w:val="24"/>
+                <w:szCs w:val="24"/>
               </w:rPr>
               <w:tab/>
             </w:r>
@@ -1222,6 +1269,8 @@
               <w:rPr>
                 <w:noProof/>
                 <w:webHidden/>
+                <w:sz w:val="24"/>
+                <w:szCs w:val="24"/>
               </w:rPr>
               <w:fldChar w:fldCharType="begin"/>
             </w:r>
@@ -1229,6 +1278,8 @@
               <w:rPr>
                 <w:noProof/>
                 <w:webHidden/>
+                <w:sz w:val="24"/>
+                <w:szCs w:val="24"/>
               </w:rPr>
               <w:instrText xml:space="preserve"> PAGEREF _Toc500431503 \h </w:instrText>
             </w:r>
@@ -1236,12 +1287,16 @@
               <w:rPr>
                 <w:noProof/>
                 <w:webHidden/>
-              </w:rPr>
-            </w:r>
-            <w:r>
-              <w:rPr>
-                <w:noProof/>
-                <w:webHidden/>
+                <w:sz w:val="24"/>
+                <w:szCs w:val="24"/>
+              </w:rPr>
+            </w:r>
+            <w:r>
+              <w:rPr>
+                <w:noProof/>
+                <w:webHidden/>
+                <w:sz w:val="24"/>
+                <w:szCs w:val="24"/>
               </w:rPr>
               <w:fldChar w:fldCharType="separate"/>
             </w:r>
@@ -1249,6 +1304,8 @@
               <w:rPr>
                 <w:noProof/>
                 <w:webHidden/>
+                <w:sz w:val="24"/>
+                <w:szCs w:val="24"/>
               </w:rPr>
               <w:t>3</w:t>
             </w:r>
@@ -1256,6 +1313,8 @@
               <w:rPr>
                 <w:noProof/>
                 <w:webHidden/>
+                <w:sz w:val="24"/>
+                <w:szCs w:val="24"/>
               </w:rPr>
               <w:fldChar w:fldCharType="end"/>
             </w:r>
@@ -1271,6 +1330,8 @@
             <w:rPr>
               <w:rFonts w:cstheme="minorBidi"/>
               <w:noProof/>
+              <w:sz w:val="24"/>
+              <w:szCs w:val="24"/>
             </w:rPr>
           </w:pPr>
           <w:hyperlink w:anchor="_Toc500431504" w:history="1">
@@ -1278,6 +1339,8 @@
               <w:rPr>
                 <w:rStyle w:val="Hipervnculo"/>
                 <w:noProof/>
+                <w:sz w:val="24"/>
+                <w:szCs w:val="24"/>
               </w:rPr>
               <w:t>3.</w:t>
             </w:r>
@@ -1285,6 +1348,8 @@
               <w:rPr>
                 <w:rFonts w:cstheme="minorBidi"/>
                 <w:noProof/>
+                <w:sz w:val="24"/>
+                <w:szCs w:val="24"/>
               </w:rPr>
               <w:tab/>
             </w:r>
@@ -1292,6 +1357,8 @@
               <w:rPr>
                 <w:rStyle w:val="Hipervnculo"/>
                 <w:noProof/>
+                <w:sz w:val="24"/>
+                <w:szCs w:val="24"/>
               </w:rPr>
               <w:t>SERVICIOS</w:t>
             </w:r>
@@ -1299,6 +1366,8 @@
               <w:rPr>
                 <w:noProof/>
                 <w:webHidden/>
+                <w:sz w:val="24"/>
+                <w:szCs w:val="24"/>
               </w:rPr>
               <w:tab/>
             </w:r>
@@ -1306,6 +1375,8 @@
               <w:rPr>
                 <w:noProof/>
                 <w:webHidden/>
+                <w:sz w:val="24"/>
+                <w:szCs w:val="24"/>
               </w:rPr>
               <w:fldChar w:fldCharType="begin"/>
             </w:r>
@@ -1313,6 +1384,8 @@
               <w:rPr>
                 <w:noProof/>
                 <w:webHidden/>
+                <w:sz w:val="24"/>
+                <w:szCs w:val="24"/>
               </w:rPr>
               <w:instrText xml:space="preserve"> PAGEREF _Toc500431504 \h </w:instrText>
             </w:r>
@@ -1320,12 +1393,16 @@
               <w:rPr>
                 <w:noProof/>
                 <w:webHidden/>
-              </w:rPr>
-            </w:r>
-            <w:r>
-              <w:rPr>
-                <w:noProof/>
-                <w:webHidden/>
+                <w:sz w:val="24"/>
+                <w:szCs w:val="24"/>
+              </w:rPr>
+            </w:r>
+            <w:r>
+              <w:rPr>
+                <w:noProof/>
+                <w:webHidden/>
+                <w:sz w:val="24"/>
+                <w:szCs w:val="24"/>
               </w:rPr>
               <w:fldChar w:fldCharType="separate"/>
             </w:r>
@@ -1333,6 +1410,8 @@
               <w:rPr>
                 <w:noProof/>
                 <w:webHidden/>
+                <w:sz w:val="24"/>
+                <w:szCs w:val="24"/>
               </w:rPr>
               <w:t>4</w:t>
             </w:r>
@@ -1340,17 +1419,18 @@
               <w:rPr>
                 <w:noProof/>
                 <w:webHidden/>
+                <w:sz w:val="24"/>
+                <w:szCs w:val="24"/>
               </w:rPr>
               <w:fldChar w:fldCharType="end"/>
             </w:r>
           </w:hyperlink>
+          <w:bookmarkStart w:id="0" w:name="_GoBack"/>
+          <w:bookmarkEnd w:id="0"/>
         </w:p>
         <w:p>
           <w:pPr>
             <w:pStyle w:val="TDC3"/>
-            <w:tabs>
-              <w:tab w:val="right" w:leader="dot" w:pos="8494"/>
-            </w:tabs>
             <w:rPr>
               <w:rFonts w:cstheme="minorBidi"/>
               <w:noProof/>
@@ -1361,6 +1441,8 @@
               <w:rPr>
                 <w:rStyle w:val="Hipervnculo"/>
                 <w:noProof/>
+                <w:sz w:val="24"/>
+                <w:szCs w:val="24"/>
               </w:rPr>
               <w:t>3.1 SERVICIO DE MONTAJE</w:t>
             </w:r>
@@ -1423,6 +1505,8 @@
             <w:rPr>
               <w:rFonts w:cstheme="minorBidi"/>
               <w:noProof/>
+              <w:sz w:val="24"/>
+              <w:szCs w:val="24"/>
             </w:rPr>
           </w:pPr>
           <w:hyperlink w:anchor="_Toc500431506" w:history="1">
@@ -1430,6 +1514,8 @@
               <w:rPr>
                 <w:rStyle w:val="Hipervnculo"/>
                 <w:noProof/>
+                <w:sz w:val="24"/>
+                <w:szCs w:val="24"/>
               </w:rPr>
               <w:t>3.2 SERVICIO RAID</w:t>
             </w:r>
@@ -1437,6 +1523,8 @@
               <w:rPr>
                 <w:noProof/>
                 <w:webHidden/>
+                <w:sz w:val="24"/>
+                <w:szCs w:val="24"/>
               </w:rPr>
               <w:tab/>
             </w:r>
@@ -1444,6 +1532,8 @@
               <w:rPr>
                 <w:noProof/>
                 <w:webHidden/>
+                <w:sz w:val="24"/>
+                <w:szCs w:val="24"/>
               </w:rPr>
               <w:fldChar w:fldCharType="begin"/>
             </w:r>
@@ -1451,6 +1541,8 @@
               <w:rPr>
                 <w:noProof/>
                 <w:webHidden/>
+                <w:sz w:val="24"/>
+                <w:szCs w:val="24"/>
               </w:rPr>
               <w:instrText xml:space="preserve"> PAGEREF _Toc500431506 \h </w:instrText>
             </w:r>
@@ -1458,12 +1550,16 @@
               <w:rPr>
                 <w:noProof/>
                 <w:webHidden/>
-              </w:rPr>
-            </w:r>
-            <w:r>
-              <w:rPr>
-                <w:noProof/>
-                <w:webHidden/>
+                <w:sz w:val="24"/>
+                <w:szCs w:val="24"/>
+              </w:rPr>
+            </w:r>
+            <w:r>
+              <w:rPr>
+                <w:noProof/>
+                <w:webHidden/>
+                <w:sz w:val="24"/>
+                <w:szCs w:val="24"/>
               </w:rPr>
               <w:fldChar w:fldCharType="separate"/>
             </w:r>
@@ -1471,6 +1567,8 @@
               <w:rPr>
                 <w:noProof/>
                 <w:webHidden/>
+                <w:sz w:val="24"/>
+                <w:szCs w:val="24"/>
               </w:rPr>
               <w:t>4</w:t>
             </w:r>
@@ -1478,6 +1576,8 @@
               <w:rPr>
                 <w:noProof/>
                 <w:webHidden/>
+                <w:sz w:val="24"/>
+                <w:szCs w:val="24"/>
               </w:rPr>
               <w:fldChar w:fldCharType="end"/>
             </w:r>
@@ -1492,6 +1592,8 @@
             <w:rPr>
               <w:rFonts w:cstheme="minorBidi"/>
               <w:noProof/>
+              <w:sz w:val="24"/>
+              <w:szCs w:val="24"/>
             </w:rPr>
           </w:pPr>
           <w:hyperlink w:anchor="_Toc500431507" w:history="1">
@@ -1499,6 +1601,8 @@
               <w:rPr>
                 <w:rStyle w:val="Hipervnculo"/>
                 <w:noProof/>
+                <w:sz w:val="24"/>
+                <w:szCs w:val="24"/>
               </w:rPr>
               <w:t>3.3 SERVICIO LVM</w:t>
             </w:r>
@@ -1506,6 +1610,8 @@
               <w:rPr>
                 <w:noProof/>
                 <w:webHidden/>
+                <w:sz w:val="24"/>
+                <w:szCs w:val="24"/>
               </w:rPr>
               <w:tab/>
             </w:r>
@@ -1513,6 +1619,8 @@
               <w:rPr>
                 <w:noProof/>
                 <w:webHidden/>
+                <w:sz w:val="24"/>
+                <w:szCs w:val="24"/>
               </w:rPr>
               <w:fldChar w:fldCharType="begin"/>
             </w:r>
@@ -1520,6 +1628,8 @@
               <w:rPr>
                 <w:noProof/>
                 <w:webHidden/>
+                <w:sz w:val="24"/>
+                <w:szCs w:val="24"/>
               </w:rPr>
               <w:instrText xml:space="preserve"> PAGEREF _Toc500431507 \h </w:instrText>
             </w:r>
@@ -1527,12 +1637,16 @@
               <w:rPr>
                 <w:noProof/>
                 <w:webHidden/>
-              </w:rPr>
-            </w:r>
-            <w:r>
-              <w:rPr>
-                <w:noProof/>
-                <w:webHidden/>
+                <w:sz w:val="24"/>
+                <w:szCs w:val="24"/>
+              </w:rPr>
+            </w:r>
+            <w:r>
+              <w:rPr>
+                <w:noProof/>
+                <w:webHidden/>
+                <w:sz w:val="24"/>
+                <w:szCs w:val="24"/>
               </w:rPr>
               <w:fldChar w:fldCharType="separate"/>
             </w:r>
@@ -1540,6 +1654,8 @@
               <w:rPr>
                 <w:noProof/>
                 <w:webHidden/>
+                <w:sz w:val="24"/>
+                <w:szCs w:val="24"/>
               </w:rPr>
               <w:t>4</w:t>
             </w:r>
@@ -1547,6 +1663,8 @@
               <w:rPr>
                 <w:noProof/>
                 <w:webHidden/>
+                <w:sz w:val="24"/>
+                <w:szCs w:val="24"/>
               </w:rPr>
               <w:fldChar w:fldCharType="end"/>
             </w:r>
@@ -1561,6 +1679,8 @@
             <w:rPr>
               <w:rFonts w:cstheme="minorBidi"/>
               <w:noProof/>
+              <w:sz w:val="24"/>
+              <w:szCs w:val="24"/>
             </w:rPr>
           </w:pPr>
           <w:hyperlink w:anchor="_Toc500431508" w:history="1">
@@ -1568,6 +1688,8 @@
               <w:rPr>
                 <w:rStyle w:val="Hipervnculo"/>
                 <w:noProof/>
+                <w:sz w:val="24"/>
+                <w:szCs w:val="24"/>
               </w:rPr>
               <w:t>3.4 SERVICIO NIS</w:t>
             </w:r>
@@ -1575,6 +1697,8 @@
               <w:rPr>
                 <w:noProof/>
                 <w:webHidden/>
+                <w:sz w:val="24"/>
+                <w:szCs w:val="24"/>
               </w:rPr>
               <w:tab/>
             </w:r>
@@ -1582,51 +1706,16 @@
               <w:rPr>
                 <w:noProof/>
                 <w:webHidden/>
-              </w:rPr>
-              <w:fldChar w:fldCharType="begin"/>
-            </w:r>
-            <w:r>
-              <w:rPr>
-                <w:noProof/>
-                <w:webHidden/>
-              </w:rPr>
-              <w:instrText xml:space="preserve"> PAGEREF _Toc500431508 \h </w:instrText>
-            </w:r>
-            <w:r>
-              <w:rPr>
-                <w:noProof/>
-                <w:webHidden/>
-              </w:rPr>
-            </w:r>
-            <w:r>
-              <w:rPr>
-                <w:noProof/>
-                <w:webHidden/>
-              </w:rPr>
-              <w:fldChar w:fldCharType="separate"/>
-            </w:r>
-            <w:r>
-              <w:rPr>
-                <w:noProof/>
-                <w:webHidden/>
-              </w:rPr>
-              <w:t>5</w:t>
-            </w:r>
-            <w:r>
-              <w:rPr>
-                <w:noProof/>
-                <w:webHidden/>
-              </w:rPr>
-              <w:fldChar w:fldCharType="end"/>
+                <w:sz w:val="24"/>
+                <w:szCs w:val="24"/>
+              </w:rPr>
+              <w:t>4</w:t>
             </w:r>
           </w:hyperlink>
         </w:p>
         <w:p>
           <w:pPr>
             <w:pStyle w:val="TDC3"/>
-            <w:tabs>
-              <w:tab w:val="right" w:leader="dot" w:pos="8494"/>
-            </w:tabs>
             <w:rPr>
               <w:rFonts w:cstheme="minorBidi"/>
               <w:noProof/>
@@ -1637,6 +1726,8 @@
               <w:rPr>
                 <w:rStyle w:val="Hipervnculo"/>
                 <w:noProof/>
+                <w:sz w:val="24"/>
+                <w:szCs w:val="24"/>
               </w:rPr>
               <w:t>3.4.1 SERVIDOR NIS</w:t>
             </w:r>
@@ -1652,50 +1743,13 @@
                 <w:noProof/>
                 <w:webHidden/>
               </w:rPr>
-              <w:fldChar w:fldCharType="begin"/>
-            </w:r>
-            <w:r>
-              <w:rPr>
-                <w:noProof/>
-                <w:webHidden/>
-              </w:rPr>
-              <w:instrText xml:space="preserve"> PAGEREF _Toc500431509 \h </w:instrText>
-            </w:r>
-            <w:r>
-              <w:rPr>
-                <w:noProof/>
-                <w:webHidden/>
-              </w:rPr>
-            </w:r>
-            <w:r>
-              <w:rPr>
-                <w:noProof/>
-                <w:webHidden/>
-              </w:rPr>
-              <w:fldChar w:fldCharType="separate"/>
-            </w:r>
-            <w:r>
-              <w:rPr>
-                <w:noProof/>
-                <w:webHidden/>
-              </w:rPr>
-              <w:t>5</w:t>
-            </w:r>
-            <w:r>
-              <w:rPr>
-                <w:noProof/>
-                <w:webHidden/>
-              </w:rPr>
-              <w:fldChar w:fldCharType="end"/>
+              <w:t>4</w:t>
             </w:r>
           </w:hyperlink>
         </w:p>
         <w:p>
           <w:pPr>
             <w:pStyle w:val="TDC3"/>
-            <w:tabs>
-              <w:tab w:val="right" w:leader="dot" w:pos="8494"/>
-            </w:tabs>
             <w:rPr>
               <w:rFonts w:cstheme="minorBidi"/>
               <w:noProof/>
@@ -1706,6 +1760,8 @@
               <w:rPr>
                 <w:rStyle w:val="Hipervnculo"/>
                 <w:noProof/>
+                <w:sz w:val="24"/>
+                <w:szCs w:val="24"/>
               </w:rPr>
               <w:t>3.4.2 CLIENTE NIS</w:t>
             </w:r>
@@ -1768,6 +1824,8 @@
             <w:rPr>
               <w:rFonts w:cstheme="minorBidi"/>
               <w:noProof/>
+              <w:sz w:val="24"/>
+              <w:szCs w:val="24"/>
             </w:rPr>
           </w:pPr>
           <w:hyperlink w:anchor="_Toc500431511" w:history="1">
@@ -1775,6 +1833,8 @@
               <w:rPr>
                 <w:rStyle w:val="Hipervnculo"/>
                 <w:noProof/>
+                <w:sz w:val="24"/>
+                <w:szCs w:val="24"/>
               </w:rPr>
               <w:t>3.5 SERVICIO NFS</w:t>
             </w:r>
@@ -1782,6 +1842,8 @@
               <w:rPr>
                 <w:noProof/>
                 <w:webHidden/>
+                <w:sz w:val="24"/>
+                <w:szCs w:val="24"/>
               </w:rPr>
               <w:tab/>
             </w:r>
@@ -1789,6 +1851,8 @@
               <w:rPr>
                 <w:noProof/>
                 <w:webHidden/>
+                <w:sz w:val="24"/>
+                <w:szCs w:val="24"/>
               </w:rPr>
               <w:fldChar w:fldCharType="begin"/>
             </w:r>
@@ -1796,6 +1860,8 @@
               <w:rPr>
                 <w:noProof/>
                 <w:webHidden/>
+                <w:sz w:val="24"/>
+                <w:szCs w:val="24"/>
               </w:rPr>
               <w:instrText xml:space="preserve"> PAGEREF _Toc500431511 \h </w:instrText>
             </w:r>
@@ -1803,12 +1869,16 @@
               <w:rPr>
                 <w:noProof/>
                 <w:webHidden/>
-              </w:rPr>
-            </w:r>
-            <w:r>
-              <w:rPr>
-                <w:noProof/>
-                <w:webHidden/>
+                <w:sz w:val="24"/>
+                <w:szCs w:val="24"/>
+              </w:rPr>
+            </w:r>
+            <w:r>
+              <w:rPr>
+                <w:noProof/>
+                <w:webHidden/>
+                <w:sz w:val="24"/>
+                <w:szCs w:val="24"/>
               </w:rPr>
               <w:fldChar w:fldCharType="separate"/>
             </w:r>
@@ -1816,6 +1886,8 @@
               <w:rPr>
                 <w:noProof/>
                 <w:webHidden/>
+                <w:sz w:val="24"/>
+                <w:szCs w:val="24"/>
               </w:rPr>
               <w:t>5</w:t>
             </w:r>
@@ -1823,6 +1895,8 @@
               <w:rPr>
                 <w:noProof/>
                 <w:webHidden/>
+                <w:sz w:val="24"/>
+                <w:szCs w:val="24"/>
               </w:rPr>
               <w:fldChar w:fldCharType="end"/>
             </w:r>
@@ -1831,9 +1905,6 @@
         <w:p>
           <w:pPr>
             <w:pStyle w:val="TDC3"/>
-            <w:tabs>
-              <w:tab w:val="right" w:leader="dot" w:pos="8494"/>
-            </w:tabs>
             <w:rPr>
               <w:rFonts w:cstheme="minorBidi"/>
               <w:noProof/>
@@ -1844,6 +1915,8 @@
               <w:rPr>
                 <w:rStyle w:val="Hipervnculo"/>
                 <w:noProof/>
+                <w:sz w:val="24"/>
+                <w:szCs w:val="24"/>
               </w:rPr>
               <w:t>3.5.1 SERVIDOR NFS</w:t>
             </w:r>
@@ -1900,9 +1973,6 @@
         <w:p>
           <w:pPr>
             <w:pStyle w:val="TDC3"/>
-            <w:tabs>
-              <w:tab w:val="right" w:leader="dot" w:pos="8494"/>
-            </w:tabs>
             <w:rPr>
               <w:rFonts w:cstheme="minorBidi"/>
               <w:noProof/>
@@ -1913,6 +1983,8 @@
               <w:rPr>
                 <w:rStyle w:val="Hipervnculo"/>
                 <w:noProof/>
+                <w:sz w:val="24"/>
+                <w:szCs w:val="24"/>
               </w:rPr>
               <w:t>3.5.2 CLIENTE NFS</w:t>
             </w:r>
@@ -1975,6 +2047,8 @@
             <w:rPr>
               <w:rFonts w:cstheme="minorBidi"/>
               <w:noProof/>
+              <w:sz w:val="24"/>
+              <w:szCs w:val="24"/>
             </w:rPr>
           </w:pPr>
           <w:hyperlink w:anchor="_Toc500431514" w:history="1">
@@ -1982,6 +2056,8 @@
               <w:rPr>
                 <w:rStyle w:val="Hipervnculo"/>
                 <w:noProof/>
+                <w:sz w:val="24"/>
+                <w:szCs w:val="24"/>
               </w:rPr>
               <w:t>3.6 SERVICIO BACKUP</w:t>
             </w:r>
@@ -1989,6 +2065,8 @@
               <w:rPr>
                 <w:noProof/>
                 <w:webHidden/>
+                <w:sz w:val="24"/>
+                <w:szCs w:val="24"/>
               </w:rPr>
               <w:tab/>
             </w:r>
@@ -1996,6 +2074,8 @@
               <w:rPr>
                 <w:noProof/>
                 <w:webHidden/>
+                <w:sz w:val="24"/>
+                <w:szCs w:val="24"/>
               </w:rPr>
               <w:fldChar w:fldCharType="begin"/>
             </w:r>
@@ -2003,6 +2083,8 @@
               <w:rPr>
                 <w:noProof/>
                 <w:webHidden/>
+                <w:sz w:val="24"/>
+                <w:szCs w:val="24"/>
               </w:rPr>
               <w:instrText xml:space="preserve"> PAGEREF _Toc500431514 \h </w:instrText>
             </w:r>
@@ -2010,12 +2092,16 @@
               <w:rPr>
                 <w:noProof/>
                 <w:webHidden/>
-              </w:rPr>
-            </w:r>
-            <w:r>
-              <w:rPr>
-                <w:noProof/>
-                <w:webHidden/>
+                <w:sz w:val="24"/>
+                <w:szCs w:val="24"/>
+              </w:rPr>
+            </w:r>
+            <w:r>
+              <w:rPr>
+                <w:noProof/>
+                <w:webHidden/>
+                <w:sz w:val="24"/>
+                <w:szCs w:val="24"/>
               </w:rPr>
               <w:fldChar w:fldCharType="separate"/>
             </w:r>
@@ -2023,6 +2109,8 @@
               <w:rPr>
                 <w:noProof/>
                 <w:webHidden/>
+                <w:sz w:val="24"/>
+                <w:szCs w:val="24"/>
               </w:rPr>
               <w:t>5</w:t>
             </w:r>
@@ -2030,6 +2118,8 @@
               <w:rPr>
                 <w:noProof/>
                 <w:webHidden/>
+                <w:sz w:val="24"/>
+                <w:szCs w:val="24"/>
               </w:rPr>
               <w:fldChar w:fldCharType="end"/>
             </w:r>
@@ -2038,9 +2128,6 @@
         <w:p>
           <w:pPr>
             <w:pStyle w:val="TDC3"/>
-            <w:tabs>
-              <w:tab w:val="right" w:leader="dot" w:pos="8494"/>
-            </w:tabs>
             <w:rPr>
               <w:rFonts w:cstheme="minorBidi"/>
               <w:noProof/>
@@ -2051,6 +2138,8 @@
               <w:rPr>
                 <w:rStyle w:val="Hipervnculo"/>
                 <w:noProof/>
+                <w:sz w:val="24"/>
+                <w:szCs w:val="24"/>
               </w:rPr>
               <w:t>3.6.1 SERVIDOR BACKUP</w:t>
             </w:r>
@@ -2107,9 +2196,6 @@
         <w:p>
           <w:pPr>
             <w:pStyle w:val="TDC3"/>
-            <w:tabs>
-              <w:tab w:val="right" w:leader="dot" w:pos="8494"/>
-            </w:tabs>
             <w:rPr>
               <w:rFonts w:cstheme="minorBidi"/>
               <w:noProof/>
@@ -2120,6 +2206,8 @@
               <w:rPr>
                 <w:rStyle w:val="Hipervnculo"/>
                 <w:noProof/>
+                <w:sz w:val="24"/>
+                <w:szCs w:val="24"/>
               </w:rPr>
               <w:t>3.6.2 CLIENTE BACKUP</w:t>
             </w:r>
@@ -2135,41 +2223,7 @@
                 <w:noProof/>
                 <w:webHidden/>
               </w:rPr>
-              <w:fldChar w:fldCharType="begin"/>
-            </w:r>
-            <w:r>
-              <w:rPr>
-                <w:noProof/>
-                <w:webHidden/>
-              </w:rPr>
-              <w:instrText xml:space="preserve"> PAGEREF _Toc500431516 \h </w:instrText>
-            </w:r>
-            <w:r>
-              <w:rPr>
-                <w:noProof/>
-                <w:webHidden/>
-              </w:rPr>
-            </w:r>
-            <w:r>
-              <w:rPr>
-                <w:noProof/>
-                <w:webHidden/>
-              </w:rPr>
-              <w:fldChar w:fldCharType="separate"/>
-            </w:r>
-            <w:r>
-              <w:rPr>
-                <w:noProof/>
-                <w:webHidden/>
-              </w:rPr>
               <w:t>5</w:t>
-            </w:r>
-            <w:r>
-              <w:rPr>
-                <w:noProof/>
-                <w:webHidden/>
-              </w:rPr>
-              <w:fldChar w:fldCharType="end"/>
             </w:r>
           </w:hyperlink>
         </w:p>
@@ -2183,6 +2237,8 @@
             <w:rPr>
               <w:rFonts w:cstheme="minorBidi"/>
               <w:noProof/>
+              <w:sz w:val="24"/>
+              <w:szCs w:val="24"/>
             </w:rPr>
           </w:pPr>
           <w:hyperlink w:anchor="_Toc500431517" w:history="1">
@@ -2190,6 +2246,8 @@
               <w:rPr>
                 <w:rStyle w:val="Hipervnculo"/>
                 <w:noProof/>
+                <w:sz w:val="24"/>
+                <w:szCs w:val="24"/>
               </w:rPr>
               <w:t>4.</w:t>
             </w:r>
@@ -2197,6 +2255,8 @@
               <w:rPr>
                 <w:rFonts w:cstheme="minorBidi"/>
                 <w:noProof/>
+                <w:sz w:val="24"/>
+                <w:szCs w:val="24"/>
               </w:rPr>
               <w:tab/>
             </w:r>
@@ -2204,6 +2264,8 @@
               <w:rPr>
                 <w:rStyle w:val="Hipervnculo"/>
                 <w:noProof/>
+                <w:sz w:val="24"/>
+                <w:szCs w:val="24"/>
               </w:rPr>
               <w:t>CONCLUSIONES</w:t>
             </w:r>
@@ -2211,6 +2273,8 @@
               <w:rPr>
                 <w:noProof/>
                 <w:webHidden/>
+                <w:sz w:val="24"/>
+                <w:szCs w:val="24"/>
               </w:rPr>
               <w:tab/>
             </w:r>
@@ -2218,6 +2282,8 @@
               <w:rPr>
                 <w:noProof/>
                 <w:webHidden/>
+                <w:sz w:val="24"/>
+                <w:szCs w:val="24"/>
               </w:rPr>
               <w:fldChar w:fldCharType="begin"/>
             </w:r>
@@ -2225,6 +2291,8 @@
               <w:rPr>
                 <w:noProof/>
                 <w:webHidden/>
+                <w:sz w:val="24"/>
+                <w:szCs w:val="24"/>
               </w:rPr>
               <w:instrText xml:space="preserve"> PAGEREF _Toc500431517 \h </w:instrText>
             </w:r>
@@ -2232,12 +2300,16 @@
               <w:rPr>
                 <w:noProof/>
                 <w:webHidden/>
-              </w:rPr>
-            </w:r>
-            <w:r>
-              <w:rPr>
-                <w:noProof/>
-                <w:webHidden/>
+                <w:sz w:val="24"/>
+                <w:szCs w:val="24"/>
+              </w:rPr>
+            </w:r>
+            <w:r>
+              <w:rPr>
+                <w:noProof/>
+                <w:webHidden/>
+                <w:sz w:val="24"/>
+                <w:szCs w:val="24"/>
               </w:rPr>
               <w:fldChar w:fldCharType="separate"/>
             </w:r>
@@ -2245,6 +2317,8 @@
               <w:rPr>
                 <w:noProof/>
                 <w:webHidden/>
+                <w:sz w:val="24"/>
+                <w:szCs w:val="24"/>
               </w:rPr>
               <w:t>6</w:t>
             </w:r>
@@ -2252,6 +2326,8 @@
               <w:rPr>
                 <w:noProof/>
                 <w:webHidden/>
+                <w:sz w:val="24"/>
+                <w:szCs w:val="24"/>
               </w:rPr>
               <w:fldChar w:fldCharType="end"/>
             </w:r>
@@ -2269,6 +2345,8 @@
             <w:rPr>
               <w:b/>
               <w:bCs/>
+              <w:sz w:val="24"/>
+              <w:szCs w:val="24"/>
               <w:lang w:val="es-ES"/>
             </w:rPr>
             <w:fldChar w:fldCharType="end"/>
@@ -2408,12 +2486,16 @@
           <w:numId w:val="1"/>
         </w:numPr>
         <w:rPr>
+          <w:b/>
+          <w:u w:val="single"/>
           <w:lang w:val="es-ES"/>
         </w:rPr>
       </w:pPr>
       <w:bookmarkStart w:id="1" w:name="_Toc500431502"/>
       <w:r>
         <w:rPr>
+          <w:b/>
+          <w:u w:val="single"/>
           <w:lang w:val="es-ES"/>
         </w:rPr>
         <w:lastRenderedPageBreak/>
@@ -2437,7 +2519,8 @@
         <w:jc w:val="both"/>
         <w:rPr>
           <w:rFonts w:cstheme="minorHAnsi"/>
-          <w:szCs w:val="26"/>
+          <w:sz w:val="24"/>
+          <w:szCs w:val="24"/>
           <w:lang w:val="es-ES"/>
         </w:rPr>
       </w:pPr>
@@ -2449,29 +2532,28 @@
           <w:szCs w:val="26"/>
           <w:lang w:val="es-ES" w:eastAsia="es-ES"/>
         </w:rPr>
+        <w:tab/>
+      </w:r>
+      <w:r>
+        <w:rPr>
+          <w:rFonts w:eastAsia="Times New Roman" w:cstheme="minorHAnsi"/>
+          <w:bCs/>
+          <w:color w:val="000000"/>
+          <w:sz w:val="24"/>
+          <w:szCs w:val="24"/>
+          <w:lang w:val="es-ES" w:eastAsia="es-ES"/>
+        </w:rPr>
         <w:t xml:space="preserve">El objetivo del proyecto era </w:t>
       </w:r>
       <w:r>
         <w:rPr>
           <w:rFonts w:cstheme="minorHAnsi"/>
-          <w:szCs w:val="26"/>
+          <w:sz w:val="24"/>
+          <w:szCs w:val="24"/>
           <w:lang w:val="es-ES"/>
         </w:rPr>
         <w:t>programar un script bash que sea capaz de instalar y configurar de forma totalmente automática un conjunto de servicios en un grupo de máquinas conectadas a una red local para formar un cluster.</w:t>
       </w:r>
-    </w:p>
-    <w:p>
-      <w:pPr>
-        <w:autoSpaceDE w:val="0"/>
-        <w:autoSpaceDN w:val="0"/>
-        <w:adjustRightInd w:val="0"/>
-        <w:spacing w:after="0" w:line="240" w:lineRule="auto"/>
-        <w:rPr>
-          <w:rFonts w:cstheme="minorHAnsi"/>
-          <w:szCs w:val="26"/>
-          <w:lang w:val="es-ES"/>
-        </w:rPr>
-      </w:pPr>
     </w:p>
     <w:p>
       <w:pPr>
@@ -2482,42 +2564,11 @@
         <w:jc w:val="both"/>
         <w:rPr>
           <w:rFonts w:cstheme="minorHAnsi"/>
-          <w:szCs w:val="26"/>
-          <w:lang w:val="es-ES"/>
-        </w:rPr>
-      </w:pPr>
-      <w:r>
-        <w:rPr>
-          <w:rFonts w:cstheme="minorHAnsi"/>
-          <w:szCs w:val="26"/>
-          <w:lang w:val="es-ES"/>
-        </w:rPr>
-        <w:t xml:space="preserve">Para la resolución de la práctica hemos decidido utilizar varios scripts auxiliares, de forma que cada servicio tiene su propio script que son llamados por el script principal </w:t>
-      </w:r>
-      <w:r>
-        <w:rPr>
-          <w:rFonts w:cstheme="minorHAnsi"/>
-          <w:szCs w:val="26"/>
-          <w:lang w:val="es-ES"/>
-        </w:rPr>
-        <w:t>c</w:t>
-      </w:r>
-      <w:r>
-        <w:rPr>
-          <w:rFonts w:cstheme="minorHAnsi"/>
-          <w:szCs w:val="26"/>
-          <w:lang w:val="es-ES"/>
-        </w:rPr>
-        <w:t>onfiguracion_cluster</w:t>
-      </w:r>
-      <w:r>
-        <w:rPr>
-          <w:rFonts w:cstheme="minorHAnsi"/>
-          <w:szCs w:val="26"/>
-          <w:lang w:val="es-ES"/>
-        </w:rPr>
-        <w:t xml:space="preserve">. </w:t>
-      </w:r>
+          <w:sz w:val="24"/>
+          <w:szCs w:val="24"/>
+          <w:lang w:val="es-ES"/>
+        </w:rPr>
+      </w:pPr>
     </w:p>
     <w:p>
       <w:pPr>
@@ -2525,12 +2576,50 @@
         <w:autoSpaceDN w:val="0"/>
         <w:adjustRightInd w:val="0"/>
         <w:spacing w:after="0" w:line="240" w:lineRule="auto"/>
-        <w:rPr>
-          <w:rFonts w:cstheme="minorHAnsi"/>
-          <w:szCs w:val="26"/>
-          <w:lang w:val="es-ES"/>
-        </w:rPr>
-      </w:pPr>
+        <w:jc w:val="both"/>
+        <w:rPr>
+          <w:rFonts w:cstheme="minorHAnsi"/>
+          <w:sz w:val="24"/>
+          <w:szCs w:val="24"/>
+          <w:lang w:val="es-ES"/>
+        </w:rPr>
+      </w:pPr>
+      <w:r>
+        <w:rPr>
+          <w:rFonts w:cstheme="minorHAnsi"/>
+          <w:sz w:val="24"/>
+          <w:szCs w:val="24"/>
+          <w:lang w:val="es-ES"/>
+        </w:rPr>
+        <w:tab/>
+      </w:r>
+      <w:r>
+        <w:rPr>
+          <w:rFonts w:cstheme="minorHAnsi"/>
+          <w:sz w:val="24"/>
+          <w:szCs w:val="24"/>
+          <w:lang w:val="es-ES"/>
+        </w:rPr>
+        <w:t xml:space="preserve">Para la resolución de la práctica hemos decidido utilizar varios scripts auxiliares, de forma que cada servicio tiene su propio script que son llamados por el script principal </w:t>
+      </w:r>
+      <w:r>
+        <w:rPr>
+          <w:rFonts w:cstheme="minorHAnsi"/>
+          <w:sz w:val="24"/>
+          <w:szCs w:val="24"/>
+          <w:lang w:val="es-ES"/>
+        </w:rPr>
+        <w:t>configuracion_cluster</w:t>
+      </w:r>
+      <w:r>
+        <w:rPr>
+          <w:rFonts w:cstheme="minorHAnsi"/>
+          <w:sz w:val="24"/>
+          <w:szCs w:val="24"/>
+          <w:lang w:val="es-ES"/>
+        </w:rPr>
+        <w:t xml:space="preserve">. </w:t>
+      </w:r>
     </w:p>
     <w:p>
       <w:pPr>
@@ -2540,34 +2629,11 @@
         <w:spacing w:after="0" w:line="240" w:lineRule="auto"/>
         <w:rPr>
           <w:rFonts w:cstheme="minorHAnsi"/>
-          <w:szCs w:val="26"/>
-          <w:lang w:val="es-ES"/>
-        </w:rPr>
-      </w:pPr>
-      <w:r>
-        <w:rPr>
-          <w:rFonts w:cstheme="minorHAnsi"/>
-          <w:szCs w:val="26"/>
-          <w:lang w:val="es-ES"/>
-        </w:rPr>
-        <w:t xml:space="preserve">Script Principal: </w:t>
-      </w:r>
-      <w:r>
-        <w:rPr>
-          <w:rFonts w:cstheme="minorHAnsi"/>
-          <w:szCs w:val="26"/>
-          <w:lang w:val="es-ES"/>
-        </w:rPr>
-        <w:t>configuracion_clu</w:t>
-      </w:r>
-      <w:r>
-        <w:rPr>
-          <w:rFonts w:cstheme="minorHAnsi"/>
-          <w:szCs w:val="26"/>
-          <w:lang w:val="es-ES"/>
-        </w:rPr>
-        <w:t>ster</w:t>
-      </w:r>
+          <w:sz w:val="24"/>
+          <w:szCs w:val="24"/>
+          <w:lang w:val="es-ES"/>
+        </w:rPr>
+      </w:pPr>
     </w:p>
     <w:p>
       <w:pPr>
@@ -2577,10 +2643,38 @@
         <w:spacing w:after="0" w:line="240" w:lineRule="auto"/>
         <w:rPr>
           <w:rFonts w:cstheme="minorHAnsi"/>
-          <w:szCs w:val="26"/>
-          <w:lang w:val="es-ES"/>
-        </w:rPr>
-      </w:pPr>
+          <w:sz w:val="24"/>
+          <w:szCs w:val="24"/>
+          <w:lang w:val="es-ES"/>
+        </w:rPr>
+      </w:pPr>
+      <w:r>
+        <w:rPr>
+          <w:rFonts w:cstheme="minorHAnsi"/>
+          <w:sz w:val="24"/>
+          <w:szCs w:val="24"/>
+          <w:lang w:val="es-ES"/>
+        </w:rPr>
+        <w:t xml:space="preserve">Script Principal: </w:t>
+      </w:r>
+      <w:r>
+        <w:rPr>
+          <w:rFonts w:cstheme="minorHAnsi"/>
+          <w:sz w:val="24"/>
+          <w:szCs w:val="24"/>
+          <w:lang w:val="es-ES"/>
+        </w:rPr>
+        <w:t>configuracion_clu</w:t>
+      </w:r>
+      <w:r>
+        <w:rPr>
+          <w:rFonts w:cstheme="minorHAnsi"/>
+          <w:sz w:val="24"/>
+          <w:szCs w:val="24"/>
+          <w:lang w:val="es-ES"/>
+        </w:rPr>
+        <w:t>ster</w:t>
+      </w:r>
     </w:p>
     <w:p>
       <w:pPr>
@@ -2590,18 +2684,11 @@
         <w:spacing w:after="0" w:line="240" w:lineRule="auto"/>
         <w:rPr>
           <w:rFonts w:cstheme="minorHAnsi"/>
-          <w:szCs w:val="26"/>
-          <w:lang w:val="es-ES"/>
-        </w:rPr>
-      </w:pPr>
-      <w:r>
-        <w:rPr>
-          <w:rFonts w:cstheme="minorHAnsi"/>
-          <w:szCs w:val="26"/>
-          <w:lang w:val="es-ES"/>
-        </w:rPr>
-        <w:t>Tenemos dos carpetas:</w:t>
-      </w:r>
+          <w:sz w:val="24"/>
+          <w:szCs w:val="24"/>
+          <w:lang w:val="es-ES"/>
+        </w:rPr>
+      </w:pPr>
     </w:p>
     <w:p>
       <w:pPr>
@@ -2611,7 +2698,31 @@
         <w:spacing w:after="0" w:line="240" w:lineRule="auto"/>
         <w:rPr>
           <w:rFonts w:cstheme="minorHAnsi"/>
-          <w:szCs w:val="26"/>
+          <w:sz w:val="24"/>
+          <w:szCs w:val="24"/>
+          <w:lang w:val="es-ES"/>
+        </w:rPr>
+      </w:pPr>
+      <w:r>
+        <w:rPr>
+          <w:rFonts w:cstheme="minorHAnsi"/>
+          <w:sz w:val="24"/>
+          <w:szCs w:val="24"/>
+          <w:lang w:val="es-ES"/>
+        </w:rPr>
+        <w:t>Tenemos dos carpetas:</w:t>
+      </w:r>
+    </w:p>
+    <w:p>
+      <w:pPr>
+        <w:autoSpaceDE w:val="0"/>
+        <w:autoSpaceDN w:val="0"/>
+        <w:adjustRightInd w:val="0"/>
+        <w:spacing w:after="0" w:line="240" w:lineRule="auto"/>
+        <w:rPr>
+          <w:rFonts w:cstheme="minorHAnsi"/>
+          <w:sz w:val="24"/>
+          <w:szCs w:val="24"/>
           <w:lang w:val="es-ES"/>
         </w:rPr>
       </w:pPr>
@@ -2629,13 +2740,15 @@
         <w:spacing w:after="0" w:line="240" w:lineRule="auto"/>
         <w:rPr>
           <w:rFonts w:cstheme="minorHAnsi"/>
-          <w:szCs w:val="26"/>
-        </w:rPr>
-      </w:pPr>
-      <w:r>
-        <w:rPr>
-          <w:rFonts w:cstheme="minorHAnsi"/>
-          <w:szCs w:val="26"/>
+          <w:sz w:val="24"/>
+          <w:szCs w:val="24"/>
+        </w:rPr>
+      </w:pPr>
+      <w:r>
+        <w:rPr>
+          <w:rFonts w:cstheme="minorHAnsi"/>
+          <w:sz w:val="24"/>
+          <w:szCs w:val="24"/>
         </w:rPr>
         <w:t>Carpeta Config: Donde se encuentran los ficheros de configuración</w:t>
       </w:r>
@@ -2653,13 +2766,15 @@
         <w:spacing w:after="0" w:line="240" w:lineRule="auto"/>
         <w:rPr>
           <w:rFonts w:cstheme="minorHAnsi"/>
-          <w:szCs w:val="26"/>
-        </w:rPr>
-      </w:pPr>
-      <w:r>
-        <w:rPr>
-          <w:rFonts w:cstheme="minorHAnsi"/>
-          <w:szCs w:val="26"/>
+          <w:sz w:val="24"/>
+          <w:szCs w:val="24"/>
+        </w:rPr>
+      </w:pPr>
+      <w:r>
+        <w:rPr>
+          <w:rFonts w:cstheme="minorHAnsi"/>
+          <w:sz w:val="24"/>
+          <w:szCs w:val="24"/>
         </w:rPr>
         <w:t>Carpeta Servicios: Donde se encuentran los scripts de los servicios</w:t>
       </w:r>
@@ -2672,7 +2787,8 @@
         <w:spacing w:after="0" w:line="240" w:lineRule="auto"/>
         <w:rPr>
           <w:rFonts w:cstheme="minorHAnsi"/>
-          <w:szCs w:val="26"/>
+          <w:sz w:val="24"/>
+          <w:szCs w:val="24"/>
           <w:lang w:val="es-ES"/>
         </w:rPr>
       </w:pPr>
@@ -2685,14 +2801,16 @@
         <w:spacing w:after="0" w:line="240" w:lineRule="auto"/>
         <w:rPr>
           <w:rFonts w:cstheme="minorHAnsi"/>
-          <w:szCs w:val="26"/>
-          <w:lang w:val="es-ES"/>
-        </w:rPr>
-      </w:pPr>
-      <w:r>
-        <w:rPr>
-          <w:rFonts w:cstheme="minorHAnsi"/>
-          <w:szCs w:val="26"/>
+          <w:sz w:val="24"/>
+          <w:szCs w:val="24"/>
+          <w:lang w:val="es-ES"/>
+        </w:rPr>
+      </w:pPr>
+      <w:r>
+        <w:rPr>
+          <w:rFonts w:cstheme="minorHAnsi"/>
+          <w:sz w:val="24"/>
+          <w:szCs w:val="24"/>
           <w:lang w:val="es-ES"/>
         </w:rPr>
         <w:t>Contenido de la carpeta Config:</w:t>
@@ -3507,14 +3625,16 @@
         <w:spacing w:after="0" w:line="240" w:lineRule="auto"/>
         <w:rPr>
           <w:rFonts w:cstheme="minorHAnsi"/>
-          <w:szCs w:val="26"/>
-          <w:lang w:val="es-ES"/>
-        </w:rPr>
-      </w:pPr>
-      <w:r>
-        <w:rPr>
-          <w:rFonts w:cstheme="minorHAnsi"/>
-          <w:szCs w:val="26"/>
+          <w:sz w:val="24"/>
+          <w:szCs w:val="24"/>
+          <w:lang w:val="es-ES"/>
+        </w:rPr>
+      </w:pPr>
+      <w:r>
+        <w:rPr>
+          <w:rFonts w:cstheme="minorHAnsi"/>
+          <w:sz w:val="24"/>
+          <w:szCs w:val="24"/>
           <w:lang w:val="es-ES"/>
         </w:rPr>
         <w:t>Contenido de la carpeta Servicios:</w:t>
@@ -3563,7 +3683,7 @@
               <w:rPr>
                 <w:rFonts w:cstheme="minorHAnsi"/>
                 <w:sz w:val="24"/>
-                <w:szCs w:val="26"/>
+                <w:szCs w:val="24"/>
                 <w:lang w:val="es-ES"/>
               </w:rPr>
             </w:pPr>
@@ -3571,7 +3691,7 @@
               <w:rPr>
                 <w:rFonts w:cstheme="minorHAnsi"/>
                 <w:sz w:val="24"/>
-                <w:szCs w:val="26"/>
+                <w:szCs w:val="24"/>
                 <w:lang w:val="es-ES"/>
               </w:rPr>
               <w:t>Nombre fichero</w:t>
@@ -3592,7 +3712,7 @@
               <w:rPr>
                 <w:rFonts w:cstheme="minorHAnsi"/>
                 <w:sz w:val="24"/>
-                <w:szCs w:val="26"/>
+                <w:szCs w:val="24"/>
                 <w:lang w:val="es-ES"/>
               </w:rPr>
             </w:pPr>
@@ -3600,7 +3720,7 @@
               <w:rPr>
                 <w:rFonts w:cstheme="minorHAnsi"/>
                 <w:sz w:val="24"/>
-                <w:szCs w:val="26"/>
+                <w:szCs w:val="24"/>
                 <w:lang w:val="es-ES"/>
               </w:rPr>
               <w:t>Descripción</w:t>
@@ -3625,7 +3745,7 @@
               <w:rPr>
                 <w:rFonts w:cstheme="minorHAnsi"/>
                 <w:sz w:val="24"/>
-                <w:szCs w:val="26"/>
+                <w:szCs w:val="24"/>
                 <w:lang w:val="es-ES"/>
               </w:rPr>
             </w:pPr>
@@ -3633,7 +3753,7 @@
               <w:rPr>
                 <w:rFonts w:cstheme="minorHAnsi"/>
                 <w:sz w:val="24"/>
-                <w:szCs w:val="26"/>
+                <w:szCs w:val="24"/>
                 <w:lang w:val="es-ES"/>
               </w:rPr>
               <w:t>mount.sh</w:t>
@@ -3653,7 +3773,7 @@
               <w:rPr>
                 <w:rFonts w:cstheme="minorHAnsi"/>
                 <w:sz w:val="24"/>
-                <w:szCs w:val="26"/>
+                <w:szCs w:val="24"/>
                 <w:lang w:val="es-ES"/>
               </w:rPr>
             </w:pPr>
@@ -3661,7 +3781,7 @@
               <w:rPr>
                 <w:rFonts w:cstheme="minorHAnsi"/>
                 <w:sz w:val="24"/>
-                <w:szCs w:val="26"/>
+                <w:szCs w:val="24"/>
                 <w:lang w:val="es-ES"/>
               </w:rPr>
               <w:t>Script Mount.sh</w:t>
@@ -3686,7 +3806,7 @@
               <w:rPr>
                 <w:rFonts w:cstheme="minorHAnsi"/>
                 <w:sz w:val="24"/>
-                <w:szCs w:val="26"/>
+                <w:szCs w:val="24"/>
                 <w:lang w:val="es-ES"/>
               </w:rPr>
             </w:pPr>
@@ -3694,7 +3814,7 @@
               <w:rPr>
                 <w:rFonts w:cstheme="minorHAnsi"/>
                 <w:sz w:val="24"/>
-                <w:szCs w:val="26"/>
+                <w:szCs w:val="24"/>
                 <w:lang w:val="es-ES"/>
               </w:rPr>
               <w:t>raid.sh</w:t>
@@ -3714,7 +3834,7 @@
               <w:rPr>
                 <w:rFonts w:cstheme="minorHAnsi"/>
                 <w:sz w:val="24"/>
-                <w:szCs w:val="26"/>
+                <w:szCs w:val="24"/>
                 <w:lang w:val="es-ES"/>
               </w:rPr>
             </w:pPr>
@@ -3722,7 +3842,7 @@
               <w:rPr>
                 <w:rFonts w:cstheme="minorHAnsi"/>
                 <w:sz w:val="24"/>
-                <w:szCs w:val="26"/>
+                <w:szCs w:val="24"/>
                 <w:lang w:val="es-ES"/>
               </w:rPr>
               <w:t>Script raid.sh</w:t>
@@ -3747,7 +3867,7 @@
               <w:rPr>
                 <w:rFonts w:cstheme="minorHAnsi"/>
                 <w:sz w:val="24"/>
-                <w:szCs w:val="26"/>
+                <w:szCs w:val="24"/>
                 <w:lang w:val="es-ES"/>
               </w:rPr>
             </w:pPr>
@@ -3755,7 +3875,7 @@
               <w:rPr>
                 <w:rFonts w:cstheme="minorHAnsi"/>
                 <w:sz w:val="24"/>
-                <w:szCs w:val="26"/>
+                <w:szCs w:val="24"/>
                 <w:lang w:val="es-ES"/>
               </w:rPr>
               <w:t>lvm.sh</w:t>
@@ -3775,7 +3895,7 @@
               <w:rPr>
                 <w:rFonts w:cstheme="minorHAnsi"/>
                 <w:sz w:val="24"/>
-                <w:szCs w:val="26"/>
+                <w:szCs w:val="24"/>
                 <w:lang w:val="es-ES"/>
               </w:rPr>
             </w:pPr>
@@ -3783,7 +3903,7 @@
               <w:rPr>
                 <w:rFonts w:cstheme="minorHAnsi"/>
                 <w:sz w:val="24"/>
-                <w:szCs w:val="26"/>
+                <w:szCs w:val="24"/>
                 <w:lang w:val="es-ES"/>
               </w:rPr>
               <w:t>Script lvm.sh</w:t>
@@ -3808,7 +3928,7 @@
               <w:rPr>
                 <w:rFonts w:cstheme="minorHAnsi"/>
                 <w:sz w:val="24"/>
-                <w:szCs w:val="26"/>
+                <w:szCs w:val="24"/>
                 <w:lang w:val="es-ES"/>
               </w:rPr>
             </w:pPr>
@@ -3816,7 +3936,7 @@
               <w:rPr>
                 <w:rFonts w:cstheme="minorHAnsi"/>
                 <w:sz w:val="24"/>
-                <w:szCs w:val="26"/>
+                <w:szCs w:val="24"/>
                 <w:lang w:val="es-ES"/>
               </w:rPr>
               <w:t>snfs.sh</w:t>
@@ -3836,7 +3956,7 @@
               <w:rPr>
                 <w:rFonts w:cstheme="minorHAnsi"/>
                 <w:sz w:val="24"/>
-                <w:szCs w:val="26"/>
+                <w:szCs w:val="24"/>
                 <w:lang w:val="es-ES"/>
               </w:rPr>
             </w:pPr>
@@ -3844,7 +3964,7 @@
               <w:rPr>
                 <w:rFonts w:cstheme="minorHAnsi"/>
                 <w:sz w:val="24"/>
-                <w:szCs w:val="26"/>
+                <w:szCs w:val="24"/>
                 <w:lang w:val="es-ES"/>
               </w:rPr>
               <w:t>Script snfs.sh</w:t>
@@ -3869,7 +3989,7 @@
               <w:rPr>
                 <w:rFonts w:cstheme="minorHAnsi"/>
                 <w:sz w:val="24"/>
-                <w:szCs w:val="26"/>
+                <w:szCs w:val="24"/>
                 <w:lang w:val="es-ES"/>
               </w:rPr>
             </w:pPr>
@@ -3877,7 +3997,7 @@
               <w:rPr>
                 <w:rFonts w:cstheme="minorHAnsi"/>
                 <w:sz w:val="24"/>
-                <w:szCs w:val="26"/>
+                <w:szCs w:val="24"/>
                 <w:lang w:val="es-ES"/>
               </w:rPr>
               <w:t>cnfs.sh</w:t>
@@ -3897,7 +4017,7 @@
               <w:rPr>
                 <w:rFonts w:cstheme="minorHAnsi"/>
                 <w:sz w:val="24"/>
-                <w:szCs w:val="26"/>
+                <w:szCs w:val="24"/>
                 <w:lang w:val="es-ES"/>
               </w:rPr>
             </w:pPr>
@@ -3905,7 +4025,7 @@
               <w:rPr>
                 <w:rFonts w:cstheme="minorHAnsi"/>
                 <w:sz w:val="24"/>
-                <w:szCs w:val="26"/>
+                <w:szCs w:val="24"/>
                 <w:lang w:val="es-ES"/>
               </w:rPr>
               <w:t>Script cnfs.sh</w:t>
@@ -3930,7 +4050,7 @@
               <w:rPr>
                 <w:rFonts w:cstheme="minorHAnsi"/>
                 <w:sz w:val="24"/>
-                <w:szCs w:val="26"/>
+                <w:szCs w:val="24"/>
                 <w:lang w:val="es-ES"/>
               </w:rPr>
             </w:pPr>
@@ -3938,7 +4058,7 @@
               <w:rPr>
                 <w:rFonts w:cstheme="minorHAnsi"/>
                 <w:sz w:val="24"/>
-                <w:szCs w:val="26"/>
+                <w:szCs w:val="24"/>
                 <w:lang w:val="es-ES"/>
               </w:rPr>
               <w:t>snis.sh</w:t>
@@ -3958,7 +4078,7 @@
               <w:rPr>
                 <w:rFonts w:cstheme="minorHAnsi"/>
                 <w:sz w:val="24"/>
-                <w:szCs w:val="26"/>
+                <w:szCs w:val="24"/>
                 <w:lang w:val="es-ES"/>
               </w:rPr>
             </w:pPr>
@@ -3966,7 +4086,7 @@
               <w:rPr>
                 <w:rFonts w:cstheme="minorHAnsi"/>
                 <w:sz w:val="24"/>
-                <w:szCs w:val="26"/>
+                <w:szCs w:val="24"/>
                 <w:lang w:val="es-ES"/>
               </w:rPr>
               <w:t>Script snis.sh</w:t>
@@ -3991,7 +4111,7 @@
               <w:rPr>
                 <w:rFonts w:cstheme="minorHAnsi"/>
                 <w:sz w:val="24"/>
-                <w:szCs w:val="26"/>
+                <w:szCs w:val="24"/>
                 <w:lang w:val="es-ES"/>
               </w:rPr>
             </w:pPr>
@@ -3999,7 +4119,7 @@
               <w:rPr>
                 <w:rFonts w:cstheme="minorHAnsi"/>
                 <w:sz w:val="24"/>
-                <w:szCs w:val="26"/>
+                <w:szCs w:val="24"/>
                 <w:lang w:val="es-ES"/>
               </w:rPr>
               <w:t>cnis.sh</w:t>
@@ -4019,7 +4139,7 @@
               <w:rPr>
                 <w:rFonts w:cstheme="minorHAnsi"/>
                 <w:sz w:val="24"/>
-                <w:szCs w:val="26"/>
+                <w:szCs w:val="24"/>
                 <w:lang w:val="es-ES"/>
               </w:rPr>
             </w:pPr>
@@ -4027,7 +4147,7 @@
               <w:rPr>
                 <w:rFonts w:cstheme="minorHAnsi"/>
                 <w:sz w:val="24"/>
-                <w:szCs w:val="26"/>
+                <w:szCs w:val="24"/>
                 <w:lang w:val="es-ES"/>
               </w:rPr>
               <w:t>Script cnis.sh</w:t>
@@ -4052,7 +4172,7 @@
               <w:rPr>
                 <w:rFonts w:cstheme="minorHAnsi"/>
                 <w:sz w:val="24"/>
-                <w:szCs w:val="26"/>
+                <w:szCs w:val="24"/>
                 <w:lang w:val="es-ES"/>
               </w:rPr>
             </w:pPr>
@@ -4060,7 +4180,7 @@
               <w:rPr>
                 <w:rFonts w:cstheme="minorHAnsi"/>
                 <w:sz w:val="24"/>
-                <w:szCs w:val="26"/>
+                <w:szCs w:val="24"/>
                 <w:lang w:val="es-ES"/>
               </w:rPr>
               <w:t>backup_server.sh</w:t>
@@ -4080,7 +4200,7 @@
               <w:rPr>
                 <w:rFonts w:cstheme="minorHAnsi"/>
                 <w:sz w:val="24"/>
-                <w:szCs w:val="26"/>
+                <w:szCs w:val="24"/>
                 <w:lang w:val="es-ES"/>
               </w:rPr>
             </w:pPr>
@@ -4088,7 +4208,7 @@
               <w:rPr>
                 <w:rFonts w:cstheme="minorHAnsi"/>
                 <w:sz w:val="24"/>
-                <w:szCs w:val="26"/>
+                <w:szCs w:val="24"/>
                 <w:lang w:val="es-ES"/>
               </w:rPr>
               <w:t>Script backup_server.sh</w:t>
@@ -4113,7 +4233,7 @@
               <w:rPr>
                 <w:rFonts w:cstheme="minorHAnsi"/>
                 <w:sz w:val="24"/>
-                <w:szCs w:val="26"/>
+                <w:szCs w:val="24"/>
                 <w:lang w:val="es-ES"/>
               </w:rPr>
             </w:pPr>
@@ -4121,7 +4241,7 @@
               <w:rPr>
                 <w:rFonts w:cstheme="minorHAnsi"/>
                 <w:sz w:val="24"/>
-                <w:szCs w:val="26"/>
+                <w:szCs w:val="24"/>
                 <w:lang w:val="es-ES"/>
               </w:rPr>
               <w:t>backup_client.sh</w:t>
@@ -4141,7 +4261,7 @@
               <w:rPr>
                 <w:rFonts w:cstheme="minorHAnsi"/>
                 <w:sz w:val="24"/>
-                <w:szCs w:val="26"/>
+                <w:szCs w:val="24"/>
                 <w:lang w:val="es-ES"/>
               </w:rPr>
             </w:pPr>
@@ -4149,7 +4269,7 @@
               <w:rPr>
                 <w:rFonts w:cstheme="minorHAnsi"/>
                 <w:sz w:val="24"/>
-                <w:szCs w:val="26"/>
+                <w:szCs w:val="24"/>
                 <w:lang w:val="es-ES"/>
               </w:rPr>
               <w:t>Script backup_client.sh</w:t>
@@ -4161,6 +4281,8 @@
     <w:p>
       <w:pPr>
         <w:rPr>
+          <w:sz w:val="24"/>
+          <w:szCs w:val="24"/>
           <w:lang w:val="es-ES"/>
         </w:rPr>
       </w:pPr>
@@ -4180,12 +4302,16 @@
           <w:numId w:val="1"/>
         </w:numPr>
         <w:rPr>
+          <w:b/>
+          <w:u w:val="single"/>
           <w:lang w:val="es-ES"/>
         </w:rPr>
       </w:pPr>
       <w:bookmarkStart w:id="2" w:name="_Toc500431503"/>
       <w:r>
         <w:rPr>
+          <w:b/>
+          <w:u w:val="single"/>
           <w:lang w:val="es-ES"/>
         </w:rPr>
         <w:lastRenderedPageBreak/>
@@ -4209,14 +4335,24 @@
         <w:jc w:val="both"/>
         <w:rPr>
           <w:rFonts w:cstheme="minorHAnsi"/>
+          <w:sz w:val="24"/>
+          <w:szCs w:val="24"/>
+          <w:lang w:val="es-ES"/>
+        </w:rPr>
+      </w:pPr>
+      <w:r>
+        <w:rPr>
+          <w:rFonts w:cstheme="minorHAnsi"/>
           <w:szCs w:val="26"/>
           <w:lang w:val="es-ES"/>
         </w:rPr>
-      </w:pPr>
-      <w:r>
-        <w:rPr>
-          <w:rFonts w:cstheme="minorHAnsi"/>
-          <w:szCs w:val="26"/>
+        <w:tab/>
+      </w:r>
+      <w:r>
+        <w:rPr>
+          <w:rFonts w:cstheme="minorHAnsi"/>
+          <w:sz w:val="24"/>
+          <w:szCs w:val="24"/>
           <w:lang w:val="es-ES"/>
         </w:rPr>
         <w:t>Según el enunciado de la práctica, el script configurar cluster.sh debería ser capaz de instalar y configurar usa serie de servicios en las máquinas que se soliciten. Cada servicio tendrá unos parámetros asociados, dependiendo de su funcionalidad. Además, debe realizar de forma general las siguientes tareas, cuando sea necesario:</w:t>
@@ -4231,7 +4367,8 @@
         <w:jc w:val="both"/>
         <w:rPr>
           <w:rFonts w:cstheme="minorHAnsi"/>
-          <w:szCs w:val="26"/>
+          <w:sz w:val="24"/>
+          <w:szCs w:val="24"/>
           <w:lang w:val="es-ES"/>
         </w:rPr>
       </w:pPr>
@@ -4250,15 +4387,25 @@
         <w:jc w:val="both"/>
         <w:rPr>
           <w:rFonts w:cstheme="minorHAnsi"/>
-          <w:szCs w:val="26"/>
-        </w:rPr>
-      </w:pPr>
-      <w:r>
-        <w:rPr>
-          <w:rFonts w:cstheme="minorHAnsi"/>
-          <w:szCs w:val="26"/>
-        </w:rPr>
-        <w:t>Instalación de software necesario para cada servicio, si no está presente en la máquina, asegurándose de que no es necesaria ninguna intervención manual en este punto.</w:t>
+          <w:sz w:val="24"/>
+          <w:szCs w:val="24"/>
+        </w:rPr>
+      </w:pPr>
+      <w:r>
+        <w:rPr>
+          <w:rFonts w:cstheme="minorHAnsi"/>
+          <w:sz w:val="24"/>
+          <w:szCs w:val="24"/>
+        </w:rPr>
+        <w:t>Instalación de software necesario para cada servicio, si no está presente en la máquina, asegurándose de que no es necesa</w:t>
+      </w:r>
+      <w:r>
+        <w:rPr>
+          <w:rFonts w:cstheme="minorHAnsi"/>
+          <w:sz w:val="24"/>
+          <w:szCs w:val="24"/>
+        </w:rPr>
+        <w:t>ria ninguna intervención manual.</w:t>
       </w:r>
     </w:p>
     <w:p>
@@ -4276,7 +4423,8 @@
           <w:b/>
           <w:bCs/>
           <w:color w:val="000000"/>
-          <w:szCs w:val="26"/>
+          <w:sz w:val="24"/>
+          <w:szCs w:val="24"/>
           <w:u w:val="single"/>
           <w:lang w:eastAsia="es-ES"/>
         </w:rPr>
@@ -4284,7 +4432,8 @@
       <w:r>
         <w:rPr>
           <w:rFonts w:cstheme="minorHAnsi"/>
-          <w:szCs w:val="26"/>
+          <w:sz w:val="24"/>
+          <w:szCs w:val="24"/>
         </w:rPr>
         <w:t>Creación de directorios necesarios, como puntos de montaje, etc.</w:t>
       </w:r>
@@ -4299,8 +4448,8 @@
           <w:b/>
           <w:bCs/>
           <w:color w:val="000000"/>
-          <w:sz w:val="28"/>
-          <w:szCs w:val="34"/>
+          <w:sz w:val="24"/>
+          <w:szCs w:val="24"/>
           <w:u w:val="single"/>
           <w:lang w:val="es-ES" w:eastAsia="es-ES"/>
         </w:rPr>
@@ -4315,7 +4464,8 @@
           <w:rFonts w:eastAsia="Times New Roman" w:cstheme="minorHAnsi"/>
           <w:bCs/>
           <w:color w:val="000000"/>
-          <w:szCs w:val="26"/>
+          <w:sz w:val="24"/>
+          <w:szCs w:val="24"/>
           <w:lang w:val="es-ES" w:eastAsia="es-ES"/>
         </w:rPr>
       </w:pPr>
@@ -4324,7 +4474,8 @@
           <w:rFonts w:eastAsia="Times New Roman" w:cstheme="minorHAnsi"/>
           <w:bCs/>
           <w:color w:val="000000"/>
-          <w:szCs w:val="26"/>
+          <w:sz w:val="24"/>
+          <w:szCs w:val="24"/>
           <w:lang w:val="es-ES" w:eastAsia="es-ES"/>
         </w:rPr>
         <w:t>Para elaboración de nuestra práctica, hemos desarrol</w:t>
@@ -4334,7 +4485,8 @@
           <w:rFonts w:eastAsia="Times New Roman" w:cstheme="minorHAnsi"/>
           <w:bCs/>
           <w:color w:val="000000"/>
-          <w:szCs w:val="26"/>
+          <w:sz w:val="24"/>
+          <w:szCs w:val="24"/>
           <w:lang w:val="es-ES" w:eastAsia="es-ES"/>
         </w:rPr>
         <w:t>lado un Script configuracion_clu</w:t>
@@ -4344,7 +4496,8 @@
           <w:rFonts w:eastAsia="Times New Roman" w:cstheme="minorHAnsi"/>
           <w:bCs/>
           <w:color w:val="000000"/>
-          <w:szCs w:val="26"/>
+          <w:sz w:val="24"/>
+          <w:szCs w:val="24"/>
           <w:lang w:val="es-ES" w:eastAsia="es-ES"/>
         </w:rPr>
         <w:t>ster que realiza los siguientes pasos en su ejecución:</w:t>
@@ -4359,7 +4512,8 @@
           <w:rFonts w:eastAsia="Times New Roman" w:cstheme="minorHAnsi"/>
           <w:bCs/>
           <w:color w:val="000000"/>
-          <w:szCs w:val="26"/>
+          <w:sz w:val="24"/>
+          <w:szCs w:val="24"/>
           <w:lang w:val="es-ES" w:eastAsia="es-ES"/>
         </w:rPr>
       </w:pPr>
@@ -4378,7 +4532,8 @@
           <w:rFonts w:eastAsia="Times New Roman" w:cstheme="minorHAnsi"/>
           <w:bCs/>
           <w:color w:val="000000"/>
-          <w:szCs w:val="26"/>
+          <w:sz w:val="24"/>
+          <w:szCs w:val="24"/>
           <w:lang w:eastAsia="es-ES"/>
         </w:rPr>
       </w:pPr>
@@ -4387,7 +4542,8 @@
           <w:rFonts w:eastAsia="Times New Roman" w:cstheme="minorHAnsi"/>
           <w:bCs/>
           <w:color w:val="000000"/>
-          <w:szCs w:val="26"/>
+          <w:sz w:val="24"/>
+          <w:szCs w:val="24"/>
           <w:lang w:eastAsia="es-ES"/>
         </w:rPr>
         <w:t xml:space="preserve">Comprobamos al utilizar </w:t>
@@ -4396,14 +4552,16 @@
         <w:rPr>
           <w:rFonts w:cstheme="minorHAnsi"/>
           <w:b/>
-          <w:szCs w:val="26"/>
+          <w:sz w:val="24"/>
+          <w:szCs w:val="24"/>
         </w:rPr>
         <w:t>$ ./configurar_cluster.sh fichero_configuracion</w:t>
       </w:r>
       <w:r>
         <w:rPr>
           <w:rFonts w:ascii="CMTT10" w:hAnsi="CMTT10" w:cs="CMTT10"/>
-          <w:sz w:val="18"/>
+          <w:sz w:val="24"/>
+          <w:szCs w:val="24"/>
         </w:rPr>
         <w:t xml:space="preserve"> </w:t>
       </w:r>
@@ -4412,7 +4570,8 @@
           <w:rFonts w:eastAsia="Times New Roman" w:cstheme="minorHAnsi"/>
           <w:bCs/>
           <w:color w:val="000000"/>
-          <w:szCs w:val="26"/>
+          <w:sz w:val="24"/>
+          <w:szCs w:val="24"/>
           <w:lang w:eastAsia="es-ES"/>
         </w:rPr>
         <w:t xml:space="preserve">si el número de argumentos es correcto, de no serlo provoca un error: </w:t>
@@ -4428,7 +4587,8 @@
           <w:rFonts w:eastAsia="Times New Roman" w:cstheme="minorHAnsi"/>
           <w:bCs/>
           <w:color w:val="000000"/>
-          <w:szCs w:val="26"/>
+          <w:sz w:val="24"/>
+          <w:szCs w:val="24"/>
           <w:lang w:val="es-ES" w:eastAsia="es-ES"/>
         </w:rPr>
       </w:pPr>
@@ -4437,7 +4597,8 @@
           <w:rFonts w:eastAsia="Times New Roman" w:cstheme="minorHAnsi"/>
           <w:bCs/>
           <w:color w:val="FF0000"/>
-          <w:szCs w:val="26"/>
+          <w:sz w:val="24"/>
+          <w:szCs w:val="24"/>
           <w:lang w:val="es-ES" w:eastAsia="es-ES"/>
         </w:rPr>
         <w:t>Uso: $0 &lt;fichero_configuracion&gt;</w:t>
@@ -4453,7 +4614,8 @@
           <w:rFonts w:eastAsia="Times New Roman" w:cstheme="minorHAnsi"/>
           <w:bCs/>
           <w:color w:val="FF0000"/>
-          <w:szCs w:val="26"/>
+          <w:sz w:val="24"/>
+          <w:szCs w:val="24"/>
           <w:lang w:val="es-ES" w:eastAsia="es-ES"/>
         </w:rPr>
       </w:pPr>
@@ -4472,7 +4634,8 @@
           <w:rFonts w:eastAsia="Times New Roman" w:cstheme="minorHAnsi"/>
           <w:bCs/>
           <w:color w:val="000000" w:themeColor="text1"/>
-          <w:szCs w:val="26"/>
+          <w:sz w:val="24"/>
+          <w:szCs w:val="24"/>
           <w:lang w:eastAsia="es-ES"/>
         </w:rPr>
       </w:pPr>
@@ -4481,7 +4644,8 @@
           <w:rFonts w:eastAsia="Times New Roman" w:cstheme="minorHAnsi"/>
           <w:bCs/>
           <w:color w:val="000000" w:themeColor="text1"/>
-          <w:szCs w:val="26"/>
+          <w:sz w:val="24"/>
+          <w:szCs w:val="24"/>
           <w:lang w:eastAsia="es-ES"/>
         </w:rPr>
         <w:t xml:space="preserve">Comprobamos si se encuentran disponibles todos los ficheros, en caso de que alguno no esté disponible provoca la salida: </w:t>
@@ -4497,7 +4661,8 @@
           <w:rFonts w:eastAsia="Times New Roman" w:cstheme="minorHAnsi"/>
           <w:bCs/>
           <w:color w:val="FF0000"/>
-          <w:szCs w:val="26"/>
+          <w:sz w:val="24"/>
+          <w:szCs w:val="24"/>
           <w:lang w:val="es-ES" w:eastAsia="es-ES"/>
         </w:rPr>
       </w:pPr>
@@ -4506,7 +4671,8 @@
           <w:rFonts w:eastAsia="Times New Roman" w:cstheme="minorHAnsi"/>
           <w:bCs/>
           <w:color w:val="FF0000"/>
-          <w:szCs w:val="26"/>
+          <w:sz w:val="24"/>
+          <w:szCs w:val="24"/>
           <w:lang w:val="es-ES" w:eastAsia="es-ES"/>
         </w:rPr>
         <w:t>CLUSTER: El fichero ./</w:t>
@@ -4517,7 +4683,8 @@
           <w:rFonts w:eastAsia="Times New Roman" w:cstheme="minorHAnsi"/>
           <w:bCs/>
           <w:color w:val="FF0000"/>
-          <w:szCs w:val="26"/>
+          <w:sz w:val="24"/>
+          <w:szCs w:val="24"/>
           <w:lang w:val="es-ES" w:eastAsia="es-ES"/>
         </w:rPr>
         <w:t>conf</w:t>
@@ -4528,7 +4695,8 @@
           <w:rFonts w:eastAsia="Times New Roman" w:cstheme="minorHAnsi"/>
           <w:bCs/>
           <w:color w:val="FF0000"/>
-          <w:szCs w:val="26"/>
+          <w:sz w:val="24"/>
+          <w:szCs w:val="24"/>
           <w:lang w:val="es-ES" w:eastAsia="es-ES"/>
         </w:rPr>
         <w:t>/$</w:t>
@@ -4539,7 +4707,8 @@
           <w:rFonts w:eastAsia="Times New Roman" w:cstheme="minorHAnsi"/>
           <w:bCs/>
           <w:color w:val="FF0000"/>
-          <w:szCs w:val="26"/>
+          <w:sz w:val="24"/>
+          <w:szCs w:val="24"/>
           <w:lang w:val="es-ES" w:eastAsia="es-ES"/>
         </w:rPr>
         <w:t>fich</w:t>
@@ -4550,7 +4719,8 @@
           <w:rFonts w:eastAsia="Times New Roman" w:cstheme="minorHAnsi"/>
           <w:bCs/>
           <w:color w:val="FF0000"/>
-          <w:szCs w:val="26"/>
+          <w:sz w:val="24"/>
+          <w:szCs w:val="24"/>
           <w:lang w:val="es-ES" w:eastAsia="es-ES"/>
         </w:rPr>
         <w:t xml:space="preserve"> no está disponible. Abortando ejecución.</w:t>
@@ -4565,7 +4735,8 @@
           <w:rFonts w:eastAsia="Times New Roman" w:cstheme="minorHAnsi"/>
           <w:bCs/>
           <w:color w:val="FF0000"/>
-          <w:szCs w:val="26"/>
+          <w:sz w:val="24"/>
+          <w:szCs w:val="24"/>
           <w:lang w:val="es-ES" w:eastAsia="es-ES"/>
         </w:rPr>
       </w:pPr>
@@ -4584,7 +4755,8 @@
           <w:rFonts w:eastAsia="Times New Roman" w:cstheme="minorHAnsi"/>
           <w:bCs/>
           <w:color w:val="000000"/>
-          <w:szCs w:val="26"/>
+          <w:sz w:val="24"/>
+          <w:szCs w:val="24"/>
           <w:lang w:eastAsia="es-ES"/>
         </w:rPr>
       </w:pPr>
@@ -4593,7 +4765,8 @@
           <w:rFonts w:eastAsia="Times New Roman" w:cstheme="minorHAnsi"/>
           <w:bCs/>
           <w:color w:val="000000"/>
-          <w:szCs w:val="26"/>
+          <w:sz w:val="24"/>
+          <w:szCs w:val="24"/>
           <w:lang w:eastAsia="es-ES"/>
         </w:rPr>
         <w:t>La siguiente func</w:t>
@@ -4603,7 +4776,8 @@
           <w:rFonts w:eastAsia="Times New Roman" w:cstheme="minorHAnsi"/>
           <w:bCs/>
           <w:color w:val="000000"/>
-          <w:szCs w:val="26"/>
+          <w:sz w:val="24"/>
+          <w:szCs w:val="24"/>
           <w:lang w:eastAsia="es-ES"/>
         </w:rPr>
         <w:t>ión de configuracion_clu</w:t>
@@ -4613,7 +4787,8 @@
           <w:rFonts w:eastAsia="Times New Roman" w:cstheme="minorHAnsi"/>
           <w:bCs/>
           <w:color w:val="000000"/>
-          <w:szCs w:val="26"/>
+          <w:sz w:val="24"/>
+          <w:szCs w:val="24"/>
           <w:lang w:eastAsia="es-ES"/>
         </w:rPr>
         <w:t xml:space="preserve">ster es, mediante un switch, configurar el servicio auxiliar a utilizar. En caso de fallo, provoca el error: </w:t>
@@ -4629,7 +4804,8 @@
           <w:rFonts w:eastAsia="Times New Roman" w:cstheme="minorHAnsi"/>
           <w:bCs/>
           <w:color w:val="000000"/>
-          <w:szCs w:val="26"/>
+          <w:sz w:val="24"/>
+          <w:szCs w:val="24"/>
           <w:lang w:val="es-ES" w:eastAsia="es-ES"/>
         </w:rPr>
       </w:pPr>
@@ -4638,7 +4814,8 @@
           <w:rFonts w:eastAsia="Times New Roman" w:cstheme="minorHAnsi"/>
           <w:bCs/>
           <w:color w:val="FF0000"/>
-          <w:szCs w:val="26"/>
+          <w:sz w:val="24"/>
+          <w:szCs w:val="24"/>
           <w:lang w:val="es-ES" w:eastAsia="es-ES"/>
         </w:rPr>
         <w:t>CLUSTER: Error en el servicio indicado ($SERVICIO). Abortando...</w:t>
@@ -4658,7 +4835,8 @@
           <w:rFonts w:eastAsia="Times New Roman" w:cstheme="minorHAnsi"/>
           <w:bCs/>
           <w:color w:val="000000"/>
-          <w:szCs w:val="26"/>
+          <w:sz w:val="24"/>
+          <w:szCs w:val="24"/>
           <w:lang w:eastAsia="es-ES"/>
         </w:rPr>
       </w:pPr>
@@ -4667,7 +4845,8 @@
           <w:rFonts w:eastAsia="Times New Roman" w:cstheme="minorHAnsi"/>
           <w:bCs/>
           <w:color w:val="000000"/>
-          <w:szCs w:val="26"/>
+          <w:sz w:val="24"/>
+          <w:szCs w:val="24"/>
           <w:lang w:eastAsia="es-ES"/>
         </w:rPr>
         <w:t xml:space="preserve">Si se puede establecer conexión, creamos la carpeta del proyecto, en caso de no poder, se produce el siguiente error: </w:t>
@@ -4683,7 +4862,8 @@
           <w:rFonts w:eastAsia="Times New Roman" w:cstheme="minorHAnsi"/>
           <w:bCs/>
           <w:color w:val="FF0000"/>
-          <w:szCs w:val="26"/>
+          <w:sz w:val="24"/>
+          <w:szCs w:val="24"/>
           <w:lang w:val="es-ES" w:eastAsia="es-ES"/>
         </w:rPr>
       </w:pPr>
@@ -4692,7 +4872,8 @@
           <w:rFonts w:eastAsia="Times New Roman" w:cstheme="minorHAnsi"/>
           <w:bCs/>
           <w:color w:val="FF0000"/>
-          <w:szCs w:val="26"/>
+          <w:sz w:val="24"/>
+          <w:szCs w:val="24"/>
           <w:lang w:val="es-ES" w:eastAsia="es-ES"/>
         </w:rPr>
         <w:t>CLUSTER: No es posible establecer conexión con la máquina. Abortando…</w:t>
@@ -4712,7 +4893,8 @@
           <w:rFonts w:eastAsia="Times New Roman" w:cstheme="minorHAnsi"/>
           <w:bCs/>
           <w:color w:val="000000"/>
-          <w:szCs w:val="26"/>
+          <w:sz w:val="24"/>
+          <w:szCs w:val="24"/>
           <w:lang w:eastAsia="es-ES"/>
         </w:rPr>
       </w:pPr>
@@ -4721,7 +4903,8 @@
           <w:rFonts w:eastAsia="Times New Roman" w:cstheme="minorHAnsi"/>
           <w:bCs/>
           <w:color w:val="000000"/>
-          <w:szCs w:val="26"/>
+          <w:sz w:val="24"/>
+          <w:szCs w:val="24"/>
           <w:lang w:eastAsia="es-ES"/>
         </w:rPr>
         <w:t>Copiamos los archivos necesarios.</w:t>
@@ -4741,7 +4924,8 @@
           <w:rFonts w:eastAsia="Times New Roman" w:cstheme="minorHAnsi"/>
           <w:bCs/>
           <w:color w:val="000000"/>
-          <w:szCs w:val="26"/>
+          <w:sz w:val="24"/>
+          <w:szCs w:val="24"/>
           <w:lang w:eastAsia="es-ES"/>
         </w:rPr>
       </w:pPr>
@@ -4750,7 +4934,8 @@
           <w:rFonts w:eastAsia="Times New Roman" w:cstheme="minorHAnsi"/>
           <w:bCs/>
           <w:color w:val="000000"/>
-          <w:szCs w:val="26"/>
+          <w:sz w:val="24"/>
+          <w:szCs w:val="24"/>
           <w:lang w:eastAsia="es-ES"/>
         </w:rPr>
         <w:t>Ejecutamos el servicio correspondiente.</w:t>
@@ -4770,7 +4955,8 @@
           <w:rFonts w:eastAsia="Times New Roman" w:cstheme="minorHAnsi"/>
           <w:bCs/>
           <w:color w:val="000000"/>
-          <w:szCs w:val="26"/>
+          <w:sz w:val="24"/>
+          <w:szCs w:val="24"/>
           <w:lang w:eastAsia="es-ES"/>
         </w:rPr>
       </w:pPr>
@@ -4779,7 +4965,8 @@
           <w:rFonts w:eastAsia="Times New Roman" w:cstheme="minorHAnsi"/>
           <w:bCs/>
           <w:color w:val="000000"/>
-          <w:szCs w:val="26"/>
+          <w:sz w:val="24"/>
+          <w:szCs w:val="24"/>
           <w:lang w:eastAsia="es-ES"/>
         </w:rPr>
         <w:t>Se eliminan los ficheros de configuración temporales que hemos utilizado.</w:t>
@@ -4799,7 +4986,8 @@
           <w:rFonts w:eastAsia="Times New Roman" w:cstheme="minorHAnsi"/>
           <w:bCs/>
           <w:color w:val="000000"/>
-          <w:szCs w:val="26"/>
+          <w:sz w:val="24"/>
+          <w:szCs w:val="24"/>
           <w:lang w:eastAsia="es-ES"/>
         </w:rPr>
       </w:pPr>
@@ -4808,10 +4996,33 @@
           <w:rFonts w:eastAsia="Times New Roman" w:cstheme="minorHAnsi"/>
           <w:bCs/>
           <w:color w:val="000000"/>
-          <w:szCs w:val="26"/>
+          <w:sz w:val="24"/>
+          <w:szCs w:val="24"/>
           <w:lang w:eastAsia="es-ES"/>
         </w:rPr>
-        <w:t>Comprobamos que existe el fichero de configuración, si no existe se produce el error:</w:t>
+        <w:t>Comprobamos que existe el fichero de configura</w:t>
+      </w:r>
+      <w:r>
+        <w:rPr>
+          <w:rFonts w:eastAsia="Times New Roman" w:cstheme="minorHAnsi"/>
+          <w:bCs/>
+          <w:color w:val="000000"/>
+          <w:sz w:val="24"/>
+          <w:szCs w:val="24"/>
+          <w:lang w:eastAsia="es-ES"/>
+        </w:rPr>
+        <w:t>ción, si no existe, produce</w:t>
+      </w:r>
+      <w:r>
+        <w:rPr>
+          <w:rFonts w:eastAsia="Times New Roman" w:cstheme="minorHAnsi"/>
+          <w:bCs/>
+          <w:color w:val="000000"/>
+          <w:sz w:val="24"/>
+          <w:szCs w:val="24"/>
+          <w:lang w:eastAsia="es-ES"/>
+        </w:rPr>
+        <w:t xml:space="preserve"> error:</w:t>
       </w:r>
     </w:p>
     <w:p>
@@ -4824,7 +5035,8 @@
           <w:rFonts w:eastAsia="Times New Roman" w:cstheme="minorHAnsi"/>
           <w:bCs/>
           <w:color w:val="FF0000"/>
-          <w:szCs w:val="26"/>
+          <w:sz w:val="24"/>
+          <w:szCs w:val="24"/>
           <w:lang w:val="es-ES" w:eastAsia="es-ES"/>
         </w:rPr>
       </w:pPr>
@@ -4833,7 +5045,8 @@
           <w:rFonts w:eastAsia="Times New Roman" w:cstheme="minorHAnsi"/>
           <w:bCs/>
           <w:color w:val="FF0000"/>
-          <w:szCs w:val="26"/>
+          <w:sz w:val="24"/>
+          <w:szCs w:val="24"/>
           <w:lang w:val="es-ES" w:eastAsia="es-ES"/>
         </w:rPr>
         <w:t>CLUSTER: No existe el fichero $1</w:t>
@@ -4853,7 +5066,8 @@
           <w:rFonts w:eastAsia="Times New Roman" w:cstheme="minorHAnsi"/>
           <w:bCs/>
           <w:color w:val="000000"/>
-          <w:szCs w:val="26"/>
+          <w:sz w:val="24"/>
+          <w:szCs w:val="24"/>
           <w:lang w:eastAsia="es-ES"/>
         </w:rPr>
       </w:pPr>
@@ -4862,10 +5076,33 @@
           <w:rFonts w:eastAsia="Times New Roman" w:cstheme="minorHAnsi"/>
           <w:bCs/>
           <w:color w:val="000000"/>
-          <w:szCs w:val="26"/>
+          <w:sz w:val="24"/>
+          <w:szCs w:val="24"/>
           <w:lang w:eastAsia="es-ES"/>
         </w:rPr>
-        <w:t>Comprobamos que el fichero de configuración cumple con las siguientes propiedades:</w:t>
+        <w:t>Comprobamos que el fichero de</w:t>
+      </w:r>
+      <w:r>
+        <w:rPr>
+          <w:rFonts w:eastAsia="Times New Roman" w:cstheme="minorHAnsi"/>
+          <w:bCs/>
+          <w:color w:val="000000"/>
+          <w:sz w:val="24"/>
+          <w:szCs w:val="24"/>
+          <w:lang w:eastAsia="es-ES"/>
+        </w:rPr>
+        <w:t xml:space="preserve"> configuración cumple con estas</w:t>
+      </w:r>
+      <w:r>
+        <w:rPr>
+          <w:rFonts w:eastAsia="Times New Roman" w:cstheme="minorHAnsi"/>
+          <w:bCs/>
+          <w:color w:val="000000"/>
+          <w:sz w:val="24"/>
+          <w:szCs w:val="24"/>
+          <w:lang w:eastAsia="es-ES"/>
+        </w:rPr>
+        <w:t xml:space="preserve"> propiedades:</w:t>
       </w:r>
     </w:p>
     <w:p>
@@ -4878,7 +5115,8 @@
           <w:rFonts w:eastAsia="Times New Roman" w:cstheme="minorHAnsi"/>
           <w:bCs/>
           <w:color w:val="000000"/>
-          <w:szCs w:val="26"/>
+          <w:sz w:val="24"/>
+          <w:szCs w:val="24"/>
           <w:lang w:eastAsia="es-ES"/>
         </w:rPr>
       </w:pPr>
@@ -4897,13 +5135,15 @@
         <w:jc w:val="both"/>
         <w:rPr>
           <w:rFonts w:cstheme="minorHAnsi"/>
-          <w:szCs w:val="26"/>
-        </w:rPr>
-      </w:pPr>
-      <w:r>
-        <w:rPr>
-          <w:rFonts w:cstheme="minorHAnsi"/>
-          <w:szCs w:val="26"/>
+          <w:sz w:val="24"/>
+          <w:szCs w:val="24"/>
+        </w:rPr>
+      </w:pPr>
+      <w:r>
+        <w:rPr>
+          <w:rFonts w:cstheme="minorHAnsi"/>
+          <w:sz w:val="24"/>
+          <w:szCs w:val="24"/>
         </w:rPr>
         <w:t>Las líneas en blanco se ignorarán.</w:t>
       </w:r>
@@ -4922,13 +5162,15 @@
         <w:jc w:val="both"/>
         <w:rPr>
           <w:rFonts w:cstheme="minorHAnsi"/>
-          <w:szCs w:val="26"/>
-        </w:rPr>
-      </w:pPr>
-      <w:r>
-        <w:rPr>
-          <w:rFonts w:cstheme="minorHAnsi"/>
-          <w:szCs w:val="26"/>
+          <w:sz w:val="24"/>
+          <w:szCs w:val="24"/>
+        </w:rPr>
+      </w:pPr>
+      <w:r>
+        <w:rPr>
+          <w:rFonts w:cstheme="minorHAnsi"/>
+          <w:sz w:val="24"/>
+          <w:szCs w:val="24"/>
         </w:rPr>
         <w:t>Las líneas que empiecen por # (comentarios) se ignoraran.</w:t>
       </w:r>
@@ -4947,13 +5189,15 @@
         <w:jc w:val="both"/>
         <w:rPr>
           <w:rFonts w:cstheme="minorHAnsi"/>
-          <w:szCs w:val="26"/>
-        </w:rPr>
-      </w:pPr>
-      <w:r>
-        <w:rPr>
-          <w:rFonts w:cstheme="minorHAnsi"/>
-          <w:szCs w:val="26"/>
+          <w:sz w:val="24"/>
+          <w:szCs w:val="24"/>
+        </w:rPr>
+      </w:pPr>
+      <w:r>
+        <w:rPr>
+          <w:rFonts w:cstheme="minorHAnsi"/>
+          <w:sz w:val="24"/>
+          <w:szCs w:val="24"/>
         </w:rPr>
         <w:t>Las líneas de configuración deberán cumplir el siguiente formato:</w:t>
       </w:r>
@@ -4966,14 +5210,16 @@
         <w:rPr>
           <w:rFonts w:cstheme="minorHAnsi"/>
           <w:b/>
-          <w:szCs w:val="26"/>
-          <w:lang w:val="es-ES"/>
-        </w:rPr>
-      </w:pPr>
-      <w:r>
-        <w:rPr>
-          <w:rFonts w:cstheme="minorHAnsi"/>
-          <w:szCs w:val="26"/>
+          <w:sz w:val="24"/>
+          <w:szCs w:val="24"/>
+          <w:lang w:val="es-ES"/>
+        </w:rPr>
+      </w:pPr>
+      <w:r>
+        <w:rPr>
+          <w:rFonts w:cstheme="minorHAnsi"/>
+          <w:sz w:val="24"/>
+          <w:szCs w:val="24"/>
           <w:lang w:val="es-ES"/>
         </w:rPr>
         <w:tab/>
@@ -4982,7 +5228,8 @@
         <w:rPr>
           <w:rFonts w:cstheme="minorHAnsi"/>
           <w:b/>
-          <w:szCs w:val="26"/>
+          <w:sz w:val="24"/>
+          <w:szCs w:val="24"/>
           <w:lang w:val="es-ES"/>
         </w:rPr>
         <w:t>máquina-destino nombre-del-servicio fichero-de-perfil-de-servicio</w:t>
@@ -4994,23 +5241,13 @@
         <w:jc w:val="both"/>
         <w:textAlignment w:val="baseline"/>
         <w:rPr>
-          <w:rFonts w:eastAsia="Times New Roman" w:cstheme="minorHAnsi"/>
-          <w:bCs/>
-          <w:color w:val="000000"/>
-          <w:szCs w:val="26"/>
-          <w:lang w:val="es-ES" w:eastAsia="es-ES"/>
-        </w:rPr>
-      </w:pPr>
-      <w:r>
-        <w:rPr>
-          <w:rFonts w:eastAsia="Times New Roman" w:cstheme="minorHAnsi"/>
-          <w:bCs/>
-          <w:color w:val="000000"/>
-          <w:szCs w:val="26"/>
-          <w:lang w:val="es-ES" w:eastAsia="es-ES"/>
-        </w:rPr>
-        <w:t>Cabe destacar que hemos decidido estructurar la practica de esta forma (script principal mas los servicios adicionales) debido a que proporciona modularidad y facilita la adición o edición de los mismos.</w:t>
-      </w:r>
+          <w:rFonts w:cstheme="minorHAnsi"/>
+          <w:b/>
+          <w:sz w:val="24"/>
+          <w:szCs w:val="24"/>
+          <w:lang w:val="es-ES"/>
+        </w:rPr>
+      </w:pPr>
     </w:p>
     <w:p>
       <w:pPr>
@@ -5021,7 +5258,8 @@
           <w:rFonts w:eastAsia="Times New Roman" w:cstheme="minorHAnsi"/>
           <w:bCs/>
           <w:color w:val="000000"/>
-          <w:szCs w:val="26"/>
+          <w:sz w:val="24"/>
+          <w:szCs w:val="24"/>
           <w:lang w:val="es-ES" w:eastAsia="es-ES"/>
         </w:rPr>
       </w:pPr>
@@ -5030,10 +5268,49 @@
           <w:rFonts w:eastAsia="Times New Roman" w:cstheme="minorHAnsi"/>
           <w:bCs/>
           <w:color w:val="000000"/>
-          <w:szCs w:val="26"/>
+          <w:sz w:val="24"/>
+          <w:szCs w:val="24"/>
           <w:lang w:val="es-ES" w:eastAsia="es-ES"/>
         </w:rPr>
-        <w:t>Antes de mostrar lo que hace el script auxiliar de cada servicio hay que destacar que cada uno de los scripts comprueba que existe el fichero de perfil de servicio y si hay en el algún error en su contenido como por ejemplo que falte alguno de los parámetros o que no haya sido pasado correctamente. Y además obtienen los parámetros de su fichero de perfil de servicio.</w:t>
+        <w:tab/>
+      </w:r>
+      <w:r>
+        <w:rPr>
+          <w:rFonts w:eastAsia="Times New Roman" w:cstheme="minorHAnsi"/>
+          <w:bCs/>
+          <w:color w:val="000000"/>
+          <w:sz w:val="24"/>
+          <w:szCs w:val="24"/>
+          <w:lang w:val="es-ES" w:eastAsia="es-ES"/>
+        </w:rPr>
+        <w:t>Cabe destacar que hemos decidido estructurar la practica de esta forma (script principal mas los servicios adicionales) debido a que proporciona modularidad y facilita la adición o edición de los mismos.</w:t>
+      </w:r>
+    </w:p>
+    <w:p>
+      <w:pPr>
+        <w:spacing w:after="120" w:line="240" w:lineRule="auto"/>
+        <w:jc w:val="both"/>
+        <w:textAlignment w:val="baseline"/>
+        <w:rPr>
+          <w:rFonts w:eastAsia="Times New Roman" w:cstheme="minorHAnsi"/>
+          <w:bCs/>
+          <w:color w:val="000000"/>
+          <w:sz w:val="24"/>
+          <w:szCs w:val="24"/>
+          <w:lang w:val="es-ES" w:eastAsia="es-ES"/>
+        </w:rPr>
+      </w:pPr>
+      <w:r>
+        <w:rPr>
+          <w:rFonts w:eastAsia="Times New Roman" w:cstheme="minorHAnsi"/>
+          <w:bCs/>
+          <w:color w:val="000000"/>
+          <w:sz w:val="24"/>
+          <w:szCs w:val="24"/>
+          <w:lang w:val="es-ES" w:eastAsia="es-ES"/>
+        </w:rPr>
+        <w:lastRenderedPageBreak/>
+        <w:tab/>
       </w:r>
     </w:p>
     <w:p>
@@ -5044,15 +5321,18 @@
           <w:numId w:val="1"/>
         </w:numPr>
         <w:rPr>
+          <w:b/>
+          <w:u w:val="single"/>
           <w:lang w:val="es-ES"/>
         </w:rPr>
       </w:pPr>
       <w:bookmarkStart w:id="3" w:name="_Toc500431504"/>
       <w:r>
         <w:rPr>
-          <w:lang w:val="es-ES"/>
-        </w:rPr>
-        <w:lastRenderedPageBreak/>
+          <w:b/>
+          <w:u w:val="single"/>
+          <w:lang w:val="es-ES"/>
+        </w:rPr>
         <w:t>SERVICIOS</w:t>
       </w:r>
       <w:bookmarkEnd w:id="3"/>
@@ -5066,40 +5346,90 @@
     </w:p>
     <w:p>
       <w:pPr>
-        <w:rPr>
-          <w:lang w:val="es-ES"/>
-        </w:rPr>
-      </w:pPr>
-      <w:r>
-        <w:rPr>
+        <w:jc w:val="both"/>
+        <w:rPr>
+          <w:sz w:val="24"/>
+          <w:szCs w:val="24"/>
+          <w:lang w:val="es-ES"/>
+        </w:rPr>
+      </w:pPr>
+      <w:r>
+        <w:rPr>
+          <w:lang w:val="es-ES"/>
+        </w:rPr>
+        <w:tab/>
+      </w:r>
+      <w:r>
+        <w:rPr>
+          <w:sz w:val="24"/>
+          <w:szCs w:val="24"/>
           <w:lang w:val="es-ES"/>
         </w:rPr>
         <w:t>En este apartado explicaremos el funcionamiento de cada uno de los servicios que compone el programa. Todos estos comprueban a su vez de ficheros de configuración y que cumplen los parámetros especificados para dichos ficheros.</w:t>
       </w:r>
+    </w:p>
+    <w:p>
+      <w:pPr>
+        <w:jc w:val="both"/>
+        <w:rPr>
+          <w:lang w:val="es-ES"/>
+        </w:rPr>
+      </w:pPr>
+      <w:r>
+        <w:rPr>
+          <w:rFonts w:eastAsia="Times New Roman" w:cstheme="minorHAnsi"/>
+          <w:bCs/>
+          <w:color w:val="000000"/>
+          <w:sz w:val="24"/>
+          <w:szCs w:val="24"/>
+          <w:lang w:val="es-ES" w:eastAsia="es-ES"/>
+        </w:rPr>
+        <w:tab/>
+      </w:r>
+      <w:r>
+        <w:rPr>
+          <w:rFonts w:eastAsia="Times New Roman" w:cstheme="minorHAnsi"/>
+          <w:bCs/>
+          <w:color w:val="000000"/>
+          <w:sz w:val="24"/>
+          <w:szCs w:val="24"/>
+          <w:lang w:val="es-ES" w:eastAsia="es-ES"/>
+        </w:rPr>
+        <w:t>Antes de mostrar lo que hace el script auxiliar de cada servicio hay que destacar que cada uno de los scripts comprueba que existe el fichero de perfil de servicio y si hay en el algún error en su contenido como por ejemplo que falte alguno de los parámetros o que no haya sido pasado correctamente. Y además obtienen los parámetros de su fichero de perfil de servicio.</w:t>
+      </w:r>
+    </w:p>
+    <w:p>
+      <w:pPr>
+        <w:rPr>
+          <w:color w:val="2F5496" w:themeColor="accent1" w:themeShade="BF"/>
+          <w:sz w:val="24"/>
+          <w:szCs w:val="24"/>
+          <w:lang w:val="es-ES"/>
+        </w:rPr>
+      </w:pPr>
     </w:p>
     <w:p>
       <w:pPr>
         <w:pStyle w:val="Ttulo3"/>
         <w:ind w:firstLine="360"/>
         <w:rPr>
+          <w:b/>
+          <w:color w:val="2F5496" w:themeColor="accent1" w:themeShade="BF"/>
+          <w:u w:val="single"/>
           <w:lang w:val="es-ES"/>
         </w:rPr>
       </w:pPr>
       <w:bookmarkStart w:id="4" w:name="_Toc500431505"/>
       <w:r>
         <w:rPr>
+          <w:b/>
+          <w:color w:val="2F5496" w:themeColor="accent1" w:themeShade="BF"/>
+          <w:u w:val="single"/>
           <w:lang w:val="es-ES"/>
         </w:rPr>
         <w:t>3.1 SERVICIO DE MONTAJE</w:t>
       </w:r>
       <w:bookmarkEnd w:id="4"/>
-    </w:p>
-    <w:p>
-      <w:pPr>
-        <w:rPr>
-          <w:lang w:val="es-ES"/>
-        </w:rPr>
-      </w:pPr>
     </w:p>
     <w:p>
       <w:pPr>
@@ -5107,9 +5437,274 @@
         <w:jc w:val="both"/>
         <w:textAlignment w:val="baseline"/>
         <w:rPr>
+          <w:sz w:val="24"/>
+          <w:szCs w:val="24"/>
+          <w:lang w:val="es-ES"/>
+        </w:rPr>
+      </w:pPr>
+      <w:r>
+        <w:rPr>
+          <w:lang w:val="es-ES"/>
+        </w:rPr>
+        <w:tab/>
+      </w:r>
+      <w:r>
+        <w:rPr>
+          <w:rFonts w:cstheme="minorHAnsi"/>
+          <w:sz w:val="24"/>
+          <w:szCs w:val="24"/>
+          <w:lang w:val="es-ES"/>
+        </w:rPr>
+        <w:t>Montaje de un dispositivo en un punto del árbol de directorios</w:t>
+      </w:r>
+      <w:r>
+        <w:rPr>
+          <w:rFonts w:eastAsia="Times New Roman" w:cstheme="minorHAnsi"/>
+          <w:bCs/>
+          <w:color w:val="000000"/>
+          <w:sz w:val="24"/>
+          <w:szCs w:val="24"/>
+          <w:lang w:val="es-ES" w:eastAsia="es-ES"/>
+        </w:rPr>
+        <w:t>.</w:t>
+      </w:r>
+      <w:r>
+        <w:rPr>
+          <w:sz w:val="24"/>
+          <w:szCs w:val="24"/>
+          <w:lang w:val="es-ES"/>
+        </w:rPr>
+        <w:t xml:space="preserve"> El servicio </w:t>
+      </w:r>
+      <w:r>
+        <w:rPr>
+          <w:rFonts w:cstheme="minorHAnsi"/>
+          <w:sz w:val="24"/>
+          <w:szCs w:val="24"/>
+          <w:lang w:val="es-ES"/>
+        </w:rPr>
+        <w:t>Mount</w:t>
+      </w:r>
+      <w:r>
+        <w:rPr>
+          <w:sz w:val="24"/>
+          <w:szCs w:val="24"/>
+          <w:lang w:val="es-ES"/>
+        </w:rPr>
+        <w:t>.sh intenta montar el directorio en un punto de montaje, según los parámetros que se han pasado en el fichero de perfil de servicio (mount.cfg). Si el montaje es correcto, la configuración se guarda en el fichero /</w:t>
+      </w:r>
+      <w:proofErr w:type="spellStart"/>
+      <w:r>
+        <w:rPr>
+          <w:sz w:val="24"/>
+          <w:szCs w:val="24"/>
+          <w:lang w:val="es-ES"/>
+        </w:rPr>
+        <w:t>et</w:t>
+      </w:r>
+      <w:r>
+        <w:rPr>
+          <w:sz w:val="24"/>
+          <w:szCs w:val="24"/>
+          <w:lang w:val="es-ES"/>
+        </w:rPr>
+        <w:t>c</w:t>
+      </w:r>
+      <w:proofErr w:type="spellEnd"/>
+      <w:r>
+        <w:rPr>
+          <w:sz w:val="24"/>
+          <w:szCs w:val="24"/>
+          <w:lang w:val="es-ES"/>
+        </w:rPr>
+        <w:t>/</w:t>
+      </w:r>
+      <w:proofErr w:type="spellStart"/>
+      <w:r>
+        <w:rPr>
+          <w:sz w:val="24"/>
+          <w:szCs w:val="24"/>
+          <w:lang w:val="es-ES"/>
+        </w:rPr>
+        <w:t>fstab</w:t>
+      </w:r>
+      <w:proofErr w:type="spellEnd"/>
+      <w:r>
+        <w:rPr>
+          <w:sz w:val="24"/>
+          <w:szCs w:val="24"/>
+          <w:lang w:val="es-ES"/>
+        </w:rPr>
+        <w:t>, en caso contrario da</w:t>
+      </w:r>
+      <w:r>
+        <w:rPr>
+          <w:sz w:val="24"/>
+          <w:szCs w:val="24"/>
+          <w:lang w:val="es-ES"/>
+        </w:rPr>
+        <w:t xml:space="preserve"> error.</w:t>
+      </w:r>
+    </w:p>
+    <w:p>
+      <w:pPr>
+        <w:ind w:left="360"/>
+        <w:jc w:val="both"/>
+        <w:rPr>
+          <w:lang w:val="es-ES"/>
+        </w:rPr>
+      </w:pPr>
+    </w:p>
+    <w:p>
+      <w:pPr>
+        <w:pStyle w:val="Ttulo2"/>
+        <w:ind w:firstLine="360"/>
+        <w:rPr>
+          <w:b/>
+          <w:u w:val="single"/>
+          <w:lang w:val="es-ES"/>
+        </w:rPr>
+      </w:pPr>
+      <w:bookmarkStart w:id="5" w:name="_Toc500431506"/>
+      <w:r>
+        <w:rPr>
+          <w:b/>
+          <w:u w:val="single"/>
+          <w:lang w:val="es-ES"/>
+        </w:rPr>
+        <w:t>3.</w:t>
+      </w:r>
+      <w:r>
+        <w:rPr>
+          <w:b/>
+          <w:u w:val="single"/>
+          <w:lang w:val="es-ES"/>
+        </w:rPr>
+        <w:t xml:space="preserve">2 </w:t>
+      </w:r>
+      <w:r>
+        <w:rPr>
+          <w:b/>
+          <w:u w:val="single"/>
+          <w:lang w:val="es-ES"/>
+        </w:rPr>
+        <w:t>SERVICIO RAID</w:t>
+      </w:r>
+      <w:bookmarkEnd w:id="5"/>
+    </w:p>
+    <w:p>
+      <w:pPr>
+        <w:jc w:val="both"/>
+        <w:rPr>
+          <w:rFonts w:cstheme="minorHAnsi"/>
+          <w:sz w:val="24"/>
+          <w:szCs w:val="24"/>
+          <w:lang w:val="es-ES"/>
+        </w:rPr>
+      </w:pPr>
+      <w:r>
+        <w:rPr>
+          <w:rFonts w:cstheme="minorHAnsi"/>
           <w:szCs w:val="26"/>
           <w:lang w:val="es-ES"/>
         </w:rPr>
+        <w:tab/>
+      </w:r>
+      <w:r>
+        <w:rPr>
+          <w:rFonts w:cstheme="minorHAnsi"/>
+          <w:sz w:val="24"/>
+          <w:szCs w:val="24"/>
+          <w:lang w:val="es-ES"/>
+        </w:rPr>
+        <w:t xml:space="preserve">Configuración de un RAID software, usando mdadm. El servicio </w:t>
+      </w:r>
+      <w:r>
+        <w:rPr>
+          <w:rFonts w:cstheme="minorHAnsi"/>
+          <w:b/>
+          <w:sz w:val="24"/>
+          <w:szCs w:val="24"/>
+          <w:lang w:val="es-ES"/>
+        </w:rPr>
+        <w:t>raid.sh</w:t>
+      </w:r>
+      <w:r>
+        <w:rPr>
+          <w:rFonts w:cstheme="minorHAnsi"/>
+          <w:sz w:val="24"/>
+          <w:szCs w:val="24"/>
+          <w:lang w:val="es-ES"/>
+        </w:rPr>
+        <w:t xml:space="preserve"> lo primero que hace es la instalación de la herramienta mdadm sin que necesite input de parte del usuario y finalmente monta el RAID con los parámetros que se han pasado en el fichero de perfil de servicio (</w:t>
+      </w:r>
+      <w:r>
+        <w:rPr>
+          <w:rFonts w:cstheme="minorHAnsi"/>
+          <w:color w:val="000000" w:themeColor="text1"/>
+          <w:sz w:val="24"/>
+          <w:szCs w:val="24"/>
+          <w:lang w:val="es-ES"/>
+        </w:rPr>
+        <w:t>raid.cfg</w:t>
+      </w:r>
+      <w:r>
+        <w:rPr>
+          <w:rFonts w:cstheme="minorHAnsi"/>
+          <w:sz w:val="24"/>
+          <w:szCs w:val="24"/>
+          <w:lang w:val="es-ES"/>
+        </w:rPr>
+        <w:t>) y guarda la configuración.</w:t>
+      </w:r>
+    </w:p>
+    <w:p>
+      <w:pPr>
+        <w:jc w:val="both"/>
+        <w:rPr>
+          <w:sz w:val="18"/>
+          <w:lang w:val="es-ES"/>
+        </w:rPr>
+      </w:pPr>
+    </w:p>
+    <w:p>
+      <w:pPr>
+        <w:pStyle w:val="Ttulo2"/>
+        <w:ind w:firstLine="360"/>
+        <w:rPr>
+          <w:b/>
+          <w:u w:val="single"/>
+          <w:lang w:val="es-ES"/>
+        </w:rPr>
+      </w:pPr>
+      <w:bookmarkStart w:id="6" w:name="_Toc500431507"/>
+      <w:r>
+        <w:rPr>
+          <w:b/>
+          <w:u w:val="single"/>
+          <w:lang w:val="es-ES"/>
+        </w:rPr>
+        <w:t xml:space="preserve">3.3 </w:t>
+      </w:r>
+      <w:r>
+        <w:rPr>
+          <w:b/>
+          <w:u w:val="single"/>
+          <w:lang w:val="es-ES"/>
+        </w:rPr>
+        <w:t>SERVICIO LVM</w:t>
+      </w:r>
+      <w:bookmarkEnd w:id="6"/>
+    </w:p>
+    <w:p>
+      <w:pPr>
+        <w:jc w:val="both"/>
+        <w:rPr>
+          <w:rFonts w:cstheme="minorHAnsi"/>
+          <w:sz w:val="24"/>
+          <w:szCs w:val="24"/>
+          <w:lang w:val="es-ES"/>
+        </w:rPr>
       </w:pPr>
       <w:r>
         <w:rPr>
@@ -5117,72 +5712,154 @@
           <w:szCs w:val="26"/>
           <w:lang w:val="es-ES"/>
         </w:rPr>
-        <w:t>Montaje de un dispositivo en un punto del árbol de directorios</w:t>
-      </w:r>
-      <w:r>
-        <w:rPr>
-          <w:rFonts w:eastAsia="Times New Roman" w:cstheme="minorHAnsi"/>
-          <w:bCs/>
-          <w:color w:val="000000"/>
-          <w:szCs w:val="26"/>
-          <w:lang w:val="es-ES" w:eastAsia="es-ES"/>
-        </w:rPr>
-        <w:t>.</w:t>
-      </w:r>
-      <w:r>
-        <w:rPr>
-          <w:szCs w:val="26"/>
-          <w:lang w:val="es-ES"/>
-        </w:rPr>
-        <w:t xml:space="preserve"> El servicio </w:t>
-      </w:r>
-      <w:r>
-        <w:rPr>
-          <w:rFonts w:cstheme="minorHAnsi"/>
-          <w:szCs w:val="26"/>
-          <w:lang w:val="es-ES"/>
-        </w:rPr>
-        <w:t>Mount</w:t>
-      </w:r>
-      <w:r>
-        <w:rPr>
-          <w:szCs w:val="26"/>
-          <w:lang w:val="es-ES"/>
-        </w:rPr>
-        <w:t>.sh intenta montar el directorio en un punto de montaje, según los parámetros que se han pasado en el fichero de perfil de servicio (mount.cfg). Si el montaje es correcto, la configuración se guarda en el fichero /</w:t>
-      </w:r>
-      <w:proofErr w:type="spellStart"/>
-      <w:r>
-        <w:rPr>
-          <w:szCs w:val="26"/>
-          <w:lang w:val="es-ES"/>
-        </w:rPr>
-        <w:t>etc</w:t>
-      </w:r>
-      <w:proofErr w:type="spellEnd"/>
-      <w:r>
-        <w:rPr>
-          <w:szCs w:val="26"/>
-          <w:lang w:val="es-ES"/>
-        </w:rPr>
-        <w:t>/</w:t>
-      </w:r>
-      <w:proofErr w:type="spellStart"/>
-      <w:r>
-        <w:rPr>
-          <w:szCs w:val="26"/>
-          <w:lang w:val="es-ES"/>
-        </w:rPr>
-        <w:t>fstab</w:t>
-      </w:r>
-      <w:proofErr w:type="spellEnd"/>
-      <w:r>
-        <w:rPr>
-          <w:szCs w:val="26"/>
-          <w:lang w:val="es-ES"/>
-        </w:rPr>
-        <w:t>, en caso contrario da un error.</w:t>
-      </w:r>
+        <w:tab/>
+      </w:r>
+      <w:r>
+        <w:rPr>
+          <w:rFonts w:cstheme="minorHAnsi"/>
+          <w:sz w:val="24"/>
+          <w:szCs w:val="24"/>
+          <w:lang w:val="es-ES"/>
+        </w:rPr>
+        <w:t xml:space="preserve">Configuración de un grupo de volúmenes lógicos. El servicio </w:t>
+      </w:r>
+      <w:r>
+        <w:rPr>
+          <w:rFonts w:cstheme="minorHAnsi"/>
+          <w:b/>
+          <w:sz w:val="24"/>
+          <w:szCs w:val="24"/>
+          <w:lang w:val="es-ES"/>
+        </w:rPr>
+        <w:t>lvm.sh</w:t>
+      </w:r>
+      <w:r>
+        <w:rPr>
+          <w:rFonts w:cstheme="minorHAnsi"/>
+          <w:sz w:val="24"/>
+          <w:szCs w:val="24"/>
+          <w:lang w:val="es-ES"/>
+        </w:rPr>
+        <w:t xml:space="preserve"> lo primero que hace es la instalación del servicio </w:t>
+      </w:r>
+      <w:r>
+        <w:rPr>
+          <w:rFonts w:cstheme="minorHAnsi"/>
+          <w:sz w:val="24"/>
+          <w:szCs w:val="24"/>
+          <w:lang w:val="es-ES"/>
+        </w:rPr>
+        <w:t>LVM</w:t>
+      </w:r>
+      <w:r>
+        <w:rPr>
+          <w:rFonts w:cstheme="minorHAnsi"/>
+          <w:sz w:val="24"/>
+          <w:szCs w:val="24"/>
+          <w:lang w:val="es-ES"/>
+        </w:rPr>
+        <w:t>. A continuación, se inicializan los volúmenes físicos que se han pasado como parámetro en el fichero de perfil de servicio (lvm.cfg). Posteriormente se crea el grupo de volú</w:t>
+      </w:r>
+      <w:r>
+        <w:rPr>
+          <w:rFonts w:cstheme="minorHAnsi"/>
+          <w:sz w:val="24"/>
+          <w:szCs w:val="24"/>
+          <w:lang w:val="es-ES"/>
+        </w:rPr>
+        <w:t xml:space="preserve">menes y por último se crean </w:t>
+      </w:r>
+      <w:r>
+        <w:rPr>
+          <w:rFonts w:cstheme="minorHAnsi"/>
+          <w:sz w:val="24"/>
+          <w:szCs w:val="24"/>
+          <w:lang w:val="es-ES"/>
+        </w:rPr>
+        <w:t>volúmenes lógicos.</w:t>
+      </w:r>
+    </w:p>
+    <w:p>
+      <w:pPr>
+        <w:jc w:val="both"/>
+        <w:rPr>
+          <w:rFonts w:cstheme="minorHAnsi"/>
+          <w:sz w:val="24"/>
+          <w:szCs w:val="24"/>
+          <w:lang w:val="es-ES"/>
+        </w:rPr>
+      </w:pPr>
+    </w:p>
+    <w:p>
+      <w:pPr>
+        <w:pStyle w:val="Ttulo2"/>
+        <w:ind w:firstLine="360"/>
+        <w:rPr>
+          <w:b/>
+          <w:u w:val="single"/>
+          <w:lang w:val="es-ES"/>
+        </w:rPr>
+      </w:pPr>
+      <w:bookmarkStart w:id="7" w:name="_Toc500431508"/>
+      <w:r>
+        <w:rPr>
+          <w:b/>
+          <w:u w:val="single"/>
+          <w:lang w:val="es-ES"/>
+        </w:rPr>
+        <w:t xml:space="preserve">3.4 </w:t>
+      </w:r>
+      <w:r>
+        <w:rPr>
+          <w:b/>
+          <w:u w:val="single"/>
+          <w:lang w:val="es-ES"/>
+        </w:rPr>
+        <w:t>SERVICIO NIS</w:t>
+      </w:r>
+      <w:bookmarkEnd w:id="7"/>
+    </w:p>
+    <w:p>
+      <w:pPr>
+        <w:rPr>
+          <w:lang w:val="es-ES"/>
+        </w:rPr>
+      </w:pPr>
+    </w:p>
+    <w:p>
+      <w:pPr>
+        <w:pStyle w:val="Ttulo3"/>
+        <w:numPr>
+          <w:ilvl w:val="0"/>
+          <w:numId w:val="10"/>
+        </w:numPr>
+        <w:rPr>
+          <w:b/>
+          <w:color w:val="2F5496" w:themeColor="accent1" w:themeShade="BF"/>
+          <w:u w:val="single"/>
+          <w:lang w:val="es-ES"/>
+        </w:rPr>
+      </w:pPr>
+      <w:bookmarkStart w:id="8" w:name="_Toc500431509"/>
+      <w:r>
+        <w:rPr>
+          <w:b/>
+          <w:color w:val="2F5496" w:themeColor="accent1" w:themeShade="BF"/>
+          <w:u w:val="single"/>
+          <w:lang w:val="es-ES"/>
+        </w:rPr>
+        <w:t xml:space="preserve">3.4.1 </w:t>
+      </w:r>
+      <w:r>
+        <w:rPr>
+          <w:b/>
+          <w:color w:val="2F5496" w:themeColor="accent1" w:themeShade="BF"/>
+          <w:u w:val="single"/>
+          <w:lang w:val="es-ES"/>
+        </w:rPr>
+        <w:t>SERVIDOR NIS</w:t>
+      </w:r>
+      <w:bookmarkEnd w:id="8"/>
     </w:p>
     <w:p>
       <w:pPr>
@@ -5190,11 +5867,162 @@
         <w:jc w:val="both"/>
         <w:textAlignment w:val="baseline"/>
         <w:rPr>
-          <w:sz w:val="26"/>
+          <w:rFonts w:cstheme="minorHAnsi"/>
+          <w:sz w:val="24"/>
+          <w:szCs w:val="24"/>
+          <w:lang w:val="es-ES"/>
+        </w:rPr>
+      </w:pPr>
+      <w:r>
+        <w:rPr>
+          <w:rFonts w:cstheme="minorHAnsi"/>
           <w:szCs w:val="26"/>
           <w:lang w:val="es-ES"/>
         </w:rPr>
-      </w:pPr>
+        <w:tab/>
+      </w:r>
+      <w:r>
+        <w:rPr>
+          <w:rFonts w:cstheme="minorHAnsi"/>
+          <w:sz w:val="24"/>
+          <w:szCs w:val="24"/>
+          <w:lang w:val="es-ES"/>
+        </w:rPr>
+        <w:t xml:space="preserve">Configuración de un servidor de NIS. El servicio </w:t>
+      </w:r>
+      <w:r>
+        <w:rPr>
+          <w:rFonts w:cstheme="minorHAnsi"/>
+          <w:b/>
+          <w:sz w:val="24"/>
+          <w:szCs w:val="24"/>
+          <w:lang w:val="es-ES"/>
+        </w:rPr>
+        <w:t>snis.sh</w:t>
+      </w:r>
+      <w:r>
+        <w:rPr>
+          <w:rFonts w:cstheme="minorHAnsi"/>
+          <w:b/>
+          <w:sz w:val="24"/>
+          <w:szCs w:val="24"/>
+          <w:lang w:val="es-ES"/>
+        </w:rPr>
+        <w:t xml:space="preserve"> </w:t>
+      </w:r>
+      <w:r>
+        <w:rPr>
+          <w:rFonts w:cstheme="minorHAnsi"/>
+          <w:sz w:val="24"/>
+          <w:szCs w:val="24"/>
+          <w:lang w:val="es-ES"/>
+        </w:rPr>
+        <w:t>comprueba que los parámetros pasados son correctos a través del fichero de perfil de servicio (</w:t>
+      </w:r>
+      <w:proofErr w:type="spellStart"/>
+      <w:r>
+        <w:rPr>
+          <w:rFonts w:cstheme="minorHAnsi"/>
+          <w:sz w:val="24"/>
+          <w:szCs w:val="24"/>
+          <w:lang w:val="es-ES"/>
+        </w:rPr>
+        <w:t>snis.cfg</w:t>
+      </w:r>
+      <w:proofErr w:type="spellEnd"/>
+      <w:r>
+        <w:rPr>
+          <w:rFonts w:cstheme="minorHAnsi"/>
+          <w:sz w:val="24"/>
+          <w:szCs w:val="24"/>
+          <w:lang w:val="es-ES"/>
+        </w:rPr>
+        <w:t>) y realiza una instalación de los paquetes necesarios NIS y se añade una línea de configuración al fichero de configuración /</w:t>
+      </w:r>
+      <w:proofErr w:type="spellStart"/>
+      <w:r>
+        <w:rPr>
+          <w:rFonts w:cstheme="minorHAnsi"/>
+          <w:sz w:val="24"/>
+          <w:szCs w:val="24"/>
+          <w:lang w:val="es-ES"/>
+        </w:rPr>
+        <w:t>etc</w:t>
+      </w:r>
+      <w:proofErr w:type="spellEnd"/>
+      <w:r>
+        <w:rPr>
+          <w:rFonts w:cstheme="minorHAnsi"/>
+          <w:sz w:val="24"/>
+          <w:szCs w:val="24"/>
+          <w:lang w:val="es-ES"/>
+        </w:rPr>
+        <w:t>/</w:t>
+      </w:r>
+      <w:proofErr w:type="spellStart"/>
+      <w:r>
+        <w:rPr>
+          <w:rFonts w:cstheme="minorHAnsi"/>
+          <w:sz w:val="24"/>
+          <w:szCs w:val="24"/>
+          <w:lang w:val="es-ES"/>
+        </w:rPr>
+        <w:t>yp.conf</w:t>
+      </w:r>
+      <w:proofErr w:type="spellEnd"/>
+      <w:r>
+        <w:rPr>
+          <w:rFonts w:cstheme="minorHAnsi"/>
+          <w:sz w:val="24"/>
+          <w:szCs w:val="24"/>
+          <w:lang w:val="es-ES"/>
+        </w:rPr>
+        <w:t xml:space="preserve"> y se realiza un reinicio del servicio.</w:t>
+      </w:r>
+    </w:p>
+    <w:p>
+      <w:pPr>
+        <w:jc w:val="both"/>
+        <w:rPr>
+          <w:lang w:val="es-ES"/>
+        </w:rPr>
+      </w:pPr>
+    </w:p>
+    <w:p>
+      <w:pPr>
+        <w:pStyle w:val="Ttulo3"/>
+        <w:numPr>
+          <w:ilvl w:val="0"/>
+          <w:numId w:val="9"/>
+        </w:numPr>
+        <w:rPr>
+          <w:b/>
+          <w:color w:val="2F5496" w:themeColor="accent1" w:themeShade="BF"/>
+          <w:u w:val="single"/>
+          <w:lang w:val="es-ES"/>
+        </w:rPr>
+      </w:pPr>
+      <w:bookmarkStart w:id="9" w:name="_Toc500431510"/>
+      <w:r>
+        <w:rPr>
+          <w:b/>
+          <w:color w:val="2F5496" w:themeColor="accent1" w:themeShade="BF"/>
+          <w:u w:val="single"/>
+          <w:lang w:val="es-ES"/>
+        </w:rPr>
+        <w:lastRenderedPageBreak/>
+        <w:t xml:space="preserve">3.4.2 </w:t>
+      </w:r>
+      <w:r>
+        <w:rPr>
+          <w:b/>
+          <w:color w:val="2F5496" w:themeColor="accent1" w:themeShade="BF"/>
+          <w:u w:val="single"/>
+          <w:lang w:val="es-ES"/>
+        </w:rPr>
+        <w:t>CLIENTE NIS</w:t>
+      </w:r>
+      <w:bookmarkEnd w:id="9"/>
     </w:p>
     <w:p>
       <w:pPr>
@@ -5202,462 +6030,83 @@
         <w:jc w:val="both"/>
         <w:textAlignment w:val="baseline"/>
         <w:rPr>
-          <w:rFonts w:cstheme="minorHAnsi"/>
-          <w:szCs w:val="26"/>
-          <w:lang w:val="es-ES"/>
-        </w:rPr>
-      </w:pPr>
-      <w:r>
-        <w:rPr>
-          <w:rFonts w:cstheme="minorHAnsi"/>
-          <w:szCs w:val="26"/>
-          <w:lang w:val="es-ES"/>
-        </w:rPr>
-        <w:t xml:space="preserve">Ejemplos de entradas y salidas esperadas: </w:t>
+          <w:rFonts w:eastAsia="Times New Roman" w:cstheme="minorHAnsi"/>
+          <w:bCs/>
+          <w:color w:val="000000"/>
+          <w:sz w:val="24"/>
+          <w:szCs w:val="24"/>
+          <w:lang w:val="es-ES" w:eastAsia="es-ES"/>
+        </w:rPr>
+      </w:pPr>
+      <w:r>
+        <w:rPr>
+          <w:rFonts w:cstheme="minorHAnsi"/>
+          <w:sz w:val="24"/>
+          <w:szCs w:val="24"/>
+          <w:lang w:val="es-ES"/>
+        </w:rPr>
+        <w:tab/>
+      </w:r>
+      <w:r>
+        <w:rPr>
+          <w:rFonts w:cstheme="minorHAnsi"/>
+          <w:sz w:val="24"/>
+          <w:szCs w:val="24"/>
+          <w:lang w:val="es-ES"/>
+        </w:rPr>
+        <w:t xml:space="preserve">Configuración de un cliente de NIS. El servicio </w:t>
       </w:r>
       <w:r>
         <w:rPr>
           <w:rFonts w:cstheme="minorHAnsi"/>
           <w:b/>
-          <w:szCs w:val="26"/>
-          <w:lang w:val="es-ES"/>
-        </w:rPr>
-        <w:t>EJEMPLO DE PRUEBA</w:t>
-      </w:r>
-    </w:p>
-    <w:p>
-      <w:pPr>
-        <w:autoSpaceDE w:val="0"/>
-        <w:autoSpaceDN w:val="0"/>
-        <w:adjustRightInd w:val="0"/>
-        <w:spacing w:after="0" w:line="240" w:lineRule="auto"/>
-        <w:jc w:val="both"/>
+          <w:sz w:val="24"/>
+          <w:szCs w:val="24"/>
+          <w:lang w:val="es-ES"/>
+        </w:rPr>
+        <w:t>cnis.sh</w:t>
+      </w:r>
+      <w:r>
+        <w:rPr>
+          <w:rFonts w:cstheme="minorHAnsi"/>
+          <w:b/>
+          <w:sz w:val="24"/>
+          <w:szCs w:val="24"/>
+          <w:lang w:val="es-ES"/>
+        </w:rPr>
+        <w:t xml:space="preserve"> </w:t>
+      </w:r>
+      <w:r>
+        <w:rPr>
+          <w:rFonts w:cstheme="minorHAnsi"/>
+          <w:sz w:val="24"/>
+          <w:szCs w:val="24"/>
+          <w:lang w:val="es-ES"/>
+        </w:rPr>
+        <w:t>comprueba que los parámetros pasados a través del fichero de perfil de servicio (</w:t>
+      </w:r>
+      <w:proofErr w:type="spellStart"/>
+      <w:r>
+        <w:rPr>
+          <w:rFonts w:cstheme="minorHAnsi"/>
+          <w:sz w:val="24"/>
+          <w:szCs w:val="24"/>
+          <w:lang w:val="es-ES"/>
+        </w:rPr>
+        <w:t>cnis.cfg</w:t>
+      </w:r>
+      <w:proofErr w:type="spellEnd"/>
+      <w:r>
         <w:rPr>
           <w:rFonts w:eastAsia="Times New Roman" w:cstheme="minorHAnsi"/>
-          <w:b/>
           <w:bCs/>
           <w:color w:val="000000"/>
-          <w:sz w:val="26"/>
-          <w:szCs w:val="26"/>
-          <w:u w:val="single"/>
+          <w:sz w:val="24"/>
+          <w:szCs w:val="24"/>
           <w:lang w:val="es-ES" w:eastAsia="es-ES"/>
         </w:rPr>
-      </w:pPr>
-    </w:p>
-    <w:p>
-      <w:pPr>
-        <w:autoSpaceDE w:val="0"/>
-        <w:autoSpaceDN w:val="0"/>
-        <w:adjustRightInd w:val="0"/>
-        <w:spacing w:after="0" w:line="240" w:lineRule="auto"/>
-        <w:jc w:val="both"/>
-        <w:rPr>
-          <w:rFonts w:cstheme="minorHAnsi"/>
-          <w:szCs w:val="26"/>
-          <w:lang w:val="es-ES"/>
-        </w:rPr>
-      </w:pPr>
-      <w:r>
-        <w:rPr>
-          <w:rFonts w:eastAsia="Times New Roman" w:cstheme="minorHAnsi"/>
-          <w:bCs/>
-          <w:color w:val="000000"/>
-          <w:szCs w:val="26"/>
-          <w:lang w:val="es-ES" w:eastAsia="es-ES"/>
-        </w:rPr>
-        <w:t>1</w:t>
-      </w:r>
-      <w:r>
-        <w:rPr>
-          <w:rFonts w:cstheme="minorHAnsi"/>
-          <w:szCs w:val="26"/>
-          <w:lang w:val="es-ES"/>
-        </w:rPr>
-        <w:t>. Perfil de servicio recibido:</w:t>
-      </w:r>
-    </w:p>
-    <w:p>
-      <w:pPr>
-        <w:autoSpaceDE w:val="0"/>
-        <w:autoSpaceDN w:val="0"/>
-        <w:adjustRightInd w:val="0"/>
-        <w:spacing w:after="0" w:line="240" w:lineRule="auto"/>
-        <w:rPr>
-          <w:rFonts w:cstheme="minorHAnsi"/>
-          <w:sz w:val="26"/>
-          <w:szCs w:val="26"/>
-          <w:lang w:val="es-ES"/>
-        </w:rPr>
-      </w:pPr>
-    </w:p>
-    <w:p>
-      <w:pPr>
-        <w:spacing w:after="120" w:line="240" w:lineRule="auto"/>
-        <w:jc w:val="both"/>
-        <w:textAlignment w:val="baseline"/>
-        <w:rPr>
-          <w:rFonts w:ascii="CMTT10" w:hAnsi="CMTT10" w:cs="CMTT10"/>
-          <w:sz w:val="18"/>
-          <w:lang w:val="es-ES"/>
-        </w:rPr>
-      </w:pPr>
-      <w:r>
-        <w:rPr>
-          <w:rFonts w:ascii="CMTT10" w:hAnsi="CMTT10" w:cs="CMTT10"/>
-          <w:sz w:val="18"/>
-          <w:lang w:val="es-ES"/>
-        </w:rPr>
-        <w:t>/</w:t>
-      </w:r>
-      <w:proofErr w:type="spellStart"/>
-      <w:r>
-        <w:rPr>
-          <w:rFonts w:ascii="CMTT10" w:hAnsi="CMTT10" w:cs="CMTT10"/>
-          <w:sz w:val="18"/>
-          <w:lang w:val="es-ES"/>
-        </w:rPr>
-        <w:t>dev</w:t>
-      </w:r>
-      <w:proofErr w:type="spellEnd"/>
-      <w:r>
-        <w:rPr>
-          <w:rFonts w:ascii="CMTT10" w:hAnsi="CMTT10" w:cs="CMTT10"/>
-          <w:sz w:val="18"/>
-          <w:lang w:val="es-ES"/>
-        </w:rPr>
-        <w:t>/sdb1</w:t>
-      </w:r>
-    </w:p>
-    <w:p>
-      <w:pPr>
-        <w:spacing w:after="120" w:line="240" w:lineRule="auto"/>
-        <w:ind w:left="360"/>
-        <w:jc w:val="center"/>
-        <w:textAlignment w:val="baseline"/>
-        <w:rPr>
-          <w:rFonts w:ascii="Calibri" w:eastAsia="Times New Roman" w:hAnsi="Calibri" w:cs="Calibri"/>
-          <w:b/>
-          <w:bCs/>
-          <w:color w:val="000000"/>
-          <w:sz w:val="34"/>
-          <w:szCs w:val="34"/>
-          <w:u w:val="single"/>
-          <w:lang w:val="es-ES" w:eastAsia="es-ES"/>
-        </w:rPr>
-      </w:pPr>
-      <w:r>
-        <w:rPr>
-          <w:noProof/>
-          <w:lang w:val="es-ES" w:eastAsia="es-ES"/>
-        </w:rPr>
-        <w:drawing>
-          <wp:inline distT="0" distB="0" distL="0" distR="0" wp14:anchorId="7D367311" wp14:editId="2CE9437F">
-            <wp:extent cx="5133975" cy="778510"/>
-            <wp:effectExtent l="0" t="0" r="9525" b="2540"/>
-            <wp:docPr id="3" name="Imagen 3"/>
-            <wp:cNvGraphicFramePr>
-              <a:graphicFrameLocks xmlns:a="http://schemas.openxmlformats.org/drawingml/2006/main" noChangeAspect="1"/>
-            </wp:cNvGraphicFramePr>
-            <a:graphic xmlns:a="http://schemas.openxmlformats.org/drawingml/2006/main">
-              <a:graphicData uri="http://schemas.openxmlformats.org/drawingml/2006/picture">
-                <pic:pic xmlns:pic="http://schemas.openxmlformats.org/drawingml/2006/picture">
-                  <pic:nvPicPr>
-                    <pic:cNvPr id="3" name="Captura.PNG"/>
-                    <pic:cNvPicPr/>
-                  </pic:nvPicPr>
-                  <pic:blipFill>
-                    <a:blip r:embed="rId10">
-                      <a:extLst>
-                        <a:ext uri="{28A0092B-C50C-407E-A947-70E740481C1C}">
-                          <a14:useLocalDpi xmlns:a14="http://schemas.microsoft.com/office/drawing/2010/main" val="0"/>
-                        </a:ext>
-                      </a:extLst>
-                    </a:blip>
-                    <a:stretch>
-                      <a:fillRect/>
-                    </a:stretch>
-                  </pic:blipFill>
-                  <pic:spPr>
-                    <a:xfrm>
-                      <a:off x="0" y="0"/>
-                      <a:ext cx="5133975" cy="778510"/>
-                    </a:xfrm>
-                    <a:prstGeom prst="rect">
-                      <a:avLst/>
-                    </a:prstGeom>
-                  </pic:spPr>
-                </pic:pic>
-              </a:graphicData>
-            </a:graphic>
-          </wp:inline>
-        </w:drawing>
-      </w:r>
-    </w:p>
-    <w:p>
-      <w:pPr>
-        <w:ind w:left="360"/>
-        <w:rPr>
-          <w:lang w:val="es-ES"/>
-        </w:rPr>
-      </w:pPr>
-    </w:p>
-    <w:p>
-      <w:pPr>
-        <w:pStyle w:val="Ttulo2"/>
-        <w:ind w:firstLine="360"/>
-        <w:rPr>
-          <w:lang w:val="es-ES"/>
-        </w:rPr>
-      </w:pPr>
-      <w:bookmarkStart w:id="5" w:name="_Toc500431506"/>
-      <w:r>
-        <w:rPr>
-          <w:lang w:val="es-ES"/>
-        </w:rPr>
-        <w:t>3.</w:t>
-      </w:r>
-      <w:r>
-        <w:rPr>
-          <w:lang w:val="es-ES"/>
-        </w:rPr>
-        <w:t xml:space="preserve">2 </w:t>
-      </w:r>
-      <w:r>
-        <w:rPr>
-          <w:lang w:val="es-ES"/>
-        </w:rPr>
-        <w:t>SERVICIO RAID</w:t>
-      </w:r>
-      <w:bookmarkEnd w:id="5"/>
-    </w:p>
-    <w:p>
-      <w:pPr>
-        <w:rPr>
-          <w:lang w:val="es-ES"/>
-        </w:rPr>
-      </w:pPr>
-    </w:p>
-    <w:p>
-      <w:pPr>
-        <w:jc w:val="both"/>
-        <w:rPr>
-          <w:sz w:val="18"/>
-          <w:lang w:val="es-ES"/>
-        </w:rPr>
-      </w:pPr>
-      <w:r>
-        <w:rPr>
-          <w:rFonts w:cstheme="minorHAnsi"/>
-          <w:szCs w:val="26"/>
-          <w:lang w:val="es-ES"/>
-        </w:rPr>
-        <w:t xml:space="preserve">Configuración de un RAID software, usando mdadm. El servicio </w:t>
-      </w:r>
-      <w:r>
-        <w:rPr>
-          <w:rFonts w:cstheme="minorHAnsi"/>
-          <w:b/>
-          <w:szCs w:val="26"/>
-          <w:lang w:val="es-ES"/>
-        </w:rPr>
-        <w:t>raid.sh</w:t>
-      </w:r>
-      <w:r>
-        <w:rPr>
-          <w:rFonts w:cstheme="minorHAnsi"/>
-          <w:szCs w:val="26"/>
-          <w:lang w:val="es-ES"/>
-        </w:rPr>
-        <w:t xml:space="preserve"> lo primero que hace es la instalación de la herramienta mdadm sin que necesite input de parte del usuario y finalmente monta el RAID con los parámetros que se han pasado en el fichero de perfil de servicio (</w:t>
-      </w:r>
-      <w:r>
-        <w:rPr>
-          <w:rFonts w:cstheme="minorHAnsi"/>
-          <w:color w:val="000000" w:themeColor="text1"/>
-          <w:szCs w:val="26"/>
-          <w:lang w:val="es-ES"/>
-        </w:rPr>
-        <w:t>raid.cfg</w:t>
-      </w:r>
-      <w:r>
-        <w:rPr>
-          <w:rFonts w:cstheme="minorHAnsi"/>
-          <w:szCs w:val="26"/>
-          <w:lang w:val="es-ES"/>
-        </w:rPr>
-        <w:t>) y guarda la configuración.</w:t>
-      </w:r>
-    </w:p>
-    <w:p>
-      <w:pPr>
-        <w:pStyle w:val="Ttulo2"/>
-        <w:ind w:firstLine="360"/>
-        <w:rPr>
-          <w:lang w:val="es-ES"/>
-        </w:rPr>
-      </w:pPr>
-      <w:bookmarkStart w:id="6" w:name="_Toc500431507"/>
-      <w:r>
-        <w:rPr>
-          <w:lang w:val="es-ES"/>
-        </w:rPr>
-        <w:t xml:space="preserve">3.3 </w:t>
-      </w:r>
-      <w:r>
-        <w:rPr>
-          <w:lang w:val="es-ES"/>
-        </w:rPr>
-        <w:t>SERVICIO LVM</w:t>
-      </w:r>
-      <w:bookmarkEnd w:id="6"/>
-    </w:p>
-    <w:p>
-      <w:pPr>
-        <w:rPr>
-          <w:sz w:val="18"/>
-          <w:lang w:val="es-ES"/>
-        </w:rPr>
-      </w:pPr>
-    </w:p>
-    <w:p>
-      <w:pPr>
-        <w:jc w:val="both"/>
-        <w:rPr>
-          <w:rFonts w:cstheme="minorHAnsi"/>
-          <w:szCs w:val="26"/>
-          <w:lang w:val="es-ES"/>
-        </w:rPr>
-      </w:pPr>
-      <w:r>
-        <w:rPr>
-          <w:rFonts w:cstheme="minorHAnsi"/>
-          <w:szCs w:val="26"/>
-          <w:lang w:val="es-ES"/>
-        </w:rPr>
-        <w:t xml:space="preserve">Configuración de un grupo de volúmenes lógicos. El servicio </w:t>
-      </w:r>
-      <w:r>
-        <w:rPr>
-          <w:rFonts w:cstheme="minorHAnsi"/>
-          <w:b/>
-          <w:szCs w:val="26"/>
-          <w:lang w:val="es-ES"/>
-        </w:rPr>
-        <w:t>lvm.sh</w:t>
-      </w:r>
-      <w:r>
-        <w:rPr>
-          <w:rFonts w:cstheme="minorHAnsi"/>
-          <w:szCs w:val="26"/>
-          <w:lang w:val="es-ES"/>
-        </w:rPr>
-        <w:t xml:space="preserve"> lo primero que hace es la instalación del servicio </w:t>
-      </w:r>
-      <w:r>
-        <w:rPr>
-          <w:rFonts w:cstheme="minorHAnsi"/>
-          <w:szCs w:val="26"/>
-          <w:lang w:val="es-ES"/>
-        </w:rPr>
-        <w:t>LVM</w:t>
-      </w:r>
-      <w:r>
-        <w:rPr>
-          <w:rFonts w:cstheme="minorHAnsi"/>
-          <w:szCs w:val="26"/>
-          <w:lang w:val="es-ES"/>
-        </w:rPr>
-        <w:t>. A continuación, se inicializan los volúmenes físicos que se han pasado como parámetro en el fichero de perfil de servicio (lvm.cfg). Posteriormente se crea el grupo de volúmenes y por último se crean los volúmenes lógicos.</w:t>
-      </w:r>
-    </w:p>
-    <w:p>
-      <w:pPr>
-        <w:rPr>
-          <w:rFonts w:cstheme="minorHAnsi"/>
-          <w:szCs w:val="26"/>
-          <w:lang w:val="es-ES"/>
-        </w:rPr>
-      </w:pPr>
-    </w:p>
-    <w:p>
-      <w:pPr>
-        <w:rPr>
-          <w:rFonts w:cstheme="minorHAnsi"/>
-          <w:szCs w:val="26"/>
-          <w:lang w:val="es-ES"/>
-        </w:rPr>
-      </w:pPr>
-    </w:p>
-    <w:p>
-      <w:pPr>
-        <w:rPr>
-          <w:rFonts w:cstheme="minorHAnsi"/>
-          <w:szCs w:val="26"/>
-          <w:lang w:val="es-ES"/>
-        </w:rPr>
-      </w:pPr>
-    </w:p>
-    <w:p>
-      <w:pPr>
-        <w:rPr>
-          <w:sz w:val="18"/>
-          <w:lang w:val="es-ES"/>
-        </w:rPr>
-      </w:pPr>
-    </w:p>
-    <w:p>
-      <w:pPr>
-        <w:pStyle w:val="Ttulo2"/>
-        <w:ind w:firstLine="360"/>
-        <w:rPr>
-          <w:lang w:val="es-ES"/>
-        </w:rPr>
-      </w:pPr>
-      <w:bookmarkStart w:id="7" w:name="_Toc500431508"/>
-      <w:r>
-        <w:rPr>
-          <w:lang w:val="es-ES"/>
-        </w:rPr>
-        <w:lastRenderedPageBreak/>
-        <w:t xml:space="preserve">3.4 </w:t>
-      </w:r>
-      <w:r>
-        <w:rPr>
-          <w:lang w:val="es-ES"/>
-        </w:rPr>
-        <w:t>SERVICIO NIS</w:t>
-      </w:r>
-      <w:bookmarkEnd w:id="7"/>
-    </w:p>
-    <w:p>
-      <w:pPr>
-        <w:pStyle w:val="Ttulo3"/>
-        <w:ind w:firstLine="360"/>
-        <w:rPr>
-          <w:lang w:val="es-ES"/>
-        </w:rPr>
-      </w:pPr>
-      <w:bookmarkStart w:id="8" w:name="_Toc500431509"/>
-      <w:r>
-        <w:rPr>
-          <w:lang w:val="es-ES"/>
-        </w:rPr>
-        <w:t xml:space="preserve">3.4.1 </w:t>
-      </w:r>
-      <w:r>
-        <w:rPr>
-          <w:lang w:val="es-ES"/>
-        </w:rPr>
-        <w:t>SERVIDOR NIS</w:t>
-      </w:r>
-      <w:bookmarkEnd w:id="8"/>
-    </w:p>
-    <w:p>
-      <w:pPr>
-        <w:rPr>
-          <w:lang w:val="es-ES"/>
-        </w:rPr>
-      </w:pPr>
+        <w:t>) y realiza una instalación de lo paquetes necesarios NIS. Finalmente se comprueba la configuración y se realiza un reinicio del servicio.</w:t>
+      </w:r>
     </w:p>
     <w:p>
       <w:pPr>
@@ -5673,228 +6122,30 @@
           <w:lang w:val="es-ES" w:eastAsia="es-ES"/>
         </w:rPr>
       </w:pPr>
-      <w:r>
-        <w:rPr>
-          <w:rFonts w:cstheme="minorHAnsi"/>
-          <w:szCs w:val="26"/>
-          <w:lang w:val="es-ES"/>
-        </w:rPr>
-        <w:t xml:space="preserve">Configuración de un servidor de NIS. El servicio </w:t>
-      </w:r>
-      <w:r>
-        <w:rPr>
-          <w:rFonts w:cstheme="minorHAnsi"/>
-          <w:b/>
-          <w:szCs w:val="26"/>
-          <w:lang w:val="es-ES"/>
-        </w:rPr>
-        <w:t>snis.sh</w:t>
-      </w:r>
-      <w:r>
-        <w:rPr>
-          <w:rFonts w:cstheme="minorHAnsi"/>
-          <w:b/>
-          <w:szCs w:val="26"/>
-          <w:lang w:val="es-ES"/>
-        </w:rPr>
-        <w:t xml:space="preserve"> </w:t>
-      </w:r>
-      <w:r>
-        <w:rPr>
-          <w:rFonts w:cstheme="minorHAnsi"/>
-          <w:szCs w:val="26"/>
-          <w:lang w:val="es-ES"/>
-        </w:rPr>
-        <w:t>comprueba que los parámetros pasados son correctos a través del fichero de perfil de servicio (</w:t>
-      </w:r>
-      <w:proofErr w:type="spellStart"/>
-      <w:r>
-        <w:rPr>
-          <w:rFonts w:cstheme="minorHAnsi"/>
-          <w:szCs w:val="26"/>
-          <w:lang w:val="es-ES"/>
-        </w:rPr>
-        <w:t>snis.cfg</w:t>
-      </w:r>
-      <w:proofErr w:type="spellEnd"/>
-      <w:r>
-        <w:rPr>
-          <w:rFonts w:cstheme="minorHAnsi"/>
-          <w:szCs w:val="26"/>
-          <w:lang w:val="es-ES"/>
-        </w:rPr>
-        <w:t>) y realiza una instalación de los paquetes necesarios NIS y se añade una línea de configuración al fichero de configuración /</w:t>
-      </w:r>
-      <w:proofErr w:type="spellStart"/>
-      <w:r>
-        <w:rPr>
-          <w:rFonts w:cstheme="minorHAnsi"/>
-          <w:szCs w:val="26"/>
-          <w:lang w:val="es-ES"/>
-        </w:rPr>
-        <w:t>etc</w:t>
-      </w:r>
-      <w:proofErr w:type="spellEnd"/>
-      <w:r>
-        <w:rPr>
-          <w:rFonts w:cstheme="minorHAnsi"/>
-          <w:szCs w:val="26"/>
-          <w:lang w:val="es-ES"/>
-        </w:rPr>
-        <w:t>/</w:t>
-      </w:r>
-      <w:proofErr w:type="spellStart"/>
-      <w:r>
-        <w:rPr>
-          <w:rFonts w:cstheme="minorHAnsi"/>
-          <w:szCs w:val="26"/>
-          <w:lang w:val="es-ES"/>
-        </w:rPr>
-        <w:t>yp.conf</w:t>
-      </w:r>
-      <w:proofErr w:type="spellEnd"/>
-      <w:r>
-        <w:rPr>
-          <w:rFonts w:cstheme="minorHAnsi"/>
-          <w:szCs w:val="26"/>
-          <w:lang w:val="es-ES"/>
-        </w:rPr>
-        <w:t xml:space="preserve"> y se realiza un reinicio del servicio.</w:t>
-      </w:r>
-    </w:p>
-    <w:p>
-      <w:pPr>
-        <w:rPr>
-          <w:lang w:val="es-ES"/>
-        </w:rPr>
-      </w:pPr>
-    </w:p>
-    <w:p>
-      <w:pPr>
-        <w:pStyle w:val="Ttulo3"/>
-        <w:ind w:firstLine="360"/>
-        <w:rPr>
-          <w:lang w:val="es-ES"/>
-        </w:rPr>
-      </w:pPr>
-      <w:bookmarkStart w:id="9" w:name="_Toc500431510"/>
-      <w:r>
-        <w:rPr>
-          <w:lang w:val="es-ES"/>
-        </w:rPr>
-        <w:t xml:space="preserve">3.4.2 </w:t>
-      </w:r>
-      <w:r>
-        <w:rPr>
-          <w:lang w:val="es-ES"/>
-        </w:rPr>
-        <w:t>CLIENTE NIS</w:t>
-      </w:r>
-      <w:bookmarkEnd w:id="9"/>
-    </w:p>
-    <w:p>
-      <w:pPr>
-        <w:rPr>
-          <w:lang w:val="es-ES"/>
-        </w:rPr>
-      </w:pPr>
-    </w:p>
-    <w:p>
-      <w:pPr>
-        <w:spacing w:after="120" w:line="240" w:lineRule="auto"/>
-        <w:jc w:val="both"/>
-        <w:textAlignment w:val="baseline"/>
-        <w:rPr>
-          <w:rFonts w:eastAsia="Times New Roman" w:cstheme="minorHAnsi"/>
-          <w:bCs/>
-          <w:color w:val="000000"/>
-          <w:szCs w:val="26"/>
-          <w:u w:val="single"/>
-          <w:lang w:val="es-ES" w:eastAsia="es-ES"/>
-        </w:rPr>
-      </w:pPr>
-      <w:r>
-        <w:rPr>
-          <w:rFonts w:cstheme="minorHAnsi"/>
-          <w:szCs w:val="26"/>
-          <w:lang w:val="es-ES"/>
-        </w:rPr>
-        <w:t xml:space="preserve">Configuración de un cliente de NIS. El servicio </w:t>
-      </w:r>
-      <w:r>
-        <w:rPr>
-          <w:rFonts w:cstheme="minorHAnsi"/>
-          <w:b/>
-          <w:szCs w:val="26"/>
-          <w:lang w:val="es-ES"/>
-        </w:rPr>
-        <w:t>cnis.sh</w:t>
-      </w:r>
-      <w:r>
-        <w:rPr>
-          <w:rFonts w:cstheme="minorHAnsi"/>
-          <w:b/>
-          <w:szCs w:val="26"/>
-          <w:lang w:val="es-ES"/>
-        </w:rPr>
-        <w:t xml:space="preserve"> </w:t>
-      </w:r>
-      <w:r>
-        <w:rPr>
-          <w:rFonts w:cstheme="minorHAnsi"/>
-          <w:szCs w:val="26"/>
-          <w:lang w:val="es-ES"/>
-        </w:rPr>
-        <w:t>comprueba que los parámetros pasados a través del fichero de perfil de servicio (</w:t>
-      </w:r>
-      <w:proofErr w:type="spellStart"/>
-      <w:r>
-        <w:rPr>
-          <w:rFonts w:cstheme="minorHAnsi"/>
-          <w:szCs w:val="26"/>
-          <w:lang w:val="es-ES"/>
-        </w:rPr>
-        <w:t>cnis.cfg</w:t>
-      </w:r>
-      <w:proofErr w:type="spellEnd"/>
-      <w:r>
-        <w:rPr>
-          <w:rFonts w:eastAsia="Times New Roman" w:cstheme="minorHAnsi"/>
-          <w:bCs/>
-          <w:color w:val="000000"/>
-          <w:szCs w:val="26"/>
-          <w:lang w:val="es-ES" w:eastAsia="es-ES"/>
-        </w:rPr>
-        <w:t>) y re</w:t>
-      </w:r>
-      <w:r>
-        <w:rPr>
-          <w:rFonts w:eastAsia="Times New Roman" w:cstheme="minorHAnsi"/>
-          <w:bCs/>
-          <w:color w:val="000000"/>
-          <w:szCs w:val="26"/>
-          <w:lang w:val="es-ES" w:eastAsia="es-ES"/>
-        </w:rPr>
-        <w:t>aliza una instalación de lo paquetes necesarios NIS. Finalmente se comprueba la configuración y se realiza un reinicio del servicio.</w:t>
-      </w:r>
     </w:p>
     <w:p>
       <w:pPr>
         <w:pStyle w:val="Ttulo2"/>
         <w:ind w:firstLine="360"/>
         <w:rPr>
+          <w:b/>
+          <w:u w:val="single"/>
           <w:lang w:val="es-ES"/>
         </w:rPr>
       </w:pPr>
       <w:bookmarkStart w:id="10" w:name="_Toc500431511"/>
       <w:r>
         <w:rPr>
+          <w:b/>
+          <w:u w:val="single"/>
           <w:lang w:val="es-ES"/>
         </w:rPr>
         <w:t xml:space="preserve">3.5 </w:t>
       </w:r>
       <w:r>
         <w:rPr>
+          <w:b/>
+          <w:u w:val="single"/>
           <w:lang w:val="es-ES"/>
         </w:rPr>
         <w:t>SERVICIO NFS</w:t>
@@ -5903,21 +6154,40 @@
     </w:p>
     <w:p>
       <w:pPr>
+        <w:rPr>
+          <w:lang w:val="es-ES"/>
+        </w:rPr>
+      </w:pPr>
+    </w:p>
+    <w:p>
+      <w:pPr>
         <w:pStyle w:val="Ttulo3"/>
-        <w:ind w:firstLine="360"/>
-        <w:rPr>
+        <w:numPr>
+          <w:ilvl w:val="0"/>
+          <w:numId w:val="8"/>
+        </w:numPr>
+        <w:rPr>
+          <w:b/>
+          <w:color w:val="2F5496" w:themeColor="accent1" w:themeShade="BF"/>
+          <w:u w:val="single"/>
           <w:lang w:val="es-ES"/>
         </w:rPr>
       </w:pPr>
       <w:bookmarkStart w:id="11" w:name="_Toc500431512"/>
       <w:r>
         <w:rPr>
+          <w:b/>
+          <w:color w:val="2F5496" w:themeColor="accent1" w:themeShade="BF"/>
+          <w:u w:val="single"/>
           <w:lang w:val="es-ES"/>
         </w:rPr>
         <w:t xml:space="preserve">3.5.1 </w:t>
       </w:r>
       <w:r>
         <w:rPr>
+          <w:b/>
+          <w:color w:val="2F5496" w:themeColor="accent1" w:themeShade="BF"/>
+          <w:u w:val="single"/>
           <w:lang w:val="es-ES"/>
         </w:rPr>
         <w:t>SERVIDOR NFS</w:t>
@@ -5926,187 +6196,233 @@
     </w:p>
     <w:p>
       <w:pPr>
-        <w:rPr>
-          <w:lang w:val="es-ES"/>
-        </w:rPr>
-      </w:pPr>
-    </w:p>
-    <w:p>
-      <w:pPr>
         <w:jc w:val="both"/>
         <w:rPr>
+          <w:sz w:val="24"/>
+          <w:szCs w:val="24"/>
+          <w:lang w:val="es-ES"/>
+        </w:rPr>
+      </w:pPr>
+      <w:r>
+        <w:rPr>
+          <w:rFonts w:cstheme="minorHAnsi"/>
+          <w:sz w:val="24"/>
+          <w:szCs w:val="24"/>
+          <w:lang w:val="es-ES"/>
+        </w:rPr>
+        <w:tab/>
+      </w:r>
+      <w:r>
+        <w:rPr>
+          <w:rFonts w:cstheme="minorHAnsi"/>
+          <w:sz w:val="24"/>
+          <w:szCs w:val="24"/>
+          <w:lang w:val="es-ES"/>
+        </w:rPr>
+        <w:t xml:space="preserve">Configuración de un servidor de NFS con una serie de directorios que exportar. El servicio </w:t>
+      </w:r>
+      <w:r>
+        <w:rPr>
+          <w:rFonts w:cstheme="minorHAnsi"/>
+          <w:b/>
+          <w:sz w:val="24"/>
+          <w:szCs w:val="24"/>
+          <w:lang w:val="es-ES"/>
+        </w:rPr>
+        <w:t xml:space="preserve">snfs.sh </w:t>
+      </w:r>
+      <w:r>
+        <w:rPr>
+          <w:rFonts w:cstheme="minorHAnsi"/>
+          <w:sz w:val="24"/>
+          <w:szCs w:val="24"/>
+          <w:lang w:val="es-ES"/>
+        </w:rPr>
+        <w:t xml:space="preserve">obtiene sus parámetros del fichero de perfil de servicio (snfs.cfg) y realiza la instalación de los paquetes necesarios nfs-common y nfs-kernel-server sin que necesite input de parte del usuario. Posteriormente añade los directorios exportados al final del fichero </w:t>
+      </w:r>
+      <w:r>
+        <w:rPr>
+          <w:sz w:val="24"/>
+          <w:szCs w:val="24"/>
+          <w:lang w:val="es-ES"/>
+        </w:rPr>
+        <w:t>/</w:t>
+      </w:r>
+      <w:proofErr w:type="spellStart"/>
+      <w:r>
+        <w:rPr>
+          <w:sz w:val="24"/>
+          <w:szCs w:val="24"/>
+          <w:lang w:val="es-ES"/>
+        </w:rPr>
+        <w:t>etc</w:t>
+      </w:r>
+      <w:proofErr w:type="spellEnd"/>
+      <w:r>
+        <w:rPr>
+          <w:sz w:val="24"/>
+          <w:szCs w:val="24"/>
+          <w:lang w:val="es-ES"/>
+        </w:rPr>
+        <w:t>/</w:t>
+      </w:r>
+      <w:proofErr w:type="spellStart"/>
+      <w:r>
+        <w:rPr>
+          <w:sz w:val="24"/>
+          <w:szCs w:val="24"/>
+          <w:lang w:val="es-ES"/>
+        </w:rPr>
+        <w:t>exports</w:t>
+      </w:r>
+      <w:proofErr w:type="spellEnd"/>
+      <w:r>
+        <w:rPr>
+          <w:sz w:val="24"/>
+          <w:szCs w:val="24"/>
+          <w:lang w:val="es-ES"/>
+        </w:rPr>
+        <w:t xml:space="preserve"> y se produce un reinicio del servicio.</w:t>
+      </w:r>
+    </w:p>
+    <w:p>
+      <w:pPr>
+        <w:jc w:val="both"/>
+        <w:rPr>
+          <w:b/>
+          <w:color w:val="2F5496" w:themeColor="accent1" w:themeShade="BF"/>
           <w:sz w:val="18"/>
           <w:lang w:val="es-ES"/>
         </w:rPr>
       </w:pPr>
+    </w:p>
+    <w:p>
+      <w:pPr>
+        <w:pStyle w:val="Ttulo3"/>
+        <w:numPr>
+          <w:ilvl w:val="0"/>
+          <w:numId w:val="8"/>
+        </w:numPr>
+        <w:rPr>
+          <w:b/>
+          <w:color w:val="2F5496" w:themeColor="accent1" w:themeShade="BF"/>
+          <w:u w:val="single"/>
+          <w:lang w:val="es-ES"/>
+        </w:rPr>
+      </w:pPr>
+      <w:bookmarkStart w:id="12" w:name="_Toc500431513"/>
+      <w:r>
+        <w:rPr>
+          <w:b/>
+          <w:color w:val="2F5496" w:themeColor="accent1" w:themeShade="BF"/>
+          <w:u w:val="single"/>
+          <w:lang w:val="es-ES"/>
+        </w:rPr>
+        <w:t xml:space="preserve">3.5.2 </w:t>
+      </w:r>
+      <w:r>
+        <w:rPr>
+          <w:b/>
+          <w:color w:val="2F5496" w:themeColor="accent1" w:themeShade="BF"/>
+          <w:u w:val="single"/>
+          <w:lang w:val="es-ES"/>
+        </w:rPr>
+        <w:t>CLIENTE NFS</w:t>
+      </w:r>
+      <w:bookmarkEnd w:id="12"/>
+    </w:p>
+    <w:p>
+      <w:pPr>
+        <w:jc w:val="both"/>
+        <w:rPr>
+          <w:rFonts w:cstheme="minorHAnsi"/>
+          <w:sz w:val="24"/>
+          <w:szCs w:val="24"/>
+          <w:lang w:val="es-ES"/>
+        </w:rPr>
+      </w:pPr>
       <w:r>
         <w:rPr>
           <w:rFonts w:cstheme="minorHAnsi"/>
           <w:szCs w:val="26"/>
           <w:lang w:val="es-ES"/>
         </w:rPr>
-        <w:t xml:space="preserve">Configuración de un servidor de NFS con una serie de directorios que exportar. El servicio </w:t>
+        <w:tab/>
+      </w:r>
+      <w:r>
+        <w:rPr>
+          <w:rFonts w:cstheme="minorHAnsi"/>
+          <w:sz w:val="24"/>
+          <w:szCs w:val="24"/>
+          <w:lang w:val="es-ES"/>
+        </w:rPr>
+        <w:t xml:space="preserve">Configuración de un cliente de NFS. El servicio </w:t>
       </w:r>
       <w:r>
         <w:rPr>
           <w:rFonts w:cstheme="minorHAnsi"/>
           <w:b/>
-          <w:szCs w:val="26"/>
-          <w:lang w:val="es-ES"/>
-        </w:rPr>
-        <w:t xml:space="preserve">snfs.sh </w:t>
-      </w:r>
-      <w:r>
-        <w:rPr>
-          <w:rFonts w:cstheme="minorHAnsi"/>
-          <w:szCs w:val="26"/>
-          <w:lang w:val="es-ES"/>
-        </w:rPr>
-        <w:t xml:space="preserve">obtiene sus parámetros del fichero de perfil de servicio (snfs.cfg) y realiza la instalación de los paquetes necesarios nfs-common y nfs-kernel-server sin que necesite input de parte del usuario. Posteriormente añade los directorios exportados al final del fichero </w:t>
-      </w:r>
-      <w:r>
-        <w:rPr>
-          <w:szCs w:val="26"/>
-          <w:lang w:val="es-ES"/>
-        </w:rPr>
-        <w:t>/</w:t>
-      </w:r>
-      <w:proofErr w:type="spellStart"/>
-      <w:r>
-        <w:rPr>
-          <w:szCs w:val="26"/>
-          <w:lang w:val="es-ES"/>
-        </w:rPr>
-        <w:t>etc</w:t>
-      </w:r>
-      <w:proofErr w:type="spellEnd"/>
-      <w:r>
-        <w:rPr>
-          <w:szCs w:val="26"/>
-          <w:lang w:val="es-ES"/>
-        </w:rPr>
-        <w:t>/</w:t>
-      </w:r>
-      <w:proofErr w:type="spellStart"/>
-      <w:r>
-        <w:rPr>
-          <w:szCs w:val="26"/>
-          <w:lang w:val="es-ES"/>
-        </w:rPr>
-        <w:t>exports</w:t>
-      </w:r>
-      <w:proofErr w:type="spellEnd"/>
-      <w:r>
-        <w:rPr>
-          <w:szCs w:val="26"/>
-          <w:lang w:val="es-ES"/>
-        </w:rPr>
-        <w:t xml:space="preserve"> y se produce un reinicio del servicio.</w:t>
-      </w:r>
-    </w:p>
-    <w:p>
-      <w:pPr>
-        <w:pStyle w:val="Ttulo3"/>
-        <w:ind w:firstLine="360"/>
-        <w:rPr>
-          <w:lang w:val="es-ES"/>
-        </w:rPr>
-      </w:pPr>
-      <w:bookmarkStart w:id="12" w:name="_Toc500431513"/>
-      <w:r>
-        <w:rPr>
-          <w:lang w:val="es-ES"/>
-        </w:rPr>
-        <w:t xml:space="preserve">3.5.2 </w:t>
-      </w:r>
-      <w:r>
-        <w:rPr>
-          <w:lang w:val="es-ES"/>
-        </w:rPr>
-        <w:t>CLIENTE NFS</w:t>
-      </w:r>
-      <w:bookmarkEnd w:id="12"/>
-    </w:p>
-    <w:p>
-      <w:pPr>
-        <w:rPr>
-          <w:lang w:val="es-ES"/>
-        </w:rPr>
-      </w:pPr>
+          <w:sz w:val="24"/>
+          <w:szCs w:val="24"/>
+          <w:lang w:val="es-ES"/>
+        </w:rPr>
+        <w:t>cnfs.sh</w:t>
+      </w:r>
+      <w:r>
+        <w:rPr>
+          <w:rFonts w:cstheme="minorHAnsi"/>
+          <w:sz w:val="24"/>
+          <w:szCs w:val="24"/>
+          <w:lang w:val="es-ES"/>
+        </w:rPr>
+        <w:t xml:space="preserve"> obtiene sus parámetros del fichero de perfil de servicio (cnfs.cfg) y realiza el montaje de los directorios. Posteriormente realiza la instalación del paquete </w:t>
+      </w:r>
+      <w:r>
+        <w:rPr>
+          <w:rFonts w:eastAsia="Times New Roman" w:cstheme="minorHAnsi"/>
+          <w:bCs/>
+          <w:color w:val="000000"/>
+          <w:sz w:val="24"/>
+          <w:szCs w:val="24"/>
+          <w:lang w:val="es-ES" w:eastAsia="es-ES"/>
+        </w:rPr>
+        <w:t xml:space="preserve">nfs-common </w:t>
+      </w:r>
+      <w:r>
+        <w:rPr>
+          <w:rFonts w:cstheme="minorHAnsi"/>
+          <w:sz w:val="24"/>
+          <w:szCs w:val="24"/>
+          <w:lang w:val="es-ES"/>
+        </w:rPr>
+        <w:t>sin que necesite input de parte del usuario</w:t>
+      </w:r>
+      <w:r>
+        <w:rPr>
+          <w:rFonts w:cstheme="minorHAnsi"/>
+          <w:sz w:val="24"/>
+          <w:szCs w:val="24"/>
+          <w:lang w:val="es-ES"/>
+        </w:rPr>
+        <w:t xml:space="preserve"> y comprueba la IP</w:t>
+      </w:r>
+      <w:r>
+        <w:rPr>
+          <w:rFonts w:cstheme="minorHAnsi"/>
+          <w:sz w:val="24"/>
+          <w:szCs w:val="24"/>
+          <w:lang w:val="es-ES"/>
+        </w:rPr>
+        <w:t xml:space="preserve"> del servidor.</w:t>
+      </w:r>
     </w:p>
     <w:p>
       <w:pPr>
         <w:jc w:val="both"/>
         <w:rPr>
           <w:rFonts w:cstheme="minorHAnsi"/>
-          <w:szCs w:val="26"/>
-          <w:lang w:val="es-ES"/>
-        </w:rPr>
-      </w:pPr>
-      <w:r>
-        <w:rPr>
-          <w:rFonts w:cstheme="minorHAnsi"/>
-          <w:szCs w:val="26"/>
-          <w:lang w:val="es-ES"/>
-        </w:rPr>
-        <w:t xml:space="preserve">Configuración de un cliente de NFS. El servicio </w:t>
-      </w:r>
-      <w:r>
-        <w:rPr>
-          <w:rFonts w:cstheme="minorHAnsi"/>
-          <w:b/>
-          <w:szCs w:val="26"/>
-          <w:lang w:val="es-ES"/>
-        </w:rPr>
-        <w:t>cnfs.sh</w:t>
-      </w:r>
-      <w:r>
-        <w:rPr>
-          <w:rFonts w:cstheme="minorHAnsi"/>
-          <w:szCs w:val="26"/>
-          <w:lang w:val="es-ES"/>
-        </w:rPr>
-        <w:t xml:space="preserve"> obtiene sus parámetros del fichero de perfil de servicio (cnfs.cfg) y realiza el montaje de los directorios. Posteriormente realiza la instalación del paquete </w:t>
-      </w:r>
-      <w:r>
-        <w:rPr>
-          <w:rFonts w:eastAsia="Times New Roman" w:cstheme="minorHAnsi"/>
-          <w:bCs/>
-          <w:color w:val="000000"/>
-          <w:szCs w:val="26"/>
-          <w:lang w:val="es-ES" w:eastAsia="es-ES"/>
-        </w:rPr>
-        <w:t xml:space="preserve">nfs-common </w:t>
-      </w:r>
-      <w:r>
-        <w:rPr>
-          <w:rFonts w:cstheme="minorHAnsi"/>
-          <w:szCs w:val="26"/>
-          <w:lang w:val="es-ES"/>
-        </w:rPr>
-        <w:t>sin que necesite input de parte del usuario</w:t>
-      </w:r>
-      <w:r>
-        <w:rPr>
-          <w:rFonts w:cstheme="minorHAnsi"/>
-          <w:szCs w:val="26"/>
-          <w:lang w:val="es-ES"/>
-        </w:rPr>
-        <w:t xml:space="preserve"> y comprueba la IP</w:t>
-      </w:r>
-      <w:r>
-        <w:rPr>
-          <w:rFonts w:cstheme="minorHAnsi"/>
-          <w:szCs w:val="26"/>
-          <w:lang w:val="es-ES"/>
-        </w:rPr>
-        <w:t xml:space="preserve"> del servidor.</w:t>
-      </w:r>
-    </w:p>
-    <w:p>
-      <w:pPr>
-        <w:rPr>
-          <w:sz w:val="18"/>
+          <w:sz w:val="24"/>
+          <w:szCs w:val="24"/>
           <w:lang w:val="es-ES"/>
         </w:rPr>
       </w:pPr>
@@ -6116,18 +6432,24 @@
         <w:pStyle w:val="Ttulo2"/>
         <w:ind w:firstLine="360"/>
         <w:rPr>
+          <w:b/>
+          <w:u w:val="single"/>
           <w:lang w:val="es-ES"/>
         </w:rPr>
       </w:pPr>
       <w:bookmarkStart w:id="13" w:name="_Toc500431514"/>
       <w:r>
         <w:rPr>
+          <w:b/>
+          <w:u w:val="single"/>
           <w:lang w:val="es-ES"/>
         </w:rPr>
         <w:t xml:space="preserve">3.6 </w:t>
       </w:r>
       <w:r>
         <w:rPr>
+          <w:b/>
+          <w:u w:val="single"/>
           <w:lang w:val="es-ES"/>
         </w:rPr>
         <w:t>SERVICIO BACKUP</w:t>
@@ -6136,21 +6458,40 @@
     </w:p>
     <w:p>
       <w:pPr>
+        <w:rPr>
+          <w:lang w:val="es-ES"/>
+        </w:rPr>
+      </w:pPr>
+    </w:p>
+    <w:p>
+      <w:pPr>
         <w:pStyle w:val="Ttulo3"/>
-        <w:ind w:firstLine="360"/>
-        <w:rPr>
+        <w:numPr>
+          <w:ilvl w:val="0"/>
+          <w:numId w:val="8"/>
+        </w:numPr>
+        <w:rPr>
+          <w:b/>
+          <w:color w:val="2F5496" w:themeColor="accent1" w:themeShade="BF"/>
+          <w:u w:val="single"/>
           <w:lang w:val="es-ES"/>
         </w:rPr>
       </w:pPr>
       <w:bookmarkStart w:id="14" w:name="_Toc500431515"/>
       <w:r>
         <w:rPr>
+          <w:b/>
+          <w:color w:val="2F5496" w:themeColor="accent1" w:themeShade="BF"/>
+          <w:u w:val="single"/>
           <w:lang w:val="es-ES"/>
         </w:rPr>
         <w:t xml:space="preserve">3.6.1 </w:t>
       </w:r>
       <w:r>
         <w:rPr>
+          <w:b/>
+          <w:color w:val="2F5496" w:themeColor="accent1" w:themeShade="BF"/>
+          <w:u w:val="single"/>
           <w:lang w:val="es-ES"/>
         </w:rPr>
         <w:t>SERVIDOR BACKUP</w:t>
@@ -6159,76 +6500,96 @@
     </w:p>
     <w:p>
       <w:pPr>
-        <w:tabs>
-          <w:tab w:val="left" w:pos="1725"/>
-        </w:tabs>
-        <w:rPr>
-          <w:lang w:val="es-ES"/>
-        </w:rPr>
-      </w:pPr>
-    </w:p>
-    <w:p>
-      <w:pPr>
-        <w:tabs>
-          <w:tab w:val="left" w:pos="1725"/>
-        </w:tabs>
         <w:jc w:val="both"/>
         <w:rPr>
-          <w:sz w:val="18"/>
-          <w:lang w:val="es-ES"/>
-        </w:rPr>
-      </w:pPr>
-      <w:r>
-        <w:rPr>
-          <w:rFonts w:cstheme="minorHAnsi"/>
-          <w:szCs w:val="26"/>
-          <w:lang w:val="es-ES"/>
-        </w:rPr>
-        <w:t xml:space="preserve">Configuración de un cliente de Backup. El servicio </w:t>
-      </w:r>
-      <w:r>
-        <w:rPr>
-          <w:rFonts w:cstheme="minorHAnsi"/>
+          <w:sz w:val="24"/>
+          <w:szCs w:val="24"/>
+          <w:lang w:val="es-ES"/>
+        </w:rPr>
+      </w:pPr>
+      <w:r>
+        <w:rPr>
+          <w:sz w:val="24"/>
+          <w:szCs w:val="24"/>
+          <w:lang w:val="es-ES"/>
+        </w:rPr>
+        <w:tab/>
+        <w:t>Configuración de un cliente Backup. El servicio Backup_server.sh crea el directorio obtenido del fichero de perfil de servicio (</w:t>
+      </w:r>
+      <w:proofErr w:type="spellStart"/>
+      <w:r>
+        <w:rPr>
+          <w:sz w:val="24"/>
+          <w:szCs w:val="24"/>
+          <w:lang w:val="es-ES"/>
+        </w:rPr>
+        <w:t>b</w:t>
+      </w:r>
+      <w:r>
+        <w:rPr>
+          <w:sz w:val="24"/>
+          <w:szCs w:val="24"/>
+          <w:lang w:val="es-ES"/>
+        </w:rPr>
+        <w:t>ackup_server.cfg</w:t>
+      </w:r>
+      <w:proofErr w:type="spellEnd"/>
+      <w:r>
+        <w:rPr>
+          <w:sz w:val="24"/>
+          <w:szCs w:val="24"/>
+          <w:lang w:val="es-ES"/>
+        </w:rPr>
+        <w:t xml:space="preserve">) donde se va a realizar el </w:t>
+      </w:r>
+      <w:r>
+        <w:rPr>
+          <w:sz w:val="24"/>
+          <w:szCs w:val="24"/>
+          <w:lang w:val="es-ES"/>
+        </w:rPr>
+        <w:t>Backup</w:t>
+      </w:r>
+    </w:p>
+    <w:p>
+      <w:pPr>
+        <w:jc w:val="both"/>
+        <w:rPr>
+          <w:sz w:val="24"/>
+          <w:szCs w:val="24"/>
+          <w:lang w:val="es-ES"/>
+        </w:rPr>
+      </w:pPr>
+    </w:p>
+    <w:p>
+      <w:pPr>
+        <w:pStyle w:val="Ttulo3"/>
+        <w:numPr>
+          <w:ilvl w:val="0"/>
+          <w:numId w:val="8"/>
+        </w:numPr>
+        <w:rPr>
           <w:b/>
-          <w:szCs w:val="26"/>
-          <w:lang w:val="es-ES"/>
-        </w:rPr>
-        <w:t xml:space="preserve">backup_server.sh </w:t>
-      </w:r>
-      <w:r>
-        <w:rPr>
-          <w:rFonts w:cstheme="minorHAnsi"/>
-          <w:szCs w:val="26"/>
-          <w:lang w:val="es-ES"/>
-        </w:rPr>
-        <w:t xml:space="preserve">crea el directorio </w:t>
-      </w:r>
-      <w:r>
-        <w:rPr>
-          <w:rFonts w:cstheme="minorHAnsi"/>
-          <w:szCs w:val="26"/>
-          <w:lang w:val="es-ES"/>
-        </w:rPr>
-        <w:t>obtenido del fichero de perfil de servicio (backup_server.cfg) donde se va a realizar el Backup.</w:t>
-      </w:r>
-    </w:p>
-    <w:p>
-      <w:pPr>
-        <w:pStyle w:val="Ttulo3"/>
-        <w:ind w:firstLine="360"/>
-        <w:rPr>
+          <w:color w:val="2F5496" w:themeColor="accent1" w:themeShade="BF"/>
+          <w:u w:val="single"/>
           <w:lang w:val="es-ES"/>
         </w:rPr>
       </w:pPr>
       <w:bookmarkStart w:id="15" w:name="_Toc500431516"/>
       <w:r>
         <w:rPr>
+          <w:b/>
+          <w:color w:val="2F5496" w:themeColor="accent1" w:themeShade="BF"/>
+          <w:u w:val="single"/>
           <w:lang w:val="es-ES"/>
         </w:rPr>
         <w:t xml:space="preserve">3.6.2 </w:t>
       </w:r>
       <w:r>
         <w:rPr>
+          <w:b/>
+          <w:color w:val="2F5496" w:themeColor="accent1" w:themeShade="BF"/>
+          <w:u w:val="single"/>
           <w:lang w:val="es-ES"/>
         </w:rPr>
         <w:t>CLIENTE BACKUP</w:t>
@@ -6237,24 +6598,30 @@
     </w:p>
     <w:p>
       <w:pPr>
-        <w:rPr>
-          <w:lang w:val="es-ES"/>
-        </w:rPr>
-      </w:pPr>
-    </w:p>
-    <w:p>
-      <w:pPr>
         <w:jc w:val="both"/>
         <w:rPr>
           <w:rFonts w:cstheme="minorHAnsi"/>
-          <w:szCs w:val="26"/>
-          <w:lang w:val="es-ES"/>
-        </w:rPr>
-      </w:pPr>
-      <w:r>
-        <w:rPr>
-          <w:rFonts w:cstheme="minorHAnsi"/>
-          <w:szCs w:val="26"/>
+          <w:b/>
+          <w:sz w:val="24"/>
+          <w:szCs w:val="24"/>
+          <w:u w:val="single"/>
+          <w:lang w:val="es-ES"/>
+        </w:rPr>
+      </w:pPr>
+      <w:r>
+        <w:rPr>
+          <w:rFonts w:cstheme="minorHAnsi"/>
+          <w:sz w:val="24"/>
+          <w:szCs w:val="24"/>
+          <w:lang w:val="es-ES"/>
+        </w:rPr>
+        <w:tab/>
+      </w:r>
+      <w:r>
+        <w:rPr>
+          <w:rFonts w:cstheme="minorHAnsi"/>
+          <w:sz w:val="24"/>
+          <w:szCs w:val="24"/>
           <w:lang w:val="es-ES"/>
         </w:rPr>
         <w:t>Configuración de un cliente de Backup.</w:t>
@@ -6262,7 +6629,8 @@
       <w:r>
         <w:rPr>
           <w:rFonts w:cstheme="minorHAnsi"/>
-          <w:szCs w:val="26"/>
+          <w:sz w:val="24"/>
+          <w:szCs w:val="24"/>
           <w:lang w:val="es-ES"/>
         </w:rPr>
         <w:t xml:space="preserve"> Hemos decidido utilizar la herramienta </w:t>
@@ -6271,7 +6639,8 @@
       <w:r>
         <w:rPr>
           <w:rFonts w:cstheme="minorHAnsi"/>
-          <w:szCs w:val="26"/>
+          <w:sz w:val="24"/>
+          <w:szCs w:val="24"/>
           <w:lang w:val="es-ES"/>
         </w:rPr>
         <w:t>rsync</w:t>
@@ -6280,7 +6649,8 @@
       <w:r>
         <w:rPr>
           <w:rFonts w:cstheme="minorHAnsi"/>
-          <w:szCs w:val="26"/>
+          <w:sz w:val="24"/>
+          <w:szCs w:val="24"/>
           <w:lang w:val="es-ES"/>
         </w:rPr>
         <w:t xml:space="preserve"> porque es una herramienta potente de Linux para transferir y sincronizar archivos y directorios en el mismo ordenador o entre varios a través de la red, también es fácil de utilizar.</w:t>
@@ -6288,7 +6658,8 @@
       <w:r>
         <w:rPr>
           <w:rFonts w:cstheme="minorHAnsi"/>
-          <w:szCs w:val="26"/>
+          <w:sz w:val="24"/>
+          <w:szCs w:val="24"/>
           <w:lang w:val="es-ES"/>
         </w:rPr>
         <w:t xml:space="preserve"> El servicio </w:t>
@@ -6297,7 +6668,8 @@
         <w:rPr>
           <w:rFonts w:cstheme="minorHAnsi"/>
           <w:b/>
-          <w:szCs w:val="26"/>
+          <w:sz w:val="24"/>
+          <w:szCs w:val="24"/>
           <w:lang w:val="es-ES"/>
         </w:rPr>
         <w:t xml:space="preserve">backup_cient.sh, </w:t>
@@ -6305,7 +6677,8 @@
       <w:r>
         <w:rPr>
           <w:rFonts w:cstheme="minorHAnsi"/>
-          <w:szCs w:val="26"/>
+          <w:sz w:val="24"/>
+          <w:szCs w:val="24"/>
           <w:lang w:val="es-ES"/>
         </w:rPr>
         <w:t xml:space="preserve">obteniendo los parámetros del </w:t>
@@ -6313,7 +6686,8 @@
       <w:r>
         <w:rPr>
           <w:rFonts w:cstheme="minorHAnsi"/>
-          <w:szCs w:val="26"/>
+          <w:sz w:val="24"/>
+          <w:szCs w:val="24"/>
           <w:lang w:val="es-ES"/>
         </w:rPr>
         <w:t>fichero de perfil de servicio (b</w:t>
@@ -6321,7 +6695,8 @@
       <w:r>
         <w:rPr>
           <w:rFonts w:cstheme="minorHAnsi"/>
-          <w:szCs w:val="26"/>
+          <w:sz w:val="24"/>
+          <w:szCs w:val="24"/>
           <w:lang w:val="es-ES"/>
         </w:rPr>
         <w:t xml:space="preserve">ackup_client.cfg), comprueba si existe el directorio del que se quiere hacer </w:t>
@@ -6329,7 +6704,8 @@
       <w:r>
         <w:rPr>
           <w:rFonts w:cstheme="minorHAnsi"/>
-          <w:szCs w:val="26"/>
+          <w:sz w:val="24"/>
+          <w:szCs w:val="24"/>
           <w:lang w:val="es-ES"/>
         </w:rPr>
         <w:t>Backup</w:t>
@@ -6337,24 +6713,17 @@
       <w:r>
         <w:rPr>
           <w:rFonts w:cstheme="minorHAnsi"/>
-          <w:szCs w:val="26"/>
-          <w:lang w:val="es-ES"/>
-        </w:rPr>
-        <w:t xml:space="preserve"> y el </w:t>
-      </w:r>
-      <w:r>
-        <w:rPr>
-          <w:rFonts w:cstheme="minorHAnsi"/>
-          <w:szCs w:val="26"/>
-          <w:lang w:val="es-ES"/>
-        </w:rPr>
-        <w:lastRenderedPageBreak/>
-        <w:t>directorio de la maquina des</w:t>
-      </w:r>
-      <w:r>
-        <w:rPr>
-          <w:rFonts w:cstheme="minorHAnsi"/>
-          <w:szCs w:val="26"/>
+          <w:sz w:val="24"/>
+          <w:szCs w:val="24"/>
+          <w:lang w:val="es-ES"/>
+        </w:rPr>
+        <w:t xml:space="preserve"> y el directorio de la maquina des</w:t>
+      </w:r>
+      <w:r>
+        <w:rPr>
+          <w:rFonts w:cstheme="minorHAnsi"/>
+          <w:sz w:val="24"/>
+          <w:szCs w:val="24"/>
           <w:lang w:val="es-ES"/>
         </w:rPr>
         <w:t>tino donde se va a realizar el Backup y si la dirección IP</w:t>
@@ -6362,14 +6731,16 @@
       <w:r>
         <w:rPr>
           <w:rFonts w:cstheme="minorHAnsi"/>
-          <w:szCs w:val="26"/>
+          <w:sz w:val="24"/>
+          <w:szCs w:val="24"/>
           <w:lang w:val="es-ES"/>
         </w:rPr>
         <w:t xml:space="preserve"> del server corresponde a una máquina. Posteriormente, se instala la herramienta rsync</w:t>
       </w:r>
       <w:r>
         <w:rPr>
-          <w:szCs w:val="26"/>
+          <w:sz w:val="24"/>
+          <w:szCs w:val="24"/>
           <w:lang w:val="es-ES"/>
         </w:rPr>
         <w:t xml:space="preserve"> y se </w:t>
@@ -6377,7 +6748,8 @@
       <w:r>
         <w:rPr>
           <w:rFonts w:cstheme="minorHAnsi"/>
-          <w:szCs w:val="26"/>
+          <w:sz w:val="24"/>
+          <w:szCs w:val="24"/>
           <w:lang w:val="es-ES"/>
         </w:rPr>
         <w:t xml:space="preserve">comprueba si proceso demonio que hará el </w:t>
@@ -6385,7 +6757,8 @@
       <w:r>
         <w:rPr>
           <w:rFonts w:cstheme="minorHAnsi"/>
-          <w:szCs w:val="26"/>
+          <w:sz w:val="24"/>
+          <w:szCs w:val="24"/>
           <w:lang w:val="es-ES"/>
         </w:rPr>
         <w:t>Backup</w:t>
@@ -6393,7 +6766,8 @@
       <w:r>
         <w:rPr>
           <w:rFonts w:cstheme="minorHAnsi"/>
-          <w:szCs w:val="26"/>
+          <w:sz w:val="24"/>
+          <w:szCs w:val="24"/>
           <w:lang w:val="es-ES"/>
         </w:rPr>
         <w:t xml:space="preserve"> ya existe o hay que añadirlo al fichero /</w:t>
@@ -6402,7 +6776,8 @@
       <w:r>
         <w:rPr>
           <w:rFonts w:cstheme="minorHAnsi"/>
-          <w:szCs w:val="26"/>
+          <w:sz w:val="24"/>
+          <w:szCs w:val="24"/>
           <w:lang w:val="es-ES"/>
         </w:rPr>
         <w:t>etc</w:t>
@@ -6411,7 +6786,8 @@
       <w:r>
         <w:rPr>
           <w:rFonts w:cstheme="minorHAnsi"/>
-          <w:szCs w:val="26"/>
+          <w:sz w:val="24"/>
+          <w:szCs w:val="24"/>
           <w:lang w:val="es-ES"/>
         </w:rPr>
         <w:t>/</w:t>
@@ -6420,7 +6796,8 @@
       <w:r>
         <w:rPr>
           <w:rFonts w:cstheme="minorHAnsi"/>
-          <w:szCs w:val="26"/>
+          <w:sz w:val="24"/>
+          <w:szCs w:val="24"/>
           <w:lang w:val="es-ES"/>
         </w:rPr>
         <w:t>crontab</w:t>
@@ -6429,36 +6806,50 @@
       <w:r>
         <w:rPr>
           <w:rFonts w:cstheme="minorHAnsi"/>
-          <w:szCs w:val="26"/>
-          <w:lang w:val="es-ES"/>
-        </w:rPr>
-        <w:t xml:space="preserve"> y estableciendo la periodicidad con la que se va a realizar el </w:t>
-      </w:r>
-      <w:r>
-        <w:rPr>
-          <w:rFonts w:cstheme="minorHAnsi"/>
-          <w:szCs w:val="26"/>
-          <w:lang w:val="es-ES"/>
-        </w:rPr>
-        <w:t>Backup</w:t>
-      </w:r>
-      <w:r>
-        <w:rPr>
-          <w:rFonts w:cstheme="minorHAnsi"/>
-          <w:szCs w:val="26"/>
+          <w:sz w:val="24"/>
+          <w:szCs w:val="24"/>
+          <w:lang w:val="es-ES"/>
+        </w:rPr>
+        <w:t xml:space="preserve"> y estableciendo la periodicidad con la que se va </w:t>
+      </w:r>
+      <w:r>
+        <w:rPr>
+          <w:rFonts w:cstheme="minorHAnsi"/>
+          <w:sz w:val="24"/>
+          <w:szCs w:val="24"/>
+          <w:lang w:val="es-ES"/>
+        </w:rPr>
+        <w:t xml:space="preserve">a realizar el </w:t>
+      </w:r>
+      <w:proofErr w:type="spellStart"/>
+      <w:r>
+        <w:rPr>
+          <w:rFonts w:cstheme="minorHAnsi"/>
+          <w:sz w:val="24"/>
+          <w:szCs w:val="24"/>
+          <w:lang w:val="es-ES"/>
+        </w:rPr>
+        <w:t>b</w:t>
+      </w:r>
+      <w:r>
+        <w:rPr>
+          <w:rFonts w:cstheme="minorHAnsi"/>
+          <w:sz w:val="24"/>
+          <w:szCs w:val="24"/>
+          <w:lang w:val="es-ES"/>
+        </w:rPr>
+        <w:t>ackup</w:t>
+      </w:r>
+      <w:proofErr w:type="spellEnd"/>
+      <w:r>
+        <w:rPr>
+          <w:rFonts w:cstheme="minorHAnsi"/>
+          <w:sz w:val="24"/>
+          <w:szCs w:val="24"/>
           <w:lang w:val="es-ES"/>
         </w:rPr>
         <w:t>.</w:t>
       </w:r>
-    </w:p>
-    <w:p>
-      <w:pPr>
-        <w:jc w:val="both"/>
-        <w:rPr>
-          <w:sz w:val="18"/>
-          <w:lang w:val="es-ES"/>
-        </w:rPr>
-      </w:pPr>
     </w:p>
     <w:p>
       <w:pPr>
@@ -6468,14 +6859,19 @@
           <w:numId w:val="1"/>
         </w:numPr>
         <w:rPr>
+          <w:b/>
+          <w:u w:val="single"/>
           <w:lang w:val="es-ES"/>
         </w:rPr>
       </w:pPr>
       <w:bookmarkStart w:id="16" w:name="_Toc500431517"/>
       <w:r>
         <w:rPr>
-          <w:lang w:val="es-ES"/>
-        </w:rPr>
+          <w:b/>
+          <w:u w:val="single"/>
+          <w:lang w:val="es-ES"/>
+        </w:rPr>
+        <w:lastRenderedPageBreak/>
         <w:t>CONCLUSIONES</w:t>
       </w:r>
       <w:bookmarkEnd w:id="16"/>
@@ -6496,7 +6892,8 @@
           <w:rFonts w:eastAsia="Times New Roman" w:cstheme="minorHAnsi"/>
           <w:bCs/>
           <w:color w:val="000000"/>
-          <w:szCs w:val="26"/>
+          <w:sz w:val="24"/>
+          <w:szCs w:val="24"/>
           <w:lang w:val="es-ES" w:eastAsia="es-ES"/>
         </w:rPr>
       </w:pPr>
@@ -6505,7 +6902,19 @@
           <w:rFonts w:eastAsia="Times New Roman" w:cstheme="minorHAnsi"/>
           <w:bCs/>
           <w:color w:val="000000"/>
-          <w:szCs w:val="26"/>
+          <w:sz w:val="24"/>
+          <w:szCs w:val="24"/>
+          <w:lang w:val="es-ES" w:eastAsia="es-ES"/>
+        </w:rPr>
+        <w:tab/>
+      </w:r>
+      <w:r>
+        <w:rPr>
+          <w:rFonts w:eastAsia="Times New Roman" w:cstheme="minorHAnsi"/>
+          <w:bCs/>
+          <w:color w:val="000000"/>
+          <w:sz w:val="24"/>
+          <w:szCs w:val="24"/>
           <w:lang w:val="es-ES" w:eastAsia="es-ES"/>
         </w:rPr>
         <w:t>Como conclusión de esta práctica queremos exponer algunos de los problemas que hemos encontrado durante la realización de la misma:</w:t>
@@ -6520,7 +6929,8 @@
           <w:rFonts w:eastAsia="Times New Roman" w:cstheme="minorHAnsi"/>
           <w:bCs/>
           <w:color w:val="000000"/>
-          <w:szCs w:val="26"/>
+          <w:sz w:val="24"/>
+          <w:szCs w:val="24"/>
           <w:lang w:val="es-ES" w:eastAsia="es-ES"/>
         </w:rPr>
       </w:pPr>
@@ -6539,7 +6949,8 @@
           <w:rFonts w:eastAsia="Times New Roman" w:cstheme="minorHAnsi"/>
           <w:bCs/>
           <w:color w:val="000000"/>
-          <w:szCs w:val="26"/>
+          <w:sz w:val="24"/>
+          <w:szCs w:val="24"/>
           <w:lang w:eastAsia="es-ES"/>
         </w:rPr>
       </w:pPr>
@@ -6548,7 +6959,8 @@
           <w:rFonts w:eastAsia="Times New Roman" w:cstheme="minorHAnsi"/>
           <w:bCs/>
           <w:color w:val="000000"/>
-          <w:szCs w:val="26"/>
+          <w:sz w:val="24"/>
+          <w:szCs w:val="24"/>
           <w:lang w:eastAsia="es-ES"/>
         </w:rPr>
         <w:t xml:space="preserve"> El primer problema encontrado fue a la hora de configurar las máquinas virtuales y en realizar configuraciones para poder trabajar con otros sistemas operativos que nos llevó un tiempo.</w:t>
@@ -6563,7 +6975,8 @@
           <w:rFonts w:eastAsia="Times New Roman" w:cstheme="minorHAnsi"/>
           <w:bCs/>
           <w:color w:val="000000"/>
-          <w:szCs w:val="26"/>
+          <w:sz w:val="24"/>
+          <w:szCs w:val="24"/>
           <w:lang w:val="es-ES" w:eastAsia="es-ES"/>
         </w:rPr>
       </w:pPr>
@@ -6582,7 +6995,8 @@
           <w:rFonts w:eastAsia="Times New Roman" w:cstheme="minorHAnsi"/>
           <w:bCs/>
           <w:color w:val="000000"/>
-          <w:szCs w:val="26"/>
+          <w:sz w:val="24"/>
+          <w:szCs w:val="24"/>
           <w:lang w:eastAsia="es-ES"/>
         </w:rPr>
       </w:pPr>
@@ -6591,7 +7005,8 @@
           <w:rFonts w:eastAsia="Times New Roman" w:cstheme="minorHAnsi"/>
           <w:bCs/>
           <w:color w:val="000000"/>
-          <w:szCs w:val="26"/>
+          <w:sz w:val="24"/>
+          <w:szCs w:val="24"/>
           <w:lang w:eastAsia="es-ES"/>
         </w:rPr>
         <w:t xml:space="preserve"> Problemas al trabajar con diferentes editores de código y sus fines de línea que producían errores cuando ejecutábamos los scripts.</w:t>
@@ -6606,7 +7021,8 @@
           <w:rFonts w:eastAsia="Times New Roman" w:cstheme="minorHAnsi"/>
           <w:bCs/>
           <w:color w:val="000000"/>
-          <w:szCs w:val="26"/>
+          <w:sz w:val="24"/>
+          <w:szCs w:val="24"/>
           <w:lang w:val="es-ES" w:eastAsia="es-ES"/>
         </w:rPr>
       </w:pPr>
@@ -6625,7 +7041,8 @@
           <w:rFonts w:eastAsia="Times New Roman" w:cstheme="minorHAnsi"/>
           <w:bCs/>
           <w:color w:val="000000"/>
-          <w:szCs w:val="26"/>
+          <w:sz w:val="24"/>
+          <w:szCs w:val="24"/>
           <w:lang w:eastAsia="es-ES"/>
         </w:rPr>
       </w:pPr>
@@ -6634,7 +7051,8 @@
           <w:rFonts w:eastAsia="Times New Roman" w:cstheme="minorHAnsi"/>
           <w:bCs/>
           <w:color w:val="000000"/>
-          <w:szCs w:val="26"/>
+          <w:sz w:val="24"/>
+          <w:szCs w:val="24"/>
           <w:lang w:eastAsia="es-ES"/>
         </w:rPr>
         <w:t>Aunque pocos, también hemos tenido algún problema relacionado con el lenguaje bash a la hora de realizar algún mandato.</w:t>
@@ -6649,7 +7067,8 @@
           <w:rFonts w:eastAsia="Times New Roman" w:cstheme="minorHAnsi"/>
           <w:bCs/>
           <w:color w:val="000000"/>
-          <w:szCs w:val="26"/>
+          <w:sz w:val="24"/>
+          <w:szCs w:val="24"/>
           <w:lang w:val="es-ES" w:eastAsia="es-ES"/>
         </w:rPr>
       </w:pPr>
@@ -6668,7 +7087,8 @@
           <w:rFonts w:eastAsia="Times New Roman" w:cstheme="minorHAnsi"/>
           <w:bCs/>
           <w:color w:val="000000"/>
-          <w:szCs w:val="26"/>
+          <w:sz w:val="24"/>
+          <w:szCs w:val="24"/>
           <w:lang w:eastAsia="es-ES"/>
         </w:rPr>
       </w:pPr>
@@ -6677,7 +7097,8 @@
           <w:rFonts w:eastAsia="Times New Roman" w:cstheme="minorHAnsi"/>
           <w:bCs/>
           <w:color w:val="000000"/>
-          <w:szCs w:val="26"/>
+          <w:sz w:val="24"/>
+          <w:szCs w:val="24"/>
           <w:lang w:eastAsia="es-ES"/>
         </w:rPr>
         <w:t>La realización de ciertas pruebas nos ha resultado costosa debido a que los scripts de los servicios realizan modificaciones en la máquina virtual y en algunos casos pueden producir fallos que hay que volver a configurar.</w:t>
@@ -6692,7 +7113,8 @@
           <w:rFonts w:eastAsia="Times New Roman" w:cstheme="minorHAnsi"/>
           <w:bCs/>
           <w:color w:val="000000"/>
-          <w:szCs w:val="26"/>
+          <w:sz w:val="24"/>
+          <w:szCs w:val="24"/>
           <w:lang w:val="es-ES" w:eastAsia="es-ES"/>
         </w:rPr>
       </w:pPr>
@@ -6706,7 +7128,8 @@
           <w:rFonts w:eastAsia="Times New Roman" w:cstheme="minorHAnsi"/>
           <w:bCs/>
           <w:color w:val="000000"/>
-          <w:szCs w:val="26"/>
+          <w:sz w:val="24"/>
+          <w:szCs w:val="24"/>
           <w:lang w:val="es-ES" w:eastAsia="es-ES"/>
         </w:rPr>
       </w:pPr>
@@ -6715,9 +7138,21 @@
           <w:rFonts w:eastAsia="Times New Roman" w:cstheme="minorHAnsi"/>
           <w:bCs/>
           <w:color w:val="000000"/>
-          <w:szCs w:val="26"/>
+          <w:sz w:val="24"/>
+          <w:szCs w:val="24"/>
           <w:lang w:val="es-ES" w:eastAsia="es-ES"/>
         </w:rPr>
+        <w:tab/>
+      </w:r>
+      <w:r>
+        <w:rPr>
+          <w:rFonts w:eastAsia="Times New Roman" w:cstheme="minorHAnsi"/>
+          <w:bCs/>
+          <w:color w:val="000000"/>
+          <w:sz w:val="24"/>
+          <w:szCs w:val="24"/>
+          <w:lang w:val="es-ES" w:eastAsia="es-ES"/>
+        </w:rPr>
         <w:t>Sin embargo, gracias a este proyecto, una vez solventados los problemas comentados anteriormente, podemos decir que hemos ampliado nuestro conocimiento sobre bash, UNIX y en la administración de sistemas informáticos.</w:t>
       </w:r>
     </w:p>
@@ -6729,7 +7164,7 @@
       </w:pPr>
     </w:p>
     <w:sectPr>
-      <w:footerReference w:type="default" r:id="rId11"/>
+      <w:footerReference w:type="default" r:id="rId10"/>
       <w:pgSz w:w="11906" w:h="16838"/>
       <w:pgMar w:top="1417" w:right="1701" w:bottom="1417" w:left="1701" w:header="708" w:footer="708" w:gutter="0"/>
       <w:pgNumType w:start="0"/>
@@ -6964,16 +7399,16 @@
     </w:lvl>
   </w:abstractNum>
   <w:abstractNum w:abstractNumId="1" w15:restartNumberingAfterBreak="0">
-    <w:nsid w:val="25C41A4A"/>
+    <w:nsid w:val="0C821407"/>
     <w:multiLevelType w:val="hybridMultilevel"/>
-    <w:tmpl w:val="53288E52"/>
+    <w:tmpl w:val="0EFC20C0"/>
     <w:lvl w:ilvl="0" w:tplc="0C0A0001">
       <w:start w:val="1"/>
       <w:numFmt w:val="bullet"/>
       <w:lvlText w:val=""/>
       <w:lvlJc w:val="left"/>
       <w:pPr>
-        <w:ind w:left="720" w:hanging="360"/>
+        <w:ind w:left="1080" w:hanging="360"/>
       </w:pPr>
       <w:rPr>
         <w:rFonts w:ascii="Symbol" w:hAnsi="Symbol" w:hint="default"/>
@@ -6985,7 +7420,7 @@
       <w:lvlText w:val="o"/>
       <w:lvlJc w:val="left"/>
       <w:pPr>
-        <w:ind w:left="1440" w:hanging="360"/>
+        <w:ind w:left="1800" w:hanging="360"/>
       </w:pPr>
       <w:rPr>
         <w:rFonts w:ascii="Courier New" w:hAnsi="Courier New" w:cs="Courier New" w:hint="default"/>
@@ -6997,7 +7432,7 @@
       <w:lvlText w:val=""/>
       <w:lvlJc w:val="left"/>
       <w:pPr>
-        <w:ind w:left="2160" w:hanging="360"/>
+        <w:ind w:left="2520" w:hanging="360"/>
       </w:pPr>
       <w:rPr>
         <w:rFonts w:ascii="Wingdings" w:hAnsi="Wingdings" w:hint="default"/>
@@ -7009,7 +7444,7 @@
       <w:lvlText w:val=""/>
       <w:lvlJc w:val="left"/>
       <w:pPr>
-        <w:ind w:left="2880" w:hanging="360"/>
+        <w:ind w:left="3240" w:hanging="360"/>
       </w:pPr>
       <w:rPr>
         <w:rFonts w:ascii="Symbol" w:hAnsi="Symbol" w:hint="default"/>
@@ -7021,7 +7456,7 @@
       <w:lvlText w:val="o"/>
       <w:lvlJc w:val="left"/>
       <w:pPr>
-        <w:ind w:left="3600" w:hanging="360"/>
+        <w:ind w:left="3960" w:hanging="360"/>
       </w:pPr>
       <w:rPr>
         <w:rFonts w:ascii="Courier New" w:hAnsi="Courier New" w:cs="Courier New" w:hint="default"/>
@@ -7033,7 +7468,7 @@
       <w:lvlText w:val=""/>
       <w:lvlJc w:val="left"/>
       <w:pPr>
-        <w:ind w:left="4320" w:hanging="360"/>
+        <w:ind w:left="4680" w:hanging="360"/>
       </w:pPr>
       <w:rPr>
         <w:rFonts w:ascii="Wingdings" w:hAnsi="Wingdings" w:hint="default"/>
@@ -7045,7 +7480,7 @@
       <w:lvlText w:val=""/>
       <w:lvlJc w:val="left"/>
       <w:pPr>
-        <w:ind w:left="5040" w:hanging="360"/>
+        <w:ind w:left="5400" w:hanging="360"/>
       </w:pPr>
       <w:rPr>
         <w:rFonts w:ascii="Symbol" w:hAnsi="Symbol" w:hint="default"/>
@@ -7057,7 +7492,7 @@
       <w:lvlText w:val="o"/>
       <w:lvlJc w:val="left"/>
       <w:pPr>
-        <w:ind w:left="5760" w:hanging="360"/>
+        <w:ind w:left="6120" w:hanging="360"/>
       </w:pPr>
       <w:rPr>
         <w:rFonts w:ascii="Courier New" w:hAnsi="Courier New" w:cs="Courier New" w:hint="default"/>
@@ -7069,7 +7504,7 @@
       <w:lvlText w:val=""/>
       <w:lvlJc w:val="left"/>
       <w:pPr>
-        <w:ind w:left="6480" w:hanging="360"/>
+        <w:ind w:left="6840" w:hanging="360"/>
       </w:pPr>
       <w:rPr>
         <w:rFonts w:ascii="Wingdings" w:hAnsi="Wingdings" w:hint="default"/>
@@ -7077,9 +7512,9 @@
     </w:lvl>
   </w:abstractNum>
   <w:abstractNum w:abstractNumId="2" w15:restartNumberingAfterBreak="0">
-    <w:nsid w:val="40582337"/>
+    <w:nsid w:val="25C41A4A"/>
     <w:multiLevelType w:val="hybridMultilevel"/>
-    <w:tmpl w:val="6D3CF8F8"/>
+    <w:tmpl w:val="53288E52"/>
     <w:lvl w:ilvl="0" w:tplc="0C0A0001">
       <w:start w:val="1"/>
       <w:numFmt w:val="bullet"/>
@@ -7190,6 +7625,119 @@
     </w:lvl>
   </w:abstractNum>
   <w:abstractNum w:abstractNumId="3" w15:restartNumberingAfterBreak="0">
+    <w:nsid w:val="40582337"/>
+    <w:multiLevelType w:val="hybridMultilevel"/>
+    <w:tmpl w:val="6D3CF8F8"/>
+    <w:lvl w:ilvl="0" w:tplc="0C0A0001">
+      <w:start w:val="1"/>
+      <w:numFmt w:val="bullet"/>
+      <w:lvlText w:val=""/>
+      <w:lvlJc w:val="left"/>
+      <w:pPr>
+        <w:ind w:left="720" w:hanging="360"/>
+      </w:pPr>
+      <w:rPr>
+        <w:rFonts w:ascii="Symbol" w:hAnsi="Symbol" w:hint="default"/>
+      </w:rPr>
+    </w:lvl>
+    <w:lvl w:ilvl="1" w:tplc="0C0A0003" w:tentative="1">
+      <w:start w:val="1"/>
+      <w:numFmt w:val="bullet"/>
+      <w:lvlText w:val="o"/>
+      <w:lvlJc w:val="left"/>
+      <w:pPr>
+        <w:ind w:left="1440" w:hanging="360"/>
+      </w:pPr>
+      <w:rPr>
+        <w:rFonts w:ascii="Courier New" w:hAnsi="Courier New" w:cs="Courier New" w:hint="default"/>
+      </w:rPr>
+    </w:lvl>
+    <w:lvl w:ilvl="2" w:tplc="0C0A0005" w:tentative="1">
+      <w:start w:val="1"/>
+      <w:numFmt w:val="bullet"/>
+      <w:lvlText w:val=""/>
+      <w:lvlJc w:val="left"/>
+      <w:pPr>
+        <w:ind w:left="2160" w:hanging="360"/>
+      </w:pPr>
+      <w:rPr>
+        <w:rFonts w:ascii="Wingdings" w:hAnsi="Wingdings" w:hint="default"/>
+      </w:rPr>
+    </w:lvl>
+    <w:lvl w:ilvl="3" w:tplc="0C0A0001" w:tentative="1">
+      <w:start w:val="1"/>
+      <w:numFmt w:val="bullet"/>
+      <w:lvlText w:val=""/>
+      <w:lvlJc w:val="left"/>
+      <w:pPr>
+        <w:ind w:left="2880" w:hanging="360"/>
+      </w:pPr>
+      <w:rPr>
+        <w:rFonts w:ascii="Symbol" w:hAnsi="Symbol" w:hint="default"/>
+      </w:rPr>
+    </w:lvl>
+    <w:lvl w:ilvl="4" w:tplc="0C0A0003" w:tentative="1">
+      <w:start w:val="1"/>
+      <w:numFmt w:val="bullet"/>
+      <w:lvlText w:val="o"/>
+      <w:lvlJc w:val="left"/>
+      <w:pPr>
+        <w:ind w:left="3600" w:hanging="360"/>
+      </w:pPr>
+      <w:rPr>
+        <w:rFonts w:ascii="Courier New" w:hAnsi="Courier New" w:cs="Courier New" w:hint="default"/>
+      </w:rPr>
+    </w:lvl>
+    <w:lvl w:ilvl="5" w:tplc="0C0A0005" w:tentative="1">
+      <w:start w:val="1"/>
+      <w:numFmt w:val="bullet"/>
+      <w:lvlText w:val=""/>
+      <w:lvlJc w:val="left"/>
+      <w:pPr>
+        <w:ind w:left="4320" w:hanging="360"/>
+      </w:pPr>
+      <w:rPr>
+        <w:rFonts w:ascii="Wingdings" w:hAnsi="Wingdings" w:hint="default"/>
+      </w:rPr>
+    </w:lvl>
+    <w:lvl w:ilvl="6" w:tplc="0C0A0001" w:tentative="1">
+      <w:start w:val="1"/>
+      <w:numFmt w:val="bullet"/>
+      <w:lvlText w:val=""/>
+      <w:lvlJc w:val="left"/>
+      <w:pPr>
+        <w:ind w:left="5040" w:hanging="360"/>
+      </w:pPr>
+      <w:rPr>
+        <w:rFonts w:ascii="Symbol" w:hAnsi="Symbol" w:hint="default"/>
+      </w:rPr>
+    </w:lvl>
+    <w:lvl w:ilvl="7" w:tplc="0C0A0003" w:tentative="1">
+      <w:start w:val="1"/>
+      <w:numFmt w:val="bullet"/>
+      <w:lvlText w:val="o"/>
+      <w:lvlJc w:val="left"/>
+      <w:pPr>
+        <w:ind w:left="5760" w:hanging="360"/>
+      </w:pPr>
+      <w:rPr>
+        <w:rFonts w:ascii="Courier New" w:hAnsi="Courier New" w:cs="Courier New" w:hint="default"/>
+      </w:rPr>
+    </w:lvl>
+    <w:lvl w:ilvl="8" w:tplc="0C0A0005" w:tentative="1">
+      <w:start w:val="1"/>
+      <w:numFmt w:val="bullet"/>
+      <w:lvlText w:val=""/>
+      <w:lvlJc w:val="left"/>
+      <w:pPr>
+        <w:ind w:left="6480" w:hanging="360"/>
+      </w:pPr>
+      <w:rPr>
+        <w:rFonts w:ascii="Wingdings" w:hAnsi="Wingdings" w:hint="default"/>
+      </w:rPr>
+    </w:lvl>
+  </w:abstractNum>
+  <w:abstractNum w:abstractNumId="4" w15:restartNumberingAfterBreak="0">
     <w:nsid w:val="4F0717CF"/>
     <w:multiLevelType w:val="multilevel"/>
     <w:tmpl w:val="179E4E2E"/>
@@ -7310,7 +7858,7 @@
       </w:rPr>
     </w:lvl>
   </w:abstractNum>
-  <w:abstractNum w:abstractNumId="4" w15:restartNumberingAfterBreak="0">
+  <w:abstractNum w:abstractNumId="5" w15:restartNumberingAfterBreak="0">
     <w:nsid w:val="5B8D769B"/>
     <w:multiLevelType w:val="hybridMultilevel"/>
     <w:tmpl w:val="F7808D20"/>
@@ -7399,7 +7947,7 @@
       </w:pPr>
     </w:lvl>
   </w:abstractNum>
-  <w:abstractNum w:abstractNumId="5" w15:restartNumberingAfterBreak="0">
+  <w:abstractNum w:abstractNumId="6" w15:restartNumberingAfterBreak="0">
     <w:nsid w:val="69B47DEB"/>
     <w:multiLevelType w:val="hybridMultilevel"/>
     <w:tmpl w:val="AB90639A"/>
@@ -7512,7 +8060,233 @@
       </w:rPr>
     </w:lvl>
   </w:abstractNum>
-  <w:abstractNum w:abstractNumId="6" w15:restartNumberingAfterBreak="0">
+  <w:abstractNum w:abstractNumId="7" w15:restartNumberingAfterBreak="0">
+    <w:nsid w:val="723C496D"/>
+    <w:multiLevelType w:val="hybridMultilevel"/>
+    <w:tmpl w:val="45380618"/>
+    <w:lvl w:ilvl="0" w:tplc="0C0A0001">
+      <w:start w:val="1"/>
+      <w:numFmt w:val="bullet"/>
+      <w:lvlText w:val=""/>
+      <w:lvlJc w:val="left"/>
+      <w:pPr>
+        <w:ind w:left="1080" w:hanging="360"/>
+      </w:pPr>
+      <w:rPr>
+        <w:rFonts w:ascii="Symbol" w:hAnsi="Symbol" w:hint="default"/>
+      </w:rPr>
+    </w:lvl>
+    <w:lvl w:ilvl="1" w:tplc="0C0A0003" w:tentative="1">
+      <w:start w:val="1"/>
+      <w:numFmt w:val="bullet"/>
+      <w:lvlText w:val="o"/>
+      <w:lvlJc w:val="left"/>
+      <w:pPr>
+        <w:ind w:left="1800" w:hanging="360"/>
+      </w:pPr>
+      <w:rPr>
+        <w:rFonts w:ascii="Courier New" w:hAnsi="Courier New" w:cs="Courier New" w:hint="default"/>
+      </w:rPr>
+    </w:lvl>
+    <w:lvl w:ilvl="2" w:tplc="0C0A0005" w:tentative="1">
+      <w:start w:val="1"/>
+      <w:numFmt w:val="bullet"/>
+      <w:lvlText w:val=""/>
+      <w:lvlJc w:val="left"/>
+      <w:pPr>
+        <w:ind w:left="2520" w:hanging="360"/>
+      </w:pPr>
+      <w:rPr>
+        <w:rFonts w:ascii="Wingdings" w:hAnsi="Wingdings" w:hint="default"/>
+      </w:rPr>
+    </w:lvl>
+    <w:lvl w:ilvl="3" w:tplc="0C0A0001" w:tentative="1">
+      <w:start w:val="1"/>
+      <w:numFmt w:val="bullet"/>
+      <w:lvlText w:val=""/>
+      <w:lvlJc w:val="left"/>
+      <w:pPr>
+        <w:ind w:left="3240" w:hanging="360"/>
+      </w:pPr>
+      <w:rPr>
+        <w:rFonts w:ascii="Symbol" w:hAnsi="Symbol" w:hint="default"/>
+      </w:rPr>
+    </w:lvl>
+    <w:lvl w:ilvl="4" w:tplc="0C0A0003" w:tentative="1">
+      <w:start w:val="1"/>
+      <w:numFmt w:val="bullet"/>
+      <w:lvlText w:val="o"/>
+      <w:lvlJc w:val="left"/>
+      <w:pPr>
+        <w:ind w:left="3960" w:hanging="360"/>
+      </w:pPr>
+      <w:rPr>
+        <w:rFonts w:ascii="Courier New" w:hAnsi="Courier New" w:cs="Courier New" w:hint="default"/>
+      </w:rPr>
+    </w:lvl>
+    <w:lvl w:ilvl="5" w:tplc="0C0A0005" w:tentative="1">
+      <w:start w:val="1"/>
+      <w:numFmt w:val="bullet"/>
+      <w:lvlText w:val=""/>
+      <w:lvlJc w:val="left"/>
+      <w:pPr>
+        <w:ind w:left="4680" w:hanging="360"/>
+      </w:pPr>
+      <w:rPr>
+        <w:rFonts w:ascii="Wingdings" w:hAnsi="Wingdings" w:hint="default"/>
+      </w:rPr>
+    </w:lvl>
+    <w:lvl w:ilvl="6" w:tplc="0C0A0001" w:tentative="1">
+      <w:start w:val="1"/>
+      <w:numFmt w:val="bullet"/>
+      <w:lvlText w:val=""/>
+      <w:lvlJc w:val="left"/>
+      <w:pPr>
+        <w:ind w:left="5400" w:hanging="360"/>
+      </w:pPr>
+      <w:rPr>
+        <w:rFonts w:ascii="Symbol" w:hAnsi="Symbol" w:hint="default"/>
+      </w:rPr>
+    </w:lvl>
+    <w:lvl w:ilvl="7" w:tplc="0C0A0003" w:tentative="1">
+      <w:start w:val="1"/>
+      <w:numFmt w:val="bullet"/>
+      <w:lvlText w:val="o"/>
+      <w:lvlJc w:val="left"/>
+      <w:pPr>
+        <w:ind w:left="6120" w:hanging="360"/>
+      </w:pPr>
+      <w:rPr>
+        <w:rFonts w:ascii="Courier New" w:hAnsi="Courier New" w:cs="Courier New" w:hint="default"/>
+      </w:rPr>
+    </w:lvl>
+    <w:lvl w:ilvl="8" w:tplc="0C0A0005" w:tentative="1">
+      <w:start w:val="1"/>
+      <w:numFmt w:val="bullet"/>
+      <w:lvlText w:val=""/>
+      <w:lvlJc w:val="left"/>
+      <w:pPr>
+        <w:ind w:left="6840" w:hanging="360"/>
+      </w:pPr>
+      <w:rPr>
+        <w:rFonts w:ascii="Wingdings" w:hAnsi="Wingdings" w:hint="default"/>
+      </w:rPr>
+    </w:lvl>
+  </w:abstractNum>
+  <w:abstractNum w:abstractNumId="8" w15:restartNumberingAfterBreak="0">
+    <w:nsid w:val="7A317E18"/>
+    <w:multiLevelType w:val="hybridMultilevel"/>
+    <w:tmpl w:val="C0727A22"/>
+    <w:lvl w:ilvl="0" w:tplc="0C0A0001">
+      <w:start w:val="1"/>
+      <w:numFmt w:val="bullet"/>
+      <w:lvlText w:val=""/>
+      <w:lvlJc w:val="left"/>
+      <w:pPr>
+        <w:ind w:left="1080" w:hanging="360"/>
+      </w:pPr>
+      <w:rPr>
+        <w:rFonts w:ascii="Symbol" w:hAnsi="Symbol" w:hint="default"/>
+      </w:rPr>
+    </w:lvl>
+    <w:lvl w:ilvl="1" w:tplc="0C0A0003" w:tentative="1">
+      <w:start w:val="1"/>
+      <w:numFmt w:val="bullet"/>
+      <w:lvlText w:val="o"/>
+      <w:lvlJc w:val="left"/>
+      <w:pPr>
+        <w:ind w:left="1800" w:hanging="360"/>
+      </w:pPr>
+      <w:rPr>
+        <w:rFonts w:ascii="Courier New" w:hAnsi="Courier New" w:cs="Courier New" w:hint="default"/>
+      </w:rPr>
+    </w:lvl>
+    <w:lvl w:ilvl="2" w:tplc="0C0A0005" w:tentative="1">
+      <w:start w:val="1"/>
+      <w:numFmt w:val="bullet"/>
+      <w:lvlText w:val=""/>
+      <w:lvlJc w:val="left"/>
+      <w:pPr>
+        <w:ind w:left="2520" w:hanging="360"/>
+      </w:pPr>
+      <w:rPr>
+        <w:rFonts w:ascii="Wingdings" w:hAnsi="Wingdings" w:hint="default"/>
+      </w:rPr>
+    </w:lvl>
+    <w:lvl w:ilvl="3" w:tplc="0C0A0001" w:tentative="1">
+      <w:start w:val="1"/>
+      <w:numFmt w:val="bullet"/>
+      <w:lvlText w:val=""/>
+      <w:lvlJc w:val="left"/>
+      <w:pPr>
+        <w:ind w:left="3240" w:hanging="360"/>
+      </w:pPr>
+      <w:rPr>
+        <w:rFonts w:ascii="Symbol" w:hAnsi="Symbol" w:hint="default"/>
+      </w:rPr>
+    </w:lvl>
+    <w:lvl w:ilvl="4" w:tplc="0C0A0003" w:tentative="1">
+      <w:start w:val="1"/>
+      <w:numFmt w:val="bullet"/>
+      <w:lvlText w:val="o"/>
+      <w:lvlJc w:val="left"/>
+      <w:pPr>
+        <w:ind w:left="3960" w:hanging="360"/>
+      </w:pPr>
+      <w:rPr>
+        <w:rFonts w:ascii="Courier New" w:hAnsi="Courier New" w:cs="Courier New" w:hint="default"/>
+      </w:rPr>
+    </w:lvl>
+    <w:lvl w:ilvl="5" w:tplc="0C0A0005" w:tentative="1">
+      <w:start w:val="1"/>
+      <w:numFmt w:val="bullet"/>
+      <w:lvlText w:val=""/>
+      <w:lvlJc w:val="left"/>
+      <w:pPr>
+        <w:ind w:left="4680" w:hanging="360"/>
+      </w:pPr>
+      <w:rPr>
+        <w:rFonts w:ascii="Wingdings" w:hAnsi="Wingdings" w:hint="default"/>
+      </w:rPr>
+    </w:lvl>
+    <w:lvl w:ilvl="6" w:tplc="0C0A0001" w:tentative="1">
+      <w:start w:val="1"/>
+      <w:numFmt w:val="bullet"/>
+      <w:lvlText w:val=""/>
+      <w:lvlJc w:val="left"/>
+      <w:pPr>
+        <w:ind w:left="5400" w:hanging="360"/>
+      </w:pPr>
+      <w:rPr>
+        <w:rFonts w:ascii="Symbol" w:hAnsi="Symbol" w:hint="default"/>
+      </w:rPr>
+    </w:lvl>
+    <w:lvl w:ilvl="7" w:tplc="0C0A0003" w:tentative="1">
+      <w:start w:val="1"/>
+      <w:numFmt w:val="bullet"/>
+      <w:lvlText w:val="o"/>
+      <w:lvlJc w:val="left"/>
+      <w:pPr>
+        <w:ind w:left="6120" w:hanging="360"/>
+      </w:pPr>
+      <w:rPr>
+        <w:rFonts w:ascii="Courier New" w:hAnsi="Courier New" w:cs="Courier New" w:hint="default"/>
+      </w:rPr>
+    </w:lvl>
+    <w:lvl w:ilvl="8" w:tplc="0C0A0005" w:tentative="1">
+      <w:start w:val="1"/>
+      <w:numFmt w:val="bullet"/>
+      <w:lvlText w:val=""/>
+      <w:lvlJc w:val="left"/>
+      <w:pPr>
+        <w:ind w:left="6840" w:hanging="360"/>
+      </w:pPr>
+      <w:rPr>
+        <w:rFonts w:ascii="Wingdings" w:hAnsi="Wingdings" w:hint="default"/>
+      </w:rPr>
+    </w:lvl>
+  </w:abstractNum>
+  <w:abstractNum w:abstractNumId="9" w15:restartNumberingAfterBreak="0">
     <w:nsid w:val="7AB65A30"/>
     <w:multiLevelType w:val="hybridMultilevel"/>
     <w:tmpl w:val="A7607B16"/>
@@ -7602,25 +8376,34 @@
     </w:lvl>
   </w:abstractNum>
   <w:num w:numId="1">
-    <w:abstractNumId w:val="3"/>
+    <w:abstractNumId w:val="4"/>
   </w:num>
   <w:num w:numId="2">
-    <w:abstractNumId w:val="2"/>
+    <w:abstractNumId w:val="3"/>
   </w:num>
   <w:num w:numId="3">
     <w:abstractNumId w:val="0"/>
   </w:num>
   <w:num w:numId="4">
-    <w:abstractNumId w:val="1"/>
+    <w:abstractNumId w:val="2"/>
   </w:num>
   <w:num w:numId="5">
-    <w:abstractNumId w:val="4"/>
+    <w:abstractNumId w:val="5"/>
   </w:num>
   <w:num w:numId="6">
-    <w:abstractNumId w:val="5"/>
+    <w:abstractNumId w:val="6"/>
   </w:num>
   <w:num w:numId="7">
-    <w:abstractNumId w:val="6"/>
+    <w:abstractNumId w:val="9"/>
+  </w:num>
+  <w:num w:numId="8">
+    <w:abstractNumId w:val="8"/>
+  </w:num>
+  <w:num w:numId="9">
+    <w:abstractNumId w:val="7"/>
+  </w:num>
+  <w:num w:numId="10">
+    <w:abstractNumId w:val="1"/>
   </w:num>
 </w:numbering>
 </file>
@@ -8236,10 +9019,13 @@
     <w:autoRedefine/>
     <w:uiPriority w:val="39"/>
     <w:unhideWhenUsed/>
-    <w:rsid w:val="00D17CA9"/>
+    <w:rsid w:val="00BD1F66"/>
     <w:pPr>
+      <w:tabs>
+        <w:tab w:val="right" w:leader="dot" w:pos="8494"/>
+      </w:tabs>
       <w:spacing w:after="100"/>
-      <w:ind w:left="440"/>
+      <w:ind w:left="708"/>
     </w:pPr>
     <w:rPr>
       <w:rFonts w:eastAsiaTheme="minorEastAsia" w:cs="Times New Roman"/>
@@ -8644,7 +9430,7 @@
 </file>
 
 <file path=customXml/itemProps1.xml><?xml version="1.0" encoding="utf-8"?>
-<ds:datastoreItem xmlns:ds="http://schemas.openxmlformats.org/officeDocument/2006/customXml" ds:itemID="{36795957-5B53-4DC1-A1FC-3AECF32FC8BF}">
+<ds:datastoreItem xmlns:ds="http://schemas.openxmlformats.org/officeDocument/2006/customXml" ds:itemID="{29EA0538-C3E3-4681-BE06-FBF185CE4E8F}">
   <ds:schemaRefs>
     <ds:schemaRef ds:uri="http://schemas.openxmlformats.org/officeDocument/2006/bibliography"/>
   </ds:schemaRefs>

--- a/MemoriaASIv2.docx
+++ b/MemoriaASIv2.docx
@@ -275,7 +275,7 @@
                   </wp:anchor>
                 </w:drawing>
               </mc:Choice>
-              <mc:Fallback xmlns:w16se="http://schemas.microsoft.com/office/word/2015/wordml/symex" xmlns:w16cid="http://schemas.microsoft.com/office/word/2016/wordml/cid" xmlns:am3d="http://schemas.microsoft.com/office/drawing/2017/model3d" xmlns:aink="http://schemas.microsoft.com/office/drawing/2016/ink" xmlns:cx8="http://schemas.microsoft.com/office/drawing/2016/5/14/chartex" xmlns:cx7="http://schemas.microsoft.com/office/drawing/2016/5/13/chartex" xmlns:cx6="http://schemas.microsoft.com/office/drawing/2016/5/12/chartex" xmlns:cx5="http://schemas.microsoft.com/office/drawing/2016/5/11/chartex" xmlns:cx4="http://schemas.microsoft.com/office/drawing/2016/5/10/chartex" xmlns:cx3="http://schemas.microsoft.com/office/drawing/2016/5/9/chartex" xmlns:cx2="http://schemas.microsoft.com/office/drawing/2015/10/21/chartex" xmlns:cx1="http://schemas.microsoft.com/office/drawing/2015/9/8/chartex" xmlns:cx="http://schemas.microsoft.com/office/drawing/2014/chartex">
+              <mc:Fallback xmlns:cx="http://schemas.microsoft.com/office/drawing/2014/chartex" xmlns:cx1="http://schemas.microsoft.com/office/drawing/2015/9/8/chartex" xmlns:cx2="http://schemas.microsoft.com/office/drawing/2015/10/21/chartex" xmlns:cx3="http://schemas.microsoft.com/office/drawing/2016/5/9/chartex" xmlns:cx4="http://schemas.microsoft.com/office/drawing/2016/5/10/chartex" xmlns:cx5="http://schemas.microsoft.com/office/drawing/2016/5/11/chartex" xmlns:cx6="http://schemas.microsoft.com/office/drawing/2016/5/12/chartex" xmlns:cx7="http://schemas.microsoft.com/office/drawing/2016/5/13/chartex" xmlns:cx8="http://schemas.microsoft.com/office/drawing/2016/5/14/chartex" xmlns:aink="http://schemas.microsoft.com/office/drawing/2016/ink" xmlns:am3d="http://schemas.microsoft.com/office/drawing/2017/model3d" xmlns:w16cid="http://schemas.microsoft.com/office/word/2016/wordml/cid" xmlns:w16se="http://schemas.microsoft.com/office/word/2015/wordml/symex">
                 <w:pict>
                   <v:group w14:anchorId="76D18230" id="Grupo 149" o:spid="_x0000_s1026" style="position:absolute;margin-left:0;margin-top:0;width:8in;height:95.7pt;z-index:251662336;mso-width-percent:941;mso-height-percent:121;mso-top-percent:23;mso-position-horizontal:center;mso-position-horizontal-relative:page;mso-position-vertical-relative:page;mso-width-percent:941;mso-height-percent:121;mso-top-percent:23" coordorigin="" coordsize="73152,12161" o:gfxdata="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">
                     <v:shape id="Rectángulo 51" o:spid="_x0000_s1027" style="position:absolute;width:73152;height:11303;visibility:visible;mso-wrap-style:square;v-text-anchor:middle" coordsize="7312660,1129665" o:gfxdata="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" path="m,l7312660,r,1129665l3619500,733425,,1091565,,xe" fillcolor="#4472c4 [3204]" stroked="f" strokeweight="1pt">
@@ -1328,173 +1328,199 @@
               <w:tab w:val="right" w:leader="dot" w:pos="8494"/>
             </w:tabs>
             <w:rPr>
+              <w:noProof/>
+              <w:sz w:val="24"/>
+              <w:szCs w:val="24"/>
+            </w:rPr>
+          </w:pPr>
+          <w:hyperlink w:anchor="_Toc500431504" w:history="1">
+            <w:r>
+              <w:rPr>
+                <w:rStyle w:val="Hipervnculo"/>
+                <w:noProof/>
+                <w:sz w:val="24"/>
+                <w:szCs w:val="24"/>
+              </w:rPr>
+              <w:t>3.</w:t>
+            </w:r>
+            <w:r>
+              <w:rPr>
+                <w:rFonts w:cstheme="minorBidi"/>
+                <w:noProof/>
+                <w:sz w:val="24"/>
+                <w:szCs w:val="24"/>
+              </w:rPr>
+              <w:tab/>
+            </w:r>
+            <w:r>
+              <w:rPr>
+                <w:rStyle w:val="Hipervnculo"/>
+                <w:noProof/>
+                <w:sz w:val="24"/>
+                <w:szCs w:val="24"/>
+              </w:rPr>
+              <w:t>SERVICIOS</w:t>
+            </w:r>
+            <w:r>
+              <w:rPr>
+                <w:noProof/>
+                <w:webHidden/>
+                <w:sz w:val="24"/>
+                <w:szCs w:val="24"/>
+              </w:rPr>
+              <w:tab/>
+            </w:r>
+            <w:r>
+              <w:rPr>
+                <w:noProof/>
+                <w:webHidden/>
+                <w:sz w:val="24"/>
+                <w:szCs w:val="24"/>
+              </w:rPr>
+              <w:fldChar w:fldCharType="begin"/>
+            </w:r>
+            <w:r>
+              <w:rPr>
+                <w:noProof/>
+                <w:webHidden/>
+                <w:sz w:val="24"/>
+                <w:szCs w:val="24"/>
+              </w:rPr>
+              <w:instrText xml:space="preserve"> PAGEREF _Toc500431504 \h </w:instrText>
+            </w:r>
+            <w:r>
+              <w:rPr>
+                <w:noProof/>
+                <w:webHidden/>
+                <w:sz w:val="24"/>
+                <w:szCs w:val="24"/>
+              </w:rPr>
+            </w:r>
+            <w:r>
+              <w:rPr>
+                <w:noProof/>
+                <w:webHidden/>
+                <w:sz w:val="24"/>
+                <w:szCs w:val="24"/>
+              </w:rPr>
+              <w:fldChar w:fldCharType="separate"/>
+            </w:r>
+            <w:r>
+              <w:rPr>
+                <w:noProof/>
+                <w:webHidden/>
+                <w:sz w:val="24"/>
+                <w:szCs w:val="24"/>
+              </w:rPr>
+              <w:t>4</w:t>
+            </w:r>
+            <w:r>
+              <w:rPr>
+                <w:noProof/>
+                <w:webHidden/>
+                <w:sz w:val="24"/>
+                <w:szCs w:val="24"/>
+              </w:rPr>
+              <w:fldChar w:fldCharType="end"/>
+            </w:r>
+          </w:hyperlink>
+        </w:p>
+        <w:p>
+          <w:pPr>
+            <w:pStyle w:val="TDC1"/>
+            <w:tabs>
+              <w:tab w:val="left" w:pos="440"/>
+              <w:tab w:val="right" w:leader="dot" w:pos="8494"/>
+            </w:tabs>
+            <w:rPr>
               <w:rFonts w:cstheme="minorBidi"/>
               <w:noProof/>
               <w:sz w:val="24"/>
               <w:szCs w:val="24"/>
             </w:rPr>
           </w:pPr>
-          <w:hyperlink w:anchor="_Toc500431504" w:history="1">
-            <w:r>
-              <w:rPr>
-                <w:rStyle w:val="Hipervnculo"/>
-                <w:noProof/>
-                <w:sz w:val="24"/>
-                <w:szCs w:val="24"/>
-              </w:rPr>
-              <w:t>3.</w:t>
-            </w:r>
-            <w:r>
-              <w:rPr>
-                <w:rFonts w:cstheme="minorBidi"/>
-                <w:noProof/>
-                <w:sz w:val="24"/>
-                <w:szCs w:val="24"/>
-              </w:rPr>
-              <w:tab/>
-            </w:r>
-            <w:r>
-              <w:rPr>
-                <w:rStyle w:val="Hipervnculo"/>
-                <w:noProof/>
-                <w:sz w:val="24"/>
-                <w:szCs w:val="24"/>
-              </w:rPr>
-              <w:t>SERVICIOS</w:t>
-            </w:r>
-            <w:r>
-              <w:rPr>
-                <w:noProof/>
-                <w:webHidden/>
-                <w:sz w:val="24"/>
-                <w:szCs w:val="24"/>
-              </w:rPr>
-              <w:tab/>
-            </w:r>
-            <w:r>
-              <w:rPr>
-                <w:noProof/>
-                <w:webHidden/>
-                <w:sz w:val="24"/>
-                <w:szCs w:val="24"/>
-              </w:rPr>
-              <w:fldChar w:fldCharType="begin"/>
-            </w:r>
-            <w:r>
-              <w:rPr>
-                <w:noProof/>
-                <w:webHidden/>
-                <w:sz w:val="24"/>
-                <w:szCs w:val="24"/>
-              </w:rPr>
-              <w:instrText xml:space="preserve"> PAGEREF _Toc500431504 \h </w:instrText>
-            </w:r>
-            <w:r>
-              <w:rPr>
-                <w:noProof/>
-                <w:webHidden/>
-                <w:sz w:val="24"/>
-                <w:szCs w:val="24"/>
-              </w:rPr>
-            </w:r>
-            <w:r>
-              <w:rPr>
-                <w:noProof/>
-                <w:webHidden/>
-                <w:sz w:val="24"/>
-                <w:szCs w:val="24"/>
-              </w:rPr>
-              <w:fldChar w:fldCharType="separate"/>
-            </w:r>
-            <w:r>
-              <w:rPr>
-                <w:noProof/>
-                <w:webHidden/>
-                <w:sz w:val="24"/>
-                <w:szCs w:val="24"/>
-              </w:rPr>
-              <w:t>4</w:t>
-            </w:r>
-            <w:r>
-              <w:rPr>
-                <w:noProof/>
-                <w:webHidden/>
-                <w:sz w:val="24"/>
-                <w:szCs w:val="24"/>
-              </w:rPr>
-              <w:fldChar w:fldCharType="end"/>
-            </w:r>
-          </w:hyperlink>
+          <w:r>
+            <w:rPr>
+              <w:noProof/>
+              <w:sz w:val="24"/>
+              <w:szCs w:val="24"/>
+            </w:rPr>
+            <w:t xml:space="preserve">     </w:t>
+          </w:r>
           <w:bookmarkStart w:id="0" w:name="_GoBack"/>
           <w:bookmarkEnd w:id="0"/>
-        </w:p>
-        <w:p>
-          <w:pPr>
-            <w:pStyle w:val="TDC3"/>
+          <w:r>
+            <w:fldChar w:fldCharType="begin"/>
+          </w:r>
+          <w:r>
+            <w:instrText xml:space="preserve"> HYPERLINK \l "_Toc500431505" </w:instrText>
+          </w:r>
+          <w:r>
+            <w:fldChar w:fldCharType="separate"/>
+          </w:r>
+          <w:r>
             <w:rPr>
-              <w:rFonts w:cstheme="minorBidi"/>
+              <w:rStyle w:val="Hipervnculo"/>
+              <w:noProof/>
+              <w:sz w:val="24"/>
+              <w:szCs w:val="24"/>
+            </w:rPr>
+            <w:t>3.1 SERVICIO DE MONTAJE</w:t>
+          </w:r>
+          <w:r>
+            <w:rPr>
+              <w:noProof/>
+              <w:webHidden/>
+            </w:rPr>
+            <w:tab/>
+          </w:r>
+          <w:r>
+            <w:rPr>
+              <w:noProof/>
+              <w:webHidden/>
+            </w:rPr>
+            <w:fldChar w:fldCharType="begin"/>
+          </w:r>
+          <w:r>
+            <w:rPr>
+              <w:noProof/>
+              <w:webHidden/>
+            </w:rPr>
+            <w:instrText xml:space="preserve"> PAGEREF _Toc500431505 \h </w:instrText>
+          </w:r>
+          <w:r>
+            <w:rPr>
+              <w:noProof/>
+              <w:webHidden/>
+            </w:rPr>
+          </w:r>
+          <w:r>
+            <w:rPr>
+              <w:noProof/>
+              <w:webHidden/>
+            </w:rPr>
+            <w:fldChar w:fldCharType="separate"/>
+          </w:r>
+          <w:r>
+            <w:rPr>
+              <w:noProof/>
+              <w:webHidden/>
+            </w:rPr>
+            <w:t>4</w:t>
+          </w:r>
+          <w:r>
+            <w:rPr>
+              <w:noProof/>
+              <w:webHidden/>
+            </w:rPr>
+            <w:fldChar w:fldCharType="end"/>
+          </w:r>
+          <w:r>
+            <w:rPr>
               <w:noProof/>
             </w:rPr>
-          </w:pPr>
-          <w:hyperlink w:anchor="_Toc500431505" w:history="1">
-            <w:r>
-              <w:rPr>
-                <w:rStyle w:val="Hipervnculo"/>
-                <w:noProof/>
-                <w:sz w:val="24"/>
-                <w:szCs w:val="24"/>
-              </w:rPr>
-              <w:t>3.1 SERVICIO DE MONTAJE</w:t>
-            </w:r>
-            <w:r>
-              <w:rPr>
-                <w:noProof/>
-                <w:webHidden/>
-              </w:rPr>
-              <w:tab/>
-            </w:r>
-            <w:r>
-              <w:rPr>
-                <w:noProof/>
-                <w:webHidden/>
-              </w:rPr>
-              <w:fldChar w:fldCharType="begin"/>
-            </w:r>
-            <w:r>
-              <w:rPr>
-                <w:noProof/>
-                <w:webHidden/>
-              </w:rPr>
-              <w:instrText xml:space="preserve"> PAGEREF _Toc500431505 \h </w:instrText>
-            </w:r>
-            <w:r>
-              <w:rPr>
-                <w:noProof/>
-                <w:webHidden/>
-              </w:rPr>
-            </w:r>
-            <w:r>
-              <w:rPr>
-                <w:noProof/>
-                <w:webHidden/>
-              </w:rPr>
-              <w:fldChar w:fldCharType="separate"/>
-            </w:r>
-            <w:r>
-              <w:rPr>
-                <w:noProof/>
-                <w:webHidden/>
-              </w:rPr>
-              <w:t>4</w:t>
-            </w:r>
-            <w:r>
-              <w:rPr>
-                <w:noProof/>
-                <w:webHidden/>
-              </w:rPr>
-              <w:fldChar w:fldCharType="end"/>
-            </w:r>
-          </w:hyperlink>
+            <w:fldChar w:fldCharType="end"/>
+          </w:r>
         </w:p>
         <w:p>
           <w:pPr>
@@ -9019,7 +9045,7 @@
     <w:autoRedefine/>
     <w:uiPriority w:val="39"/>
     <w:unhideWhenUsed/>
-    <w:rsid w:val="00BD1F66"/>
+    <w:rsid w:val="00215406"/>
     <w:pPr>
       <w:tabs>
         <w:tab w:val="right" w:leader="dot" w:pos="8494"/>
@@ -9430,7 +9456,7 @@
 </file>
 
 <file path=customXml/itemProps1.xml><?xml version="1.0" encoding="utf-8"?>
-<ds:datastoreItem xmlns:ds="http://schemas.openxmlformats.org/officeDocument/2006/customXml" ds:itemID="{29EA0538-C3E3-4681-BE06-FBF185CE4E8F}">
+<ds:datastoreItem xmlns:ds="http://schemas.openxmlformats.org/officeDocument/2006/customXml" ds:itemID="{A79DE628-30A2-46B3-B5DC-647A3FA03321}">
   <ds:schemaRefs>
     <ds:schemaRef ds:uri="http://schemas.openxmlformats.org/officeDocument/2006/bibliography"/>
   </ds:schemaRefs>

--- a/MemoriaASIv2.docx
+++ b/MemoriaASIv2.docx
@@ -275,7 +275,7 @@
                   </wp:anchor>
                 </w:drawing>
               </mc:Choice>
-              <mc:Fallback xmlns:cx="http://schemas.microsoft.com/office/drawing/2014/chartex" xmlns:cx1="http://schemas.microsoft.com/office/drawing/2015/9/8/chartex" xmlns:cx2="http://schemas.microsoft.com/office/drawing/2015/10/21/chartex" xmlns:cx3="http://schemas.microsoft.com/office/drawing/2016/5/9/chartex" xmlns:cx4="http://schemas.microsoft.com/office/drawing/2016/5/10/chartex" xmlns:cx5="http://schemas.microsoft.com/office/drawing/2016/5/11/chartex" xmlns:cx6="http://schemas.microsoft.com/office/drawing/2016/5/12/chartex" xmlns:cx7="http://schemas.microsoft.com/office/drawing/2016/5/13/chartex" xmlns:cx8="http://schemas.microsoft.com/office/drawing/2016/5/14/chartex" xmlns:aink="http://schemas.microsoft.com/office/drawing/2016/ink" xmlns:am3d="http://schemas.microsoft.com/office/drawing/2017/model3d" xmlns:w16cid="http://schemas.microsoft.com/office/word/2016/wordml/cid" xmlns:w16se="http://schemas.microsoft.com/office/word/2015/wordml/symex">
+              <mc:Fallback xmlns:w16se="http://schemas.microsoft.com/office/word/2015/wordml/symex" xmlns:w16cid="http://schemas.microsoft.com/office/word/2016/wordml/cid" xmlns:am3d="http://schemas.microsoft.com/office/drawing/2017/model3d" xmlns:aink="http://schemas.microsoft.com/office/drawing/2016/ink" xmlns:cx8="http://schemas.microsoft.com/office/drawing/2016/5/14/chartex" xmlns:cx7="http://schemas.microsoft.com/office/drawing/2016/5/13/chartex" xmlns:cx6="http://schemas.microsoft.com/office/drawing/2016/5/12/chartex" xmlns:cx5="http://schemas.microsoft.com/office/drawing/2016/5/11/chartex" xmlns:cx4="http://schemas.microsoft.com/office/drawing/2016/5/10/chartex" xmlns:cx3="http://schemas.microsoft.com/office/drawing/2016/5/9/chartex" xmlns:cx2="http://schemas.microsoft.com/office/drawing/2015/10/21/chartex" xmlns:cx1="http://schemas.microsoft.com/office/drawing/2015/9/8/chartex" xmlns:cx="http://schemas.microsoft.com/office/drawing/2014/chartex">
                 <w:pict>
                   <v:group w14:anchorId="76D18230" id="Grupo 149" o:spid="_x0000_s1026" style="position:absolute;margin-left:0;margin-top:0;width:8in;height:95.7pt;z-index:251662336;mso-width-percent:941;mso-height-percent:121;mso-top-percent:23;mso-position-horizontal:center;mso-position-horizontal-relative:page;mso-position-vertical-relative:page;mso-width-percent:941;mso-height-percent:121;mso-top-percent:23" coordorigin="" coordsize="73152,12161" o:gfxdata="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">
                     <v:shape id="Rectángulo 51" o:spid="_x0000_s1027" style="position:absolute;width:73152;height:11303;visibility:visible;mso-wrap-style:square;v-text-anchor:middle" coordsize="7312660,1129665" o:gfxdata="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" path="m,l7312660,r,1129665l3619500,733425,,1091565,,xe" fillcolor="#4472c4 [3204]" stroked="f" strokeweight="1pt">
@@ -1134,12 +1134,12 @@
             </w:r>
             <w:r>
               <w:rPr>
-                <w:rFonts w:cstheme="minorBidi"/>
-                <w:noProof/>
-                <w:sz w:val="24"/>
-                <w:szCs w:val="24"/>
-              </w:rPr>
-              <w:tab/>
+                <w:rStyle w:val="Hipervnculo"/>
+                <w:noProof/>
+                <w:sz w:val="24"/>
+                <w:szCs w:val="24"/>
+              </w:rPr>
+              <w:t xml:space="preserve"> </w:t>
             </w:r>
             <w:r>
               <w:rPr>
@@ -1245,7 +1245,7 @@
                 <w:sz w:val="24"/>
                 <w:szCs w:val="24"/>
               </w:rPr>
-              <w:tab/>
+              <w:t xml:space="preserve"> </w:t>
             </w:r>
             <w:r>
               <w:rPr>
@@ -1350,7 +1350,7 @@
                 <w:sz w:val="24"/>
                 <w:szCs w:val="24"/>
               </w:rPr>
-              <w:tab/>
+              <w:t xml:space="preserve"> </w:t>
             </w:r>
             <w:r>
               <w:rPr>
@@ -1445,15 +1445,556 @@
               <w:sz w:val="24"/>
               <w:szCs w:val="24"/>
             </w:rPr>
-            <w:t xml:space="preserve">     </w:t>
+            <w:t xml:space="preserve">    </w:t>
           </w:r>
-          <w:bookmarkStart w:id="0" w:name="_GoBack"/>
-          <w:bookmarkEnd w:id="0"/>
+          <w:hyperlink w:anchor="_Toc500431505" w:history="1">
+            <w:r>
+              <w:rPr>
+                <w:rStyle w:val="Hipervnculo"/>
+                <w:noProof/>
+                <w:sz w:val="24"/>
+                <w:szCs w:val="24"/>
+              </w:rPr>
+              <w:t>3.1 SERVICIO DE MONTAJE</w:t>
+            </w:r>
+            <w:r>
+              <w:rPr>
+                <w:noProof/>
+                <w:webHidden/>
+              </w:rPr>
+              <w:tab/>
+            </w:r>
+            <w:r>
+              <w:rPr>
+                <w:noProof/>
+                <w:webHidden/>
+              </w:rPr>
+              <w:fldChar w:fldCharType="begin"/>
+            </w:r>
+            <w:r>
+              <w:rPr>
+                <w:noProof/>
+                <w:webHidden/>
+              </w:rPr>
+              <w:instrText xml:space="preserve"> PAGEREF _Toc500431505 \h </w:instrText>
+            </w:r>
+            <w:r>
+              <w:rPr>
+                <w:noProof/>
+                <w:webHidden/>
+              </w:rPr>
+            </w:r>
+            <w:r>
+              <w:rPr>
+                <w:noProof/>
+                <w:webHidden/>
+              </w:rPr>
+              <w:fldChar w:fldCharType="separate"/>
+            </w:r>
+            <w:r>
+              <w:rPr>
+                <w:noProof/>
+                <w:webHidden/>
+              </w:rPr>
+              <w:t>4</w:t>
+            </w:r>
+            <w:r>
+              <w:rPr>
+                <w:noProof/>
+                <w:webHidden/>
+              </w:rPr>
+              <w:fldChar w:fldCharType="end"/>
+            </w:r>
+          </w:hyperlink>
+        </w:p>
+        <w:p>
+          <w:pPr>
+            <w:pStyle w:val="TDC2"/>
+            <w:tabs>
+              <w:tab w:val="right" w:leader="dot" w:pos="8494"/>
+            </w:tabs>
+            <w:rPr>
+              <w:rFonts w:cstheme="minorBidi"/>
+              <w:noProof/>
+              <w:sz w:val="24"/>
+              <w:szCs w:val="24"/>
+            </w:rPr>
+          </w:pPr>
+          <w:hyperlink w:anchor="_Toc500431506" w:history="1">
+            <w:r>
+              <w:rPr>
+                <w:rStyle w:val="Hipervnculo"/>
+                <w:noProof/>
+                <w:sz w:val="24"/>
+                <w:szCs w:val="24"/>
+              </w:rPr>
+              <w:t>3.2 SERVICIO RAID</w:t>
+            </w:r>
+            <w:r>
+              <w:rPr>
+                <w:noProof/>
+                <w:webHidden/>
+                <w:sz w:val="24"/>
+                <w:szCs w:val="24"/>
+              </w:rPr>
+              <w:tab/>
+            </w:r>
+            <w:r>
+              <w:rPr>
+                <w:noProof/>
+                <w:webHidden/>
+                <w:sz w:val="24"/>
+                <w:szCs w:val="24"/>
+              </w:rPr>
+              <w:fldChar w:fldCharType="begin"/>
+            </w:r>
+            <w:r>
+              <w:rPr>
+                <w:noProof/>
+                <w:webHidden/>
+                <w:sz w:val="24"/>
+                <w:szCs w:val="24"/>
+              </w:rPr>
+              <w:instrText xml:space="preserve"> PAGEREF _Toc500431506 \h </w:instrText>
+            </w:r>
+            <w:r>
+              <w:rPr>
+                <w:noProof/>
+                <w:webHidden/>
+                <w:sz w:val="24"/>
+                <w:szCs w:val="24"/>
+              </w:rPr>
+            </w:r>
+            <w:r>
+              <w:rPr>
+                <w:noProof/>
+                <w:webHidden/>
+                <w:sz w:val="24"/>
+                <w:szCs w:val="24"/>
+              </w:rPr>
+              <w:fldChar w:fldCharType="separate"/>
+            </w:r>
+            <w:r>
+              <w:rPr>
+                <w:noProof/>
+                <w:webHidden/>
+                <w:sz w:val="24"/>
+                <w:szCs w:val="24"/>
+              </w:rPr>
+              <w:t>4</w:t>
+            </w:r>
+            <w:r>
+              <w:rPr>
+                <w:noProof/>
+                <w:webHidden/>
+                <w:sz w:val="24"/>
+                <w:szCs w:val="24"/>
+              </w:rPr>
+              <w:fldChar w:fldCharType="end"/>
+            </w:r>
+          </w:hyperlink>
+        </w:p>
+        <w:p>
+          <w:pPr>
+            <w:pStyle w:val="TDC2"/>
+            <w:tabs>
+              <w:tab w:val="right" w:leader="dot" w:pos="8494"/>
+            </w:tabs>
+            <w:rPr>
+              <w:rFonts w:cstheme="minorBidi"/>
+              <w:noProof/>
+              <w:sz w:val="24"/>
+              <w:szCs w:val="24"/>
+            </w:rPr>
+          </w:pPr>
+          <w:hyperlink w:anchor="_Toc500431507" w:history="1">
+            <w:r>
+              <w:rPr>
+                <w:rStyle w:val="Hipervnculo"/>
+                <w:noProof/>
+                <w:sz w:val="24"/>
+                <w:szCs w:val="24"/>
+              </w:rPr>
+              <w:t>3.3 SERVICIO LVM</w:t>
+            </w:r>
+            <w:r>
+              <w:rPr>
+                <w:noProof/>
+                <w:webHidden/>
+                <w:sz w:val="24"/>
+                <w:szCs w:val="24"/>
+              </w:rPr>
+              <w:tab/>
+            </w:r>
+            <w:r>
+              <w:rPr>
+                <w:noProof/>
+                <w:webHidden/>
+                <w:sz w:val="24"/>
+                <w:szCs w:val="24"/>
+              </w:rPr>
+              <w:fldChar w:fldCharType="begin"/>
+            </w:r>
+            <w:r>
+              <w:rPr>
+                <w:noProof/>
+                <w:webHidden/>
+                <w:sz w:val="24"/>
+                <w:szCs w:val="24"/>
+              </w:rPr>
+              <w:instrText xml:space="preserve"> PAGEREF _Toc500431507 \h </w:instrText>
+            </w:r>
+            <w:r>
+              <w:rPr>
+                <w:noProof/>
+                <w:webHidden/>
+                <w:sz w:val="24"/>
+                <w:szCs w:val="24"/>
+              </w:rPr>
+            </w:r>
+            <w:r>
+              <w:rPr>
+                <w:noProof/>
+                <w:webHidden/>
+                <w:sz w:val="24"/>
+                <w:szCs w:val="24"/>
+              </w:rPr>
+              <w:fldChar w:fldCharType="separate"/>
+            </w:r>
+            <w:r>
+              <w:rPr>
+                <w:noProof/>
+                <w:webHidden/>
+                <w:sz w:val="24"/>
+                <w:szCs w:val="24"/>
+              </w:rPr>
+              <w:t>4</w:t>
+            </w:r>
+            <w:r>
+              <w:rPr>
+                <w:noProof/>
+                <w:webHidden/>
+                <w:sz w:val="24"/>
+                <w:szCs w:val="24"/>
+              </w:rPr>
+              <w:fldChar w:fldCharType="end"/>
+            </w:r>
+          </w:hyperlink>
+        </w:p>
+        <w:p>
+          <w:pPr>
+            <w:pStyle w:val="TDC2"/>
+            <w:tabs>
+              <w:tab w:val="right" w:leader="dot" w:pos="8494"/>
+            </w:tabs>
+            <w:rPr>
+              <w:rFonts w:cstheme="minorBidi"/>
+              <w:noProof/>
+              <w:sz w:val="24"/>
+              <w:szCs w:val="24"/>
+            </w:rPr>
+          </w:pPr>
+          <w:hyperlink w:anchor="_Toc500431508" w:history="1">
+            <w:r>
+              <w:rPr>
+                <w:rStyle w:val="Hipervnculo"/>
+                <w:noProof/>
+                <w:sz w:val="24"/>
+                <w:szCs w:val="24"/>
+              </w:rPr>
+              <w:t>3.4 SERVICIO NIS</w:t>
+            </w:r>
+            <w:r>
+              <w:rPr>
+                <w:noProof/>
+                <w:webHidden/>
+                <w:sz w:val="24"/>
+                <w:szCs w:val="24"/>
+              </w:rPr>
+              <w:tab/>
+            </w:r>
+            <w:r>
+              <w:rPr>
+                <w:noProof/>
+                <w:webHidden/>
+                <w:sz w:val="24"/>
+                <w:szCs w:val="24"/>
+              </w:rPr>
+              <w:t>4</w:t>
+            </w:r>
+          </w:hyperlink>
+        </w:p>
+        <w:p>
+          <w:pPr>
+            <w:pStyle w:val="TDC3"/>
+            <w:rPr>
+              <w:rFonts w:cstheme="minorBidi"/>
+              <w:noProof/>
+            </w:rPr>
+          </w:pPr>
+          <w:hyperlink w:anchor="_Toc500431509" w:history="1">
+            <w:r>
+              <w:rPr>
+                <w:rStyle w:val="Hipervnculo"/>
+                <w:noProof/>
+                <w:sz w:val="24"/>
+                <w:szCs w:val="24"/>
+              </w:rPr>
+              <w:t>3.4.1 SERVIDOR NIS</w:t>
+            </w:r>
+            <w:r>
+              <w:rPr>
+                <w:noProof/>
+                <w:webHidden/>
+              </w:rPr>
+              <w:tab/>
+            </w:r>
+            <w:r>
+              <w:rPr>
+                <w:noProof/>
+                <w:webHidden/>
+              </w:rPr>
+              <w:t>4</w:t>
+            </w:r>
+          </w:hyperlink>
+        </w:p>
+        <w:p>
+          <w:pPr>
+            <w:pStyle w:val="TDC3"/>
+            <w:rPr>
+              <w:rFonts w:cstheme="minorBidi"/>
+              <w:noProof/>
+            </w:rPr>
+          </w:pPr>
+          <w:hyperlink w:anchor="_Toc500431510" w:history="1">
+            <w:r>
+              <w:rPr>
+                <w:rStyle w:val="Hipervnculo"/>
+                <w:noProof/>
+                <w:sz w:val="24"/>
+                <w:szCs w:val="24"/>
+              </w:rPr>
+              <w:t>3.4.2 CLIENTE NIS</w:t>
+            </w:r>
+            <w:r>
+              <w:rPr>
+                <w:noProof/>
+                <w:webHidden/>
+              </w:rPr>
+              <w:tab/>
+            </w:r>
+            <w:r>
+              <w:rPr>
+                <w:noProof/>
+                <w:webHidden/>
+              </w:rPr>
+              <w:fldChar w:fldCharType="begin"/>
+            </w:r>
+            <w:r>
+              <w:rPr>
+                <w:noProof/>
+                <w:webHidden/>
+              </w:rPr>
+              <w:instrText xml:space="preserve"> PAGEREF _Toc500431510 \h </w:instrText>
+            </w:r>
+            <w:r>
+              <w:rPr>
+                <w:noProof/>
+                <w:webHidden/>
+              </w:rPr>
+            </w:r>
+            <w:r>
+              <w:rPr>
+                <w:noProof/>
+                <w:webHidden/>
+              </w:rPr>
+              <w:fldChar w:fldCharType="separate"/>
+            </w:r>
+            <w:r>
+              <w:rPr>
+                <w:noProof/>
+                <w:webHidden/>
+              </w:rPr>
+              <w:t>5</w:t>
+            </w:r>
+            <w:r>
+              <w:rPr>
+                <w:noProof/>
+                <w:webHidden/>
+              </w:rPr>
+              <w:fldChar w:fldCharType="end"/>
+            </w:r>
+          </w:hyperlink>
+        </w:p>
+        <w:p>
+          <w:pPr>
+            <w:pStyle w:val="TDC2"/>
+            <w:tabs>
+              <w:tab w:val="right" w:leader="dot" w:pos="8494"/>
+            </w:tabs>
+            <w:rPr>
+              <w:rFonts w:cstheme="minorBidi"/>
+              <w:noProof/>
+              <w:sz w:val="24"/>
+              <w:szCs w:val="24"/>
+            </w:rPr>
+          </w:pPr>
+          <w:hyperlink w:anchor="_Toc500431511" w:history="1">
+            <w:r>
+              <w:rPr>
+                <w:rStyle w:val="Hipervnculo"/>
+                <w:noProof/>
+                <w:sz w:val="24"/>
+                <w:szCs w:val="24"/>
+              </w:rPr>
+              <w:t>3.5 SERVICIO NFS</w:t>
+            </w:r>
+            <w:r>
+              <w:rPr>
+                <w:noProof/>
+                <w:webHidden/>
+                <w:sz w:val="24"/>
+                <w:szCs w:val="24"/>
+              </w:rPr>
+              <w:tab/>
+            </w:r>
+            <w:r>
+              <w:rPr>
+                <w:noProof/>
+                <w:webHidden/>
+                <w:sz w:val="24"/>
+                <w:szCs w:val="24"/>
+              </w:rPr>
+              <w:fldChar w:fldCharType="begin"/>
+            </w:r>
+            <w:r>
+              <w:rPr>
+                <w:noProof/>
+                <w:webHidden/>
+                <w:sz w:val="24"/>
+                <w:szCs w:val="24"/>
+              </w:rPr>
+              <w:instrText xml:space="preserve"> PAGEREF _Toc500431511 \h </w:instrText>
+            </w:r>
+            <w:r>
+              <w:rPr>
+                <w:noProof/>
+                <w:webHidden/>
+                <w:sz w:val="24"/>
+                <w:szCs w:val="24"/>
+              </w:rPr>
+            </w:r>
+            <w:r>
+              <w:rPr>
+                <w:noProof/>
+                <w:webHidden/>
+                <w:sz w:val="24"/>
+                <w:szCs w:val="24"/>
+              </w:rPr>
+              <w:fldChar w:fldCharType="separate"/>
+            </w:r>
+            <w:r>
+              <w:rPr>
+                <w:noProof/>
+                <w:webHidden/>
+                <w:sz w:val="24"/>
+                <w:szCs w:val="24"/>
+              </w:rPr>
+              <w:t>5</w:t>
+            </w:r>
+            <w:r>
+              <w:rPr>
+                <w:noProof/>
+                <w:webHidden/>
+                <w:sz w:val="24"/>
+                <w:szCs w:val="24"/>
+              </w:rPr>
+              <w:fldChar w:fldCharType="end"/>
+            </w:r>
+          </w:hyperlink>
+        </w:p>
+        <w:p>
+          <w:pPr>
+            <w:pStyle w:val="TDC3"/>
+            <w:rPr>
+              <w:rFonts w:cstheme="minorBidi"/>
+              <w:noProof/>
+            </w:rPr>
+          </w:pPr>
+          <w:hyperlink w:anchor="_Toc500431512" w:history="1">
+            <w:r>
+              <w:rPr>
+                <w:rStyle w:val="Hipervnculo"/>
+                <w:noProof/>
+                <w:sz w:val="24"/>
+                <w:szCs w:val="24"/>
+              </w:rPr>
+              <w:t>3.5.1 SERVIDOR NFS</w:t>
+            </w:r>
+            <w:r>
+              <w:rPr>
+                <w:noProof/>
+                <w:webHidden/>
+              </w:rPr>
+              <w:tab/>
+            </w:r>
+            <w:r>
+              <w:rPr>
+                <w:noProof/>
+                <w:webHidden/>
+              </w:rPr>
+              <w:fldChar w:fldCharType="begin"/>
+            </w:r>
+            <w:r>
+              <w:rPr>
+                <w:noProof/>
+                <w:webHidden/>
+              </w:rPr>
+              <w:instrText xml:space="preserve"> PAGEREF _Toc500431512 \h </w:instrText>
+            </w:r>
+            <w:r>
+              <w:rPr>
+                <w:noProof/>
+                <w:webHidden/>
+              </w:rPr>
+            </w:r>
+            <w:r>
+              <w:rPr>
+                <w:noProof/>
+                <w:webHidden/>
+              </w:rPr>
+              <w:fldChar w:fldCharType="separate"/>
+            </w:r>
+            <w:r>
+              <w:rPr>
+                <w:noProof/>
+                <w:webHidden/>
+              </w:rPr>
+              <w:t>5</w:t>
+            </w:r>
+            <w:r>
+              <w:rPr>
+                <w:noProof/>
+                <w:webHidden/>
+              </w:rPr>
+              <w:fldChar w:fldCharType="end"/>
+            </w:r>
+          </w:hyperlink>
+        </w:p>
+        <w:bookmarkStart w:id="0" w:name="_GoBack"/>
+        <w:p>
+          <w:pPr>
+            <w:pStyle w:val="TDC3"/>
+            <w:rPr>
+              <w:rFonts w:cstheme="minorBidi"/>
+              <w:noProof/>
+            </w:rPr>
+          </w:pPr>
           <w:r>
             <w:fldChar w:fldCharType="begin"/>
           </w:r>
           <w:r>
-            <w:instrText xml:space="preserve"> HYPERLINK \l "_Toc500431505" </w:instrText>
+            <w:instrText xml:space="preserve"> HYPERLINK \l "_Toc500431513" </w:instrText>
           </w:r>
           <w:r>
             <w:fldChar w:fldCharType="separate"/>
@@ -1465,7 +2006,7 @@
               <w:sz w:val="24"/>
               <w:szCs w:val="24"/>
             </w:rPr>
-            <w:t>3.1 SERVICIO DE MONTAJE</w:t>
+            <w:t>3.5.2 CLIENTE NFS</w:t>
           </w:r>
           <w:r>
             <w:rPr>
@@ -1486,7 +2027,7 @@
               <w:noProof/>
               <w:webHidden/>
             </w:rPr>
-            <w:instrText xml:space="preserve"> PAGEREF _Toc500431505 \h </w:instrText>
+            <w:instrText xml:space="preserve"> PAGEREF _Toc500431513 \h </w:instrText>
           </w:r>
           <w:r>
             <w:rPr>
@@ -1506,7 +2047,7 @@
               <w:noProof/>
               <w:webHidden/>
             </w:rPr>
-            <w:t>4</w:t>
+            <w:t>5</w:t>
           </w:r>
           <w:r>
             <w:rPr>
@@ -1522,6 +2063,7 @@
             <w:fldChar w:fldCharType="end"/>
           </w:r>
         </w:p>
+        <w:bookmarkEnd w:id="0"/>
         <w:p>
           <w:pPr>
             <w:pStyle w:val="TDC2"/>
@@ -1535,621 +2077,94 @@
               <w:szCs w:val="24"/>
             </w:rPr>
           </w:pPr>
-          <w:hyperlink w:anchor="_Toc500431506" w:history="1">
-            <w:r>
-              <w:rPr>
-                <w:rStyle w:val="Hipervnculo"/>
-                <w:noProof/>
-                <w:sz w:val="24"/>
-                <w:szCs w:val="24"/>
-              </w:rPr>
-              <w:t>3.2 SERVICIO RAID</w:t>
-            </w:r>
-            <w:r>
-              <w:rPr>
-                <w:noProof/>
-                <w:webHidden/>
-                <w:sz w:val="24"/>
-                <w:szCs w:val="24"/>
-              </w:rPr>
-              <w:tab/>
-            </w:r>
-            <w:r>
-              <w:rPr>
-                <w:noProof/>
-                <w:webHidden/>
-                <w:sz w:val="24"/>
-                <w:szCs w:val="24"/>
-              </w:rPr>
-              <w:fldChar w:fldCharType="begin"/>
-            </w:r>
-            <w:r>
-              <w:rPr>
-                <w:noProof/>
-                <w:webHidden/>
-                <w:sz w:val="24"/>
-                <w:szCs w:val="24"/>
-              </w:rPr>
-              <w:instrText xml:space="preserve"> PAGEREF _Toc500431506 \h </w:instrText>
-            </w:r>
-            <w:r>
-              <w:rPr>
-                <w:noProof/>
-                <w:webHidden/>
-                <w:sz w:val="24"/>
-                <w:szCs w:val="24"/>
-              </w:rPr>
-            </w:r>
-            <w:r>
-              <w:rPr>
-                <w:noProof/>
-                <w:webHidden/>
-                <w:sz w:val="24"/>
-                <w:szCs w:val="24"/>
-              </w:rPr>
-              <w:fldChar w:fldCharType="separate"/>
-            </w:r>
-            <w:r>
-              <w:rPr>
-                <w:noProof/>
-                <w:webHidden/>
-                <w:sz w:val="24"/>
-                <w:szCs w:val="24"/>
-              </w:rPr>
-              <w:t>4</w:t>
-            </w:r>
-            <w:r>
-              <w:rPr>
-                <w:noProof/>
-                <w:webHidden/>
-                <w:sz w:val="24"/>
-                <w:szCs w:val="24"/>
-              </w:rPr>
-              <w:fldChar w:fldCharType="end"/>
-            </w:r>
-          </w:hyperlink>
-        </w:p>
-        <w:p>
-          <w:pPr>
-            <w:pStyle w:val="TDC2"/>
-            <w:tabs>
-              <w:tab w:val="right" w:leader="dot" w:pos="8494"/>
-            </w:tabs>
+          <w:r>
+            <w:fldChar w:fldCharType="begin"/>
+          </w:r>
+          <w:r>
+            <w:instrText xml:space="preserve"> HYPERLINK \l "_Toc500431514" </w:instrText>
+          </w:r>
+          <w:r>
+            <w:fldChar w:fldCharType="separate"/>
+          </w:r>
+          <w:r>
             <w:rPr>
-              <w:rFonts w:cstheme="minorBidi"/>
+              <w:rStyle w:val="Hipervnculo"/>
               <w:noProof/>
               <w:sz w:val="24"/>
               <w:szCs w:val="24"/>
             </w:rPr>
-          </w:pPr>
-          <w:hyperlink w:anchor="_Toc500431507" w:history="1">
-            <w:r>
-              <w:rPr>
-                <w:rStyle w:val="Hipervnculo"/>
-                <w:noProof/>
-                <w:sz w:val="24"/>
-                <w:szCs w:val="24"/>
-              </w:rPr>
-              <w:t>3.3 SERVICIO LVM</w:t>
-            </w:r>
-            <w:r>
-              <w:rPr>
-                <w:noProof/>
-                <w:webHidden/>
-                <w:sz w:val="24"/>
-                <w:szCs w:val="24"/>
-              </w:rPr>
-              <w:tab/>
-            </w:r>
-            <w:r>
-              <w:rPr>
-                <w:noProof/>
-                <w:webHidden/>
-                <w:sz w:val="24"/>
-                <w:szCs w:val="24"/>
-              </w:rPr>
-              <w:fldChar w:fldCharType="begin"/>
-            </w:r>
-            <w:r>
-              <w:rPr>
-                <w:noProof/>
-                <w:webHidden/>
-                <w:sz w:val="24"/>
-                <w:szCs w:val="24"/>
-              </w:rPr>
-              <w:instrText xml:space="preserve"> PAGEREF _Toc500431507 \h </w:instrText>
-            </w:r>
-            <w:r>
-              <w:rPr>
-                <w:noProof/>
-                <w:webHidden/>
-                <w:sz w:val="24"/>
-                <w:szCs w:val="24"/>
-              </w:rPr>
-            </w:r>
-            <w:r>
-              <w:rPr>
-                <w:noProof/>
-                <w:webHidden/>
-                <w:sz w:val="24"/>
-                <w:szCs w:val="24"/>
-              </w:rPr>
-              <w:fldChar w:fldCharType="separate"/>
-            </w:r>
-            <w:r>
-              <w:rPr>
-                <w:noProof/>
-                <w:webHidden/>
-                <w:sz w:val="24"/>
-                <w:szCs w:val="24"/>
-              </w:rPr>
-              <w:t>4</w:t>
-            </w:r>
-            <w:r>
-              <w:rPr>
-                <w:noProof/>
-                <w:webHidden/>
-                <w:sz w:val="24"/>
-                <w:szCs w:val="24"/>
-              </w:rPr>
-              <w:fldChar w:fldCharType="end"/>
-            </w:r>
-          </w:hyperlink>
-        </w:p>
-        <w:p>
-          <w:pPr>
-            <w:pStyle w:val="TDC2"/>
-            <w:tabs>
-              <w:tab w:val="right" w:leader="dot" w:pos="8494"/>
-            </w:tabs>
+            <w:t>3.6 SERVICIO BACKUP</w:t>
+          </w:r>
+          <w:r>
             <w:rPr>
-              <w:rFonts w:cstheme="minorBidi"/>
+              <w:noProof/>
+              <w:webHidden/>
+              <w:sz w:val="24"/>
+              <w:szCs w:val="24"/>
+            </w:rPr>
+            <w:tab/>
+          </w:r>
+          <w:r>
+            <w:rPr>
+              <w:noProof/>
+              <w:webHidden/>
+              <w:sz w:val="24"/>
+              <w:szCs w:val="24"/>
+            </w:rPr>
+            <w:fldChar w:fldCharType="begin"/>
+          </w:r>
+          <w:r>
+            <w:rPr>
+              <w:noProof/>
+              <w:webHidden/>
+              <w:sz w:val="24"/>
+              <w:szCs w:val="24"/>
+            </w:rPr>
+            <w:instrText xml:space="preserve"> PAGEREF _Toc500431514 \h </w:instrText>
+          </w:r>
+          <w:r>
+            <w:rPr>
+              <w:noProof/>
+              <w:webHidden/>
+              <w:sz w:val="24"/>
+              <w:szCs w:val="24"/>
+            </w:rPr>
+          </w:r>
+          <w:r>
+            <w:rPr>
+              <w:noProof/>
+              <w:webHidden/>
+              <w:sz w:val="24"/>
+              <w:szCs w:val="24"/>
+            </w:rPr>
+            <w:fldChar w:fldCharType="separate"/>
+          </w:r>
+          <w:r>
+            <w:rPr>
+              <w:noProof/>
+              <w:webHidden/>
+              <w:sz w:val="24"/>
+              <w:szCs w:val="24"/>
+            </w:rPr>
+            <w:t>5</w:t>
+          </w:r>
+          <w:r>
+            <w:rPr>
+              <w:noProof/>
+              <w:webHidden/>
+              <w:sz w:val="24"/>
+              <w:szCs w:val="24"/>
+            </w:rPr>
+            <w:fldChar w:fldCharType="end"/>
+          </w:r>
+          <w:r>
+            <w:rPr>
               <w:noProof/>
               <w:sz w:val="24"/>
               <w:szCs w:val="24"/>
             </w:rPr>
-          </w:pPr>
-          <w:hyperlink w:anchor="_Toc500431508" w:history="1">
-            <w:r>
-              <w:rPr>
-                <w:rStyle w:val="Hipervnculo"/>
-                <w:noProof/>
-                <w:sz w:val="24"/>
-                <w:szCs w:val="24"/>
-              </w:rPr>
-              <w:t>3.4 SERVICIO NIS</w:t>
-            </w:r>
-            <w:r>
-              <w:rPr>
-                <w:noProof/>
-                <w:webHidden/>
-                <w:sz w:val="24"/>
-                <w:szCs w:val="24"/>
-              </w:rPr>
-              <w:tab/>
-            </w:r>
-            <w:r>
-              <w:rPr>
-                <w:noProof/>
-                <w:webHidden/>
-                <w:sz w:val="24"/>
-                <w:szCs w:val="24"/>
-              </w:rPr>
-              <w:t>4</w:t>
-            </w:r>
-          </w:hyperlink>
-        </w:p>
-        <w:p>
-          <w:pPr>
-            <w:pStyle w:val="TDC3"/>
-            <w:rPr>
-              <w:rFonts w:cstheme="minorBidi"/>
-              <w:noProof/>
-            </w:rPr>
-          </w:pPr>
-          <w:hyperlink w:anchor="_Toc500431509" w:history="1">
-            <w:r>
-              <w:rPr>
-                <w:rStyle w:val="Hipervnculo"/>
-                <w:noProof/>
-                <w:sz w:val="24"/>
-                <w:szCs w:val="24"/>
-              </w:rPr>
-              <w:t>3.4.1 SERVIDOR NIS</w:t>
-            </w:r>
-            <w:r>
-              <w:rPr>
-                <w:noProof/>
-                <w:webHidden/>
-              </w:rPr>
-              <w:tab/>
-            </w:r>
-            <w:r>
-              <w:rPr>
-                <w:noProof/>
-                <w:webHidden/>
-              </w:rPr>
-              <w:t>4</w:t>
-            </w:r>
-          </w:hyperlink>
-        </w:p>
-        <w:p>
-          <w:pPr>
-            <w:pStyle w:val="TDC3"/>
-            <w:rPr>
-              <w:rFonts w:cstheme="minorBidi"/>
-              <w:noProof/>
-            </w:rPr>
-          </w:pPr>
-          <w:hyperlink w:anchor="_Toc500431510" w:history="1">
-            <w:r>
-              <w:rPr>
-                <w:rStyle w:val="Hipervnculo"/>
-                <w:noProof/>
-                <w:sz w:val="24"/>
-                <w:szCs w:val="24"/>
-              </w:rPr>
-              <w:t>3.4.2 CLIENTE NIS</w:t>
-            </w:r>
-            <w:r>
-              <w:rPr>
-                <w:noProof/>
-                <w:webHidden/>
-              </w:rPr>
-              <w:tab/>
-            </w:r>
-            <w:r>
-              <w:rPr>
-                <w:noProof/>
-                <w:webHidden/>
-              </w:rPr>
-              <w:fldChar w:fldCharType="begin"/>
-            </w:r>
-            <w:r>
-              <w:rPr>
-                <w:noProof/>
-                <w:webHidden/>
-              </w:rPr>
-              <w:instrText xml:space="preserve"> PAGEREF _Toc500431510 \h </w:instrText>
-            </w:r>
-            <w:r>
-              <w:rPr>
-                <w:noProof/>
-                <w:webHidden/>
-              </w:rPr>
-            </w:r>
-            <w:r>
-              <w:rPr>
-                <w:noProof/>
-                <w:webHidden/>
-              </w:rPr>
-              <w:fldChar w:fldCharType="separate"/>
-            </w:r>
-            <w:r>
-              <w:rPr>
-                <w:noProof/>
-                <w:webHidden/>
-              </w:rPr>
-              <w:t>5</w:t>
-            </w:r>
-            <w:r>
-              <w:rPr>
-                <w:noProof/>
-                <w:webHidden/>
-              </w:rPr>
-              <w:fldChar w:fldCharType="end"/>
-            </w:r>
-          </w:hyperlink>
-        </w:p>
-        <w:p>
-          <w:pPr>
-            <w:pStyle w:val="TDC2"/>
-            <w:tabs>
-              <w:tab w:val="right" w:leader="dot" w:pos="8494"/>
-            </w:tabs>
-            <w:rPr>
-              <w:rFonts w:cstheme="minorBidi"/>
-              <w:noProof/>
-              <w:sz w:val="24"/>
-              <w:szCs w:val="24"/>
-            </w:rPr>
-          </w:pPr>
-          <w:hyperlink w:anchor="_Toc500431511" w:history="1">
-            <w:r>
-              <w:rPr>
-                <w:rStyle w:val="Hipervnculo"/>
-                <w:noProof/>
-                <w:sz w:val="24"/>
-                <w:szCs w:val="24"/>
-              </w:rPr>
-              <w:t>3.5 SERVICIO NFS</w:t>
-            </w:r>
-            <w:r>
-              <w:rPr>
-                <w:noProof/>
-                <w:webHidden/>
-                <w:sz w:val="24"/>
-                <w:szCs w:val="24"/>
-              </w:rPr>
-              <w:tab/>
-            </w:r>
-            <w:r>
-              <w:rPr>
-                <w:noProof/>
-                <w:webHidden/>
-                <w:sz w:val="24"/>
-                <w:szCs w:val="24"/>
-              </w:rPr>
-              <w:fldChar w:fldCharType="begin"/>
-            </w:r>
-            <w:r>
-              <w:rPr>
-                <w:noProof/>
-                <w:webHidden/>
-                <w:sz w:val="24"/>
-                <w:szCs w:val="24"/>
-              </w:rPr>
-              <w:instrText xml:space="preserve"> PAGEREF _Toc500431511 \h </w:instrText>
-            </w:r>
-            <w:r>
-              <w:rPr>
-                <w:noProof/>
-                <w:webHidden/>
-                <w:sz w:val="24"/>
-                <w:szCs w:val="24"/>
-              </w:rPr>
-            </w:r>
-            <w:r>
-              <w:rPr>
-                <w:noProof/>
-                <w:webHidden/>
-                <w:sz w:val="24"/>
-                <w:szCs w:val="24"/>
-              </w:rPr>
-              <w:fldChar w:fldCharType="separate"/>
-            </w:r>
-            <w:r>
-              <w:rPr>
-                <w:noProof/>
-                <w:webHidden/>
-                <w:sz w:val="24"/>
-                <w:szCs w:val="24"/>
-              </w:rPr>
-              <w:t>5</w:t>
-            </w:r>
-            <w:r>
-              <w:rPr>
-                <w:noProof/>
-                <w:webHidden/>
-                <w:sz w:val="24"/>
-                <w:szCs w:val="24"/>
-              </w:rPr>
-              <w:fldChar w:fldCharType="end"/>
-            </w:r>
-          </w:hyperlink>
-        </w:p>
-        <w:p>
-          <w:pPr>
-            <w:pStyle w:val="TDC3"/>
-            <w:rPr>
-              <w:rFonts w:cstheme="minorBidi"/>
-              <w:noProof/>
-            </w:rPr>
-          </w:pPr>
-          <w:hyperlink w:anchor="_Toc500431512" w:history="1">
-            <w:r>
-              <w:rPr>
-                <w:rStyle w:val="Hipervnculo"/>
-                <w:noProof/>
-                <w:sz w:val="24"/>
-                <w:szCs w:val="24"/>
-              </w:rPr>
-              <w:t>3.5.1 SERVIDOR NFS</w:t>
-            </w:r>
-            <w:r>
-              <w:rPr>
-                <w:noProof/>
-                <w:webHidden/>
-              </w:rPr>
-              <w:tab/>
-            </w:r>
-            <w:r>
-              <w:rPr>
-                <w:noProof/>
-                <w:webHidden/>
-              </w:rPr>
-              <w:fldChar w:fldCharType="begin"/>
-            </w:r>
-            <w:r>
-              <w:rPr>
-                <w:noProof/>
-                <w:webHidden/>
-              </w:rPr>
-              <w:instrText xml:space="preserve"> PAGEREF _Toc500431512 \h </w:instrText>
-            </w:r>
-            <w:r>
-              <w:rPr>
-                <w:noProof/>
-                <w:webHidden/>
-              </w:rPr>
-            </w:r>
-            <w:r>
-              <w:rPr>
-                <w:noProof/>
-                <w:webHidden/>
-              </w:rPr>
-              <w:fldChar w:fldCharType="separate"/>
-            </w:r>
-            <w:r>
-              <w:rPr>
-                <w:noProof/>
-                <w:webHidden/>
-              </w:rPr>
-              <w:t>5</w:t>
-            </w:r>
-            <w:r>
-              <w:rPr>
-                <w:noProof/>
-                <w:webHidden/>
-              </w:rPr>
-              <w:fldChar w:fldCharType="end"/>
-            </w:r>
-          </w:hyperlink>
-        </w:p>
-        <w:p>
-          <w:pPr>
-            <w:pStyle w:val="TDC3"/>
-            <w:rPr>
-              <w:rFonts w:cstheme="minorBidi"/>
-              <w:noProof/>
-            </w:rPr>
-          </w:pPr>
-          <w:hyperlink w:anchor="_Toc500431513" w:history="1">
-            <w:r>
-              <w:rPr>
-                <w:rStyle w:val="Hipervnculo"/>
-                <w:noProof/>
-                <w:sz w:val="24"/>
-                <w:szCs w:val="24"/>
-              </w:rPr>
-              <w:t>3.5.2 CLIENTE NFS</w:t>
-            </w:r>
-            <w:r>
-              <w:rPr>
-                <w:noProof/>
-                <w:webHidden/>
-              </w:rPr>
-              <w:tab/>
-            </w:r>
-            <w:r>
-              <w:rPr>
-                <w:noProof/>
-                <w:webHidden/>
-              </w:rPr>
-              <w:fldChar w:fldCharType="begin"/>
-            </w:r>
-            <w:r>
-              <w:rPr>
-                <w:noProof/>
-                <w:webHidden/>
-              </w:rPr>
-              <w:instrText xml:space="preserve"> PAGEREF _Toc500431513 \h </w:instrText>
-            </w:r>
-            <w:r>
-              <w:rPr>
-                <w:noProof/>
-                <w:webHidden/>
-              </w:rPr>
-            </w:r>
-            <w:r>
-              <w:rPr>
-                <w:noProof/>
-                <w:webHidden/>
-              </w:rPr>
-              <w:fldChar w:fldCharType="separate"/>
-            </w:r>
-            <w:r>
-              <w:rPr>
-                <w:noProof/>
-                <w:webHidden/>
-              </w:rPr>
-              <w:t>5</w:t>
-            </w:r>
-            <w:r>
-              <w:rPr>
-                <w:noProof/>
-                <w:webHidden/>
-              </w:rPr>
-              <w:fldChar w:fldCharType="end"/>
-            </w:r>
-          </w:hyperlink>
-        </w:p>
-        <w:p>
-          <w:pPr>
-            <w:pStyle w:val="TDC2"/>
-            <w:tabs>
-              <w:tab w:val="right" w:leader="dot" w:pos="8494"/>
-            </w:tabs>
-            <w:rPr>
-              <w:rFonts w:cstheme="minorBidi"/>
-              <w:noProof/>
-              <w:sz w:val="24"/>
-              <w:szCs w:val="24"/>
-            </w:rPr>
-          </w:pPr>
-          <w:hyperlink w:anchor="_Toc500431514" w:history="1">
-            <w:r>
-              <w:rPr>
-                <w:rStyle w:val="Hipervnculo"/>
-                <w:noProof/>
-                <w:sz w:val="24"/>
-                <w:szCs w:val="24"/>
-              </w:rPr>
-              <w:t>3.6 SERVICIO BACKUP</w:t>
-            </w:r>
-            <w:r>
-              <w:rPr>
-                <w:noProof/>
-                <w:webHidden/>
-                <w:sz w:val="24"/>
-                <w:szCs w:val="24"/>
-              </w:rPr>
-              <w:tab/>
-            </w:r>
-            <w:r>
-              <w:rPr>
-                <w:noProof/>
-                <w:webHidden/>
-                <w:sz w:val="24"/>
-                <w:szCs w:val="24"/>
-              </w:rPr>
-              <w:fldChar w:fldCharType="begin"/>
-            </w:r>
-            <w:r>
-              <w:rPr>
-                <w:noProof/>
-                <w:webHidden/>
-                <w:sz w:val="24"/>
-                <w:szCs w:val="24"/>
-              </w:rPr>
-              <w:instrText xml:space="preserve"> PAGEREF _Toc500431514 \h </w:instrText>
-            </w:r>
-            <w:r>
-              <w:rPr>
-                <w:noProof/>
-                <w:webHidden/>
-                <w:sz w:val="24"/>
-                <w:szCs w:val="24"/>
-              </w:rPr>
-            </w:r>
-            <w:r>
-              <w:rPr>
-                <w:noProof/>
-                <w:webHidden/>
-                <w:sz w:val="24"/>
-                <w:szCs w:val="24"/>
-              </w:rPr>
-              <w:fldChar w:fldCharType="separate"/>
-            </w:r>
-            <w:r>
-              <w:rPr>
-                <w:noProof/>
-                <w:webHidden/>
-                <w:sz w:val="24"/>
-                <w:szCs w:val="24"/>
-              </w:rPr>
-              <w:t>5</w:t>
-            </w:r>
-            <w:r>
-              <w:rPr>
-                <w:noProof/>
-                <w:webHidden/>
-                <w:sz w:val="24"/>
-                <w:szCs w:val="24"/>
-              </w:rPr>
-              <w:fldChar w:fldCharType="end"/>
-            </w:r>
-          </w:hyperlink>
+            <w:fldChar w:fldCharType="end"/>
+          </w:r>
         </w:p>
         <w:p>
           <w:pPr>
@@ -2260,6 +2275,7 @@
               <w:tab w:val="left" w:pos="660"/>
               <w:tab w:val="right" w:leader="dot" w:pos="8494"/>
             </w:tabs>
+            <w:ind w:left="0"/>
             <w:rPr>
               <w:rFonts w:cstheme="minorBidi"/>
               <w:noProof/>
@@ -2278,13 +2294,7 @@
               <w:t>4.</w:t>
             </w:r>
             <w:r>
-              <w:rPr>
-                <w:rFonts w:cstheme="minorBidi"/>
-                <w:noProof/>
-                <w:sz w:val="24"/>
-                <w:szCs w:val="24"/>
-              </w:rPr>
-              <w:tab/>
+              <w:t xml:space="preserve"> </w:t>
             </w:r>
             <w:r>
               <w:rPr>
@@ -7266,7 +7276,7 @@
         <w:color w:val="4472C4" w:themeColor="accent1"/>
         <w:lang w:val="es-ES"/>
       </w:rPr>
-      <w:t>6</w:t>
+      <w:t>1</w:t>
     </w:r>
     <w:r>
       <w:rPr>
@@ -8899,7 +8909,6 @@
   <w:style w:type="character" w:default="1" w:styleId="Fuentedeprrafopredeter">
     <w:name w:val="Default Paragraph Font"/>
     <w:uiPriority w:val="1"/>
-    <w:semiHidden/>
     <w:unhideWhenUsed/>
   </w:style>
   <w:style w:type="table" w:default="1" w:styleId="Tablanormal">
@@ -9456,7 +9465,7 @@
 </file>
 
 <file path=customXml/itemProps1.xml><?xml version="1.0" encoding="utf-8"?>
-<ds:datastoreItem xmlns:ds="http://schemas.openxmlformats.org/officeDocument/2006/customXml" ds:itemID="{A79DE628-30A2-46B3-B5DC-647A3FA03321}">
+<ds:datastoreItem xmlns:ds="http://schemas.openxmlformats.org/officeDocument/2006/customXml" ds:itemID="{BC45CD81-DD3F-42C2-8361-1C3C431373B2}">
   <ds:schemaRefs>
     <ds:schemaRef ds:uri="http://schemas.openxmlformats.org/officeDocument/2006/bibliography"/>
   </ds:schemaRefs>

--- a/MemoriaASIv2.docx
+++ b/MemoriaASIv2.docx
@@ -275,7 +275,7 @@
                   </wp:anchor>
                 </w:drawing>
               </mc:Choice>
-              <mc:Fallback xmlns:w16se="http://schemas.microsoft.com/office/word/2015/wordml/symex" xmlns:w16cid="http://schemas.microsoft.com/office/word/2016/wordml/cid" xmlns:am3d="http://schemas.microsoft.com/office/drawing/2017/model3d" xmlns:aink="http://schemas.microsoft.com/office/drawing/2016/ink" xmlns:cx8="http://schemas.microsoft.com/office/drawing/2016/5/14/chartex" xmlns:cx7="http://schemas.microsoft.com/office/drawing/2016/5/13/chartex" xmlns:cx6="http://schemas.microsoft.com/office/drawing/2016/5/12/chartex" xmlns:cx5="http://schemas.microsoft.com/office/drawing/2016/5/11/chartex" xmlns:cx4="http://schemas.microsoft.com/office/drawing/2016/5/10/chartex" xmlns:cx3="http://schemas.microsoft.com/office/drawing/2016/5/9/chartex" xmlns:cx2="http://schemas.microsoft.com/office/drawing/2015/10/21/chartex" xmlns:cx1="http://schemas.microsoft.com/office/drawing/2015/9/8/chartex" xmlns:cx="http://schemas.microsoft.com/office/drawing/2014/chartex">
+              <mc:Fallback xmlns:cx="http://schemas.microsoft.com/office/drawing/2014/chartex" xmlns:cx1="http://schemas.microsoft.com/office/drawing/2015/9/8/chartex" xmlns:cx2="http://schemas.microsoft.com/office/drawing/2015/10/21/chartex" xmlns:cx3="http://schemas.microsoft.com/office/drawing/2016/5/9/chartex" xmlns:cx4="http://schemas.microsoft.com/office/drawing/2016/5/10/chartex" xmlns:cx5="http://schemas.microsoft.com/office/drawing/2016/5/11/chartex" xmlns:cx6="http://schemas.microsoft.com/office/drawing/2016/5/12/chartex" xmlns:cx7="http://schemas.microsoft.com/office/drawing/2016/5/13/chartex" xmlns:cx8="http://schemas.microsoft.com/office/drawing/2016/5/14/chartex" xmlns:aink="http://schemas.microsoft.com/office/drawing/2016/ink" xmlns:am3d="http://schemas.microsoft.com/office/drawing/2017/model3d" xmlns:w16cid="http://schemas.microsoft.com/office/word/2016/wordml/cid" xmlns:w16se="http://schemas.microsoft.com/office/word/2015/wordml/symex">
                 <w:pict>
                   <v:group w14:anchorId="76D18230" id="Grupo 149" o:spid="_x0000_s1026" style="position:absolute;margin-left:0;margin-top:0;width:8in;height:95.7pt;z-index:251662336;mso-width-percent:941;mso-height-percent:121;mso-top-percent:23;mso-position-horizontal:center;mso-position-horizontal-relative:page;mso-position-vertical-relative:page;mso-width-percent:941;mso-height-percent:121;mso-top-percent:23" coordorigin="" coordsize="73152,12161" o:gfxdata="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">
                     <v:shape id="Rectángulo 51" o:spid="_x0000_s1027" style="position:absolute;width:73152;height:11303;visibility:visible;mso-wrap-style:square;v-text-anchor:middle" coordsize="7312660,1129665" o:gfxdata="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" path="m,l7312660,r,1129665l3619500,733425,,1091565,,xe" fillcolor="#4472c4 [3204]" stroked="f" strokeweight="1pt">
@@ -1981,7 +1981,6 @@
             </w:r>
           </w:hyperlink>
         </w:p>
-        <w:bookmarkStart w:id="0" w:name="_GoBack"/>
         <w:p>
           <w:pPr>
             <w:pStyle w:val="TDC3"/>
@@ -1990,80 +1989,66 @@
               <w:noProof/>
             </w:rPr>
           </w:pPr>
-          <w:r>
-            <w:fldChar w:fldCharType="begin"/>
-          </w:r>
-          <w:r>
-            <w:instrText xml:space="preserve"> HYPERLINK \l "_Toc500431513" </w:instrText>
-          </w:r>
-          <w:r>
-            <w:fldChar w:fldCharType="separate"/>
-          </w:r>
-          <w:r>
-            <w:rPr>
-              <w:rStyle w:val="Hipervnculo"/>
-              <w:noProof/>
-              <w:sz w:val="24"/>
-              <w:szCs w:val="24"/>
-            </w:rPr>
-            <w:t>3.5.2 CLIENTE NFS</w:t>
-          </w:r>
-          <w:r>
-            <w:rPr>
-              <w:noProof/>
-              <w:webHidden/>
-            </w:rPr>
-            <w:tab/>
-          </w:r>
-          <w:r>
-            <w:rPr>
-              <w:noProof/>
-              <w:webHidden/>
-            </w:rPr>
-            <w:fldChar w:fldCharType="begin"/>
-          </w:r>
-          <w:r>
-            <w:rPr>
-              <w:noProof/>
-              <w:webHidden/>
-            </w:rPr>
-            <w:instrText xml:space="preserve"> PAGEREF _Toc500431513 \h </w:instrText>
-          </w:r>
-          <w:r>
-            <w:rPr>
-              <w:noProof/>
-              <w:webHidden/>
-            </w:rPr>
-          </w:r>
-          <w:r>
-            <w:rPr>
-              <w:noProof/>
-              <w:webHidden/>
-            </w:rPr>
-            <w:fldChar w:fldCharType="separate"/>
-          </w:r>
-          <w:r>
-            <w:rPr>
-              <w:noProof/>
-              <w:webHidden/>
-            </w:rPr>
-            <w:t>5</w:t>
-          </w:r>
-          <w:r>
-            <w:rPr>
-              <w:noProof/>
-              <w:webHidden/>
-            </w:rPr>
-            <w:fldChar w:fldCharType="end"/>
-          </w:r>
-          <w:r>
-            <w:rPr>
-              <w:noProof/>
-            </w:rPr>
-            <w:fldChar w:fldCharType="end"/>
-          </w:r>
+          <w:hyperlink w:anchor="_Toc500431513" w:history="1">
+            <w:r>
+              <w:rPr>
+                <w:rStyle w:val="Hipervnculo"/>
+                <w:noProof/>
+                <w:sz w:val="24"/>
+                <w:szCs w:val="24"/>
+              </w:rPr>
+              <w:t>3.5.2 CLIENTE NFS</w:t>
+            </w:r>
+            <w:r>
+              <w:rPr>
+                <w:noProof/>
+                <w:webHidden/>
+              </w:rPr>
+              <w:tab/>
+            </w:r>
+            <w:r>
+              <w:rPr>
+                <w:noProof/>
+                <w:webHidden/>
+              </w:rPr>
+              <w:fldChar w:fldCharType="begin"/>
+            </w:r>
+            <w:r>
+              <w:rPr>
+                <w:noProof/>
+                <w:webHidden/>
+              </w:rPr>
+              <w:instrText xml:space="preserve"> PAGEREF _Toc500431513 \h </w:instrText>
+            </w:r>
+            <w:r>
+              <w:rPr>
+                <w:noProof/>
+                <w:webHidden/>
+              </w:rPr>
+            </w:r>
+            <w:r>
+              <w:rPr>
+                <w:noProof/>
+                <w:webHidden/>
+              </w:rPr>
+              <w:fldChar w:fldCharType="separate"/>
+            </w:r>
+            <w:r>
+              <w:rPr>
+                <w:noProof/>
+                <w:webHidden/>
+              </w:rPr>
+              <w:t>5</w:t>
+            </w:r>
+            <w:r>
+              <w:rPr>
+                <w:noProof/>
+                <w:webHidden/>
+              </w:rPr>
+              <w:fldChar w:fldCharType="end"/>
+            </w:r>
+          </w:hyperlink>
         </w:p>
-        <w:bookmarkEnd w:id="0"/>
         <w:p>
           <w:pPr>
             <w:pStyle w:val="TDC2"/>
@@ -2077,94 +2062,79 @@
               <w:szCs w:val="24"/>
             </w:rPr>
           </w:pPr>
-          <w:r>
-            <w:fldChar w:fldCharType="begin"/>
-          </w:r>
-          <w:r>
-            <w:instrText xml:space="preserve"> HYPERLINK \l "_Toc500431514" </w:instrText>
-          </w:r>
-          <w:r>
-            <w:fldChar w:fldCharType="separate"/>
-          </w:r>
-          <w:r>
-            <w:rPr>
-              <w:rStyle w:val="Hipervnculo"/>
-              <w:noProof/>
-              <w:sz w:val="24"/>
-              <w:szCs w:val="24"/>
-            </w:rPr>
-            <w:t>3.6 SERVICIO BACKUP</w:t>
-          </w:r>
-          <w:r>
-            <w:rPr>
-              <w:noProof/>
-              <w:webHidden/>
-              <w:sz w:val="24"/>
-              <w:szCs w:val="24"/>
-            </w:rPr>
-            <w:tab/>
-          </w:r>
-          <w:r>
-            <w:rPr>
-              <w:noProof/>
-              <w:webHidden/>
-              <w:sz w:val="24"/>
-              <w:szCs w:val="24"/>
-            </w:rPr>
-            <w:fldChar w:fldCharType="begin"/>
-          </w:r>
-          <w:r>
-            <w:rPr>
-              <w:noProof/>
-              <w:webHidden/>
-              <w:sz w:val="24"/>
-              <w:szCs w:val="24"/>
-            </w:rPr>
-            <w:instrText xml:space="preserve"> PAGEREF _Toc500431514 \h </w:instrText>
-          </w:r>
-          <w:r>
-            <w:rPr>
-              <w:noProof/>
-              <w:webHidden/>
-              <w:sz w:val="24"/>
-              <w:szCs w:val="24"/>
-            </w:rPr>
-          </w:r>
-          <w:r>
-            <w:rPr>
-              <w:noProof/>
-              <w:webHidden/>
-              <w:sz w:val="24"/>
-              <w:szCs w:val="24"/>
-            </w:rPr>
-            <w:fldChar w:fldCharType="separate"/>
-          </w:r>
-          <w:r>
-            <w:rPr>
-              <w:noProof/>
-              <w:webHidden/>
-              <w:sz w:val="24"/>
-              <w:szCs w:val="24"/>
-            </w:rPr>
-            <w:t>5</w:t>
-          </w:r>
-          <w:r>
-            <w:rPr>
-              <w:noProof/>
-              <w:webHidden/>
-              <w:sz w:val="24"/>
-              <w:szCs w:val="24"/>
-            </w:rPr>
-            <w:fldChar w:fldCharType="end"/>
-          </w:r>
-          <w:r>
-            <w:rPr>
-              <w:noProof/>
-              <w:sz w:val="24"/>
-              <w:szCs w:val="24"/>
-            </w:rPr>
-            <w:fldChar w:fldCharType="end"/>
-          </w:r>
+          <w:hyperlink w:anchor="_Toc500431514" w:history="1">
+            <w:r>
+              <w:rPr>
+                <w:rStyle w:val="Hipervnculo"/>
+                <w:noProof/>
+                <w:sz w:val="24"/>
+                <w:szCs w:val="24"/>
+              </w:rPr>
+              <w:t>3.6 SERVICIO BACKUP</w:t>
+            </w:r>
+            <w:r>
+              <w:rPr>
+                <w:noProof/>
+                <w:webHidden/>
+                <w:sz w:val="24"/>
+                <w:szCs w:val="24"/>
+              </w:rPr>
+              <w:tab/>
+            </w:r>
+            <w:r>
+              <w:rPr>
+                <w:noProof/>
+                <w:webHidden/>
+                <w:sz w:val="24"/>
+                <w:szCs w:val="24"/>
+              </w:rPr>
+              <w:fldChar w:fldCharType="begin"/>
+            </w:r>
+            <w:r>
+              <w:rPr>
+                <w:noProof/>
+                <w:webHidden/>
+                <w:sz w:val="24"/>
+                <w:szCs w:val="24"/>
+              </w:rPr>
+              <w:instrText xml:space="preserve"> PAGEREF _Toc500431514 \h </w:instrText>
+            </w:r>
+            <w:r>
+              <w:rPr>
+                <w:noProof/>
+                <w:webHidden/>
+                <w:sz w:val="24"/>
+                <w:szCs w:val="24"/>
+              </w:rPr>
+            </w:r>
+            <w:r>
+              <w:rPr>
+                <w:noProof/>
+                <w:webHidden/>
+                <w:sz w:val="24"/>
+                <w:szCs w:val="24"/>
+              </w:rPr>
+              <w:fldChar w:fldCharType="separate"/>
+            </w:r>
+            <w:r>
+              <w:rPr>
+                <w:noProof/>
+                <w:webHidden/>
+                <w:sz w:val="24"/>
+                <w:szCs w:val="24"/>
+              </w:rPr>
+              <w:t>5</w:t>
+            </w:r>
+            <w:r>
+              <w:rPr>
+                <w:noProof/>
+                <w:webHidden/>
+                <w:sz w:val="24"/>
+                <w:szCs w:val="24"/>
+              </w:rPr>
+              <w:fldChar w:fldCharType="end"/>
+            </w:r>
+          </w:hyperlink>
         </w:p>
         <w:p>
           <w:pPr>
@@ -2527,7 +2497,7 @@
           <w:lang w:val="es-ES"/>
         </w:rPr>
       </w:pPr>
-      <w:bookmarkStart w:id="1" w:name="_Toc500431502"/>
+      <w:bookmarkStart w:id="0" w:name="_Toc500431502"/>
       <w:r>
         <w:rPr>
           <w:b/>
@@ -2537,7 +2507,7 @@
         <w:lastRenderedPageBreak/>
         <w:t>INTRODUCCION</w:t>
       </w:r>
-      <w:bookmarkEnd w:id="1"/>
+      <w:bookmarkEnd w:id="0"/>
     </w:p>
     <w:p>
       <w:pPr>
@@ -3190,19 +3160,8 @@
                 <w:szCs w:val="26"/>
                 <w:lang w:val="es-ES"/>
               </w:rPr>
-              <w:t xml:space="preserve">Fichero de configuración </w:t>
-            </w:r>
-            <w:proofErr w:type="spellStart"/>
-            <w:r>
-              <w:rPr>
-                <w:rFonts w:cstheme="minorHAnsi"/>
-                <w:sz w:val="24"/>
-                <w:szCs w:val="26"/>
-                <w:lang w:val="es-ES"/>
-              </w:rPr>
-              <w:t>lvm</w:t>
-            </w:r>
-            <w:proofErr w:type="spellEnd"/>
+              <w:t>Fichero de configuración lvm</w:t>
+            </w:r>
           </w:p>
         </w:tc>
       </w:tr>
@@ -4343,7 +4302,7 @@
           <w:lang w:val="es-ES"/>
         </w:rPr>
       </w:pPr>
-      <w:bookmarkStart w:id="2" w:name="_Toc500431503"/>
+      <w:bookmarkStart w:id="1" w:name="_Toc500431503"/>
       <w:r>
         <w:rPr>
           <w:b/>
@@ -4353,7 +4312,7 @@
         <w:lastRenderedPageBreak/>
         <w:t>SCRIPT CONFIGURACION CLUSTER</w:t>
       </w:r>
-      <w:bookmarkEnd w:id="2"/>
+      <w:bookmarkEnd w:id="1"/>
     </w:p>
     <w:p>
       <w:pPr>
@@ -4713,7 +4672,6 @@
         </w:rPr>
         <w:t>CLUSTER: El fichero ./</w:t>
       </w:r>
-      <w:proofErr w:type="spellStart"/>
       <w:r>
         <w:rPr>
           <w:rFonts w:eastAsia="Times New Roman" w:cstheme="minorHAnsi"/>
@@ -4723,9 +4681,10 @@
           <w:szCs w:val="24"/>
           <w:lang w:val="es-ES" w:eastAsia="es-ES"/>
         </w:rPr>
-        <w:t>conf</w:t>
-      </w:r>
-      <w:proofErr w:type="spellEnd"/>
+        <w:t>Servicios</w:t>
+      </w:r>
+      <w:bookmarkStart w:id="2" w:name="_GoBack"/>
+      <w:bookmarkEnd w:id="2"/>
       <w:r>
         <w:rPr>
           <w:rFonts w:eastAsia="Times New Roman" w:cstheme="minorHAnsi"/>
@@ -5324,33 +5283,6 @@
     </w:p>
     <w:p>
       <w:pPr>
-        <w:spacing w:after="120" w:line="240" w:lineRule="auto"/>
-        <w:jc w:val="both"/>
-        <w:textAlignment w:val="baseline"/>
-        <w:rPr>
-          <w:rFonts w:eastAsia="Times New Roman" w:cstheme="minorHAnsi"/>
-          <w:bCs/>
-          <w:color w:val="000000"/>
-          <w:sz w:val="24"/>
-          <w:szCs w:val="24"/>
-          <w:lang w:val="es-ES" w:eastAsia="es-ES"/>
-        </w:rPr>
-      </w:pPr>
-      <w:r>
-        <w:rPr>
-          <w:rFonts w:eastAsia="Times New Roman" w:cstheme="minorHAnsi"/>
-          <w:bCs/>
-          <w:color w:val="000000"/>
-          <w:sz w:val="24"/>
-          <w:szCs w:val="24"/>
-          <w:lang w:val="es-ES" w:eastAsia="es-ES"/>
-        </w:rPr>
-        <w:lastRenderedPageBreak/>
-        <w:tab/>
-      </w:r>
-    </w:p>
-    <w:p>
-      <w:pPr>
         <w:pStyle w:val="Ttulo1"/>
         <w:numPr>
           <w:ilvl w:val="0"/>
@@ -5369,6 +5301,7 @@
           <w:u w:val="single"/>
           <w:lang w:val="es-ES"/>
         </w:rPr>
+        <w:lastRenderedPageBreak/>
         <w:t>SERVICIOS</w:t>
       </w:r>
       <w:bookmarkEnd w:id="3"/>
@@ -5401,18 +5334,45 @@
           <w:szCs w:val="24"/>
           <w:lang w:val="es-ES"/>
         </w:rPr>
-        <w:t>En este apartado explicaremos el funcionamiento de cada uno de los servicios que compone el programa. Todos estos comprueban a su vez de ficheros de configuración y que cumplen los parámetros especificados para dichos ficheros.</w:t>
+        <w:t>En este apartado explicaremos el funcionamiento de cada uno de los servicios</w:t>
+      </w:r>
+      <w:r>
+        <w:rPr>
+          <w:sz w:val="24"/>
+          <w:szCs w:val="24"/>
+          <w:lang w:val="es-ES"/>
+        </w:rPr>
+        <w:t xml:space="preserve"> que se nos pedía en la práctica y</w:t>
+      </w:r>
+      <w:r>
+        <w:rPr>
+          <w:sz w:val="24"/>
+          <w:szCs w:val="24"/>
+          <w:lang w:val="es-ES"/>
+        </w:rPr>
+        <w:t xml:space="preserve"> que compone nuestro</w:t>
+      </w:r>
+      <w:r>
+        <w:rPr>
+          <w:sz w:val="24"/>
+          <w:szCs w:val="24"/>
+          <w:lang w:val="es-ES"/>
+        </w:rPr>
+        <w:t xml:space="preserve"> programa. </w:t>
+      </w:r>
+      <w:r>
+        <w:rPr>
+          <w:sz w:val="24"/>
+          <w:szCs w:val="24"/>
+          <w:lang w:val="es-ES"/>
+        </w:rPr>
+        <w:t>Dichos servicios son: servicio de montaje, servicio raid, servicio lvm, servicio nis, servicio nfs y servicio Backup.</w:t>
       </w:r>
     </w:p>
     <w:p>
       <w:pPr>
         <w:jc w:val="both"/>
         <w:rPr>
-          <w:lang w:val="es-ES"/>
-        </w:rPr>
-      </w:pPr>
-      <w:r>
-        <w:rPr>
           <w:rFonts w:eastAsia="Times New Roman" w:cstheme="minorHAnsi"/>
           <w:bCs/>
           <w:color w:val="000000"/>
@@ -5420,6 +5380,16 @@
           <w:szCs w:val="24"/>
           <w:lang w:val="es-ES" w:eastAsia="es-ES"/>
         </w:rPr>
+      </w:pPr>
+      <w:r>
+        <w:rPr>
+          <w:rFonts w:eastAsia="Times New Roman" w:cstheme="minorHAnsi"/>
+          <w:bCs/>
+          <w:color w:val="000000"/>
+          <w:sz w:val="24"/>
+          <w:szCs w:val="24"/>
+          <w:lang w:val="es-ES" w:eastAsia="es-ES"/>
+        </w:rPr>
         <w:tab/>
       </w:r>
       <w:r>
@@ -5431,15 +5401,156 @@
           <w:szCs w:val="24"/>
           <w:lang w:val="es-ES" w:eastAsia="es-ES"/>
         </w:rPr>
-        <w:t>Antes de mostrar lo que hace el script auxiliar de cada servicio hay que destacar que cada uno de los scripts comprueba que existe el fichero de perfil de servicio y si hay en el algún error en su contenido como por ejemplo que falte alguno de los parámetros o que no haya sido pasado correctamente. Y además obtienen los parámetros de su fichero de perfil de servicio.</w:t>
-      </w:r>
-    </w:p>
-    <w:p>
-      <w:pPr>
-        <w:rPr>
-          <w:color w:val="2F5496" w:themeColor="accent1" w:themeShade="BF"/>
-          <w:sz w:val="24"/>
-          <w:szCs w:val="24"/>
+        <w:t xml:space="preserve">Antes de mostrar lo que hace </w:t>
+      </w:r>
+      <w:r>
+        <w:rPr>
+          <w:rFonts w:eastAsia="Times New Roman" w:cstheme="minorHAnsi"/>
+          <w:bCs/>
+          <w:color w:val="000000"/>
+          <w:sz w:val="24"/>
+          <w:szCs w:val="24"/>
+          <w:lang w:val="es-ES" w:eastAsia="es-ES"/>
+        </w:rPr>
+        <w:t xml:space="preserve">el script </w:t>
+      </w:r>
+      <w:r>
+        <w:rPr>
+          <w:rFonts w:eastAsia="Times New Roman" w:cstheme="minorHAnsi"/>
+          <w:bCs/>
+          <w:color w:val="000000"/>
+          <w:sz w:val="24"/>
+          <w:szCs w:val="24"/>
+          <w:lang w:val="es-ES" w:eastAsia="es-ES"/>
+        </w:rPr>
+        <w:t xml:space="preserve">de cada servicio hay que destacar que cada uno </w:t>
+      </w:r>
+      <w:r>
+        <w:rPr>
+          <w:rFonts w:eastAsia="Times New Roman" w:cstheme="minorHAnsi"/>
+          <w:bCs/>
+          <w:color w:val="000000"/>
+          <w:sz w:val="24"/>
+          <w:szCs w:val="24"/>
+          <w:lang w:val="es-ES" w:eastAsia="es-ES"/>
+        </w:rPr>
+        <w:t>de ellos</w:t>
+      </w:r>
+      <w:r>
+        <w:rPr>
+          <w:rFonts w:eastAsia="Times New Roman" w:cstheme="minorHAnsi"/>
+          <w:bCs/>
+          <w:color w:val="000000"/>
+          <w:sz w:val="24"/>
+          <w:szCs w:val="24"/>
+          <w:lang w:val="es-ES" w:eastAsia="es-ES"/>
+        </w:rPr>
+        <w:t xml:space="preserve"> comprueba </w:t>
+      </w:r>
+      <w:r>
+        <w:rPr>
+          <w:rFonts w:eastAsia="Times New Roman" w:cstheme="minorHAnsi"/>
+          <w:bCs/>
+          <w:color w:val="000000"/>
+          <w:sz w:val="24"/>
+          <w:szCs w:val="24"/>
+          <w:lang w:val="es-ES" w:eastAsia="es-ES"/>
+        </w:rPr>
+        <w:t>si</w:t>
+      </w:r>
+      <w:r>
+        <w:rPr>
+          <w:rFonts w:eastAsia="Times New Roman" w:cstheme="minorHAnsi"/>
+          <w:bCs/>
+          <w:color w:val="000000"/>
+          <w:sz w:val="24"/>
+          <w:szCs w:val="24"/>
+          <w:lang w:val="es-ES" w:eastAsia="es-ES"/>
+        </w:rPr>
+        <w:t xml:space="preserve"> existe el fichero de perfil de servicio y </w:t>
+      </w:r>
+      <w:r>
+        <w:rPr>
+          <w:rFonts w:eastAsia="Times New Roman" w:cstheme="minorHAnsi"/>
+          <w:bCs/>
+          <w:color w:val="000000"/>
+          <w:sz w:val="24"/>
+          <w:szCs w:val="24"/>
+          <w:lang w:val="es-ES" w:eastAsia="es-ES"/>
+        </w:rPr>
+        <w:t xml:space="preserve">si existe, </w:t>
+      </w:r>
+      <w:r>
+        <w:rPr>
+          <w:rFonts w:eastAsia="Times New Roman" w:cstheme="minorHAnsi"/>
+          <w:bCs/>
+          <w:color w:val="000000"/>
+          <w:sz w:val="24"/>
+          <w:szCs w:val="24"/>
+          <w:lang w:val="es-ES" w:eastAsia="es-ES"/>
+        </w:rPr>
+        <w:t xml:space="preserve">obtienen </w:t>
+      </w:r>
+      <w:r>
+        <w:rPr>
+          <w:rFonts w:eastAsia="Times New Roman" w:cstheme="minorHAnsi"/>
+          <w:bCs/>
+          <w:color w:val="000000"/>
+          <w:sz w:val="24"/>
+          <w:szCs w:val="24"/>
+          <w:lang w:val="es-ES" w:eastAsia="es-ES"/>
+        </w:rPr>
+        <w:t xml:space="preserve">de él los </w:t>
+      </w:r>
+      <w:r>
+        <w:rPr>
+          <w:rFonts w:eastAsia="Times New Roman" w:cstheme="minorHAnsi"/>
+          <w:bCs/>
+          <w:color w:val="000000"/>
+          <w:sz w:val="24"/>
+          <w:szCs w:val="24"/>
+          <w:lang w:val="es-ES" w:eastAsia="es-ES"/>
+        </w:rPr>
+        <w:t xml:space="preserve">parámetros </w:t>
+      </w:r>
+      <w:r>
+        <w:rPr>
+          <w:rFonts w:eastAsia="Times New Roman" w:cstheme="minorHAnsi"/>
+          <w:bCs/>
+          <w:color w:val="000000"/>
+          <w:sz w:val="24"/>
+          <w:szCs w:val="24"/>
+          <w:lang w:val="es-ES" w:eastAsia="es-ES"/>
+        </w:rPr>
+        <w:t>correspondientes</w:t>
+      </w:r>
+      <w:r>
+        <w:rPr>
+          <w:rFonts w:eastAsia="Times New Roman" w:cstheme="minorHAnsi"/>
+          <w:bCs/>
+          <w:color w:val="000000"/>
+          <w:sz w:val="24"/>
+          <w:szCs w:val="24"/>
+          <w:lang w:val="es-ES" w:eastAsia="es-ES"/>
+        </w:rPr>
+        <w:t>.</w:t>
+      </w:r>
+      <w:r>
+        <w:rPr>
+          <w:rFonts w:eastAsia="Times New Roman" w:cstheme="minorHAnsi"/>
+          <w:bCs/>
+          <w:color w:val="000000"/>
+          <w:sz w:val="24"/>
+          <w:szCs w:val="24"/>
+          <w:lang w:val="es-ES" w:eastAsia="es-ES"/>
+        </w:rPr>
+        <w:t xml:space="preserve"> En caso de existir algún el error en el fichero de perfil de servicio como por ejemplo que falte alguno de los parámetros, el script producirá un error.</w:t>
+      </w:r>
+    </w:p>
+    <w:p>
+      <w:pPr>
+        <w:jc w:val="both"/>
+        <w:rPr>
           <w:lang w:val="es-ES"/>
         </w:rPr>
       </w:pPr>
@@ -6018,8 +6129,13 @@
     </w:p>
     <w:p>
       <w:pPr>
+        <w:spacing w:after="120" w:line="240" w:lineRule="auto"/>
         <w:jc w:val="both"/>
-        <w:rPr>
+        <w:textAlignment w:val="baseline"/>
+        <w:rPr>
+          <w:rFonts w:cstheme="minorHAnsi"/>
+          <w:sz w:val="24"/>
+          <w:szCs w:val="24"/>
           <w:lang w:val="es-ES"/>
         </w:rPr>
       </w:pPr>
@@ -6999,7 +7115,62 @@
           <w:szCs w:val="24"/>
           <w:lang w:eastAsia="es-ES"/>
         </w:rPr>
-        <w:t xml:space="preserve"> El primer problema encontrado fue a la hora de configurar las máquinas virtuales y en realizar configuraciones para poder trabajar con otros sistemas operativos que nos llevó un tiempo.</w:t>
+        <w:t xml:space="preserve"> El primer problema encontrado fue a la hora de configurar las máquinas virtuales y en realizar configuraciones para poder trabajar con otros sistemas operativos</w:t>
+      </w:r>
+      <w:r>
+        <w:rPr>
+          <w:rFonts w:eastAsia="Times New Roman" w:cstheme="minorHAnsi"/>
+          <w:bCs/>
+          <w:color w:val="000000"/>
+          <w:sz w:val="24"/>
+          <w:szCs w:val="24"/>
+          <w:lang w:eastAsia="es-ES"/>
+        </w:rPr>
+        <w:t xml:space="preserve"> lo</w:t>
+      </w:r>
+      <w:r>
+        <w:rPr>
+          <w:rFonts w:eastAsia="Times New Roman" w:cstheme="minorHAnsi"/>
+          <w:bCs/>
+          <w:color w:val="000000"/>
+          <w:sz w:val="24"/>
+          <w:szCs w:val="24"/>
+          <w:lang w:eastAsia="es-ES"/>
+        </w:rPr>
+        <w:t xml:space="preserve"> que nos llevó un tiempo</w:t>
+      </w:r>
+      <w:r>
+        <w:rPr>
+          <w:rFonts w:eastAsia="Times New Roman" w:cstheme="minorHAnsi"/>
+          <w:bCs/>
+          <w:color w:val="000000"/>
+          <w:sz w:val="24"/>
+          <w:szCs w:val="24"/>
+          <w:lang w:eastAsia="es-ES"/>
+        </w:rPr>
+        <w:t xml:space="preserve"> h</w:t>
+      </w:r>
+      <w:r>
+        <w:rPr>
+          <w:rFonts w:eastAsia="Times New Roman" w:cstheme="minorHAnsi"/>
+          <w:bCs/>
+          <w:color w:val="000000"/>
+          <w:sz w:val="24"/>
+          <w:szCs w:val="24"/>
+          <w:lang w:eastAsia="es-ES"/>
+        </w:rPr>
+        <w:t>asta que pudimos empezar a programar</w:t>
+      </w:r>
+      <w:r>
+        <w:rPr>
+          <w:rFonts w:eastAsia="Times New Roman" w:cstheme="minorHAnsi"/>
+          <w:bCs/>
+          <w:color w:val="000000"/>
+          <w:sz w:val="24"/>
+          <w:szCs w:val="24"/>
+          <w:lang w:eastAsia="es-ES"/>
+        </w:rPr>
+        <w:t>.</w:t>
       </w:r>
     </w:p>
     <w:p>
@@ -7276,7 +7447,7 @@
         <w:color w:val="4472C4" w:themeColor="accent1"/>
         <w:lang w:val="es-ES"/>
       </w:rPr>
-      <w:t>1</w:t>
+      <w:t>4</w:t>
     </w:r>
     <w:r>
       <w:rPr>
@@ -8909,6 +9080,7 @@
   <w:style w:type="character" w:default="1" w:styleId="Fuentedeprrafopredeter">
     <w:name w:val="Default Paragraph Font"/>
     <w:uiPriority w:val="1"/>
+    <w:semiHidden/>
     <w:unhideWhenUsed/>
   </w:style>
   <w:style w:type="table" w:default="1" w:styleId="Tablanormal">
@@ -9465,7 +9637,7 @@
 </file>
 
 <file path=customXml/itemProps1.xml><?xml version="1.0" encoding="utf-8"?>
-<ds:datastoreItem xmlns:ds="http://schemas.openxmlformats.org/officeDocument/2006/customXml" ds:itemID="{BC45CD81-DD3F-42C2-8361-1C3C431373B2}">
+<ds:datastoreItem xmlns:ds="http://schemas.openxmlformats.org/officeDocument/2006/customXml" ds:itemID="{A6FECD7B-164D-4614-BBC7-D61FF588DB66}">
   <ds:schemaRefs>
     <ds:schemaRef ds:uri="http://schemas.openxmlformats.org/officeDocument/2006/bibliography"/>
   </ds:schemaRefs>

--- a/MemoriaASIv2.docx
+++ b/MemoriaASIv2.docx
@@ -4683,8 +4683,6 @@
         </w:rPr>
         <w:t>Servicios</w:t>
       </w:r>
-      <w:bookmarkStart w:id="2" w:name="_GoBack"/>
-      <w:bookmarkEnd w:id="2"/>
       <w:r>
         <w:rPr>
           <w:rFonts w:eastAsia="Times New Roman" w:cstheme="minorHAnsi"/>
@@ -5294,7 +5292,7 @@
           <w:lang w:val="es-ES"/>
         </w:rPr>
       </w:pPr>
-      <w:bookmarkStart w:id="3" w:name="_Toc500431504"/>
+      <w:bookmarkStart w:id="2" w:name="_Toc500431504"/>
       <w:r>
         <w:rPr>
           <w:b/>
@@ -5304,7 +5302,7 @@
         <w:lastRenderedPageBreak/>
         <w:t>SERVICIOS</w:t>
       </w:r>
-      <w:bookmarkEnd w:id="3"/>
+      <w:bookmarkEnd w:id="2"/>
     </w:p>
     <w:p>
       <w:pPr>
@@ -5566,7 +5564,7 @@
           <w:lang w:val="es-ES"/>
         </w:rPr>
       </w:pPr>
-      <w:bookmarkStart w:id="4" w:name="_Toc500431505"/>
+      <w:bookmarkStart w:id="3" w:name="_Toc500431505"/>
       <w:r>
         <w:rPr>
           <w:b/>
@@ -5576,7 +5574,7 @@
         </w:rPr>
         <w:t>3.1 SERVICIO DE MONTAJE</w:t>
       </w:r>
-      <w:bookmarkEnd w:id="4"/>
+      <w:bookmarkEnd w:id="3"/>
     </w:p>
     <w:p>
       <w:pPr>
@@ -5712,7 +5710,7 @@
           <w:lang w:val="es-ES"/>
         </w:rPr>
       </w:pPr>
-      <w:bookmarkStart w:id="5" w:name="_Toc500431506"/>
+      <w:bookmarkStart w:id="4" w:name="_Toc500431506"/>
       <w:r>
         <w:rPr>
           <w:b/>
@@ -5737,7 +5735,7 @@
         </w:rPr>
         <w:t>SERVICIO RAID</w:t>
       </w:r>
-      <w:bookmarkEnd w:id="5"/>
+      <w:bookmarkEnd w:id="4"/>
     </w:p>
     <w:p>
       <w:pPr>
@@ -5824,7 +5822,7 @@
           <w:lang w:val="es-ES"/>
         </w:rPr>
       </w:pPr>
-      <w:bookmarkStart w:id="6" w:name="_Toc500431507"/>
+      <w:bookmarkStart w:id="5" w:name="_Toc500431507"/>
       <w:r>
         <w:rPr>
           <w:b/>
@@ -5841,7 +5839,7 @@
         </w:rPr>
         <w:t>SERVICIO LVM</w:t>
       </w:r>
-      <w:bookmarkEnd w:id="6"/>
+      <w:bookmarkEnd w:id="5"/>
     </w:p>
     <w:p>
       <w:pPr>
@@ -5947,7 +5945,7 @@
           <w:lang w:val="es-ES"/>
         </w:rPr>
       </w:pPr>
-      <w:bookmarkStart w:id="7" w:name="_Toc500431508"/>
+      <w:bookmarkStart w:id="6" w:name="_Toc500431508"/>
       <w:r>
         <w:rPr>
           <w:b/>
@@ -5964,7 +5962,7 @@
         </w:rPr>
         <w:t>SERVICIO NIS</w:t>
       </w:r>
-      <w:bookmarkEnd w:id="7"/>
+      <w:bookmarkEnd w:id="6"/>
     </w:p>
     <w:p>
       <w:pPr>
@@ -5987,7 +5985,7 @@
           <w:lang w:val="es-ES"/>
         </w:rPr>
       </w:pPr>
-      <w:bookmarkStart w:id="8" w:name="_Toc500431509"/>
+      <w:bookmarkStart w:id="7" w:name="_Toc500431509"/>
       <w:r>
         <w:rPr>
           <w:b/>
@@ -6006,7 +6004,7 @@
         </w:rPr>
         <w:t>SERVIDOR NIS</w:t>
       </w:r>
-      <w:bookmarkEnd w:id="8"/>
+      <w:bookmarkEnd w:id="7"/>
     </w:p>
     <w:p>
       <w:pPr>
@@ -6154,7 +6152,7 @@
           <w:lang w:val="es-ES"/>
         </w:rPr>
       </w:pPr>
-      <w:bookmarkStart w:id="9" w:name="_Toc500431510"/>
+      <w:bookmarkStart w:id="8" w:name="_Toc500431510"/>
       <w:r>
         <w:rPr>
           <w:b/>
@@ -6174,7 +6172,7 @@
         </w:rPr>
         <w:t>CLIENTE NIS</w:t>
       </w:r>
-      <w:bookmarkEnd w:id="9"/>
+      <w:bookmarkEnd w:id="8"/>
     </w:p>
     <w:p>
       <w:pPr>
@@ -6285,7 +6283,7 @@
           <w:lang w:val="es-ES"/>
         </w:rPr>
       </w:pPr>
-      <w:bookmarkStart w:id="10" w:name="_Toc500431511"/>
+      <w:bookmarkStart w:id="9" w:name="_Toc500431511"/>
       <w:r>
         <w:rPr>
           <w:b/>
@@ -6302,7 +6300,7 @@
         </w:rPr>
         <w:t>SERVICIO NFS</w:t>
       </w:r>
-      <w:bookmarkEnd w:id="10"/>
+      <w:bookmarkEnd w:id="9"/>
     </w:p>
     <w:p>
       <w:pPr>
@@ -6325,7 +6323,7 @@
           <w:lang w:val="es-ES"/>
         </w:rPr>
       </w:pPr>
-      <w:bookmarkStart w:id="11" w:name="_Toc500431512"/>
+      <w:bookmarkStart w:id="10" w:name="_Toc500431512"/>
       <w:r>
         <w:rPr>
           <w:b/>
@@ -6344,7 +6342,7 @@
         </w:rPr>
         <w:t>SERVIDOR NFS</w:t>
       </w:r>
-      <w:bookmarkEnd w:id="11"/>
+      <w:bookmarkEnd w:id="10"/>
     </w:p>
     <w:p>
       <w:pPr>
@@ -6462,7 +6460,7 @@
           <w:lang w:val="es-ES"/>
         </w:rPr>
       </w:pPr>
-      <w:bookmarkStart w:id="12" w:name="_Toc500431513"/>
+      <w:bookmarkStart w:id="11" w:name="_Toc500431513"/>
       <w:r>
         <w:rPr>
           <w:b/>
@@ -6481,7 +6479,7 @@
         </w:rPr>
         <w:t>CLIENTE NFS</w:t>
       </w:r>
-      <w:bookmarkEnd w:id="12"/>
+      <w:bookmarkEnd w:id="11"/>
     </w:p>
     <w:p>
       <w:pPr>
@@ -6589,7 +6587,7 @@
           <w:lang w:val="es-ES"/>
         </w:rPr>
       </w:pPr>
-      <w:bookmarkStart w:id="13" w:name="_Toc500431514"/>
+      <w:bookmarkStart w:id="12" w:name="_Toc500431514"/>
       <w:r>
         <w:rPr>
           <w:b/>
@@ -6606,7 +6604,7 @@
         </w:rPr>
         <w:t>SERVICIO BACKUP</w:t>
       </w:r>
-      <w:bookmarkEnd w:id="13"/>
+      <w:bookmarkEnd w:id="12"/>
     </w:p>
     <w:p>
       <w:pPr>
@@ -6629,7 +6627,7 @@
           <w:lang w:val="es-ES"/>
         </w:rPr>
       </w:pPr>
-      <w:bookmarkStart w:id="14" w:name="_Toc500431515"/>
+      <w:bookmarkStart w:id="13" w:name="_Toc500431515"/>
       <w:r>
         <w:rPr>
           <w:b/>
@@ -6648,7 +6646,7 @@
         </w:rPr>
         <w:t>SERVIDOR BACKUP</w:t>
       </w:r>
-      <w:bookmarkEnd w:id="14"/>
+      <w:bookmarkEnd w:id="13"/>
     </w:p>
     <w:p>
       <w:pPr>
@@ -6727,7 +6725,7 @@
           <w:lang w:val="es-ES"/>
         </w:rPr>
       </w:pPr>
-      <w:bookmarkStart w:id="15" w:name="_Toc500431516"/>
+      <w:bookmarkStart w:id="14" w:name="_Toc500431516"/>
       <w:r>
         <w:rPr>
           <w:b/>
@@ -6746,7 +6744,7 @@
         </w:rPr>
         <w:t>CLIENTE BACKUP</w:t>
       </w:r>
-      <w:bookmarkEnd w:id="15"/>
+      <w:bookmarkEnd w:id="14"/>
     </w:p>
     <w:p>
       <w:pPr>
@@ -7016,7 +7014,7 @@
           <w:lang w:val="es-ES"/>
         </w:rPr>
       </w:pPr>
-      <w:bookmarkStart w:id="16" w:name="_Toc500431517"/>
+      <w:bookmarkStart w:id="15" w:name="_Toc500431517"/>
       <w:r>
         <w:rPr>
           <w:b/>
@@ -7024,9 +7022,19 @@
           <w:lang w:val="es-ES"/>
         </w:rPr>
         <w:lastRenderedPageBreak/>
-        <w:t>CONCLUSIONES</w:t>
-      </w:r>
+        <w:t>CONCLUS</w:t>
+      </w:r>
+      <w:bookmarkStart w:id="16" w:name="_GoBack"/>
       <w:bookmarkEnd w:id="16"/>
+      <w:r>
+        <w:rPr>
+          <w:b/>
+          <w:u w:val="single"/>
+          <w:lang w:val="es-ES"/>
+        </w:rPr>
+        <w:t>IONES</w:t>
+      </w:r>
+      <w:bookmarkEnd w:id="15"/>
     </w:p>
     <w:p>
       <w:pPr>
@@ -9637,7 +9645,7 @@
 </file>
 
 <file path=customXml/itemProps1.xml><?xml version="1.0" encoding="utf-8"?>
-<ds:datastoreItem xmlns:ds="http://schemas.openxmlformats.org/officeDocument/2006/customXml" ds:itemID="{A6FECD7B-164D-4614-BBC7-D61FF588DB66}">
+<ds:datastoreItem xmlns:ds="http://schemas.openxmlformats.org/officeDocument/2006/customXml" ds:itemID="{9BD792BA-13D9-49CB-8C8D-0EF95071BB66}">
   <ds:schemaRefs>
     <ds:schemaRef ds:uri="http://schemas.openxmlformats.org/officeDocument/2006/bibliography"/>
   </ds:schemaRefs>
